--- a/WM_DissertationDraft_formatted.docx
+++ b/WM_DissertationDraft_formatted.docx
@@ -218,12 +218,14 @@
           <w:rFonts w:cs="Times New Roman"/>
         </w:rPr>
       </w:pPr>
+      <w:proofErr w:type="gramStart"/>
       <w:r>
         <w:rPr>
           <w:rFonts w:cs="Times New Roman"/>
         </w:rPr>
         <w:t>by</w:t>
       </w:r>
+      <w:proofErr w:type="gramEnd"/>
     </w:p>
     <w:p>
       <w:pPr>
@@ -394,11 +396,19 @@
           <w:rFonts w:cs="Times New Roman"/>
         </w:rPr>
       </w:pPr>
-      <w:r>
-        <w:rPr>
-          <w:rFonts w:cs="Times New Roman"/>
-        </w:rPr>
-        <w:t>requirements for the degree of</w:t>
+      <w:proofErr w:type="gramStart"/>
+      <w:r>
+        <w:rPr>
+          <w:rFonts w:cs="Times New Roman"/>
+        </w:rPr>
+        <w:t>requirements</w:t>
+      </w:r>
+      <w:proofErr w:type="gramEnd"/>
+      <w:r>
+        <w:rPr>
+          <w:rFonts w:cs="Times New Roman"/>
+        </w:rPr>
+        <w:t xml:space="preserve"> for the degree of</w:t>
       </w:r>
     </w:p>
     <w:p>
@@ -933,8 +943,16 @@
           <w:rFonts w:cs="Times New Roman"/>
         </w:rPr>
         <w:tab/>
-        <w:t>Professor of .................</w:t>
-      </w:r>
+        <w:t xml:space="preserve">Professor </w:t>
+      </w:r>
+      <w:proofErr w:type="gramStart"/>
+      <w:r>
+        <w:rPr>
+          <w:rFonts w:cs="Times New Roman"/>
+        </w:rPr>
+        <w:t>of .................</w:t>
+      </w:r>
+      <w:proofErr w:type="gramEnd"/>
     </w:p>
     <w:p>
       <w:pPr>
@@ -1010,8 +1028,16 @@
           <w:rFonts w:cs="Times New Roman"/>
         </w:rPr>
         <w:tab/>
-        <w:t>Associate Professor of .................</w:t>
-      </w:r>
+        <w:t xml:space="preserve">Associate Professor </w:t>
+      </w:r>
+      <w:proofErr w:type="gramStart"/>
+      <w:r>
+        <w:rPr>
+          <w:rFonts w:cs="Times New Roman"/>
+        </w:rPr>
+        <w:t>of .................</w:t>
+      </w:r>
+      <w:proofErr w:type="gramEnd"/>
     </w:p>
     <w:p>
       <w:pPr>
@@ -1104,7 +1130,14 @@
         <w:rPr>
           <w:rFonts w:cs="Times New Roman"/>
         </w:rPr>
-        <w:t>Professor of</w:t>
+        <w:t xml:space="preserve">Professor </w:t>
+      </w:r>
+      <w:proofErr w:type="gramStart"/>
+      <w:r>
+        <w:rPr>
+          <w:rFonts w:cs="Times New Roman"/>
+        </w:rPr>
+        <w:t>of</w:t>
       </w:r>
       <w:r>
         <w:rPr>
@@ -1112,6 +1145,7 @@
         </w:rPr>
         <w:t xml:space="preserve"> .................</w:t>
       </w:r>
+      <w:proofErr w:type="gramEnd"/>
     </w:p>
     <w:p>
       <w:pPr>
@@ -1274,7 +1308,7 @@
       <w:pPr>
         <w:pStyle w:val="Heading1"/>
       </w:pPr>
-      <w:bookmarkStart w:id="0" w:name="_Toc535247686"/>
+      <w:bookmarkStart w:id="0" w:name="_Toc535247845"/>
       <w:r>
         <w:lastRenderedPageBreak/>
         <w:t>DEDICATION</w:t>
@@ -1392,7 +1426,7 @@
       <w:pPr>
         <w:pStyle w:val="Heading1"/>
       </w:pPr>
-      <w:bookmarkStart w:id="1" w:name="_Toc535247687"/>
+      <w:bookmarkStart w:id="1" w:name="_Toc535247846"/>
       <w:r>
         <w:lastRenderedPageBreak/>
         <w:t>ACKNOWLEDGMENTS</w:t>
@@ -1565,14 +1599,44 @@
           <w:rFonts w:cs="Times New Roman"/>
         </w:rPr>
         <w:tab/>
-        <w:t xml:space="preserve">Type the name of your first reader, Professor of ............ </w:t>
-      </w:r>
-      <w:r>
-        <w:rPr>
-          <w:rFonts w:cs="Times New Roman"/>
-          <w:i/>
-        </w:rPr>
-        <w:t>(wrap around to this point if name and title are too long for one line)</w:t>
+        <w:t xml:space="preserve">Type the name of your first reader, Professor </w:t>
+      </w:r>
+      <w:proofErr w:type="gramStart"/>
+      <w:r>
+        <w:rPr>
+          <w:rFonts w:cs="Times New Roman"/>
+        </w:rPr>
+        <w:t>of ............</w:t>
+      </w:r>
+      <w:proofErr w:type="gramEnd"/>
+      <w:r>
+        <w:rPr>
+          <w:rFonts w:cs="Times New Roman"/>
+        </w:rPr>
+        <w:t xml:space="preserve"> </w:t>
+      </w:r>
+      <w:r>
+        <w:rPr>
+          <w:rFonts w:cs="Times New Roman"/>
+          <w:i/>
+        </w:rPr>
+        <w:t>(</w:t>
+      </w:r>
+      <w:proofErr w:type="gramStart"/>
+      <w:r>
+        <w:rPr>
+          <w:rFonts w:cs="Times New Roman"/>
+          <w:i/>
+        </w:rPr>
+        <w:t>wrap</w:t>
+      </w:r>
+      <w:proofErr w:type="gramEnd"/>
+      <w:r>
+        <w:rPr>
+          <w:rFonts w:cs="Times New Roman"/>
+          <w:i/>
+        </w:rPr>
+        <w:t xml:space="preserve"> around to this point if name and title are too long for one line)</w:t>
       </w:r>
     </w:p>
     <w:p>
@@ -1590,7 +1654,7 @@
           <w:b w:val="0"/>
         </w:rPr>
       </w:pPr>
-      <w:bookmarkStart w:id="2" w:name="_Toc535247688"/>
+      <w:bookmarkStart w:id="2" w:name="_Toc535247847"/>
       <w:r>
         <w:rPr>
           <w:b w:val="0"/>
@@ -1630,7 +1694,7 @@
       <w:pPr>
         <w:pStyle w:val="Heading1"/>
       </w:pPr>
-      <w:bookmarkStart w:id="3" w:name="_Toc535247689"/>
+      <w:bookmarkStart w:id="3" w:name="_Toc535247848"/>
       <w:r>
         <w:lastRenderedPageBreak/>
         <w:t>PREFACE</w:t>
@@ -1698,7 +1762,7 @@
       <w:pPr>
         <w:pStyle w:val="Heading1"/>
       </w:pPr>
-      <w:bookmarkStart w:id="4" w:name="_Toc535247690"/>
+      <w:bookmarkStart w:id="4" w:name="_Toc535247849"/>
       <w:r>
         <w:lastRenderedPageBreak/>
         <w:t>TABLE OF CONTENT</w:t>
@@ -1756,7 +1820,7 @@
           <w:r>
             <w:fldChar w:fldCharType="separate"/>
           </w:r>
-          <w:hyperlink w:anchor="_Toc535247686" w:history="1">
+          <w:hyperlink w:anchor="_Toc535247845" w:history="1">
             <w:r>
               <w:rPr>
                 <w:rStyle w:val="Hyperlink"/>
@@ -1783,7 +1847,7 @@
                 <w:noProof/>
                 <w:webHidden/>
               </w:rPr>
-              <w:instrText xml:space="preserve"> PAGEREF _Toc535247686 \h </w:instrText>
+              <w:instrText xml:space="preserve"> PAGEREF _Toc535247845 \h </w:instrText>
             </w:r>
             <w:r>
               <w:rPr>
@@ -1825,7 +1889,7 @@
               <w:lang w:eastAsia="ko-KR"/>
             </w:rPr>
           </w:pPr>
-          <w:hyperlink w:anchor="_Toc535247687" w:history="1">
+          <w:hyperlink w:anchor="_Toc535247846" w:history="1">
             <w:r>
               <w:rPr>
                 <w:rStyle w:val="Hyperlink"/>
@@ -1852,7 +1916,7 @@
                 <w:noProof/>
                 <w:webHidden/>
               </w:rPr>
-              <w:instrText xml:space="preserve"> PAGEREF _Toc535247687 \h </w:instrText>
+              <w:instrText xml:space="preserve"> PAGEREF _Toc535247846 \h </w:instrText>
             </w:r>
             <w:r>
               <w:rPr>
@@ -1894,7 +1958,7 @@
               <w:lang w:eastAsia="ko-KR"/>
             </w:rPr>
           </w:pPr>
-          <w:hyperlink w:anchor="_Toc535247688" w:history="1">
+          <w:hyperlink w:anchor="_Toc535247847" w:history="1">
             <w:r>
               <w:rPr>
                 <w:rStyle w:val="Hyperlink"/>
@@ -1921,7 +1985,7 @@
                 <w:noProof/>
                 <w:webHidden/>
               </w:rPr>
-              <w:instrText xml:space="preserve"> PAGEREF _Toc535247688 \h </w:instrText>
+              <w:instrText xml:space="preserve"> PAGEREF _Toc535247847 \h </w:instrText>
             </w:r>
             <w:r>
               <w:rPr>
@@ -1963,7 +2027,7 @@
               <w:lang w:eastAsia="ko-KR"/>
             </w:rPr>
           </w:pPr>
-          <w:hyperlink w:anchor="_Toc535247689" w:history="1">
+          <w:hyperlink w:anchor="_Toc535247848" w:history="1">
             <w:r>
               <w:rPr>
                 <w:rStyle w:val="Hyperlink"/>
@@ -1990,7 +2054,7 @@
                 <w:noProof/>
                 <w:webHidden/>
               </w:rPr>
-              <w:instrText xml:space="preserve"> PAGEREF _Toc535247689 \h </w:instrText>
+              <w:instrText xml:space="preserve"> PAGEREF _Toc535247848 \h </w:instrText>
             </w:r>
             <w:r>
               <w:rPr>
@@ -2032,7 +2096,7 @@
               <w:lang w:eastAsia="ko-KR"/>
             </w:rPr>
           </w:pPr>
-          <w:hyperlink w:anchor="_Toc535247690" w:history="1">
+          <w:hyperlink w:anchor="_Toc535247849" w:history="1">
             <w:r>
               <w:rPr>
                 <w:rStyle w:val="Hyperlink"/>
@@ -2059,7 +2123,7 @@
                 <w:noProof/>
                 <w:webHidden/>
               </w:rPr>
-              <w:instrText xml:space="preserve"> PAGEREF _Toc535247690 \h </w:instrText>
+              <w:instrText xml:space="preserve"> PAGEREF _Toc535247849 \h </w:instrText>
             </w:r>
             <w:r>
               <w:rPr>
@@ -2101,7 +2165,7 @@
               <w:lang w:eastAsia="ko-KR"/>
             </w:rPr>
           </w:pPr>
-          <w:hyperlink w:anchor="_Toc535247691" w:history="1">
+          <w:hyperlink w:anchor="_Toc535247850" w:history="1">
             <w:r>
               <w:rPr>
                 <w:rStyle w:val="Hyperlink"/>
@@ -2128,7 +2192,7 @@
                 <w:noProof/>
                 <w:webHidden/>
               </w:rPr>
-              <w:instrText xml:space="preserve"> PAGEREF _Toc535247691 \h </w:instrText>
+              <w:instrText xml:space="preserve"> PAGEREF _Toc535247850 \h </w:instrText>
             </w:r>
             <w:r>
               <w:rPr>
@@ -2170,7 +2234,7 @@
               <w:lang w:eastAsia="ko-KR"/>
             </w:rPr>
           </w:pPr>
-          <w:hyperlink w:anchor="_Toc535247692" w:history="1">
+          <w:hyperlink w:anchor="_Toc535247851" w:history="1">
             <w:r>
               <w:rPr>
                 <w:rStyle w:val="Hyperlink"/>
@@ -2197,7 +2261,7 @@
                 <w:noProof/>
                 <w:webHidden/>
               </w:rPr>
-              <w:instrText xml:space="preserve"> PAGEREF _Toc535247692 \h </w:instrText>
+              <w:instrText xml:space="preserve"> PAGEREF _Toc535247851 \h </w:instrText>
             </w:r>
             <w:r>
               <w:rPr>
@@ -2239,7 +2303,7 @@
               <w:lang w:eastAsia="ko-KR"/>
             </w:rPr>
           </w:pPr>
-          <w:hyperlink w:anchor="_Toc535247693" w:history="1">
+          <w:hyperlink w:anchor="_Toc535247852" w:history="1">
             <w:r>
               <w:rPr>
                 <w:rStyle w:val="Hyperlink"/>
@@ -2266,7 +2330,7 @@
                 <w:noProof/>
                 <w:webHidden/>
               </w:rPr>
-              <w:instrText xml:space="preserve"> PAGEREF _Toc535247693 \h </w:instrText>
+              <w:instrText xml:space="preserve"> PAGEREF _Toc535247852 \h </w:instrText>
             </w:r>
             <w:r>
               <w:rPr>
@@ -2308,7 +2372,7 @@
               <w:lang w:eastAsia="ko-KR"/>
             </w:rPr>
           </w:pPr>
-          <w:hyperlink w:anchor="_Toc535247694" w:history="1">
+          <w:hyperlink w:anchor="_Toc535247853" w:history="1">
             <w:r>
               <w:rPr>
                 <w:rStyle w:val="Hyperlink"/>
@@ -2335,7 +2399,7 @@
                 <w:noProof/>
                 <w:webHidden/>
               </w:rPr>
-              <w:instrText xml:space="preserve"> PAGEREF _Toc535247694 \h </w:instrText>
+              <w:instrText xml:space="preserve"> PAGEREF _Toc535247853 \h </w:instrText>
             </w:r>
             <w:r>
               <w:rPr>
@@ -2377,7 +2441,7 @@
               <w:lang w:eastAsia="ko-KR"/>
             </w:rPr>
           </w:pPr>
-          <w:hyperlink w:anchor="_Toc535247695" w:history="1">
+          <w:hyperlink w:anchor="_Toc535247854" w:history="1">
             <w:r>
               <w:rPr>
                 <w:rStyle w:val="Hyperlink"/>
@@ -2404,7 +2468,7 @@
                 <w:noProof/>
                 <w:webHidden/>
               </w:rPr>
-              <w:instrText xml:space="preserve"> PAGEREF _Toc535247695 \h </w:instrText>
+              <w:instrText xml:space="preserve"> PAGEREF _Toc535247854 \h </w:instrText>
             </w:r>
             <w:r>
               <w:rPr>
@@ -2446,7 +2510,7 @@
               <w:lang w:eastAsia="ko-KR"/>
             </w:rPr>
           </w:pPr>
-          <w:hyperlink w:anchor="_Toc535247696" w:history="1">
+          <w:hyperlink w:anchor="_Toc535247855" w:history="1">
             <w:r>
               <w:rPr>
                 <w:rStyle w:val="Hyperlink"/>
@@ -2473,7 +2537,7 @@
                 <w:noProof/>
                 <w:webHidden/>
               </w:rPr>
-              <w:instrText xml:space="preserve"> PAGEREF _Toc535247696 \h </w:instrText>
+              <w:instrText xml:space="preserve"> PAGEREF _Toc535247855 \h </w:instrText>
             </w:r>
             <w:r>
               <w:rPr>
@@ -2517,7 +2581,7 @@
               <w:lang w:eastAsia="ko-KR"/>
             </w:rPr>
           </w:pPr>
-          <w:hyperlink w:anchor="_Toc535247697" w:history="1">
+          <w:hyperlink w:anchor="_Toc535247856" w:history="1">
             <w:r>
               <w:rPr>
                 <w:rStyle w:val="Hyperlink"/>
@@ -2560,7 +2624,7 @@
                 <w:noProof/>
                 <w:webHidden/>
               </w:rPr>
-              <w:instrText xml:space="preserve"> PAGEREF _Toc535247697 \h </w:instrText>
+              <w:instrText xml:space="preserve"> PAGEREF _Toc535247856 \h </w:instrText>
             </w:r>
             <w:r>
               <w:rPr>
@@ -2604,7 +2668,7 @@
               <w:lang w:eastAsia="ko-KR"/>
             </w:rPr>
           </w:pPr>
-          <w:hyperlink w:anchor="_Toc535247698" w:history="1">
+          <w:hyperlink w:anchor="_Toc535247857" w:history="1">
             <w:r>
               <w:rPr>
                 <w:rStyle w:val="Hyperlink"/>
@@ -2647,7 +2711,7 @@
                 <w:noProof/>
                 <w:webHidden/>
               </w:rPr>
-              <w:instrText xml:space="preserve"> PAGEREF _Toc535247698 \h </w:instrText>
+              <w:instrText xml:space="preserve"> PAGEREF _Toc535247857 \h </w:instrText>
             </w:r>
             <w:r>
               <w:rPr>
@@ -2691,7 +2755,7 @@
               <w:lang w:eastAsia="ko-KR"/>
             </w:rPr>
           </w:pPr>
-          <w:hyperlink w:anchor="_Toc535247699" w:history="1">
+          <w:hyperlink w:anchor="_Toc535247858" w:history="1">
             <w:r>
               <w:rPr>
                 <w:rStyle w:val="Hyperlink"/>
@@ -2734,7 +2798,7 @@
                 <w:noProof/>
                 <w:webHidden/>
               </w:rPr>
-              <w:instrText xml:space="preserve"> PAGEREF _Toc535247699 \h </w:instrText>
+              <w:instrText xml:space="preserve"> PAGEREF _Toc535247858 \h </w:instrText>
             </w:r>
             <w:r>
               <w:rPr>
@@ -2778,7 +2842,7 @@
               <w:lang w:eastAsia="ko-KR"/>
             </w:rPr>
           </w:pPr>
-          <w:hyperlink w:anchor="_Toc535247700" w:history="1">
+          <w:hyperlink w:anchor="_Toc535247859" w:history="1">
             <w:r>
               <w:rPr>
                 <w:rStyle w:val="Hyperlink"/>
@@ -2821,7 +2885,7 @@
                 <w:noProof/>
                 <w:webHidden/>
               </w:rPr>
-              <w:instrText xml:space="preserve"> PAGEREF _Toc535247700 \h </w:instrText>
+              <w:instrText xml:space="preserve"> PAGEREF _Toc535247859 \h </w:instrText>
             </w:r>
             <w:r>
               <w:rPr>
@@ -2865,7 +2929,7 @@
               <w:lang w:eastAsia="ko-KR"/>
             </w:rPr>
           </w:pPr>
-          <w:hyperlink w:anchor="_Toc535247701" w:history="1">
+          <w:hyperlink w:anchor="_Toc535247860" w:history="1">
             <w:r>
               <w:rPr>
                 <w:rStyle w:val="Hyperlink"/>
@@ -2908,7 +2972,7 @@
                 <w:noProof/>
                 <w:webHidden/>
               </w:rPr>
-              <w:instrText xml:space="preserve"> PAGEREF _Toc535247701 \h </w:instrText>
+              <w:instrText xml:space="preserve"> PAGEREF _Toc535247860 \h </w:instrText>
             </w:r>
             <w:r>
               <w:rPr>
@@ -2952,7 +3016,7 @@
               <w:lang w:eastAsia="ko-KR"/>
             </w:rPr>
           </w:pPr>
-          <w:hyperlink w:anchor="_Toc535247702" w:history="1">
+          <w:hyperlink w:anchor="_Toc535247861" w:history="1">
             <w:r>
               <w:rPr>
                 <w:rStyle w:val="Hyperlink"/>
@@ -2995,7 +3059,7 @@
                 <w:noProof/>
                 <w:webHidden/>
               </w:rPr>
-              <w:instrText xml:space="preserve"> PAGEREF _Toc535247702 \h </w:instrText>
+              <w:instrText xml:space="preserve"> PAGEREF _Toc535247861 \h </w:instrText>
             </w:r>
             <w:r>
               <w:rPr>
@@ -3039,7 +3103,7 @@
               <w:lang w:eastAsia="ko-KR"/>
             </w:rPr>
           </w:pPr>
-          <w:hyperlink w:anchor="_Toc535247703" w:history="1">
+          <w:hyperlink w:anchor="_Toc535247862" w:history="1">
             <w:r>
               <w:rPr>
                 <w:rStyle w:val="Hyperlink"/>
@@ -3082,7 +3146,7 @@
                 <w:noProof/>
                 <w:webHidden/>
               </w:rPr>
-              <w:instrText xml:space="preserve"> PAGEREF _Toc535247703 \h </w:instrText>
+              <w:instrText xml:space="preserve"> PAGEREF _Toc535247862 \h </w:instrText>
             </w:r>
             <w:r>
               <w:rPr>
@@ -3126,7 +3190,7 @@
               <w:lang w:eastAsia="ko-KR"/>
             </w:rPr>
           </w:pPr>
-          <w:hyperlink w:anchor="_Toc535247704" w:history="1">
+          <w:hyperlink w:anchor="_Toc535247863" w:history="1">
             <w:r>
               <w:rPr>
                 <w:rStyle w:val="Hyperlink"/>
@@ -3169,7 +3233,7 @@
                 <w:noProof/>
                 <w:webHidden/>
               </w:rPr>
-              <w:instrText xml:space="preserve"> PAGEREF _Toc535247704 \h </w:instrText>
+              <w:instrText xml:space="preserve"> PAGEREF _Toc535247863 \h </w:instrText>
             </w:r>
             <w:r>
               <w:rPr>
@@ -3213,7 +3277,7 @@
               <w:lang w:eastAsia="ko-KR"/>
             </w:rPr>
           </w:pPr>
-          <w:hyperlink w:anchor="_Toc535247705" w:history="1">
+          <w:hyperlink w:anchor="_Toc535247864" w:history="1">
             <w:r>
               <w:rPr>
                 <w:rStyle w:val="Hyperlink"/>
@@ -3256,7 +3320,7 @@
                 <w:noProof/>
                 <w:webHidden/>
               </w:rPr>
-              <w:instrText xml:space="preserve"> PAGEREF _Toc535247705 \h </w:instrText>
+              <w:instrText xml:space="preserve"> PAGEREF _Toc535247864 \h </w:instrText>
             </w:r>
             <w:r>
               <w:rPr>
@@ -3300,7 +3364,7 @@
               <w:lang w:eastAsia="ko-KR"/>
             </w:rPr>
           </w:pPr>
-          <w:hyperlink w:anchor="_Toc535247706" w:history="1">
+          <w:hyperlink w:anchor="_Toc535247865" w:history="1">
             <w:r>
               <w:rPr>
                 <w:rStyle w:val="Hyperlink"/>
@@ -3343,7 +3407,7 @@
                 <w:noProof/>
                 <w:webHidden/>
               </w:rPr>
-              <w:instrText xml:space="preserve"> PAGEREF _Toc535247706 \h </w:instrText>
+              <w:instrText xml:space="preserve"> PAGEREF _Toc535247865 \h </w:instrText>
             </w:r>
             <w:r>
               <w:rPr>
@@ -3387,7 +3451,7 @@
               <w:lang w:eastAsia="ko-KR"/>
             </w:rPr>
           </w:pPr>
-          <w:hyperlink w:anchor="_Toc535247707" w:history="1">
+          <w:hyperlink w:anchor="_Toc535247866" w:history="1">
             <w:r>
               <w:rPr>
                 <w:rStyle w:val="Hyperlink"/>
@@ -3430,7 +3494,7 @@
                 <w:noProof/>
                 <w:webHidden/>
               </w:rPr>
-              <w:instrText xml:space="preserve"> PAGEREF _Toc535247707 \h </w:instrText>
+              <w:instrText xml:space="preserve"> PAGEREF _Toc535247866 \h </w:instrText>
             </w:r>
             <w:r>
               <w:rPr>
@@ -3474,7 +3538,7 @@
               <w:lang w:eastAsia="ko-KR"/>
             </w:rPr>
           </w:pPr>
-          <w:hyperlink w:anchor="_Toc535247708" w:history="1">
+          <w:hyperlink w:anchor="_Toc535247867" w:history="1">
             <w:r>
               <w:rPr>
                 <w:rStyle w:val="Hyperlink"/>
@@ -3517,7 +3581,7 @@
                 <w:noProof/>
                 <w:webHidden/>
               </w:rPr>
-              <w:instrText xml:space="preserve"> PAGEREF _Toc535247708 \h </w:instrText>
+              <w:instrText xml:space="preserve"> PAGEREF _Toc535247867 \h </w:instrText>
             </w:r>
             <w:r>
               <w:rPr>
@@ -3561,7 +3625,7 @@
               <w:lang w:eastAsia="ko-KR"/>
             </w:rPr>
           </w:pPr>
-          <w:hyperlink w:anchor="_Toc535247709" w:history="1">
+          <w:hyperlink w:anchor="_Toc535247868" w:history="1">
             <w:r>
               <w:rPr>
                 <w:rStyle w:val="Hyperlink"/>
@@ -3604,7 +3668,7 @@
                 <w:noProof/>
                 <w:webHidden/>
               </w:rPr>
-              <w:instrText xml:space="preserve"> PAGEREF _Toc535247709 \h </w:instrText>
+              <w:instrText xml:space="preserve"> PAGEREF _Toc535247868 \h </w:instrText>
             </w:r>
             <w:r>
               <w:rPr>
@@ -3648,7 +3712,7 @@
               <w:lang w:eastAsia="ko-KR"/>
             </w:rPr>
           </w:pPr>
-          <w:hyperlink w:anchor="_Toc535247710" w:history="1">
+          <w:hyperlink w:anchor="_Toc535247869" w:history="1">
             <w:r>
               <w:rPr>
                 <w:rStyle w:val="Hyperlink"/>
@@ -3691,7 +3755,7 @@
                 <w:noProof/>
                 <w:webHidden/>
               </w:rPr>
-              <w:instrText xml:space="preserve"> PAGEREF _Toc535247710 \h </w:instrText>
+              <w:instrText xml:space="preserve"> PAGEREF _Toc535247869 \h </w:instrText>
             </w:r>
             <w:r>
               <w:rPr>
@@ -3735,7 +3799,7 @@
               <w:lang w:eastAsia="ko-KR"/>
             </w:rPr>
           </w:pPr>
-          <w:hyperlink w:anchor="_Toc535247711" w:history="1">
+          <w:hyperlink w:anchor="_Toc535247870" w:history="1">
             <w:r>
               <w:rPr>
                 <w:rStyle w:val="Hyperlink"/>
@@ -3778,7 +3842,7 @@
                 <w:noProof/>
                 <w:webHidden/>
               </w:rPr>
-              <w:instrText xml:space="preserve"> PAGEREF _Toc535247711 \h </w:instrText>
+              <w:instrText xml:space="preserve"> PAGEREF _Toc535247870 \h </w:instrText>
             </w:r>
             <w:r>
               <w:rPr>
@@ -3822,7 +3886,7 @@
               <w:lang w:eastAsia="ko-KR"/>
             </w:rPr>
           </w:pPr>
-          <w:hyperlink w:anchor="_Toc535247712" w:history="1">
+          <w:hyperlink w:anchor="_Toc535247871" w:history="1">
             <w:r>
               <w:rPr>
                 <w:rStyle w:val="Hyperlink"/>
@@ -3865,7 +3929,7 @@
                 <w:noProof/>
                 <w:webHidden/>
               </w:rPr>
-              <w:instrText xml:space="preserve"> PAGEREF _Toc535247712 \h </w:instrText>
+              <w:instrText xml:space="preserve"> PAGEREF _Toc535247871 \h </w:instrText>
             </w:r>
             <w:r>
               <w:rPr>
@@ -3909,7 +3973,7 @@
               <w:lang w:eastAsia="ko-KR"/>
             </w:rPr>
           </w:pPr>
-          <w:hyperlink w:anchor="_Toc535247713" w:history="1">
+          <w:hyperlink w:anchor="_Toc535247872" w:history="1">
             <w:r>
               <w:rPr>
                 <w:rStyle w:val="Hyperlink"/>
@@ -3952,7 +4016,7 @@
                 <w:noProof/>
                 <w:webHidden/>
               </w:rPr>
-              <w:instrText xml:space="preserve"> PAGEREF _Toc535247713 \h </w:instrText>
+              <w:instrText xml:space="preserve"> PAGEREF _Toc535247872 \h </w:instrText>
             </w:r>
             <w:r>
               <w:rPr>
@@ -3994,7 +4058,7 @@
               <w:lang w:eastAsia="ko-KR"/>
             </w:rPr>
           </w:pPr>
-          <w:hyperlink w:anchor="_Toc535247714" w:history="1">
+          <w:hyperlink w:anchor="_Toc535247873" w:history="1">
             <w:r>
               <w:rPr>
                 <w:rStyle w:val="Hyperlink"/>
@@ -4021,7 +4085,7 @@
                 <w:noProof/>
                 <w:webHidden/>
               </w:rPr>
-              <w:instrText xml:space="preserve"> PAGEREF _Toc535247714 \h </w:instrText>
+              <w:instrText xml:space="preserve"> PAGEREF _Toc535247873 \h </w:instrText>
             </w:r>
             <w:r>
               <w:rPr>
@@ -4063,7 +4127,7 @@
               <w:lang w:eastAsia="ko-KR"/>
             </w:rPr>
           </w:pPr>
-          <w:hyperlink w:anchor="_Toc535247715" w:history="1">
+          <w:hyperlink w:anchor="_Toc535247874" w:history="1">
             <w:r>
               <w:rPr>
                 <w:rStyle w:val="Hyperlink"/>
@@ -4090,7 +4154,7 @@
                 <w:noProof/>
                 <w:webHidden/>
               </w:rPr>
-              <w:instrText xml:space="preserve"> PAGEREF _Toc535247715 \h </w:instrText>
+              <w:instrText xml:space="preserve"> PAGEREF _Toc535247874 \h </w:instrText>
             </w:r>
             <w:r>
               <w:rPr>
@@ -4132,7 +4196,7 @@
               <w:lang w:eastAsia="ko-KR"/>
             </w:rPr>
           </w:pPr>
-          <w:hyperlink w:anchor="_Toc535247716" w:history="1">
+          <w:hyperlink w:anchor="_Toc535247875" w:history="1">
             <w:r>
               <w:rPr>
                 <w:rStyle w:val="Hyperlink"/>
@@ -4159,7 +4223,7 @@
                 <w:noProof/>
                 <w:webHidden/>
               </w:rPr>
-              <w:instrText xml:space="preserve"> PAGEREF _Toc535247716 \h </w:instrText>
+              <w:instrText xml:space="preserve"> PAGEREF _Toc535247875 \h </w:instrText>
             </w:r>
             <w:r>
               <w:rPr>
@@ -4201,7 +4265,7 @@
               <w:lang w:eastAsia="ko-KR"/>
             </w:rPr>
           </w:pPr>
-          <w:hyperlink w:anchor="_Toc535247717" w:history="1">
+          <w:hyperlink w:anchor="_Toc535247876" w:history="1">
             <w:r>
               <w:rPr>
                 <w:rStyle w:val="Hyperlink"/>
@@ -4228,7 +4292,7 @@
                 <w:noProof/>
                 <w:webHidden/>
               </w:rPr>
-              <w:instrText xml:space="preserve"> PAGEREF _Toc535247717 \h </w:instrText>
+              <w:instrText xml:space="preserve"> PAGEREF _Toc535247876 \h </w:instrText>
             </w:r>
             <w:r>
               <w:rPr>
@@ -4283,17 +4347,19 @@
         </w:rPr>
         <w:br w:type="page"/>
       </w:r>
+      <w:bookmarkStart w:id="5" w:name="_GoBack"/>
+      <w:bookmarkEnd w:id="5"/>
     </w:p>
     <w:p>
       <w:pPr>
         <w:pStyle w:val="Heading1"/>
       </w:pPr>
-      <w:bookmarkStart w:id="5" w:name="_Toc535247691"/>
+      <w:bookmarkStart w:id="6" w:name="_Toc535247850"/>
       <w:r>
         <w:lastRenderedPageBreak/>
         <w:t>LIST OF TABLES</w:t>
       </w:r>
-      <w:bookmarkEnd w:id="5"/>
+      <w:bookmarkEnd w:id="6"/>
     </w:p>
     <w:p>
       <w:pPr>
@@ -4477,12 +4543,12 @@
       <w:pPr>
         <w:pStyle w:val="Heading1"/>
       </w:pPr>
-      <w:bookmarkStart w:id="6" w:name="_Toc535247692"/>
+      <w:bookmarkStart w:id="7" w:name="_Toc535247851"/>
       <w:r>
         <w:lastRenderedPageBreak/>
         <w:t>LIST OF FIGURES</w:t>
       </w:r>
-      <w:bookmarkEnd w:id="6"/>
+      <w:bookmarkEnd w:id="7"/>
     </w:p>
     <w:p>
       <w:pPr>
@@ -4618,12 +4684,12 @@
       <w:pPr>
         <w:pStyle w:val="Heading1"/>
       </w:pPr>
-      <w:bookmarkStart w:id="7" w:name="_Toc535247693"/>
+      <w:bookmarkStart w:id="8" w:name="_Toc535247852"/>
       <w:r>
         <w:lastRenderedPageBreak/>
         <w:t>LIST OF ILLUSTRATIONS</w:t>
       </w:r>
-      <w:bookmarkEnd w:id="7"/>
+      <w:bookmarkEnd w:id="8"/>
     </w:p>
     <w:p>
       <w:pPr>
@@ -4760,12 +4826,12 @@
       <w:pPr>
         <w:pStyle w:val="Heading1"/>
       </w:pPr>
-      <w:bookmarkStart w:id="8" w:name="_Toc535247694"/>
+      <w:bookmarkStart w:id="9" w:name="_Toc535247853"/>
       <w:r>
         <w:lastRenderedPageBreak/>
         <w:t>LIST OF ABBREVIATIONS</w:t>
       </w:r>
-      <w:bookmarkEnd w:id="8"/>
+      <w:bookmarkEnd w:id="9"/>
     </w:p>
     <w:p>
       <w:pPr>
@@ -4844,12 +4910,12 @@
       <w:pPr>
         <w:pStyle w:val="Heading1"/>
       </w:pPr>
-      <w:bookmarkStart w:id="9" w:name="_Toc535247695"/>
+      <w:bookmarkStart w:id="10" w:name="_Toc535247854"/>
       <w:r>
         <w:lastRenderedPageBreak/>
         <w:t>GLOSSARY</w:t>
       </w:r>
-      <w:bookmarkEnd w:id="9"/>
+      <w:bookmarkEnd w:id="10"/>
     </w:p>
     <w:p>
       <w:pPr>
@@ -4982,11 +5048,11 @@
       <w:r>
         <w:tab/>
       </w:r>
-      <w:bookmarkStart w:id="10" w:name="_Toc535247696"/>
+      <w:bookmarkStart w:id="11" w:name="_Toc535247855"/>
       <w:r>
         <w:t>CHAPTER ONE</w:t>
       </w:r>
-      <w:bookmarkEnd w:id="10"/>
+      <w:bookmarkEnd w:id="11"/>
     </w:p>
     <w:p>
       <w:pPr>
@@ -5007,7 +5073,15 @@
         <w:tab/>
       </w:r>
       <w:r>
-        <w:t xml:space="preserve">One central function of a complex nervous system is to perceive stimuli from the external environment, perform internal computations, and output actions that ensure survival. To do so, the brain must have machinery to store and retrieve that information as well as its associated behaviors. For example, a street mouse needs to remember where in the city it might find food scraps and seek them at appropriate times of day. The ability for an organism to learn and recall relationships such as these is called associative memory. Although other types of learning and memory exist, in this thesis, I will focus solely on how associative and “episodic” memories are supported by structures in the temporal lobe. In particular, I will pay special attention to the hippocampal formation and the amygdalar complex. </w:t>
+        <w:t xml:space="preserve">One central function of a complex nervous system is to perceive stimuli from the external environment, perform internal computations, and output actions that ensure survival. To do so, the brain must have machinery to store and retrieve that information as well as its associated behaviors. For example, a street mouse needs to remember where in the city it might find food scraps and seek them at appropriate times of day. The ability for an organism to learn and recall relationships such as these is called associative memory. Although other types of learning and memory exist, in this thesis, I will focus solely on how associative and “episodic” memories are supported by structures in the temporal lobe. In particular, I will pay special attention to the hippocampal formation and the </w:t>
+      </w:r>
+      <w:proofErr w:type="spellStart"/>
+      <w:r>
+        <w:t>amygdalar</w:t>
+      </w:r>
+      <w:proofErr w:type="spellEnd"/>
+      <w:r>
+        <w:t xml:space="preserve"> complex. </w:t>
       </w:r>
     </w:p>
     <w:p>
@@ -5021,18 +5095,34 @@
       <w:pPr>
         <w:pStyle w:val="Heading2"/>
       </w:pPr>
-      <w:bookmarkStart w:id="11" w:name="_Toc535247697"/>
-      <w:r>
-        <w:t>Historical considerations of the hippocampal formation and amygdalar complex in learning and memory</w:t>
-      </w:r>
-      <w:bookmarkEnd w:id="11"/>
+      <w:bookmarkStart w:id="12" w:name="_Toc535247856"/>
+      <w:r>
+        <w:t xml:space="preserve">Historical considerations of the hippocampal formation and </w:t>
+      </w:r>
+      <w:proofErr w:type="spellStart"/>
+      <w:r>
+        <w:t>amygdalar</w:t>
+      </w:r>
+      <w:proofErr w:type="spellEnd"/>
+      <w:r>
+        <w:t xml:space="preserve"> complex in learning and memory</w:t>
+      </w:r>
+      <w:bookmarkEnd w:id="12"/>
     </w:p>
     <w:p>
       <w:r>
         <w:tab/>
       </w:r>
       <w:r>
-        <w:t xml:space="preserve">One of the earliest theorists of human memory function was a German scientist named Richard Semon. He was one of the first thinkers to put forth the idea that memory resided on a physical substrate rather than in the intangible psyche </w:t>
+        <w:t xml:space="preserve">One of the earliest theorists of human memory function was a German scientist named Richard </w:t>
+      </w:r>
+      <w:proofErr w:type="spellStart"/>
+      <w:r>
+        <w:t>Semon</w:t>
+      </w:r>
+      <w:proofErr w:type="spellEnd"/>
+      <w:r>
+        <w:t xml:space="preserve">. He was one of the first thinkers to put forth the idea that memory resided on a physical substrate rather than in the intangible psyche </w:t>
       </w:r>
       <w:r>
         <w:fldChar w:fldCharType="begin" w:fldLock="1"/>
@@ -5199,22 +5289,78 @@
       <w:pPr>
         <w:pStyle w:val="Heading2"/>
       </w:pPr>
-      <w:bookmarkStart w:id="12" w:name="_Toc535247698"/>
+      <w:bookmarkStart w:id="13" w:name="_Toc535247857"/>
       <w:r>
         <w:t>Anatomical connections of the hippocampal formation</w:t>
       </w:r>
-      <w:bookmarkEnd w:id="12"/>
+      <w:bookmarkEnd w:id="13"/>
     </w:p>
     <w:p>
       <w:r>
         <w:tab/>
       </w:r>
       <w:r>
-        <w:t xml:space="preserve">The anatomy of the MTL has been thoroughly studied throughout the years and extensive literature exists on its connectivity within itself and between other cortical and subcortical regions. In rodents, the MTL consists of the hippocampal formation, entorhinal cortex (EC), perirhinal cortex, and postrhinal cortex. The hippocampus is a </w:t>
+        <w:t xml:space="preserve">The anatomy of the MTL has been thoroughly studied throughout the years and extensive literature exists on its connectivity within itself and between other cortical and subcortical regions. In rodents, the MTL consists of the hippocampal formation, entorhinal cortex (EC), </w:t>
+      </w:r>
+      <w:proofErr w:type="spellStart"/>
+      <w:r>
+        <w:t>perirhinal</w:t>
+      </w:r>
+      <w:proofErr w:type="spellEnd"/>
+      <w:r>
+        <w:t xml:space="preserve"> cortex, and </w:t>
+      </w:r>
+      <w:proofErr w:type="spellStart"/>
+      <w:r>
+        <w:t>postrhinal</w:t>
+      </w:r>
+      <w:proofErr w:type="spellEnd"/>
+      <w:r>
+        <w:t xml:space="preserve"> cortex. The hippocampus is a </w:t>
       </w:r>
       <w:r>
         <w:lastRenderedPageBreak/>
-        <w:t xml:space="preserve">laminated structure that can be further subdivided into the dentate gyrus (DG) and Cornu Ammonis (CA) fields, CA1, CA2, and CA3. The output region of the hippocampus is the subicular complex, which is comprised of the subiculum proper, presubiculum, and parasubiculum. </w:t>
+        <w:t xml:space="preserve">laminated structure that can be further subdivided into the dentate gyrus (DG) and </w:t>
+      </w:r>
+      <w:proofErr w:type="spellStart"/>
+      <w:r>
+        <w:t>Cornu</w:t>
+      </w:r>
+      <w:proofErr w:type="spellEnd"/>
+      <w:r>
+        <w:t xml:space="preserve"> </w:t>
+      </w:r>
+      <w:proofErr w:type="spellStart"/>
+      <w:r>
+        <w:t>Ammonis</w:t>
+      </w:r>
+      <w:proofErr w:type="spellEnd"/>
+      <w:r>
+        <w:t xml:space="preserve"> (CA) fields, CA1, CA2, and CA3. The output region of the hippocampus is the </w:t>
+      </w:r>
+      <w:proofErr w:type="spellStart"/>
+      <w:r>
+        <w:t>subicular</w:t>
+      </w:r>
+      <w:proofErr w:type="spellEnd"/>
+      <w:r>
+        <w:t xml:space="preserve"> complex, which is comprised of the subiculum proper, </w:t>
+      </w:r>
+      <w:proofErr w:type="spellStart"/>
+      <w:r>
+        <w:t>presubiculum</w:t>
+      </w:r>
+      <w:proofErr w:type="spellEnd"/>
+      <w:r>
+        <w:t xml:space="preserve">, and </w:t>
+      </w:r>
+      <w:proofErr w:type="spellStart"/>
+      <w:r>
+        <w:t>parasubiculum</w:t>
+      </w:r>
+      <w:proofErr w:type="spellEnd"/>
+      <w:r>
+        <w:t xml:space="preserve">. </w:t>
       </w:r>
     </w:p>
     <w:p>
@@ -5300,7 +5446,23 @@
         <w:fldChar w:fldCharType="end"/>
       </w:r>
       <w:r>
-        <w:t xml:space="preserve">. The first canonical circuit is commonly referred to as the “trisynaptic loop”, where neurons from layer II of EC (ECII) project to granule cells in the DG, which in turn send axons called mossy fibers to pyramidal cells in CA3. CA3 Schaffer collaterals then synapse onto CA1, which finally sends projections to layer V/VI of EC (ECV/VI). The second circuit, the temporammonic pathway, is a monosynaptic pathway from layer III of EC (ECIII) that synapses directly onto CA1. </w:t>
+        <w:t>. The first canonical circuit is commonly referred to as the “</w:t>
+      </w:r>
+      <w:proofErr w:type="spellStart"/>
+      <w:r>
+        <w:t>trisynaptic</w:t>
+      </w:r>
+      <w:proofErr w:type="spellEnd"/>
+      <w:r>
+        <w:t xml:space="preserve"> loop”, where neurons from layer II of EC (ECII) project to granule cells in the DG, which in turn send axons called mossy fibers to pyramidal cells in CA3. CA3 Schaffer collaterals then synapse onto CA1, which finally sends projections to layer V/VI of EC (ECV/VI). The second circuit, the </w:t>
+      </w:r>
+      <w:proofErr w:type="spellStart"/>
+      <w:r>
+        <w:t>temporammonic</w:t>
+      </w:r>
+      <w:proofErr w:type="spellEnd"/>
+      <w:r>
+        <w:t xml:space="preserve"> pathway, is a monosynaptic pathway from layer III of EC (ECIII) that synapses directly onto CA1. </w:t>
       </w:r>
     </w:p>
     <w:p>
@@ -5315,18 +5477,42 @@
       <w:pPr>
         <w:pStyle w:val="Heading3"/>
       </w:pPr>
-      <w:bookmarkStart w:id="13" w:name="_Toc535247699"/>
+      <w:bookmarkStart w:id="14" w:name="_Toc535247858"/>
       <w:r>
         <w:t>Dentate gyrus</w:t>
       </w:r>
-      <w:bookmarkEnd w:id="13"/>
+      <w:bookmarkEnd w:id="14"/>
     </w:p>
     <w:p>
       <w:r>
         <w:tab/>
       </w:r>
       <w:r>
-        <w:t xml:space="preserve">The principal cell type of the DG is the granule cell, which is glutamatergic. These receive excitatory input from ECII, a projection often referred to as the perforant path. Granule cells are the only cell type in the DG that have axons leaving the DG to project to CA3, though contacts are also made onto DG mossy cells in the hilus. Until recently, it was thought that DG innervation halted at the CA3/CA2 border, but optogenetic studies have since found that granule cell mossy fibers also contact neurons </w:t>
+        <w:t xml:space="preserve">The principal cell type of the DG is the granule cell, which is glutamatergic. These receive excitatory input from ECII, a projection often referred to as the </w:t>
+      </w:r>
+      <w:proofErr w:type="spellStart"/>
+      <w:r>
+        <w:t>perforant</w:t>
+      </w:r>
+      <w:proofErr w:type="spellEnd"/>
+      <w:r>
+        <w:t xml:space="preserve"> path. Granule cells are the only cell type in the DG that have axons leaving the DG to project to CA3, though contacts are also made onto DG mossy cells in the </w:t>
+      </w:r>
+      <w:proofErr w:type="spellStart"/>
+      <w:r>
+        <w:t>hilus</w:t>
+      </w:r>
+      <w:proofErr w:type="spellEnd"/>
+      <w:r>
+        <w:t xml:space="preserve">. Until recently, it was thought that DG innervation halted at the CA3/CA2 border, but </w:t>
+      </w:r>
+      <w:proofErr w:type="spellStart"/>
+      <w:r>
+        <w:t>optogenetic</w:t>
+      </w:r>
+      <w:proofErr w:type="spellEnd"/>
+      <w:r>
+        <w:t xml:space="preserve"> studies have since found that granule cell mossy fibers also contact neurons </w:t>
       </w:r>
       <w:r>
         <w:lastRenderedPageBreak/>
@@ -5437,7 +5623,15 @@
         <w:fldChar w:fldCharType="end"/>
       </w:r>
       <w:r>
-        <w:t xml:space="preserve">. These features are thought to synergistically support “pattern separation”, or the neural orthogonalization of similar events </w:t>
+        <w:t xml:space="preserve">. These features are thought to synergistically support “pattern separation”, or the neural </w:t>
+      </w:r>
+      <w:proofErr w:type="spellStart"/>
+      <w:r>
+        <w:t>orthogonalization</w:t>
+      </w:r>
+      <w:proofErr w:type="spellEnd"/>
+      <w:r>
+        <w:t xml:space="preserve"> of similar events </w:t>
       </w:r>
       <w:r>
         <w:fldChar w:fldCharType="begin" w:fldLock="1"/>
@@ -5494,11 +5688,11 @@
       <w:pPr>
         <w:pStyle w:val="Heading3"/>
       </w:pPr>
-      <w:bookmarkStart w:id="14" w:name="_Toc535247700"/>
+      <w:bookmarkStart w:id="15" w:name="_Toc535247859"/>
       <w:r>
         <w:t>CA3</w:t>
       </w:r>
-      <w:bookmarkEnd w:id="14"/>
+      <w:bookmarkEnd w:id="15"/>
     </w:p>
     <w:p>
       <w:r>
@@ -5589,7 +5783,23 @@
         <w:tab/>
       </w:r>
       <w:r>
-        <w:t xml:space="preserve">CA3 itself is widely acknowledged to have bountiful excitatory autoassociative connections originating from both ipsilateral and contralateral CA3 (via the hippocampal commissure). This feature is believed to support episodic memory through an autoassociative network possibly involving neuronal sequences </w:t>
+        <w:t xml:space="preserve">CA3 itself is widely acknowledged to have bountiful excitatory </w:t>
+      </w:r>
+      <w:proofErr w:type="spellStart"/>
+      <w:r>
+        <w:t>autoassociative</w:t>
+      </w:r>
+      <w:proofErr w:type="spellEnd"/>
+      <w:r>
+        <w:t xml:space="preserve"> connections originating from both ipsilateral and contralateral CA3 (via the hippocampal commissure). This feature is believed to support episodic memory through an </w:t>
+      </w:r>
+      <w:proofErr w:type="spellStart"/>
+      <w:r>
+        <w:t>autoassociative</w:t>
+      </w:r>
+      <w:proofErr w:type="spellEnd"/>
+      <w:r>
+        <w:t xml:space="preserve"> network possibly involving neuronal sequences </w:t>
       </w:r>
       <w:r>
         <w:fldChar w:fldCharType="begin" w:fldLock="1"/>
@@ -5661,7 +5871,15 @@
         <w:fldChar w:fldCharType="end"/>
       </w:r>
       <w:r>
-        <w:t xml:space="preserve">. Knierim and colleagues have shown that pattern completion occurs in CA3 </w:t>
+        <w:t xml:space="preserve">. </w:t>
+      </w:r>
+      <w:proofErr w:type="spellStart"/>
+      <w:r>
+        <w:t>Knierim</w:t>
+      </w:r>
+      <w:proofErr w:type="spellEnd"/>
+      <w:r>
+        <w:t xml:space="preserve"> and colleagues have shown that pattern completion occurs in CA3 </w:t>
       </w:r>
       <w:r>
         <w:fldChar w:fldCharType="begin" w:fldLock="1"/>
@@ -5799,18 +6017,26 @@
       <w:pPr>
         <w:pStyle w:val="Heading3"/>
       </w:pPr>
-      <w:bookmarkStart w:id="15" w:name="_Toc535247701"/>
+      <w:bookmarkStart w:id="16" w:name="_Toc535247860"/>
       <w:r>
         <w:t>CA1</w:t>
       </w:r>
-      <w:bookmarkEnd w:id="15"/>
+      <w:bookmarkEnd w:id="16"/>
     </w:p>
     <w:p>
       <w:r>
         <w:tab/>
       </w:r>
       <w:r>
-        <w:t xml:space="preserve">The principal cell in CA1 is the pyramidal neuron, which has been extensively studied by the neuroscience field. CA1 pyramidal cells receive input from CA3 Schaffer collaterals as well as ECIII (temporoammonic path) and local inhibitory interneurons. However, a recent study observed a subpopulation of clustered cells in ECII, termed “island” cells, that also sent projections to CA1, onto inhibitory interneurons that regulated ECIII excitatory input </w:t>
+        <w:t>The principal cell in CA1 is the pyramidal neuron, which has been extensively studied by the neuroscience field. CA1 pyramidal cells receive input from CA3 Schaffer collaterals as well as ECIII (</w:t>
+      </w:r>
+      <w:proofErr w:type="spellStart"/>
+      <w:r>
+        <w:t>temporoammonic</w:t>
+      </w:r>
+      <w:proofErr w:type="spellEnd"/>
+      <w:r>
+        <w:t xml:space="preserve"> path) and local inhibitory interneurons. However, a recent study observed a subpopulation of clustered cells in ECII, termed “island” cells, that also sent projections to CA1, onto inhibitory interneurons that regulated ECIII excitatory input </w:t>
       </w:r>
       <w:r>
         <w:fldChar w:fldCharType="begin" w:fldLock="1"/>
@@ -5831,7 +6057,15 @@
         <w:fldChar w:fldCharType="end"/>
       </w:r>
       <w:r>
-        <w:t xml:space="preserve">. Additional monosynaptic inputs come from the nucleus reuniens of the thalamus </w:t>
+        <w:t xml:space="preserve">. Additional monosynaptic inputs come from the nucleus </w:t>
+      </w:r>
+      <w:proofErr w:type="spellStart"/>
+      <w:r>
+        <w:t>reuniens</w:t>
+      </w:r>
+      <w:proofErr w:type="spellEnd"/>
+      <w:r>
+        <w:t xml:space="preserve"> of the thalamus </w:t>
       </w:r>
       <w:r>
         <w:fldChar w:fldCharType="begin" w:fldLock="1"/>
@@ -5980,7 +6214,15 @@
         <w:tab/>
       </w:r>
       <w:r>
-        <w:t xml:space="preserve">In contrast with CA3, CA1 pyramidal cells form very limited connections with themselves. Instead, CA1 is viewed as the primary output region of the hippocampus, with much of its information conveyed to extrahippocampal structures through the subiculum, with which it also has reciprocal connections </w:t>
+        <w:t xml:space="preserve">In contrast with CA3, CA1 pyramidal cells form very limited connections with themselves. Instead, CA1 is viewed as the primary output region of the hippocampus, with much of its information conveyed to </w:t>
+      </w:r>
+      <w:proofErr w:type="spellStart"/>
+      <w:r>
+        <w:t>extrahippocampal</w:t>
+      </w:r>
+      <w:proofErr w:type="spellEnd"/>
+      <w:r>
+        <w:t xml:space="preserve"> structures through the subiculum, with which it also has reciprocal connections </w:t>
       </w:r>
       <w:r>
         <w:fldChar w:fldCharType="begin" w:fldLock="1"/>
@@ -6001,7 +6243,15 @@
         <w:fldChar w:fldCharType="end"/>
       </w:r>
       <w:r>
-        <w:t xml:space="preserve">. Other notable output regions include ECV/VI, retrosplenial cortex </w:t>
+        <w:t xml:space="preserve">. Other notable output regions include ECV/VI, </w:t>
+      </w:r>
+      <w:proofErr w:type="spellStart"/>
+      <w:r>
+        <w:t>retrosplenial</w:t>
+      </w:r>
+      <w:proofErr w:type="spellEnd"/>
+      <w:r>
+        <w:t xml:space="preserve"> cortex </w:t>
       </w:r>
       <w:r>
         <w:fldChar w:fldCharType="begin" w:fldLock="1"/>
@@ -6094,7 +6344,15 @@
     </w:p>
     <w:p>
       <w:r>
-        <w:t xml:space="preserve">The role of CA1 is under active research, and many functions have been ascribed to this highly-studied subregion. Its claim to fame is that it was the region where “place cells” were first discovered </w:t>
+        <w:t xml:space="preserve">The role of CA1 is under active research, and many functions have been ascribed to this highly-studied </w:t>
+      </w:r>
+      <w:proofErr w:type="spellStart"/>
+      <w:r>
+        <w:t>subregion</w:t>
+      </w:r>
+      <w:proofErr w:type="spellEnd"/>
+      <w:r>
+        <w:t xml:space="preserve">. Its claim to fame is that it was the region where “place cells” were first discovered </w:t>
       </w:r>
       <w:r>
         <w:fldChar w:fldCharType="begin" w:fldLock="1"/>
@@ -6261,18 +6519,55 @@
       <w:pPr>
         <w:pStyle w:val="Heading3"/>
       </w:pPr>
-      <w:bookmarkStart w:id="16" w:name="_Toc535247702"/>
-      <w:r>
-        <w:t>Subicular complex</w:t>
-      </w:r>
-      <w:bookmarkEnd w:id="16"/>
+      <w:bookmarkStart w:id="17" w:name="_Toc535247861"/>
+      <w:proofErr w:type="spellStart"/>
+      <w:r>
+        <w:t>Subicular</w:t>
+      </w:r>
+      <w:proofErr w:type="spellEnd"/>
+      <w:r>
+        <w:t xml:space="preserve"> complex</w:t>
+      </w:r>
+      <w:bookmarkEnd w:id="17"/>
     </w:p>
     <w:p>
       <w:r>
         <w:tab/>
       </w:r>
       <w:r>
-        <w:t xml:space="preserve">The subicular complex is comprised of the subiculum, presubiculum (the dorsal aspect being called the postsubiculum), and parasubiculum. CA1 sends a dense, topographical projection to subiculum </w:t>
+        <w:t xml:space="preserve">The </w:t>
+      </w:r>
+      <w:proofErr w:type="spellStart"/>
+      <w:r>
+        <w:t>subicular</w:t>
+      </w:r>
+      <w:proofErr w:type="spellEnd"/>
+      <w:r>
+        <w:t xml:space="preserve"> complex is comprised of the subiculum, </w:t>
+      </w:r>
+      <w:proofErr w:type="spellStart"/>
+      <w:r>
+        <w:t>presubiculum</w:t>
+      </w:r>
+      <w:proofErr w:type="spellEnd"/>
+      <w:r>
+        <w:t xml:space="preserve"> (the dorsal aspect being called the </w:t>
+      </w:r>
+      <w:proofErr w:type="spellStart"/>
+      <w:r>
+        <w:t>postsubiculum</w:t>
+      </w:r>
+      <w:proofErr w:type="spellEnd"/>
+      <w:r>
+        <w:t xml:space="preserve">), and </w:t>
+      </w:r>
+      <w:proofErr w:type="spellStart"/>
+      <w:r>
+        <w:t>parasubiculum</w:t>
+      </w:r>
+      <w:proofErr w:type="spellEnd"/>
+      <w:r>
+        <w:t xml:space="preserve">. CA1 sends a dense, topographical projection to subiculum </w:t>
       </w:r>
       <w:r>
         <w:fldChar w:fldCharType="begin" w:fldLock="1"/>
@@ -6293,7 +6588,23 @@
         <w:fldChar w:fldCharType="end"/>
       </w:r>
       <w:r>
-        <w:t xml:space="preserve">, which then is relayed to ECV, mirroring the CA1-ECV projection. While it has long been thought that this intrahippocampal connection was unidirectional, there has been accumulating evidence that there is also a subiculum-CA1 backprojection </w:t>
+        <w:t xml:space="preserve">, which then is relayed to ECV, mirroring the CA1-ECV projection. While it has long been thought that this </w:t>
+      </w:r>
+      <w:proofErr w:type="spellStart"/>
+      <w:r>
+        <w:t>intrahippocampal</w:t>
+      </w:r>
+      <w:proofErr w:type="spellEnd"/>
+      <w:r>
+        <w:t xml:space="preserve"> connection was unidirectional, there has been accumulating evidence that there is also a subiculum-CA1 </w:t>
+      </w:r>
+      <w:proofErr w:type="spellStart"/>
+      <w:r>
+        <w:t>backprojection</w:t>
+      </w:r>
+      <w:proofErr w:type="spellEnd"/>
+      <w:r>
+        <w:t xml:space="preserve"> </w:t>
       </w:r>
       <w:r>
         <w:fldChar w:fldCharType="begin" w:fldLock="1"/>
@@ -6314,7 +6625,15 @@
         <w:fldChar w:fldCharType="end"/>
       </w:r>
       <w:r>
-        <w:t xml:space="preserve">. The subiculum also sends projections to the pre- and parasubiculum, subcortical regions such as the amygdala </w:t>
+        <w:t xml:space="preserve">. The subiculum also sends projections to the pre- and </w:t>
+      </w:r>
+      <w:proofErr w:type="spellStart"/>
+      <w:r>
+        <w:t>parasubiculum</w:t>
+      </w:r>
+      <w:proofErr w:type="spellEnd"/>
+      <w:r>
+        <w:t xml:space="preserve">, subcortical regions such as the amygdala </w:t>
       </w:r>
       <w:r>
         <w:fldChar w:fldCharType="begin" w:fldLock="1"/>
@@ -6335,7 +6654,15 @@
         <w:fldChar w:fldCharType="end"/>
       </w:r>
       <w:r>
-        <w:t xml:space="preserve">, and numerous neocortical targets, one notable example being the retrosplenial cortex </w:t>
+        <w:t xml:space="preserve">, and numerous neocortical targets, one notable example being the </w:t>
+      </w:r>
+      <w:proofErr w:type="spellStart"/>
+      <w:r>
+        <w:t>retrosplenial</w:t>
+      </w:r>
+      <w:proofErr w:type="spellEnd"/>
+      <w:r>
+        <w:t xml:space="preserve"> cortex </w:t>
       </w:r>
       <w:r>
         <w:fldChar w:fldCharType="begin" w:fldLock="1"/>
@@ -6385,7 +6712,15 @@
         <w:fldChar w:fldCharType="end"/>
       </w:r>
       <w:r>
-        <w:t xml:space="preserve">. On the other hand, there is a respectable amount of literature on the pre- and parasubiculum, most of which focus exclusively on its contributions to spatial navigation via head-direction cells, which were first discovered by Jeffrey Taube in these regions </w:t>
+        <w:t xml:space="preserve">. On the other hand, there is a respectable amount of literature on the pre- and </w:t>
+      </w:r>
+      <w:proofErr w:type="spellStart"/>
+      <w:r>
+        <w:t>parasubiculum</w:t>
+      </w:r>
+      <w:proofErr w:type="spellEnd"/>
+      <w:r>
+        <w:t xml:space="preserve">, most of which focus exclusively on its contributions to spatial navigation via head-direction cells, which were first discovered by Jeffrey Taube in these regions </w:t>
       </w:r>
       <w:r>
         <w:fldChar w:fldCharType="begin" w:fldLock="1"/>
@@ -6413,19 +6748,27 @@
       <w:pPr>
         <w:pStyle w:val="Heading3"/>
       </w:pPr>
-      <w:bookmarkStart w:id="17" w:name="_Toc535247703"/>
+      <w:bookmarkStart w:id="18" w:name="_Toc535247862"/>
       <w:r>
         <w:lastRenderedPageBreak/>
         <w:t>CA2</w:t>
       </w:r>
-      <w:bookmarkEnd w:id="17"/>
+      <w:bookmarkEnd w:id="18"/>
     </w:p>
     <w:p>
       <w:r>
         <w:tab/>
       </w:r>
       <w:r>
-        <w:t xml:space="preserve">CA2 is a small subregion that rests in between CA1 and CA3. It receives bilateral inputs from CA3 </w:t>
+        <w:t xml:space="preserve">CA2 is a small </w:t>
+      </w:r>
+      <w:proofErr w:type="spellStart"/>
+      <w:r>
+        <w:t>subregion</w:t>
+      </w:r>
+      <w:proofErr w:type="spellEnd"/>
+      <w:r>
+        <w:t xml:space="preserve"> that rests in between CA1 and CA3. It receives bilateral inputs from CA3 </w:t>
       </w:r>
       <w:r>
         <w:fldChar w:fldCharType="begin" w:fldLock="1"/>
@@ -6524,7 +6867,15 @@
         <w:fldChar w:fldCharType="end"/>
       </w:r>
       <w:r>
-        <w:t xml:space="preserve">. Extrahippocampal inputs also arise from subcortical areas such as the EC </w:t>
+        <w:t xml:space="preserve">. </w:t>
+      </w:r>
+      <w:proofErr w:type="spellStart"/>
+      <w:r>
+        <w:t>Extrahippocampal</w:t>
+      </w:r>
+      <w:proofErr w:type="spellEnd"/>
+      <w:r>
+        <w:t xml:space="preserve"> inputs also arise from subcortical areas such as the EC </w:t>
       </w:r>
       <w:r>
         <w:fldChar w:fldCharType="begin" w:fldLock="1"/>
@@ -6545,7 +6896,23 @@
         <w:fldChar w:fldCharType="end"/>
       </w:r>
       <w:r>
-        <w:t xml:space="preserve">, hypothalamus, medial septum, diagonal band of Broca, supramammillary nuclei, and median raphe nucleus </w:t>
+        <w:t xml:space="preserve">, hypothalamus, medial septum, diagonal band of </w:t>
+      </w:r>
+      <w:proofErr w:type="spellStart"/>
+      <w:r>
+        <w:t>Broca</w:t>
+      </w:r>
+      <w:proofErr w:type="spellEnd"/>
+      <w:r>
+        <w:t xml:space="preserve">, </w:t>
+      </w:r>
+      <w:proofErr w:type="spellStart"/>
+      <w:r>
+        <w:t>supramammillary</w:t>
+      </w:r>
+      <w:proofErr w:type="spellEnd"/>
+      <w:r>
+        <w:t xml:space="preserve"> nuclei, and median raphe nucleus </w:t>
       </w:r>
       <w:r>
         <w:fldChar w:fldCharType="begin" w:fldLock="1"/>
@@ -6687,12 +7054,12 @@
       <w:pPr>
         <w:pStyle w:val="Heading3"/>
       </w:pPr>
-      <w:bookmarkStart w:id="18" w:name="_Toc535247704"/>
+      <w:bookmarkStart w:id="19" w:name="_Toc535247863"/>
       <w:r>
         <w:lastRenderedPageBreak/>
         <w:t>Medial septum</w:t>
       </w:r>
-      <w:bookmarkEnd w:id="18"/>
+      <w:bookmarkEnd w:id="19"/>
     </w:p>
     <w:p>
       <w:r>
@@ -6720,7 +7087,15 @@
         <w:fldChar w:fldCharType="end"/>
       </w:r>
       <w:r>
-        <w:t xml:space="preserve">. However, recent optogenetic experiments in mice have found evidence for GABAergic and glutamatergic synapses onto both interneurons and pyramidal cells </w:t>
+        <w:t xml:space="preserve">. However, recent </w:t>
+      </w:r>
+      <w:proofErr w:type="spellStart"/>
+      <w:r>
+        <w:t>optogenetic</w:t>
+      </w:r>
+      <w:proofErr w:type="spellEnd"/>
+      <w:r>
+        <w:t xml:space="preserve"> experiments in mice have found evidence for GABAergic and glutamatergic synapses onto both interneurons and pyramidal cells </w:t>
       </w:r>
       <w:r>
         <w:fldChar w:fldCharType="begin" w:fldLock="1"/>
@@ -6841,19 +7216,51 @@
       <w:pPr>
         <w:pStyle w:val="Heading3"/>
       </w:pPr>
-      <w:bookmarkStart w:id="19" w:name="_Toc535247705"/>
+      <w:bookmarkStart w:id="20" w:name="_Toc535247864"/>
       <w:r>
         <w:lastRenderedPageBreak/>
         <w:t>Lateral entorhinal cortex</w:t>
       </w:r>
-      <w:bookmarkEnd w:id="19"/>
+      <w:bookmarkEnd w:id="20"/>
     </w:p>
     <w:p>
       <w:r>
         <w:tab/>
       </w:r>
       <w:r>
-        <w:t xml:space="preserve">The EC can be regarded as the gateway to the hippocampus and the lateral entorhinal cortex (LEC) is a subdivision of the EC that is distinct from the medial entorhinal cortex (MEC) on the basis of cytoarchitecture and connectivity. As a general rule, the EC sends axons bound for hippocampal targets and receives neocortical input at layers I-III, while it receives hippocampal input and delivers neocortical ouputs at layers IV-VI. The LEC has reciprocal connections with the MEC, amygdala, perirhinal cortex, piriform cortex, subicular complex, and CA1, as well as afferents to DG </w:t>
+        <w:t xml:space="preserve">The EC can be regarded as the gateway to the hippocampus and the lateral entorhinal cortex (LEC) is a subdivision of the EC that is distinct from the medial entorhinal cortex (MEC) on the basis of </w:t>
+      </w:r>
+      <w:proofErr w:type="spellStart"/>
+      <w:r>
+        <w:t>cytoarchitecture</w:t>
+      </w:r>
+      <w:proofErr w:type="spellEnd"/>
+      <w:r>
+        <w:t xml:space="preserve"> and connectivity. As a general rule, the EC sends axons bound for hippocampal targets and receives neocortical input at layers I-III, while it receives hippocampal input and delivers neocortical </w:t>
+      </w:r>
+      <w:proofErr w:type="spellStart"/>
+      <w:r>
+        <w:t>ouputs</w:t>
+      </w:r>
+      <w:proofErr w:type="spellEnd"/>
+      <w:r>
+        <w:t xml:space="preserve"> at layers IV-VI. The LEC has reciprocal connections with the MEC, amygdala, </w:t>
+      </w:r>
+      <w:proofErr w:type="spellStart"/>
+      <w:r>
+        <w:t>perirhinal</w:t>
+      </w:r>
+      <w:proofErr w:type="spellEnd"/>
+      <w:r>
+        <w:t xml:space="preserve"> cortex, piriform cortex, </w:t>
+      </w:r>
+      <w:proofErr w:type="spellStart"/>
+      <w:r>
+        <w:t>subicular</w:t>
+      </w:r>
+      <w:proofErr w:type="spellEnd"/>
+      <w:r>
+        <w:t xml:space="preserve"> complex, and CA1, as well as afferents to DG </w:t>
       </w:r>
       <w:r>
         <w:fldChar w:fldCharType="begin" w:fldLock="1"/>
@@ -6953,18 +7360,34 @@
       <w:pPr>
         <w:pStyle w:val="Heading3"/>
       </w:pPr>
-      <w:bookmarkStart w:id="20" w:name="_Toc535247706"/>
+      <w:bookmarkStart w:id="21" w:name="_Toc535247865"/>
       <w:r>
         <w:t>Medial entorhinal cortex</w:t>
       </w:r>
-      <w:bookmarkEnd w:id="20"/>
+      <w:bookmarkEnd w:id="21"/>
     </w:p>
     <w:p>
       <w:r>
         <w:tab/>
       </w:r>
       <w:r>
-        <w:t xml:space="preserve">The medial entorhinal cortex (MEC), in contrast, receives most of its cortical inputs from the postrhinal and piriform cortex, but is also connected with the retrosplenial </w:t>
+        <w:t xml:space="preserve">The medial entorhinal cortex (MEC), in contrast, receives most of its cortical inputs from the </w:t>
+      </w:r>
+      <w:proofErr w:type="spellStart"/>
+      <w:r>
+        <w:t>postrhinal</w:t>
+      </w:r>
+      <w:proofErr w:type="spellEnd"/>
+      <w:r>
+        <w:t xml:space="preserve"> and piriform cortex, but is also connected with the </w:t>
+      </w:r>
+      <w:proofErr w:type="spellStart"/>
+      <w:r>
+        <w:t>retrosplenial</w:t>
+      </w:r>
+      <w:proofErr w:type="spellEnd"/>
+      <w:r>
+        <w:t xml:space="preserve"> </w:t>
       </w:r>
       <w:r>
         <w:lastRenderedPageBreak/>
@@ -7149,12 +7572,12 @@
       <w:pPr>
         <w:pStyle w:val="Heading3"/>
       </w:pPr>
-      <w:bookmarkStart w:id="21" w:name="_Toc535247707"/>
+      <w:bookmarkStart w:id="22" w:name="_Toc535247866"/>
       <w:r>
         <w:lastRenderedPageBreak/>
         <w:t>Amygdala</w:t>
       </w:r>
-      <w:bookmarkEnd w:id="21"/>
+      <w:bookmarkEnd w:id="22"/>
     </w:p>
     <w:p>
       <w:r>
@@ -7203,7 +7626,15 @@
         <w:fldChar w:fldCharType="end"/>
       </w:r>
       <w:r>
-        <w:t xml:space="preserve">. The amygdala’s basolateral nucleus is reciprocally connected with ventral CA1, subiculum, and medial prefrontal cortex (mPFC), as well as the central nucleus of the amygdala </w:t>
+        <w:t>. The amygdala’s basolateral nucleus is reciprocally connected with ventral CA1, subiculum, and medial prefrontal cortex (</w:t>
+      </w:r>
+      <w:proofErr w:type="spellStart"/>
+      <w:r>
+        <w:t>mPFC</w:t>
+      </w:r>
+      <w:proofErr w:type="spellEnd"/>
+      <w:r>
+        <w:t xml:space="preserve">), as well as the central nucleus of the amygdala </w:t>
       </w:r>
       <w:r>
         <w:fldChar w:fldCharType="begin" w:fldLock="1"/>
@@ -7253,7 +7684,39 @@
         <w:tab/>
       </w:r>
       <w:r>
-        <w:t xml:space="preserve">Numerous mechanisms may be responsible for fear expression and extinction (decrease in fear expression), which involve amygdalar circuitry as well as interactions with other structures such as the medial prefrontal cortex and the ventral hippocampus. Locally, amygdalar microcircuitry is highly dependent on inhibitory and disinhibitory control of projection neurons via interneurons, which also modulate plasticity on their postsynaptic targets </w:t>
+        <w:t xml:space="preserve">Numerous mechanisms may be responsible for fear expression and extinction (decrease in fear expression), which involve </w:t>
+      </w:r>
+      <w:proofErr w:type="spellStart"/>
+      <w:r>
+        <w:t>amygdalar</w:t>
+      </w:r>
+      <w:proofErr w:type="spellEnd"/>
+      <w:r>
+        <w:t xml:space="preserve"> circuitry as well as interactions with other structures such as the medial prefrontal cortex and the ventral hippocampus. Locally, </w:t>
+      </w:r>
+      <w:proofErr w:type="spellStart"/>
+      <w:r>
+        <w:t>amygdalar</w:t>
+      </w:r>
+      <w:proofErr w:type="spellEnd"/>
+      <w:r>
+        <w:t xml:space="preserve"> </w:t>
+      </w:r>
+      <w:proofErr w:type="spellStart"/>
+      <w:r>
+        <w:t>microcircuitry</w:t>
+      </w:r>
+      <w:proofErr w:type="spellEnd"/>
+      <w:r>
+        <w:t xml:space="preserve"> is highly dependent on inhibitory and </w:t>
+      </w:r>
+      <w:proofErr w:type="spellStart"/>
+      <w:r>
+        <w:t>disinhibitory</w:t>
+      </w:r>
+      <w:proofErr w:type="spellEnd"/>
+      <w:r>
+        <w:t xml:space="preserve"> control of projection neurons via interneurons, which also modulate plasticity on their postsynaptic targets </w:t>
       </w:r>
       <w:r>
         <w:fldChar w:fldCharType="begin" w:fldLock="1"/>
@@ -7274,7 +7737,23 @@
         <w:fldChar w:fldCharType="end"/>
       </w:r>
       <w:r>
-        <w:t xml:space="preserve">. Specific projection neurons in the amygdala drive fear expression, and perisomatic inhibition by parvalbumin (PV)-expressing interneurons are important for regulating which neurons are assigned this role </w:t>
+        <w:t xml:space="preserve">. Specific projection neurons in the amygdala drive fear expression, and </w:t>
+      </w:r>
+      <w:proofErr w:type="spellStart"/>
+      <w:r>
+        <w:t>perisomatic</w:t>
+      </w:r>
+      <w:proofErr w:type="spellEnd"/>
+      <w:r>
+        <w:t xml:space="preserve"> inhibition by </w:t>
+      </w:r>
+      <w:proofErr w:type="spellStart"/>
+      <w:r>
+        <w:t>parvalbumin</w:t>
+      </w:r>
+      <w:proofErr w:type="spellEnd"/>
+      <w:r>
+        <w:t xml:space="preserve"> (PV)-expressing interneurons are important for regulating which neurons are assigned this role </w:t>
       </w:r>
       <w:r>
         <w:fldChar w:fldCharType="begin" w:fldLock="1"/>
@@ -7301,7 +7780,23 @@
     <w:p>
       <w:r>
         <w:lastRenderedPageBreak/>
-        <w:t xml:space="preserve">In addition to local circuitry, oscillatory dynamics between the amygdala and mPFC/ventral CA1 also influence fear-associated behavior. The amygdala exhibits a theta rhythm similar to that of the hippocampus, and hippocampal-amygdalar theta synchrony has been shown to be important for communication between these two regions and consequent freezing behavior </w:t>
+        <w:t xml:space="preserve">In addition to local circuitry, oscillatory dynamics between the amygdala and </w:t>
+      </w:r>
+      <w:proofErr w:type="spellStart"/>
+      <w:r>
+        <w:t>mPFC</w:t>
+      </w:r>
+      <w:proofErr w:type="spellEnd"/>
+      <w:r>
+        <w:t>/ventral CA1 also influence fear-associated behavior. The amygdala exhibits a theta rhythm similar to that of the hippocampus, and hippocampal-</w:t>
+      </w:r>
+      <w:proofErr w:type="spellStart"/>
+      <w:r>
+        <w:t>amygdalar</w:t>
+      </w:r>
+      <w:proofErr w:type="spellEnd"/>
+      <w:r>
+        <w:t xml:space="preserve"> theta synchrony has been shown to be important for communication between these two regions and consequent freezing behavior </w:t>
       </w:r>
       <w:r>
         <w:fldChar w:fldCharType="begin" w:fldLock="1"/>
@@ -7322,7 +7817,15 @@
         <w:fldChar w:fldCharType="end"/>
       </w:r>
       <w:r>
-        <w:t xml:space="preserve">. Theta entrainment between mPFC and amygdala is also predictive of discrimination between averse and safe environments </w:t>
+        <w:t xml:space="preserve">. Theta entrainment between </w:t>
+      </w:r>
+      <w:proofErr w:type="spellStart"/>
+      <w:r>
+        <w:t>mPFC</w:t>
+      </w:r>
+      <w:proofErr w:type="spellEnd"/>
+      <w:r>
+        <w:t xml:space="preserve"> and amygdala is also predictive of discrimination between averse and safe environments </w:t>
       </w:r>
       <w:r>
         <w:fldChar w:fldCharType="begin" w:fldLock="1"/>
@@ -7343,7 +7846,39 @@
         <w:fldChar w:fldCharType="end"/>
       </w:r>
       <w:r>
-        <w:t xml:space="preserve">, though there is an important distinction between two subregions of the mPFC, infralimbic (IL) and prelimbic cortex (PL) </w:t>
+        <w:t xml:space="preserve">, though there is an important distinction between two </w:t>
+      </w:r>
+      <w:proofErr w:type="spellStart"/>
+      <w:r>
+        <w:t>subregions</w:t>
+      </w:r>
+      <w:proofErr w:type="spellEnd"/>
+      <w:r>
+        <w:t xml:space="preserve"> of the </w:t>
+      </w:r>
+      <w:proofErr w:type="spellStart"/>
+      <w:r>
+        <w:t>mPFC</w:t>
+      </w:r>
+      <w:proofErr w:type="spellEnd"/>
+      <w:r>
+        <w:t xml:space="preserve">, </w:t>
+      </w:r>
+      <w:proofErr w:type="spellStart"/>
+      <w:r>
+        <w:t>infralimbic</w:t>
+      </w:r>
+      <w:proofErr w:type="spellEnd"/>
+      <w:r>
+        <w:t xml:space="preserve"> (IL) and </w:t>
+      </w:r>
+      <w:proofErr w:type="spellStart"/>
+      <w:r>
+        <w:t>prelimbic</w:t>
+      </w:r>
+      <w:proofErr w:type="spellEnd"/>
+      <w:r>
+        <w:t xml:space="preserve"> cortex (PL) </w:t>
       </w:r>
       <w:r>
         <w:fldChar w:fldCharType="begin" w:fldLock="1"/>
@@ -7372,11 +7907,11 @@
       <w:pPr>
         <w:pStyle w:val="Heading2"/>
       </w:pPr>
-      <w:bookmarkStart w:id="22" w:name="_Toc535247708"/>
+      <w:bookmarkStart w:id="23" w:name="_Toc535247867"/>
       <w:r>
         <w:t>Hippocampal function</w:t>
       </w:r>
-      <w:bookmarkEnd w:id="22"/>
+      <w:bookmarkEnd w:id="23"/>
     </w:p>
     <w:p>
       <w:r>
@@ -7425,7 +7960,15 @@
         <w:fldChar w:fldCharType="end"/>
       </w:r>
       <w:r>
-        <w:t xml:space="preserve">. In the spatial navigation view, place cells identify spatial locations within an allocentric reference frame, overlaid on a Euclidean coordinate system provided by entorhinal grid </w:t>
+        <w:t xml:space="preserve">. In the spatial navigation view, place cells identify spatial locations within an </w:t>
+      </w:r>
+      <w:proofErr w:type="spellStart"/>
+      <w:r>
+        <w:t>allocentric</w:t>
+      </w:r>
+      <w:proofErr w:type="spellEnd"/>
+      <w:r>
+        <w:t xml:space="preserve"> reference frame, overlaid on a Euclidean coordinate system provided by entorhinal grid </w:t>
       </w:r>
       <w:r>
         <w:lastRenderedPageBreak/>
@@ -7450,7 +7993,15 @@
         <w:fldChar w:fldCharType="end"/>
       </w:r>
       <w:r>
-        <w:t xml:space="preserve">. However, this mechanism could be extrapolated and generalized to nonspatial features as well. Rather than representing strictly spatial location, neurons in the hippocampus could also model spatiotemporally-related events </w:t>
+        <w:t xml:space="preserve">. However, this mechanism could be extrapolated and generalized to </w:t>
+      </w:r>
+      <w:proofErr w:type="spellStart"/>
+      <w:r>
+        <w:t>nonspatial</w:t>
+      </w:r>
+      <w:proofErr w:type="spellEnd"/>
+      <w:r>
+        <w:t xml:space="preserve"> features as well. Rather than representing strictly spatial location, neurons in the hippocampus could also model spatiotemporally-related events </w:t>
       </w:r>
       <w:r>
         <w:fldChar w:fldCharType="begin" w:fldLock="1"/>
@@ -7506,18 +8057,34 @@
       <w:pPr>
         <w:pStyle w:val="Heading3"/>
       </w:pPr>
-      <w:bookmarkStart w:id="23" w:name="_Toc535247709"/>
-      <w:r>
-        <w:t>Place cells and allocentric spatial representation</w:t>
-      </w:r>
-      <w:bookmarkEnd w:id="23"/>
+      <w:bookmarkStart w:id="24" w:name="_Toc535247868"/>
+      <w:r>
+        <w:t xml:space="preserve">Place cells and </w:t>
+      </w:r>
+      <w:proofErr w:type="spellStart"/>
+      <w:r>
+        <w:t>allocentric</w:t>
+      </w:r>
+      <w:proofErr w:type="spellEnd"/>
+      <w:r>
+        <w:t xml:space="preserve"> spatial representation</w:t>
+      </w:r>
+      <w:bookmarkEnd w:id="24"/>
     </w:p>
     <w:p>
       <w:r>
         <w:tab/>
       </w:r>
       <w:r>
-        <w:t xml:space="preserve">Edward Tolman first proposed the idea of a “cognitive map” when he discovered that rats are able to use a global representation of a maze to navigate via shortcuts </w:t>
+        <w:t xml:space="preserve">Edward </w:t>
+      </w:r>
+      <w:proofErr w:type="spellStart"/>
+      <w:r>
+        <w:t>Tolman</w:t>
+      </w:r>
+      <w:proofErr w:type="spellEnd"/>
+      <w:r>
+        <w:t xml:space="preserve"> first proposed the idea of a “cognitive map” when he discovered that rats are able to use a global representation of a maze to navigate via shortcuts </w:t>
       </w:r>
       <w:r>
         <w:fldChar w:fldCharType="begin" w:fldLock="1"/>
@@ -7538,7 +8105,15 @@
         <w:fldChar w:fldCharType="end"/>
       </w:r>
       <w:r>
-        <w:t xml:space="preserve">. However, at the time, there was no indication that the brain was capable of producing any such representation. Decades later, hippocampal place cells were found to exhibit spatial selectivity in a fixed environment, thus providing Tolman with the neural substrate supporting his idea of a cognitive map </w:t>
+        <w:t xml:space="preserve">. However, at the time, there was no indication that the brain was capable of producing any such representation. Decades later, hippocampal place cells were found to exhibit spatial selectivity in a fixed environment, thus providing </w:t>
+      </w:r>
+      <w:proofErr w:type="spellStart"/>
+      <w:r>
+        <w:t>Tolman</w:t>
+      </w:r>
+      <w:proofErr w:type="spellEnd"/>
+      <w:r>
+        <w:t xml:space="preserve"> with the neural substrate supporting his idea of a cognitive map </w:t>
       </w:r>
       <w:r>
         <w:fldChar w:fldCharType="begin" w:fldLock="1"/>
@@ -7971,11 +8546,11 @@
       <w:pPr>
         <w:pStyle w:val="Heading3"/>
       </w:pPr>
-      <w:bookmarkStart w:id="24" w:name="_Toc535247710"/>
+      <w:bookmarkStart w:id="25" w:name="_Toc535247869"/>
       <w:r>
         <w:t>Theta sequences</w:t>
       </w:r>
-      <w:bookmarkEnd w:id="24"/>
+      <w:bookmarkEnd w:id="25"/>
     </w:p>
     <w:p>
       <w:r>
@@ -8184,7 +8759,15 @@
       </w:r>
       <w:r>
         <w:lastRenderedPageBreak/>
-        <w:t xml:space="preserve">bound together via Hebbian plasticity over learning </w:t>
+        <w:t xml:space="preserve">bound together via </w:t>
+      </w:r>
+      <w:proofErr w:type="spellStart"/>
+      <w:r>
+        <w:t>Hebbian</w:t>
+      </w:r>
+      <w:proofErr w:type="spellEnd"/>
+      <w:r>
+        <w:t xml:space="preserve"> plasticity over learning </w:t>
       </w:r>
       <w:r>
         <w:fldChar w:fldCharType="begin" w:fldLock="1"/>
@@ -8333,7 +8916,15 @@
         <w:t>activity</w:t>
       </w:r>
       <w:r>
-        <w:t xml:space="preserve"> of cell assembly sequences outside of the spatial domain. During stationary running, where spatial input is fixed, cells with temporally-locked firing fields during the run still phase precess </w:t>
+        <w:t xml:space="preserve"> of cell assembly sequences outside of the spatial domain. During stationary running, where spatial input is fixed, cells with temporally-locked firing fields during the run still phase </w:t>
+      </w:r>
+      <w:proofErr w:type="spellStart"/>
+      <w:r>
+        <w:t>precess</w:t>
+      </w:r>
+      <w:proofErr w:type="spellEnd"/>
+      <w:r>
+        <w:t xml:space="preserve"> </w:t>
       </w:r>
       <w:r>
         <w:fldChar w:fldCharType="begin" w:fldLock="1"/>
@@ -8430,12 +9021,12 @@
       <w:pPr>
         <w:pStyle w:val="Heading3"/>
       </w:pPr>
-      <w:bookmarkStart w:id="25" w:name="_Toc535247711"/>
+      <w:bookmarkStart w:id="26" w:name="_Toc535247870"/>
       <w:r>
         <w:lastRenderedPageBreak/>
         <w:t>Replay events</w:t>
       </w:r>
-      <w:bookmarkEnd w:id="25"/>
+      <w:bookmarkEnd w:id="26"/>
     </w:p>
     <w:p>
       <w:r>
@@ -8528,7 +9119,15 @@
         <w:t>20</w:t>
       </w:r>
       <w:r>
-        <w:t xml:space="preserve"> ms), recurring sequences during SWS SPW-Rs that mirrored their activity during active wakefulness </w:t>
+        <w:t xml:space="preserve"> </w:t>
+      </w:r>
+      <w:proofErr w:type="spellStart"/>
+      <w:r>
+        <w:t>ms</w:t>
+      </w:r>
+      <w:proofErr w:type="spellEnd"/>
+      <w:r>
+        <w:t xml:space="preserve">), recurring sequences during SWS SPW-Rs that mirrored their activity during active wakefulness </w:t>
       </w:r>
       <w:r>
         <w:fldChar w:fldCharType="begin" w:fldLock="1"/>
@@ -8574,7 +9173,15 @@
         <w:fldChar w:fldCharType="end"/>
       </w:r>
       <w:r>
-        <w:t xml:space="preserve">. Reverse replay is not to be confused with “preplay”, which is the phenomenon of hippocampal neurons firing in a preconfigured order, pre-experience, and later firing in a similar order within place cell sequences for future experiences </w:t>
+        <w:t>. Reverse replay is not to be confused with “</w:t>
+      </w:r>
+      <w:proofErr w:type="spellStart"/>
+      <w:r>
+        <w:t>preplay</w:t>
+      </w:r>
+      <w:proofErr w:type="spellEnd"/>
+      <w:r>
+        <w:t xml:space="preserve">”, which is the phenomenon of hippocampal neurons firing in a preconfigured order, pre-experience, and later firing in a similar order within place cell sequences for future experiences </w:t>
       </w:r>
       <w:r>
         <w:fldChar w:fldCharType="begin" w:fldLock="1"/>
@@ -8695,11 +9302,11 @@
       <w:pPr>
         <w:pStyle w:val="Heading3"/>
       </w:pPr>
-      <w:bookmarkStart w:id="26" w:name="_Toc535247712"/>
+      <w:bookmarkStart w:id="27" w:name="_Toc535247871"/>
       <w:r>
         <w:t>Behavioral-timescale temporal sequences</w:t>
       </w:r>
-      <w:bookmarkEnd w:id="26"/>
+      <w:bookmarkEnd w:id="27"/>
     </w:p>
     <w:p>
       <w:r>
@@ -9398,8 +10005,13 @@
       <w:r>
         <w:t xml:space="preserve">other experiments have inhibited upstream structures, resulting in behavioral deficits and disrupted CA1 sequences. </w:t>
       </w:r>
-      <w:r>
-        <w:t xml:space="preserve">Muscimol inactivation of medial septum disrupts theta sequence generation, CA1 time cell sequences, and behavior in a delayed spatial alternation task </w:t>
+      <w:proofErr w:type="spellStart"/>
+      <w:r>
+        <w:t>Muscimol</w:t>
+      </w:r>
+      <w:proofErr w:type="spellEnd"/>
+      <w:r>
+        <w:t xml:space="preserve"> inactivation of medial septum disrupts theta sequence generation, CA1 time cell sequences, and behavior in a delayed spatial alternation task </w:t>
       </w:r>
       <w:r>
         <w:fldChar w:fldCharType="begin" w:fldLock="1"/>
@@ -9426,7 +10038,15 @@
         <w:t>Additionally</w:t>
       </w:r>
       <w:r>
-        <w:t xml:space="preserve">, optogenetic inhibition of MEC produces similar results </w:t>
+        <w:t xml:space="preserve">, </w:t>
+      </w:r>
+      <w:proofErr w:type="spellStart"/>
+      <w:r>
+        <w:t>optogenetic</w:t>
+      </w:r>
+      <w:proofErr w:type="spellEnd"/>
+      <w:r>
+        <w:t xml:space="preserve"> inhibition of MEC produces similar results </w:t>
       </w:r>
       <w:r>
         <w:fldChar w:fldCharType="begin" w:fldLock="1"/>
@@ -9474,7 +10094,11 @@
         <w:t xml:space="preserve"> which CA1</w:t>
       </w:r>
       <w:r>
-        <w:t xml:space="preserve"> may be inheriting via the tempo</w:t>
+        <w:t xml:space="preserve"> may be inheriting via the </w:t>
+      </w:r>
+      <w:proofErr w:type="spellStart"/>
+      <w:r>
+        <w:t>tempo</w:t>
       </w:r>
       <w:r>
         <w:t>r</w:t>
@@ -9483,10 +10107,22 @@
         <w:t>o</w:t>
       </w:r>
       <w:r>
-        <w:t xml:space="preserve">ammonic pathway. </w:t>
-      </w:r>
-      <w:r>
-        <w:t xml:space="preserve">With the advent of holographically-guided optical stimulation </w:t>
+        <w:t>ammonic</w:t>
+      </w:r>
+      <w:proofErr w:type="spellEnd"/>
+      <w:r>
+        <w:t xml:space="preserve"> pathway. </w:t>
+      </w:r>
+      <w:r>
+        <w:t xml:space="preserve">With the advent of </w:t>
+      </w:r>
+      <w:proofErr w:type="spellStart"/>
+      <w:r>
+        <w:t>holographically</w:t>
+      </w:r>
+      <w:proofErr w:type="spellEnd"/>
+      <w:r>
+        <w:t xml:space="preserve">-guided optical stimulation </w:t>
       </w:r>
       <w:r>
         <w:fldChar w:fldCharType="begin" w:fldLock="1"/>
@@ -9521,11 +10157,11 @@
       <w:pPr>
         <w:pStyle w:val="Heading3"/>
       </w:pPr>
-      <w:bookmarkStart w:id="27" w:name="_Toc535247713"/>
+      <w:bookmarkStart w:id="28" w:name="_Toc535247872"/>
       <w:r>
         <w:t>Population “drift” and instability</w:t>
       </w:r>
-      <w:bookmarkEnd w:id="27"/>
+      <w:bookmarkEnd w:id="28"/>
     </w:p>
     <w:p>
       <w:pPr>
@@ -9558,8 +10194,8 @@
           <w:szCs w:val="20"/>
         </w:rPr>
       </w:pPr>
-      <w:bookmarkStart w:id="28" w:name="_Toc238880464"/>
-      <w:bookmarkStart w:id="29" w:name="_Toc245270405"/>
+      <w:bookmarkStart w:id="29" w:name="_Toc238880464"/>
+      <w:bookmarkStart w:id="30" w:name="_Toc245270405"/>
       <w:r>
         <w:rPr>
           <w:sz w:val="20"/>
@@ -9567,8 +10203,8 @@
         </w:rPr>
         <w:t>Placeholder for the first figure.</w:t>
       </w:r>
-      <w:bookmarkEnd w:id="28"/>
       <w:bookmarkEnd w:id="29"/>
+      <w:bookmarkEnd w:id="30"/>
     </w:p>
     <w:p>
       <w:pPr>
@@ -9597,12 +10233,12 @@
       <w:pPr>
         <w:pStyle w:val="Heading1"/>
       </w:pPr>
-      <w:bookmarkStart w:id="30" w:name="_Toc535247714"/>
+      <w:bookmarkStart w:id="31" w:name="_Toc535247873"/>
       <w:r>
         <w:lastRenderedPageBreak/>
         <w:t>CHAPTER TWO</w:t>
       </w:r>
-      <w:bookmarkEnd w:id="30"/>
+      <w:bookmarkEnd w:id="31"/>
     </w:p>
     <w:p>
       <w:pPr>
@@ -10015,12 +10651,20 @@
         </w:rPr>
         <w:t xml:space="preserve">The </w:t>
       </w:r>
+      <w:proofErr w:type="gramStart"/>
       <w:r>
         <w:rPr>
           <w:rFonts w:cs="Times New Roman"/>
         </w:rPr>
         <w:lastRenderedPageBreak/>
-        <w:t>profound text of my dissertation goes here.</w:t>
+        <w:t>profound</w:t>
+      </w:r>
+      <w:proofErr w:type="gramEnd"/>
+      <w:r>
+        <w:rPr>
+          <w:rFonts w:cs="Times New Roman"/>
+        </w:rPr>
+        <w:t xml:space="preserve"> text of my dissertation goes here.</w:t>
       </w:r>
       <w:r>
         <w:rPr>
@@ -10375,12 +11019,12 @@
       <w:pPr>
         <w:pStyle w:val="Heading1"/>
       </w:pPr>
-      <w:bookmarkStart w:id="31" w:name="_Toc535247715"/>
+      <w:bookmarkStart w:id="32" w:name="_Toc535247874"/>
       <w:r>
         <w:lastRenderedPageBreak/>
         <w:t>CHAPTER THREE</w:t>
       </w:r>
-      <w:bookmarkEnd w:id="31"/>
+      <w:bookmarkEnd w:id="32"/>
     </w:p>
     <w:p>
       <w:pPr>
@@ -10461,7 +11105,7 @@
           <w:szCs w:val="20"/>
         </w:rPr>
       </w:pPr>
-      <w:bookmarkStart w:id="32" w:name="_Toc245270440"/>
+      <w:bookmarkStart w:id="33" w:name="_Toc245270440"/>
       <w:r>
         <w:rPr>
           <w:sz w:val="20"/>
@@ -10469,7 +11113,7 @@
         </w:rPr>
         <w:t>Placeholder for the first illustration</w:t>
       </w:r>
-      <w:bookmarkEnd w:id="32"/>
+      <w:bookmarkEnd w:id="33"/>
     </w:p>
     <w:p>
       <w:pPr>
@@ -10514,14 +11158,12 @@
       <w:pPr>
         <w:pStyle w:val="Heading1"/>
       </w:pPr>
-      <w:bookmarkStart w:id="33" w:name="_Toc535247716"/>
-      <w:bookmarkStart w:id="34" w:name="_GoBack"/>
-      <w:bookmarkEnd w:id="34"/>
+      <w:bookmarkStart w:id="34" w:name="_Toc535247875"/>
       <w:r>
         <w:lastRenderedPageBreak/>
         <w:t>APPENDIX</w:t>
       </w:r>
-      <w:bookmarkEnd w:id="33"/>
+      <w:bookmarkEnd w:id="34"/>
     </w:p>
     <w:p>
       <w:pPr>
@@ -15685,7 +16327,7 @@
       <w:pPr>
         <w:pStyle w:val="Heading1"/>
       </w:pPr>
-      <w:bookmarkStart w:id="35" w:name="_Toc535247717"/>
+      <w:bookmarkStart w:id="35" w:name="_Toc535247876"/>
       <w:r>
         <w:lastRenderedPageBreak/>
         <w:t>CURRICULUM VITAE</w:t>
@@ -15815,7 +16457,7 @@
         <w:rFonts w:cs="Times New Roman"/>
         <w:noProof/>
       </w:rPr>
-      <w:t>xv</w:t>
+      <w:t>xiii</w:t>
     </w:r>
     <w:r>
       <w:rPr>
@@ -15958,7 +16600,7 @@
         <w:rFonts w:cs="Times New Roman"/>
         <w:noProof/>
       </w:rPr>
-      <w:t>21</w:t>
+      <w:t>6</w:t>
     </w:r>
     <w:r>
       <w:rPr>
@@ -18291,7 +18933,7 @@
 </file>
 
 <file path=customXml/itemProps1.xml><?xml version="1.0" encoding="utf-8"?>
-<ds:datastoreItem xmlns:ds="http://schemas.openxmlformats.org/officeDocument/2006/customXml" ds:itemID="{D06F8591-A526-41E8-B922-9F306956BDC7}">
+<ds:datastoreItem xmlns:ds="http://schemas.openxmlformats.org/officeDocument/2006/customXml" ds:itemID="{541E6CE8-E0D4-4B28-80AE-BE44D33B62E4}">
   <ds:schemaRefs>
     <ds:schemaRef ds:uri="http://schemas.openxmlformats.org/officeDocument/2006/bibliography"/>
   </ds:schemaRefs>

--- a/WM_DissertationDraft_formatted.docx
+++ b/WM_DissertationDraft_formatted.docx
@@ -218,12 +218,14 @@
           <w:rFonts w:cs="Times New Roman"/>
         </w:rPr>
       </w:pPr>
+      <w:proofErr w:type="gramStart"/>
       <w:r>
         <w:rPr>
           <w:rFonts w:cs="Times New Roman"/>
         </w:rPr>
         <w:t>by</w:t>
       </w:r>
+      <w:proofErr w:type="gramEnd"/>
     </w:p>
     <w:p>
       <w:pPr>
@@ -394,11 +396,19 @@
           <w:rFonts w:cs="Times New Roman"/>
         </w:rPr>
       </w:pPr>
-      <w:r>
-        <w:rPr>
-          <w:rFonts w:cs="Times New Roman"/>
-        </w:rPr>
-        <w:t>requirements for the degree of</w:t>
+      <w:proofErr w:type="gramStart"/>
+      <w:r>
+        <w:rPr>
+          <w:rFonts w:cs="Times New Roman"/>
+        </w:rPr>
+        <w:t>requirements</w:t>
+      </w:r>
+      <w:proofErr w:type="gramEnd"/>
+      <w:r>
+        <w:rPr>
+          <w:rFonts w:cs="Times New Roman"/>
+        </w:rPr>
+        <w:t xml:space="preserve"> for the degree of</w:t>
       </w:r>
     </w:p>
     <w:p>
@@ -933,8 +943,16 @@
           <w:rFonts w:cs="Times New Roman"/>
         </w:rPr>
         <w:tab/>
-        <w:t>Professor of .................</w:t>
-      </w:r>
+        <w:t xml:space="preserve">Professor </w:t>
+      </w:r>
+      <w:proofErr w:type="gramStart"/>
+      <w:r>
+        <w:rPr>
+          <w:rFonts w:cs="Times New Roman"/>
+        </w:rPr>
+        <w:t>of .................</w:t>
+      </w:r>
+      <w:proofErr w:type="gramEnd"/>
     </w:p>
     <w:p>
       <w:pPr>
@@ -1010,8 +1028,16 @@
           <w:rFonts w:cs="Times New Roman"/>
         </w:rPr>
         <w:tab/>
-        <w:t>Associate Professor of .................</w:t>
-      </w:r>
+        <w:t xml:space="preserve">Associate Professor </w:t>
+      </w:r>
+      <w:proofErr w:type="gramStart"/>
+      <w:r>
+        <w:rPr>
+          <w:rFonts w:cs="Times New Roman"/>
+        </w:rPr>
+        <w:t>of .................</w:t>
+      </w:r>
+      <w:proofErr w:type="gramEnd"/>
     </w:p>
     <w:p>
       <w:pPr>
@@ -1104,7 +1130,14 @@
         <w:rPr>
           <w:rFonts w:cs="Times New Roman"/>
         </w:rPr>
-        <w:t>Professor of</w:t>
+        <w:t xml:space="preserve">Professor </w:t>
+      </w:r>
+      <w:proofErr w:type="gramStart"/>
+      <w:r>
+        <w:rPr>
+          <w:rFonts w:cs="Times New Roman"/>
+        </w:rPr>
+        <w:t>of</w:t>
       </w:r>
       <w:r>
         <w:rPr>
@@ -1112,6 +1145,7 @@
         </w:rPr>
         <w:t xml:space="preserve"> .................</w:t>
       </w:r>
+      <w:proofErr w:type="gramEnd"/>
     </w:p>
     <w:p>
       <w:pPr>
@@ -1565,14 +1599,44 @@
           <w:rFonts w:cs="Times New Roman"/>
         </w:rPr>
         <w:tab/>
-        <w:t xml:space="preserve">Type the name of your first reader, Professor of ............ </w:t>
-      </w:r>
-      <w:r>
-        <w:rPr>
-          <w:rFonts w:cs="Times New Roman"/>
-          <w:i/>
-        </w:rPr>
-        <w:t>(wrap around to this point if name and title are too long for one line)</w:t>
+        <w:t xml:space="preserve">Type the name of your first reader, Professor </w:t>
+      </w:r>
+      <w:proofErr w:type="gramStart"/>
+      <w:r>
+        <w:rPr>
+          <w:rFonts w:cs="Times New Roman"/>
+        </w:rPr>
+        <w:t>of ............</w:t>
+      </w:r>
+      <w:proofErr w:type="gramEnd"/>
+      <w:r>
+        <w:rPr>
+          <w:rFonts w:cs="Times New Roman"/>
+        </w:rPr>
+        <w:t xml:space="preserve"> </w:t>
+      </w:r>
+      <w:r>
+        <w:rPr>
+          <w:rFonts w:cs="Times New Roman"/>
+          <w:i/>
+        </w:rPr>
+        <w:t>(</w:t>
+      </w:r>
+      <w:proofErr w:type="gramStart"/>
+      <w:r>
+        <w:rPr>
+          <w:rFonts w:cs="Times New Roman"/>
+          <w:i/>
+        </w:rPr>
+        <w:t>wrap</w:t>
+      </w:r>
+      <w:proofErr w:type="gramEnd"/>
+      <w:r>
+        <w:rPr>
+          <w:rFonts w:cs="Times New Roman"/>
+          <w:i/>
+        </w:rPr>
+        <w:t xml:space="preserve"> around to this point if name and title are too long for one line)</w:t>
       </w:r>
     </w:p>
     <w:p>
@@ -5007,7 +5071,15 @@
         <w:tab/>
       </w:r>
       <w:r>
-        <w:t xml:space="preserve">One central function of a complex nervous system is to perceive stimuli from the external environment, perform internal computations, and output actions that ensure survival. To do so, the brain must have machinery to store and retrieve that information as well as its associated behaviors. For example, a street mouse needs to remember where in the city it might find food scraps and seek them at appropriate times of day. The ability for an organism to learn and recall relationships such as these is called associative memory. Although other types of learning and memory exist, in this thesis, I will focus solely on how associative and “episodic” memories are supported by structures in the temporal lobe. In particular, I will pay special attention to the hippocampal formation and the amygdalar complex. </w:t>
+        <w:t xml:space="preserve">One central function of a complex nervous system is to perceive stimuli from the external environment, perform internal computations, and output actions that ensure survival. To do so, the brain must have machinery to store and retrieve that information as well as its associated behaviors. For example, a street mouse needs to remember where in the city it might find food scraps and seek them at appropriate times of day. The ability for an organism to learn and recall relationships such as these is called associative memory. Although other types of learning and memory exist, in this thesis, I will focus solely on how associative and “episodic” memories are supported by structures in the temporal lobe. In particular, I will pay special attention to the hippocampal formation and the </w:t>
+      </w:r>
+      <w:proofErr w:type="spellStart"/>
+      <w:r>
+        <w:t>amygdalar</w:t>
+      </w:r>
+      <w:proofErr w:type="spellEnd"/>
+      <w:r>
+        <w:t xml:space="preserve"> complex. </w:t>
       </w:r>
     </w:p>
     <w:p>
@@ -5023,7 +5095,15 @@
       </w:pPr>
       <w:bookmarkStart w:id="11" w:name="_Toc535247856"/>
       <w:r>
-        <w:t>Historical considerations of the hippocampal formation and amygdalar complex in learning and memory</w:t>
+        <w:t xml:space="preserve">Historical considerations of the hippocampal formation and </w:t>
+      </w:r>
+      <w:proofErr w:type="spellStart"/>
+      <w:r>
+        <w:t>amygdalar</w:t>
+      </w:r>
+      <w:proofErr w:type="spellEnd"/>
+      <w:r>
+        <w:t xml:space="preserve"> complex in learning and memory</w:t>
       </w:r>
       <w:bookmarkEnd w:id="11"/>
     </w:p>
@@ -5032,7 +5112,15 @@
         <w:tab/>
       </w:r>
       <w:r>
-        <w:t xml:space="preserve">One of the earliest theorists of human memory function was a German scientist named Richard Semon. He was one of the first thinkers to put forth the idea that memory resided on a physical substrate rather than in the intangible psyche </w:t>
+        <w:t xml:space="preserve">One of the earliest theorists of human memory function was a German scientist named Richard </w:t>
+      </w:r>
+      <w:proofErr w:type="spellStart"/>
+      <w:r>
+        <w:t>Semon</w:t>
+      </w:r>
+      <w:proofErr w:type="spellEnd"/>
+      <w:r>
+        <w:t xml:space="preserve">. He was one of the first thinkers to put forth the idea that memory resided on a physical substrate rather than in the intangible psyche </w:t>
       </w:r>
       <w:r>
         <w:fldChar w:fldCharType="begin" w:fldLock="1"/>
@@ -5210,11 +5298,67 @@
         <w:tab/>
       </w:r>
       <w:r>
-        <w:t xml:space="preserve">The anatomy of the MTL has been thoroughly studied throughout the years and extensive literature exists on its connectivity within itself and between other cortical and subcortical regions. In rodents, the MTL consists of the hippocampal formation, entorhinal cortex (EC), perirhinal cortex, and postrhinal cortex. The hippocampus is a </w:t>
+        <w:t xml:space="preserve">The anatomy of the MTL has been thoroughly studied throughout the years and extensive literature exists on its connectivity within itself and between other cortical and subcortical regions. In rodents, the MTL consists of the hippocampal formation, entorhinal cortex (EC), </w:t>
+      </w:r>
+      <w:proofErr w:type="spellStart"/>
+      <w:r>
+        <w:t>perirhinal</w:t>
+      </w:r>
+      <w:proofErr w:type="spellEnd"/>
+      <w:r>
+        <w:t xml:space="preserve"> cortex, and </w:t>
+      </w:r>
+      <w:proofErr w:type="spellStart"/>
+      <w:r>
+        <w:t>postrhinal</w:t>
+      </w:r>
+      <w:proofErr w:type="spellEnd"/>
+      <w:r>
+        <w:t xml:space="preserve"> cortex. The hippocampus is a </w:t>
       </w:r>
       <w:r>
         <w:lastRenderedPageBreak/>
-        <w:t xml:space="preserve">laminated structure that can be further subdivided into the dentate gyrus (DG) and Cornu Ammonis (CA) fields, CA1, CA2, and CA3. The output region of the hippocampus is the subicular complex, which is comprised of the subiculum proper, presubiculum, and parasubiculum. </w:t>
+        <w:t xml:space="preserve">laminated structure that can be further subdivided into the dentate gyrus (DG) and </w:t>
+      </w:r>
+      <w:proofErr w:type="spellStart"/>
+      <w:r>
+        <w:t>Cornu</w:t>
+      </w:r>
+      <w:proofErr w:type="spellEnd"/>
+      <w:r>
+        <w:t xml:space="preserve"> </w:t>
+      </w:r>
+      <w:proofErr w:type="spellStart"/>
+      <w:r>
+        <w:t>Ammonis</w:t>
+      </w:r>
+      <w:proofErr w:type="spellEnd"/>
+      <w:r>
+        <w:t xml:space="preserve"> (CA) fields, CA1, CA2, and CA3. The output region of the hippocampus is the </w:t>
+      </w:r>
+      <w:proofErr w:type="spellStart"/>
+      <w:r>
+        <w:t>subicular</w:t>
+      </w:r>
+      <w:proofErr w:type="spellEnd"/>
+      <w:r>
+        <w:t xml:space="preserve"> complex, which is comprised of the subiculum proper, </w:t>
+      </w:r>
+      <w:proofErr w:type="spellStart"/>
+      <w:r>
+        <w:t>presubiculum</w:t>
+      </w:r>
+      <w:proofErr w:type="spellEnd"/>
+      <w:r>
+        <w:t xml:space="preserve">, and </w:t>
+      </w:r>
+      <w:proofErr w:type="spellStart"/>
+      <w:r>
+        <w:t>parasubiculum</w:t>
+      </w:r>
+      <w:proofErr w:type="spellEnd"/>
+      <w:r>
+        <w:t xml:space="preserve">. </w:t>
       </w:r>
     </w:p>
     <w:p>
@@ -5300,7 +5444,23 @@
         <w:fldChar w:fldCharType="end"/>
       </w:r>
       <w:r>
-        <w:t xml:space="preserve">. The first canonical circuit is commonly referred to as the “trisynaptic loop”, where neurons from layer II of EC (ECII) project to granule cells in the DG, which in turn send axons called mossy fibers to pyramidal cells in CA3. CA3 Schaffer collaterals then synapse onto CA1, which finally sends projections to layer V/VI of EC (ECV/VI). The second circuit, the temporammonic pathway, is a monosynaptic pathway from layer III of EC (ECIII) that synapses directly onto CA1. </w:t>
+        <w:t>. The first canonical circuit is commonly referred to as the “</w:t>
+      </w:r>
+      <w:proofErr w:type="spellStart"/>
+      <w:r>
+        <w:t>trisynaptic</w:t>
+      </w:r>
+      <w:proofErr w:type="spellEnd"/>
+      <w:r>
+        <w:t xml:space="preserve"> loop”, where neurons from layer II of EC (ECII) project to granule cells in the DG, which in turn send axons called mossy fibers to pyramidal cells in CA3. CA3 Schaffer collaterals then synapse onto CA1, which finally sends projections to layer V/VI of EC (ECV/VI). The second circuit, the </w:t>
+      </w:r>
+      <w:proofErr w:type="spellStart"/>
+      <w:r>
+        <w:t>temporammonic</w:t>
+      </w:r>
+      <w:proofErr w:type="spellEnd"/>
+      <w:r>
+        <w:t xml:space="preserve"> pathway, is a monosynaptic pathway from layer III of EC (ECIII) that synapses directly onto CA1. </w:t>
       </w:r>
     </w:p>
     <w:p>
@@ -5326,7 +5486,31 @@
         <w:tab/>
       </w:r>
       <w:r>
-        <w:t xml:space="preserve">The principal cell type of the DG is the granule cell, which is glutamatergic. These receive excitatory input from ECII, a projection often referred to as the perforant path. Granule cells are the only cell type in the DG that have axons leaving the DG to project to CA3, though contacts are also made onto DG mossy cells in the hilus. Until recently, it was thought that DG innervation halted at the CA3/CA2 border, but optogenetic studies have since found that granule cell mossy fibers also contact neurons </w:t>
+        <w:t xml:space="preserve">The principal cell type of the DG is the granule cell, which is glutamatergic. These receive excitatory input from ECII, a projection often referred to as the </w:t>
+      </w:r>
+      <w:proofErr w:type="spellStart"/>
+      <w:r>
+        <w:t>perforant</w:t>
+      </w:r>
+      <w:proofErr w:type="spellEnd"/>
+      <w:r>
+        <w:t xml:space="preserve"> path. Granule cells are the only cell type in the DG that have axons leaving the DG to project to CA3, though contacts are also made onto DG mossy cells in the </w:t>
+      </w:r>
+      <w:proofErr w:type="spellStart"/>
+      <w:r>
+        <w:t>hilus</w:t>
+      </w:r>
+      <w:proofErr w:type="spellEnd"/>
+      <w:r>
+        <w:t xml:space="preserve">. Until recently, it was thought that DG innervation halted at the CA3/CA2 border, but </w:t>
+      </w:r>
+      <w:proofErr w:type="spellStart"/>
+      <w:r>
+        <w:t>optogenetic</w:t>
+      </w:r>
+      <w:proofErr w:type="spellEnd"/>
+      <w:r>
+        <w:t xml:space="preserve"> studies have since found that granule cell mossy fibers also contact neurons </w:t>
       </w:r>
       <w:r>
         <w:lastRenderedPageBreak/>
@@ -5437,7 +5621,15 @@
         <w:fldChar w:fldCharType="end"/>
       </w:r>
       <w:r>
-        <w:t xml:space="preserve">. These features are thought to synergistically support “pattern separation”, or the neural orthogonalization of similar events </w:t>
+        <w:t xml:space="preserve">. These features are thought to synergistically support “pattern separation”, or the neural </w:t>
+      </w:r>
+      <w:proofErr w:type="spellStart"/>
+      <w:r>
+        <w:t>orthogonalization</w:t>
+      </w:r>
+      <w:proofErr w:type="spellEnd"/>
+      <w:r>
+        <w:t xml:space="preserve"> of similar events </w:t>
       </w:r>
       <w:r>
         <w:fldChar w:fldCharType="begin" w:fldLock="1"/>
@@ -5589,7 +5781,23 @@
         <w:tab/>
       </w:r>
       <w:r>
-        <w:t xml:space="preserve">CA3 itself is widely acknowledged to have bountiful excitatory autoassociative connections originating from both ipsilateral and contralateral CA3 (via the hippocampal commissure). This feature is believed to support episodic memory through an autoassociative network possibly involving neuronal sequences </w:t>
+        <w:t xml:space="preserve">CA3 itself is widely acknowledged to have bountiful excitatory </w:t>
+      </w:r>
+      <w:proofErr w:type="spellStart"/>
+      <w:r>
+        <w:t>autoassociative</w:t>
+      </w:r>
+      <w:proofErr w:type="spellEnd"/>
+      <w:r>
+        <w:t xml:space="preserve"> connections originating from both ipsilateral and contralateral CA3 (via the hippocampal commissure). This feature is believed to support episodic memory through an </w:t>
+      </w:r>
+      <w:proofErr w:type="spellStart"/>
+      <w:r>
+        <w:t>autoassociative</w:t>
+      </w:r>
+      <w:proofErr w:type="spellEnd"/>
+      <w:r>
+        <w:t xml:space="preserve"> network possibly involving neuronal sequences </w:t>
       </w:r>
       <w:r>
         <w:fldChar w:fldCharType="begin" w:fldLock="1"/>
@@ -5661,7 +5869,15 @@
         <w:fldChar w:fldCharType="end"/>
       </w:r>
       <w:r>
-        <w:t xml:space="preserve">. Knierim and colleagues have shown that pattern completion occurs in CA3 </w:t>
+        <w:t xml:space="preserve">. </w:t>
+      </w:r>
+      <w:proofErr w:type="spellStart"/>
+      <w:r>
+        <w:t>Knierim</w:t>
+      </w:r>
+      <w:proofErr w:type="spellEnd"/>
+      <w:r>
+        <w:t xml:space="preserve"> and colleagues have shown that pattern completion occurs in CA3 </w:t>
       </w:r>
       <w:r>
         <w:fldChar w:fldCharType="begin" w:fldLock="1"/>
@@ -5810,7 +6026,15 @@
         <w:tab/>
       </w:r>
       <w:r>
-        <w:t xml:space="preserve">The principal cell in CA1 is the pyramidal neuron, which has been extensively studied by the neuroscience field. CA1 pyramidal cells receive input from CA3 Schaffer collaterals as well as ECIII (temporoammonic path) and local inhibitory interneurons. However, a recent study observed a subpopulation of clustered cells in ECII, termed “island” cells, that also sent projections to CA1, onto inhibitory interneurons that regulated ECIII excitatory input </w:t>
+        <w:t>The principal cell in CA1 is the pyramidal neuron, which has been extensively studied by the neuroscience field. CA1 pyramidal cells receive input from CA3 Schaffer collaterals as well as ECIII (</w:t>
+      </w:r>
+      <w:proofErr w:type="spellStart"/>
+      <w:r>
+        <w:t>temporoammonic</w:t>
+      </w:r>
+      <w:proofErr w:type="spellEnd"/>
+      <w:r>
+        <w:t xml:space="preserve"> path) and local inhibitory interneurons. However, a recent study observed a subpopulation of clustered cells in ECII, termed “island” cells, that also sent projections to CA1, onto inhibitory interneurons that regulated ECIII excitatory input </w:t>
       </w:r>
       <w:r>
         <w:fldChar w:fldCharType="begin" w:fldLock="1"/>
@@ -5831,7 +6055,15 @@
         <w:fldChar w:fldCharType="end"/>
       </w:r>
       <w:r>
-        <w:t xml:space="preserve">. Additional monosynaptic inputs come from the nucleus reuniens of the thalamus </w:t>
+        <w:t xml:space="preserve">. Additional monosynaptic inputs come from the nucleus </w:t>
+      </w:r>
+      <w:proofErr w:type="spellStart"/>
+      <w:r>
+        <w:t>reuniens</w:t>
+      </w:r>
+      <w:proofErr w:type="spellEnd"/>
+      <w:r>
+        <w:t xml:space="preserve"> of the thalamus </w:t>
       </w:r>
       <w:r>
         <w:fldChar w:fldCharType="begin" w:fldLock="1"/>
@@ -5980,7 +6212,15 @@
         <w:tab/>
       </w:r>
       <w:r>
-        <w:t xml:space="preserve">In contrast with CA3, CA1 pyramidal cells form very limited connections with themselves. Instead, CA1 is viewed as the primary output region of the hippocampus, with much of its information conveyed to extrahippocampal structures through the subiculum, with which it also has reciprocal connections </w:t>
+        <w:t xml:space="preserve">In contrast with CA3, CA1 pyramidal cells form very limited connections with themselves. Instead, CA1 is viewed as the primary output region of the hippocampus, with much of its information conveyed to </w:t>
+      </w:r>
+      <w:proofErr w:type="spellStart"/>
+      <w:r>
+        <w:t>extrahippocampal</w:t>
+      </w:r>
+      <w:proofErr w:type="spellEnd"/>
+      <w:r>
+        <w:t xml:space="preserve"> structures through the subiculum, with which it also has reciprocal connections </w:t>
       </w:r>
       <w:r>
         <w:fldChar w:fldCharType="begin" w:fldLock="1"/>
@@ -6001,7 +6241,15 @@
         <w:fldChar w:fldCharType="end"/>
       </w:r>
       <w:r>
-        <w:t xml:space="preserve">. Other notable output regions include ECV/VI, retrosplenial cortex </w:t>
+        <w:t xml:space="preserve">. Other notable output regions include ECV/VI, </w:t>
+      </w:r>
+      <w:proofErr w:type="spellStart"/>
+      <w:r>
+        <w:t>retrosplenial</w:t>
+      </w:r>
+      <w:proofErr w:type="spellEnd"/>
+      <w:r>
+        <w:t xml:space="preserve"> cortex </w:t>
       </w:r>
       <w:r>
         <w:fldChar w:fldCharType="begin" w:fldLock="1"/>
@@ -6094,7 +6342,15 @@
     </w:p>
     <w:p>
       <w:r>
-        <w:t xml:space="preserve">The role of CA1 is under active research, and many functions have been ascribed to this highly-studied subregion. Its claim to fame is that it was the region where “place cells” were first discovered </w:t>
+        <w:t xml:space="preserve">The role of CA1 is under active research, and many functions have been ascribed to this highly-studied </w:t>
+      </w:r>
+      <w:proofErr w:type="spellStart"/>
+      <w:r>
+        <w:t>subregion</w:t>
+      </w:r>
+      <w:proofErr w:type="spellEnd"/>
+      <w:r>
+        <w:t xml:space="preserve">. Its claim to fame is that it was the region where “place cells” were first discovered </w:t>
       </w:r>
       <w:r>
         <w:fldChar w:fldCharType="begin" w:fldLock="1"/>
@@ -6262,8 +6518,13 @@
         <w:pStyle w:val="Heading3"/>
       </w:pPr>
       <w:bookmarkStart w:id="16" w:name="_Toc535247861"/>
-      <w:r>
-        <w:t>Subicular complex</w:t>
+      <w:proofErr w:type="spellStart"/>
+      <w:r>
+        <w:t>Subicular</w:t>
+      </w:r>
+      <w:proofErr w:type="spellEnd"/>
+      <w:r>
+        <w:t xml:space="preserve"> complex</w:t>
       </w:r>
       <w:bookmarkEnd w:id="16"/>
     </w:p>
@@ -6272,7 +6533,39 @@
         <w:tab/>
       </w:r>
       <w:r>
-        <w:t xml:space="preserve">The subicular complex is comprised of the subiculum, presubiculum (the dorsal aspect being called the postsubiculum), and parasubiculum. CA1 sends a dense, topographical projection to subiculum </w:t>
+        <w:t xml:space="preserve">The </w:t>
+      </w:r>
+      <w:proofErr w:type="spellStart"/>
+      <w:r>
+        <w:t>subicular</w:t>
+      </w:r>
+      <w:proofErr w:type="spellEnd"/>
+      <w:r>
+        <w:t xml:space="preserve"> complex is comprised of the subiculum, </w:t>
+      </w:r>
+      <w:proofErr w:type="spellStart"/>
+      <w:r>
+        <w:t>presubiculum</w:t>
+      </w:r>
+      <w:proofErr w:type="spellEnd"/>
+      <w:r>
+        <w:t xml:space="preserve"> (the dorsal aspect being called the </w:t>
+      </w:r>
+      <w:proofErr w:type="spellStart"/>
+      <w:r>
+        <w:t>postsubiculum</w:t>
+      </w:r>
+      <w:proofErr w:type="spellEnd"/>
+      <w:r>
+        <w:t xml:space="preserve">), and </w:t>
+      </w:r>
+      <w:proofErr w:type="spellStart"/>
+      <w:r>
+        <w:t>parasubiculum</w:t>
+      </w:r>
+      <w:proofErr w:type="spellEnd"/>
+      <w:r>
+        <w:t xml:space="preserve">. CA1 sends a dense, topographical projection to subiculum </w:t>
       </w:r>
       <w:r>
         <w:fldChar w:fldCharType="begin" w:fldLock="1"/>
@@ -6293,7 +6586,23 @@
         <w:fldChar w:fldCharType="end"/>
       </w:r>
       <w:r>
-        <w:t xml:space="preserve">, which then is relayed to ECV, mirroring the CA1-ECV projection. While it has long been thought that this intrahippocampal connection was unidirectional, there has been accumulating evidence that there is also a subiculum-CA1 backprojection </w:t>
+        <w:t xml:space="preserve">, which then is relayed to ECV, mirroring the CA1-ECV projection. While it has long been thought that this </w:t>
+      </w:r>
+      <w:proofErr w:type="spellStart"/>
+      <w:r>
+        <w:t>intrahippocampal</w:t>
+      </w:r>
+      <w:proofErr w:type="spellEnd"/>
+      <w:r>
+        <w:t xml:space="preserve"> connection was unidirectional, there has been accumulating evidence that there is also a subiculum-CA1 </w:t>
+      </w:r>
+      <w:proofErr w:type="spellStart"/>
+      <w:r>
+        <w:t>backprojection</w:t>
+      </w:r>
+      <w:proofErr w:type="spellEnd"/>
+      <w:r>
+        <w:t xml:space="preserve"> </w:t>
       </w:r>
       <w:r>
         <w:fldChar w:fldCharType="begin" w:fldLock="1"/>
@@ -6314,7 +6623,15 @@
         <w:fldChar w:fldCharType="end"/>
       </w:r>
       <w:r>
-        <w:t xml:space="preserve">. The subiculum also sends projections to the pre- and parasubiculum, subcortical regions such as the amygdala </w:t>
+        <w:t xml:space="preserve">. The subiculum also sends projections to the pre- and </w:t>
+      </w:r>
+      <w:proofErr w:type="spellStart"/>
+      <w:r>
+        <w:t>parasubiculum</w:t>
+      </w:r>
+      <w:proofErr w:type="spellEnd"/>
+      <w:r>
+        <w:t xml:space="preserve">, subcortical regions such as the amygdala </w:t>
       </w:r>
       <w:r>
         <w:fldChar w:fldCharType="begin" w:fldLock="1"/>
@@ -6335,7 +6652,15 @@
         <w:fldChar w:fldCharType="end"/>
       </w:r>
       <w:r>
-        <w:t xml:space="preserve">, and numerous neocortical targets, one notable example being the retrosplenial cortex </w:t>
+        <w:t xml:space="preserve">, and numerous neocortical targets, one notable example being the </w:t>
+      </w:r>
+      <w:proofErr w:type="spellStart"/>
+      <w:r>
+        <w:t>retrosplenial</w:t>
+      </w:r>
+      <w:proofErr w:type="spellEnd"/>
+      <w:r>
+        <w:t xml:space="preserve"> cortex </w:t>
       </w:r>
       <w:r>
         <w:fldChar w:fldCharType="begin" w:fldLock="1"/>
@@ -6385,7 +6710,15 @@
         <w:fldChar w:fldCharType="end"/>
       </w:r>
       <w:r>
-        <w:t xml:space="preserve">. On the other hand, there is a respectable amount of literature on the pre- and parasubiculum, most of which focus exclusively on its contributions to spatial navigation via head-direction cells, which were first discovered by Jeffrey Taube in these regions </w:t>
+        <w:t xml:space="preserve">. On the other hand, there is a respectable amount of literature on the pre- and </w:t>
+      </w:r>
+      <w:proofErr w:type="spellStart"/>
+      <w:r>
+        <w:t>parasubiculum</w:t>
+      </w:r>
+      <w:proofErr w:type="spellEnd"/>
+      <w:r>
+        <w:t xml:space="preserve">, most of which focus exclusively on its contributions to spatial navigation via head-direction cells, which were first discovered by Jeffrey Taube in these regions </w:t>
       </w:r>
       <w:r>
         <w:fldChar w:fldCharType="begin" w:fldLock="1"/>
@@ -6425,7 +6758,15 @@
         <w:tab/>
       </w:r>
       <w:r>
-        <w:t xml:space="preserve">CA2 is a small subregion that rests in between CA1 and CA3. It receives bilateral inputs from CA3 </w:t>
+        <w:t xml:space="preserve">CA2 is a small </w:t>
+      </w:r>
+      <w:proofErr w:type="spellStart"/>
+      <w:r>
+        <w:t>subregion</w:t>
+      </w:r>
+      <w:proofErr w:type="spellEnd"/>
+      <w:r>
+        <w:t xml:space="preserve"> that rests in between CA1 and CA3. It receives bilateral inputs from CA3 </w:t>
       </w:r>
       <w:r>
         <w:fldChar w:fldCharType="begin" w:fldLock="1"/>
@@ -6524,7 +6865,15 @@
         <w:fldChar w:fldCharType="end"/>
       </w:r>
       <w:r>
-        <w:t xml:space="preserve">. Extrahippocampal inputs also arise from subcortical areas such as the EC </w:t>
+        <w:t xml:space="preserve">. </w:t>
+      </w:r>
+      <w:proofErr w:type="spellStart"/>
+      <w:r>
+        <w:t>Extrahippocampal</w:t>
+      </w:r>
+      <w:proofErr w:type="spellEnd"/>
+      <w:r>
+        <w:t xml:space="preserve"> inputs also arise from subcortical areas such as the EC </w:t>
       </w:r>
       <w:r>
         <w:fldChar w:fldCharType="begin" w:fldLock="1"/>
@@ -6545,7 +6894,23 @@
         <w:fldChar w:fldCharType="end"/>
       </w:r>
       <w:r>
-        <w:t xml:space="preserve">, hypothalamus, medial septum, diagonal band of Broca, supramammillary nuclei, and median raphe nucleus </w:t>
+        <w:t xml:space="preserve">, hypothalamus, medial septum, diagonal band of </w:t>
+      </w:r>
+      <w:proofErr w:type="spellStart"/>
+      <w:r>
+        <w:t>Broca</w:t>
+      </w:r>
+      <w:proofErr w:type="spellEnd"/>
+      <w:r>
+        <w:t xml:space="preserve">, </w:t>
+      </w:r>
+      <w:proofErr w:type="spellStart"/>
+      <w:r>
+        <w:t>supramammillary</w:t>
+      </w:r>
+      <w:proofErr w:type="spellEnd"/>
+      <w:r>
+        <w:t xml:space="preserve"> nuclei, and median raphe nucleus </w:t>
       </w:r>
       <w:r>
         <w:fldChar w:fldCharType="begin" w:fldLock="1"/>
@@ -6720,7 +7085,15 @@
         <w:fldChar w:fldCharType="end"/>
       </w:r>
       <w:r>
-        <w:t xml:space="preserve">. However, recent optogenetic experiments in mice have found evidence for GABAergic and glutamatergic synapses onto both interneurons and pyramidal cells </w:t>
+        <w:t xml:space="preserve">. However, recent </w:t>
+      </w:r>
+      <w:proofErr w:type="spellStart"/>
+      <w:r>
+        <w:t>optogenetic</w:t>
+      </w:r>
+      <w:proofErr w:type="spellEnd"/>
+      <w:r>
+        <w:t xml:space="preserve"> experiments in mice have found evidence for GABAergic and glutamatergic synapses onto both interneurons and pyramidal cells </w:t>
       </w:r>
       <w:r>
         <w:fldChar w:fldCharType="begin" w:fldLock="1"/>
@@ -6853,7 +7226,39 @@
         <w:tab/>
       </w:r>
       <w:r>
-        <w:t xml:space="preserve">The EC can be regarded as the gateway to the hippocampus and the lateral entorhinal cortex (LEC) is a subdivision of the EC that is distinct from the medial entorhinal cortex (MEC) on the basis of cytoarchitecture and connectivity. As a general rule, the EC sends axons bound for hippocampal targets and receives neocortical input at layers I-III, while it receives hippocampal input and delivers neocortical ouputs at layers IV-VI. The LEC has reciprocal connections with the MEC, amygdala, perirhinal cortex, piriform cortex, subicular complex, and CA1, as well as afferents to DG </w:t>
+        <w:t xml:space="preserve">The EC can be regarded as the gateway to the hippocampus and the lateral entorhinal cortex (LEC) is a subdivision of the EC that is distinct from the medial entorhinal cortex (MEC) on the basis of </w:t>
+      </w:r>
+      <w:proofErr w:type="spellStart"/>
+      <w:r>
+        <w:t>cytoarchitecture</w:t>
+      </w:r>
+      <w:proofErr w:type="spellEnd"/>
+      <w:r>
+        <w:t xml:space="preserve"> and connectivity. As a general rule, the EC sends axons bound for hippocampal targets and receives neocortical input at layers I-III, while it receives hippocampal input and delivers neocortical </w:t>
+      </w:r>
+      <w:proofErr w:type="spellStart"/>
+      <w:r>
+        <w:t>ouputs</w:t>
+      </w:r>
+      <w:proofErr w:type="spellEnd"/>
+      <w:r>
+        <w:t xml:space="preserve"> at layers IV-VI. The LEC has reciprocal connections with the MEC, amygdala, </w:t>
+      </w:r>
+      <w:proofErr w:type="spellStart"/>
+      <w:r>
+        <w:t>perirhinal</w:t>
+      </w:r>
+      <w:proofErr w:type="spellEnd"/>
+      <w:r>
+        <w:t xml:space="preserve"> cortex, piriform cortex, </w:t>
+      </w:r>
+      <w:proofErr w:type="spellStart"/>
+      <w:r>
+        <w:t>subicular</w:t>
+      </w:r>
+      <w:proofErr w:type="spellEnd"/>
+      <w:r>
+        <w:t xml:space="preserve"> complex, and CA1, as well as afferents to DG </w:t>
       </w:r>
       <w:r>
         <w:fldChar w:fldCharType="begin" w:fldLock="1"/>
@@ -6964,7 +7369,23 @@
         <w:tab/>
       </w:r>
       <w:r>
-        <w:t xml:space="preserve">The medial entorhinal cortex (MEC), in contrast, receives most of its cortical inputs from the postrhinal and piriform cortex, but is also connected with the retrosplenial </w:t>
+        <w:t xml:space="preserve">The medial entorhinal cortex (MEC), in contrast, receives most of its cortical inputs from the </w:t>
+      </w:r>
+      <w:proofErr w:type="spellStart"/>
+      <w:r>
+        <w:t>postrhinal</w:t>
+      </w:r>
+      <w:proofErr w:type="spellEnd"/>
+      <w:r>
+        <w:t xml:space="preserve"> and piriform cortex, but is also connected with the </w:t>
+      </w:r>
+      <w:proofErr w:type="spellStart"/>
+      <w:r>
+        <w:t>retrosplenial</w:t>
+      </w:r>
+      <w:proofErr w:type="spellEnd"/>
+      <w:r>
+        <w:t xml:space="preserve"> </w:t>
       </w:r>
       <w:r>
         <w:lastRenderedPageBreak/>
@@ -7203,7 +7624,15 @@
         <w:fldChar w:fldCharType="end"/>
       </w:r>
       <w:r>
-        <w:t xml:space="preserve">. The amygdala’s basolateral nucleus is reciprocally connected with ventral CA1, subiculum, and medial prefrontal cortex (mPFC), as well as the central nucleus of the amygdala </w:t>
+        <w:t>. The amygdala’s basolateral nucleus is reciprocally connected with ventral CA1, subiculum, and medial prefrontal cortex (</w:t>
+      </w:r>
+      <w:proofErr w:type="spellStart"/>
+      <w:r>
+        <w:t>mPFC</w:t>
+      </w:r>
+      <w:proofErr w:type="spellEnd"/>
+      <w:r>
+        <w:t xml:space="preserve">), as well as the central nucleus of the amygdala </w:t>
       </w:r>
       <w:r>
         <w:fldChar w:fldCharType="begin" w:fldLock="1"/>
@@ -7253,7 +7682,39 @@
         <w:tab/>
       </w:r>
       <w:r>
-        <w:t xml:space="preserve">Numerous mechanisms may be responsible for fear expression and extinction (decrease in fear expression), which involve amygdalar circuitry as well as interactions with other structures such as the medial prefrontal cortex and the ventral hippocampus. Locally, amygdalar microcircuitry is highly dependent on inhibitory and disinhibitory control of projection neurons via interneurons, which also modulate plasticity on their postsynaptic targets </w:t>
+        <w:t xml:space="preserve">Numerous mechanisms may be responsible for fear expression and extinction (decrease in fear expression), which involve </w:t>
+      </w:r>
+      <w:proofErr w:type="spellStart"/>
+      <w:r>
+        <w:t>amygdalar</w:t>
+      </w:r>
+      <w:proofErr w:type="spellEnd"/>
+      <w:r>
+        <w:t xml:space="preserve"> circuitry as well as interactions with other structures such as the medial prefrontal cortex and the ventral hippocampus. Locally, </w:t>
+      </w:r>
+      <w:proofErr w:type="spellStart"/>
+      <w:r>
+        <w:t>amygdalar</w:t>
+      </w:r>
+      <w:proofErr w:type="spellEnd"/>
+      <w:r>
+        <w:t xml:space="preserve"> </w:t>
+      </w:r>
+      <w:proofErr w:type="spellStart"/>
+      <w:r>
+        <w:t>microcircuitry</w:t>
+      </w:r>
+      <w:proofErr w:type="spellEnd"/>
+      <w:r>
+        <w:t xml:space="preserve"> is highly dependent on inhibitory and </w:t>
+      </w:r>
+      <w:proofErr w:type="spellStart"/>
+      <w:r>
+        <w:t>disinhibitory</w:t>
+      </w:r>
+      <w:proofErr w:type="spellEnd"/>
+      <w:r>
+        <w:t xml:space="preserve"> control of projection neurons via interneurons, which also modulate plasticity on their postsynaptic targets </w:t>
       </w:r>
       <w:r>
         <w:fldChar w:fldCharType="begin" w:fldLock="1"/>
@@ -7274,7 +7735,23 @@
         <w:fldChar w:fldCharType="end"/>
       </w:r>
       <w:r>
-        <w:t xml:space="preserve">. Specific projection neurons in the amygdala drive fear expression, and perisomatic inhibition by parvalbumin (PV)-expressing interneurons are important for regulating which neurons are assigned this role </w:t>
+        <w:t xml:space="preserve">. Specific projection neurons in the amygdala drive fear expression, and </w:t>
+      </w:r>
+      <w:proofErr w:type="spellStart"/>
+      <w:r>
+        <w:t>perisomatic</w:t>
+      </w:r>
+      <w:proofErr w:type="spellEnd"/>
+      <w:r>
+        <w:t xml:space="preserve"> inhibition by </w:t>
+      </w:r>
+      <w:proofErr w:type="spellStart"/>
+      <w:r>
+        <w:t>parvalbumin</w:t>
+      </w:r>
+      <w:proofErr w:type="spellEnd"/>
+      <w:r>
+        <w:t xml:space="preserve"> (PV)-expressing interneurons are important for regulating which neurons are assigned this role </w:t>
       </w:r>
       <w:r>
         <w:fldChar w:fldCharType="begin" w:fldLock="1"/>
@@ -7301,7 +7778,23 @@
     <w:p>
       <w:r>
         <w:lastRenderedPageBreak/>
-        <w:t xml:space="preserve">In addition to local circuitry, oscillatory dynamics between the amygdala and mPFC/ventral CA1 also influence fear-associated behavior. The amygdala exhibits a theta rhythm similar to that of the hippocampus, and hippocampal-amygdalar theta synchrony has been shown to be important for communication between these two regions and consequent freezing behavior </w:t>
+        <w:t xml:space="preserve">In addition to local circuitry, oscillatory dynamics between the amygdala and </w:t>
+      </w:r>
+      <w:proofErr w:type="spellStart"/>
+      <w:r>
+        <w:t>mPFC</w:t>
+      </w:r>
+      <w:proofErr w:type="spellEnd"/>
+      <w:r>
+        <w:t>/ventral CA1 also influence fear-associated behavior. The amygdala exhibits a theta rhythm similar to that of the hippocampus, and hippocampal-</w:t>
+      </w:r>
+      <w:proofErr w:type="spellStart"/>
+      <w:r>
+        <w:t>amygdalar</w:t>
+      </w:r>
+      <w:proofErr w:type="spellEnd"/>
+      <w:r>
+        <w:t xml:space="preserve"> theta synchrony has been shown to be important for communication between these two regions and consequent freezing behavior </w:t>
       </w:r>
       <w:r>
         <w:fldChar w:fldCharType="begin" w:fldLock="1"/>
@@ -7322,7 +7815,15 @@
         <w:fldChar w:fldCharType="end"/>
       </w:r>
       <w:r>
-        <w:t xml:space="preserve">. Theta entrainment between mPFC and amygdala is also predictive of discrimination between averse and safe environments </w:t>
+        <w:t xml:space="preserve">. Theta entrainment between </w:t>
+      </w:r>
+      <w:proofErr w:type="spellStart"/>
+      <w:r>
+        <w:t>mPFC</w:t>
+      </w:r>
+      <w:proofErr w:type="spellEnd"/>
+      <w:r>
+        <w:t xml:space="preserve"> and amygdala is also predictive of discrimination between averse and safe environments </w:t>
       </w:r>
       <w:r>
         <w:fldChar w:fldCharType="begin" w:fldLock="1"/>
@@ -7343,7 +7844,39 @@
         <w:fldChar w:fldCharType="end"/>
       </w:r>
       <w:r>
-        <w:t xml:space="preserve">, though there is an important distinction between two subregions of the mPFC, infralimbic (IL) and prelimbic cortex (PL) </w:t>
+        <w:t xml:space="preserve">, though there is an important distinction between two </w:t>
+      </w:r>
+      <w:proofErr w:type="spellStart"/>
+      <w:r>
+        <w:t>subregions</w:t>
+      </w:r>
+      <w:proofErr w:type="spellEnd"/>
+      <w:r>
+        <w:t xml:space="preserve"> of the </w:t>
+      </w:r>
+      <w:proofErr w:type="spellStart"/>
+      <w:r>
+        <w:t>mPFC</w:t>
+      </w:r>
+      <w:proofErr w:type="spellEnd"/>
+      <w:r>
+        <w:t xml:space="preserve">, </w:t>
+      </w:r>
+      <w:proofErr w:type="spellStart"/>
+      <w:r>
+        <w:t>infralimbic</w:t>
+      </w:r>
+      <w:proofErr w:type="spellEnd"/>
+      <w:r>
+        <w:t xml:space="preserve"> (IL) and </w:t>
+      </w:r>
+      <w:proofErr w:type="spellStart"/>
+      <w:r>
+        <w:t>prelimbic</w:t>
+      </w:r>
+      <w:proofErr w:type="spellEnd"/>
+      <w:r>
+        <w:t xml:space="preserve"> cortex (PL) </w:t>
       </w:r>
       <w:r>
         <w:fldChar w:fldCharType="begin" w:fldLock="1"/>
@@ -7425,7 +7958,15 @@
         <w:fldChar w:fldCharType="end"/>
       </w:r>
       <w:r>
-        <w:t xml:space="preserve">. In the spatial navigation view, place cells identify spatial locations within an allocentric reference frame, overlaid on a Euclidean coordinate system provided by entorhinal grid </w:t>
+        <w:t xml:space="preserve">. In the spatial navigation view, place cells identify spatial locations within an </w:t>
+      </w:r>
+      <w:proofErr w:type="spellStart"/>
+      <w:r>
+        <w:t>allocentric</w:t>
+      </w:r>
+      <w:proofErr w:type="spellEnd"/>
+      <w:r>
+        <w:t xml:space="preserve"> reference frame, overlaid on a Euclidean coordinate system provided by entorhinal grid </w:t>
       </w:r>
       <w:r>
         <w:lastRenderedPageBreak/>
@@ -7450,7 +7991,15 @@
         <w:fldChar w:fldCharType="end"/>
       </w:r>
       <w:r>
-        <w:t xml:space="preserve">. However, this mechanism could be extrapolated and generalized to nonspatial features as well. Rather than representing strictly spatial location, neurons in the hippocampus could also model spatiotemporally-related events </w:t>
+        <w:t xml:space="preserve">. However, this mechanism could be extrapolated and generalized to </w:t>
+      </w:r>
+      <w:proofErr w:type="spellStart"/>
+      <w:r>
+        <w:t>nonspatial</w:t>
+      </w:r>
+      <w:proofErr w:type="spellEnd"/>
+      <w:r>
+        <w:t xml:space="preserve"> features as well. Rather than representing strictly spatial location, neurons in the hippocampus could also model spatiotemporally-related events </w:t>
       </w:r>
       <w:r>
         <w:fldChar w:fldCharType="begin" w:fldLock="1"/>
@@ -7508,7 +8057,15 @@
       </w:pPr>
       <w:bookmarkStart w:id="23" w:name="_Toc535247868"/>
       <w:r>
-        <w:t>Place cells and allocentric spatial representation</w:t>
+        <w:t xml:space="preserve">Place cells and </w:t>
+      </w:r>
+      <w:proofErr w:type="spellStart"/>
+      <w:r>
+        <w:t>allocentric</w:t>
+      </w:r>
+      <w:proofErr w:type="spellEnd"/>
+      <w:r>
+        <w:t xml:space="preserve"> spatial representation</w:t>
       </w:r>
       <w:bookmarkEnd w:id="23"/>
     </w:p>
@@ -7517,7 +8074,15 @@
         <w:tab/>
       </w:r>
       <w:r>
-        <w:t xml:space="preserve">Edward Tolman first proposed the idea of a “cognitive map” when he discovered that rats are able to use a global representation of a maze to navigate via shortcuts </w:t>
+        <w:t xml:space="preserve">Edward </w:t>
+      </w:r>
+      <w:proofErr w:type="spellStart"/>
+      <w:r>
+        <w:t>Tolman</w:t>
+      </w:r>
+      <w:proofErr w:type="spellEnd"/>
+      <w:r>
+        <w:t xml:space="preserve"> first proposed the idea of a “cognitive map” when he discovered that rats are able to use a global representation of a maze to navigate via shortcuts </w:t>
       </w:r>
       <w:r>
         <w:fldChar w:fldCharType="begin" w:fldLock="1"/>
@@ -7538,7 +8103,15 @@
         <w:fldChar w:fldCharType="end"/>
       </w:r>
       <w:r>
-        <w:t xml:space="preserve">. However, at the time, there was no indication that the brain was capable of producing any such representation. Decades later, hippocampal place cells were found to exhibit spatial selectivity in a fixed environment, thus providing Tolman with the neural substrate supporting his idea of a cognitive map </w:t>
+        <w:t xml:space="preserve">. However, at the time, there was no indication that the brain was capable of producing any such representation. Decades later, hippocampal place cells were found to exhibit spatial selectivity in a fixed environment, thus providing </w:t>
+      </w:r>
+      <w:proofErr w:type="spellStart"/>
+      <w:r>
+        <w:t>Tolman</w:t>
+      </w:r>
+      <w:proofErr w:type="spellEnd"/>
+      <w:r>
+        <w:t xml:space="preserve"> with the neural substrate supporting his idea of a cognitive map </w:t>
       </w:r>
       <w:r>
         <w:fldChar w:fldCharType="begin" w:fldLock="1"/>
@@ -8184,7 +8757,15 @@
       </w:r>
       <w:r>
         <w:lastRenderedPageBreak/>
-        <w:t xml:space="preserve">bound together via Hebbian plasticity over learning </w:t>
+        <w:t xml:space="preserve">bound together via </w:t>
+      </w:r>
+      <w:proofErr w:type="spellStart"/>
+      <w:r>
+        <w:t>Hebbian</w:t>
+      </w:r>
+      <w:proofErr w:type="spellEnd"/>
+      <w:r>
+        <w:t xml:space="preserve"> plasticity over learning </w:t>
       </w:r>
       <w:r>
         <w:fldChar w:fldCharType="begin" w:fldLock="1"/>
@@ -8333,7 +8914,15 @@
         <w:t>activity</w:t>
       </w:r>
       <w:r>
-        <w:t xml:space="preserve"> of cell assembly sequences outside of the spatial domain. During stationary running, where spatial input is fixed, cells with temporally-locked firing fields during the run still phase precess </w:t>
+        <w:t xml:space="preserve"> of cell assembly sequences outside of the spatial domain. During stationary running, where spatial input is fixed, cells with temporally-locked firing fields during the run still phase </w:t>
+      </w:r>
+      <w:proofErr w:type="spellStart"/>
+      <w:r>
+        <w:t>precess</w:t>
+      </w:r>
+      <w:proofErr w:type="spellEnd"/>
+      <w:r>
+        <w:t xml:space="preserve"> </w:t>
       </w:r>
       <w:r>
         <w:fldChar w:fldCharType="begin" w:fldLock="1"/>
@@ -8528,7 +9117,15 @@
         <w:t>20</w:t>
       </w:r>
       <w:r>
-        <w:t xml:space="preserve"> ms), recurring sequences during SWS SPW-Rs that mirrored their activity during active wakefulness </w:t>
+        <w:t xml:space="preserve"> </w:t>
+      </w:r>
+      <w:proofErr w:type="spellStart"/>
+      <w:r>
+        <w:t>ms</w:t>
+      </w:r>
+      <w:proofErr w:type="spellEnd"/>
+      <w:r>
+        <w:t xml:space="preserve">), recurring sequences during SWS SPW-Rs that mirrored their activity during active wakefulness </w:t>
       </w:r>
       <w:r>
         <w:fldChar w:fldCharType="begin" w:fldLock="1"/>
@@ -8574,7 +9171,15 @@
         <w:fldChar w:fldCharType="end"/>
       </w:r>
       <w:r>
-        <w:t xml:space="preserve">. Reverse replay is not to be confused with “preplay”, which is the phenomenon of hippocampal neurons firing in a preconfigured order, pre-experience, and later firing in a similar order within place cell sequences for future experiences </w:t>
+        <w:t>. Reverse replay is not to be confused with “</w:t>
+      </w:r>
+      <w:proofErr w:type="spellStart"/>
+      <w:r>
+        <w:t>preplay</w:t>
+      </w:r>
+      <w:proofErr w:type="spellEnd"/>
+      <w:r>
+        <w:t xml:space="preserve">”, which is the phenomenon of hippocampal neurons firing in a preconfigured order, pre-experience, and later firing in a similar order within place cell sequences for future experiences </w:t>
       </w:r>
       <w:r>
         <w:fldChar w:fldCharType="begin" w:fldLock="1"/>
@@ -8731,7 +9336,13 @@
         <w:t>retrieving</w:t>
       </w:r>
       <w:r>
-        <w:t xml:space="preserve"> information at </w:t>
+        <w:t xml:space="preserve"> information </w:t>
+      </w:r>
+      <w:r>
+        <w:t xml:space="preserve">within a sequential context </w:t>
+      </w:r>
+      <w:r>
+        <w:t xml:space="preserve">at </w:t>
       </w:r>
       <w:r>
         <w:t>a variety of</w:t>
@@ -8749,7 +9360,7 @@
         <w:fldChar w:fldCharType="begin" w:fldLock="1"/>
       </w:r>
       <w:r>
-        <w:instrText>ADDIN CSL_CITATION {"citationItems":[{"id":"ITEM-1","itemData":{"DOI":"10.1016/j.tics.2018.07.006","author":[{"dropping-particle":"","family":"Buzsáki","given":"György","non-dropping-particle":"","parse-names":false,"suffix":""},{"dropping-particle":"","family":"Tingley","given":"David","non-dropping-particle":"","parse-names":false,"suffix":""}],"id":"ITEM-1","issued":{"date-parts":[["2018"]]},"title":"Special Issue: Time in the Brain Space and Time: The Hippocampus as a Sequence Generator","type":"article-journal"},"uris":["http://www.mendeley.com/documents/?uuid=9f163d3e-2b0c-33e4-b0da-f0b32388f20a"]}],"mendeley":{"formattedCitation":"(Buzsáki and Tingley, 2018)","plainTextFormattedCitation":"(Buzsáki and Tingley, 2018)","previouslyFormattedCitation":"(Buzsáki and Tingley, 2018)"},"properties":{"noteIndex":0},"schema":"https://github.com/citation-style-language/schema/raw/master/csl-citation.json"}</w:instrText>
+        <w:instrText>ADDIN CSL_CITATION {"citationItems":[{"id":"ITEM-1","itemData":{"DOI":"10.1016/j.tics.2018.07.006","author":[{"dropping-particle":"","family":"Buzsáki","given":"György","non-dropping-particle":"","parse-names":false,"suffix":""},{"dropping-particle":"","family":"Tingley","given":"David","non-dropping-particle":"","parse-names":false,"suffix":""}],"id":"ITEM-1","issued":{"date-parts":[["2018"]]},"title":"Special Issue: Time in the Brain Space and Time: The Hippocampus as a Sequence Generator","type":"article-journal"},"uris":["http://www.mendeley.com/documents/?uuid=9f163d3e-2b0c-33e4-b0da-f0b32388f20a"]},{"id":"ITEM-2","itemData":{"DOI":"10.1016/j.tics.2016.05.001","abstract":"This Opinion article considers the implications for functional anatomy of how we represent temporal structure in our exchanges with the world. It offers a theo-retical treatment that tries to make sense of the architectural principles seen in mammalian brains. Specifically, it considers a factorisation between represen-tations of temporal succession and representations of content or, heuristically, a segregation into when and what. This segregation may explain the central role of the hippocampus in neuronal hierarchies while providing a tentative explanation for recent observations of how ordinal sequences are encoded. The implications for neuroanatomy and physiology may have something important to say about how self-organised cell assembly sequences enable the brain to exhibit pur-poseful behaviour that transcends the here and now. The Principles of Functional Anatomy There are certain architectural principles of neuroanatomy that seem amenable to explanation from a purely theoretical perspective. These range from the existence of axonal processes that form neuronal connections to macroscopic organisational principles such as functional segregation [1]. A key example is the segregation of dorsal and ventral streams into what and where streams [2]. How might these architectural features be explained from a theoretical perspective? In what follows, we appeal to active inference and the Bayesian brain hypothesis [3,4] to suggest that functional segregation emerges from statistical structure in the environment. We then consider the implications of this argument for a fundamental aspect of this structure; namely, the trajectories or ordered sequences of states that we encounter [5]. Our conclusion is that there should be a functional segregation between what and when–a conclusion that seems to explain numerous anatomical and physiological observations, particularly in the hippocampal system.","author":[{"dropping-particle":"","family":"Friston","given":"Karl","non-dropping-particle":"","parse-names":false,"suffix":""},{"dropping-particle":"","family":"Buzsáki","given":"György","non-dropping-particle":"","parse-names":false,"suffix":""}],"container-title":"Trends in Cognitive Sciences","id":"ITEM-2","issued":{"date-parts":[["2016"]]},"page":"500-511","title":"The Functional Anatomy of Time: What and When in the Brain Good Enough Brains and Good Enough Models","type":"article-journal","volume":"20"},"uris":["http://www.mendeley.com/documents/?uuid=40f2fd0f-6f05-3b70-9bc8-6b3c8872f2d9"]}],"mendeley":{"formattedCitation":"(Buzsáki and Tingley, 2018; Friston and Buzsáki, 2016)","plainTextFormattedCitation":"(Buzsáki and Tingley, 2018; Friston and Buzsáki, 2016)","previouslyFormattedCitation":"(Buzsáki and Tingley, 2018; Friston and Buzsáki, 2016)"},"properties":{"noteIndex":0},"schema":"https://github.com/citation-style-language/schema/raw/master/csl-citation.json"}</w:instrText>
       </w:r>
       <w:r>
         <w:fldChar w:fldCharType="separate"/>
@@ -8758,7 +9369,7 @@
         <w:rPr>
           <w:noProof/>
         </w:rPr>
-        <w:t>(Buzsáki and Tingley, 2018)</w:t>
+        <w:t>(Buzsáki and Tingley, 2018; Friston and Buzsáki, 2016)</w:t>
       </w:r>
       <w:r>
         <w:fldChar w:fldCharType="end"/>
@@ -8827,7 +9438,13 @@
         <w:fldChar w:fldCharType="end"/>
       </w:r>
       <w:r>
-        <w:t>. Yet, rather than place cells sensitive to the running wheel location continuously firing during running in place, differen</w:t>
+        <w:t xml:space="preserve">. Yet, rather than place cells sensitive to the location </w:t>
+      </w:r>
+      <w:r>
+        <w:t xml:space="preserve">of the running wheel </w:t>
+      </w:r>
+      <w:r>
+        <w:t>continuously firing during running in place, differen</w:t>
       </w:r>
       <w:r>
         <w:t xml:space="preserve">t cells fired </w:t>
@@ -8836,7 +9453,7 @@
         <w:t>sequentially</w:t>
       </w:r>
       <w:r>
-        <w:t xml:space="preserve"> in time despite no</w:t>
+        <w:t xml:space="preserve"> despite no</w:t>
       </w:r>
       <w:r>
         <w:t xml:space="preserve"> apparent</w:t>
@@ -8899,7 +9516,13 @@
         <w:t>The difference, though, is that time cells fire in the absence of spatial cues (because the anim</w:t>
       </w:r>
       <w:r>
-        <w:t>al’s spatial location is fixed). T</w:t>
+        <w:t>al’s spatial location is fixed)</w:t>
+      </w:r>
+      <w:r>
+        <w:t xml:space="preserve"> at specific moments in a temporal delay</w:t>
+      </w:r>
+      <w:r>
+        <w:t>. T</w:t>
       </w:r>
       <w:r>
         <w:t>herefore their activity is internally generated</w:t>
@@ -8941,9 +9564,28 @@
         <w:t>.</w:t>
       </w:r>
       <w:r>
-        <w:t xml:space="preserve"> The precise information content of hippocampal time cell sequences is still under active study, but one possibility is that they represent the flow of time as a dimension in parallel to space </w:t>
-      </w:r>
-      <w:r>
+        <w:t xml:space="preserve"> The precise information content of </w:t>
+      </w:r>
+      <w:r>
+        <w:t>behavioral</w:t>
+      </w:r>
+      <w:r>
+        <w:t>-</w:t>
+      </w:r>
+      <w:r>
+        <w:t xml:space="preserve">timescale hippocampal </w:t>
+      </w:r>
+      <w:r>
+        <w:t xml:space="preserve">sequences is still under active study, but one possibility is that they represent the flow of time as a </w:t>
+      </w:r>
+      <w:r>
+        <w:t xml:space="preserve">separate </w:t>
+      </w:r>
+      <w:r>
+        <w:t xml:space="preserve">dimension parallel to space </w:t>
+      </w:r>
+      <w:r>
+        <w:lastRenderedPageBreak/>
         <w:fldChar w:fldCharType="begin" w:fldLock="1"/>
       </w:r>
       <w:r>
@@ -8962,13 +9604,55 @@
         <w:fldChar w:fldCharType="end"/>
       </w:r>
       <w:r>
-        <w:t xml:space="preserve">, but also see </w:t>
+        <w:t xml:space="preserve">. However, others have </w:t>
+      </w:r>
+      <w:r>
+        <w:t>proposed</w:t>
+      </w:r>
+      <w:r>
+        <w:t xml:space="preserve"> that </w:t>
+      </w:r>
+      <w:r>
+        <w:t>spatial location</w:t>
+      </w:r>
+      <w:r>
+        <w:t xml:space="preserve"> </w:t>
+      </w:r>
+      <w:r>
+        <w:t>should be regarded as</w:t>
+      </w:r>
+      <w:r>
+        <w:t xml:space="preserve"> a special instance of time </w:t>
+      </w:r>
+      <w:r>
+        <w:t xml:space="preserve">and that neural </w:t>
+      </w:r>
+      <w:r>
+        <w:t>sequences operate as</w:t>
+      </w:r>
+      <w:r>
+        <w:t xml:space="preserve"> syntactical unit</w:t>
+      </w:r>
+      <w:r>
+        <w:t>s</w:t>
+      </w:r>
+      <w:r>
+        <w:t xml:space="preserve"> for representing </w:t>
+      </w:r>
+      <w:r>
+        <w:t xml:space="preserve">temporal </w:t>
+      </w:r>
+      <w:r>
+        <w:t>succession of events</w:t>
+      </w:r>
+      <w:r>
+        <w:t xml:space="preserve"> </w:t>
       </w:r>
       <w:r>
         <w:fldChar w:fldCharType="begin" w:fldLock="1"/>
       </w:r>
       <w:r>
-        <w:instrText>ADDIN CSL_CITATION {"citationItems":[{"id":"ITEM-1","itemData":{"DOI":"10.1016/j.tics.2018.07.006","author":[{"dropping-particle":"","family":"Buzsáki","given":"György","non-dropping-particle":"","parse-names":false,"suffix":""},{"dropping-particle":"","family":"Tingley","given":"David","non-dropping-particle":"","parse-names":false,"suffix":""}],"id":"ITEM-1","issued":{"date-parts":[["2018"]]},"title":"Special Issue: Time in the Brain Space and Time: The Hippocampus as a Sequence Generator","type":"article-journal"},"uris":["http://www.mendeley.com/documents/?uuid=9f163d3e-2b0c-33e4-b0da-f0b32388f20a"]}],"mendeley":{"formattedCitation":"(Buzsáki and Tingley, 2018)","manualFormatting":"Buzsáki and Tingley, (2018)","plainTextFormattedCitation":"(Buzsáki and Tingley, 2018)","previouslyFormattedCitation":"(Buzsáki and Tingley, 2018)"},"properties":{"noteIndex":0},"schema":"https://github.com/citation-style-language/schema/raw/master/csl-citation.json"}</w:instrText>
+        <w:instrText>ADDIN CSL_CITATION {"citationItems":[{"id":"ITEM-1","itemData":{"DOI":"10.1016/j.tics.2016.05.001","abstract":"This Opinion article considers the implications for functional anatomy of how we represent temporal structure in our exchanges with the world. It offers a theo-retical treatment that tries to make sense of the architectural principles seen in mammalian brains. Specifically, it considers a factorisation between represen-tations of temporal succession and representations of content or, heuristically, a segregation into when and what. This segregation may explain the central role of the hippocampus in neuronal hierarchies while providing a tentative explanation for recent observations of how ordinal sequences are encoded. The implications for neuroanatomy and physiology may have something important to say about how self-organised cell assembly sequences enable the brain to exhibit pur-poseful behaviour that transcends the here and now. The Principles of Functional Anatomy There are certain architectural principles of neuroanatomy that seem amenable to explanation from a purely theoretical perspective. These range from the existence of axonal processes that form neuronal connections to macroscopic organisational principles such as functional segregation [1]. A key example is the segregation of dorsal and ventral streams into what and where streams [2]. How might these architectural features be explained from a theoretical perspective? In what follows, we appeal to active inference and the Bayesian brain hypothesis [3,4] to suggest that functional segregation emerges from statistical structure in the environment. We then consider the implications of this argument for a fundamental aspect of this structure; namely, the trajectories or ordered sequences of states that we encounter [5]. Our conclusion is that there should be a functional segregation between what and when–a conclusion that seems to explain numerous anatomical and physiological observations, particularly in the hippocampal system.","author":[{"dropping-particle":"","family":"Friston","given":"Karl","non-dropping-particle":"","parse-names":false,"suffix":""},{"dropping-particle":"","family":"Buzsáki","given":"György","non-dropping-particle":"","parse-names":false,"suffix":""}],"container-title":"Trends in Cognitive Sciences","id":"ITEM-1","issued":{"date-parts":[["2016"]]},"page":"500-511","title":"The Functional Anatomy of Time: What and When in the Brain Good Enough Brains and Good Enough Models","type":"article-journal","volume":"20"},"uris":["http://www.mendeley.com/documents/?uuid=40f2fd0f-6f05-3b70-9bc8-6b3c8872f2d9"]},{"id":"ITEM-2","itemData":{"DOI":"10.1016/j.tics.2018.07.006","author":[{"dropping-particle":"","family":"Buzsáki","given":"György","non-dropping-particle":"","parse-names":false,"suffix":""},{"dropping-particle":"","family":"Tingley","given":"David","non-dropping-particle":"","parse-names":false,"suffix":""}],"id":"ITEM-2","issued":{"date-parts":[["2018"]]},"title":"Special Issue: Time in the Brain Space and Time: The Hippocampus as a Sequence Generator","type":"article-journal"},"uris":["http://www.mendeley.com/documents/?uuid=9f163d3e-2b0c-33e4-b0da-f0b32388f20a"]},{"id":"ITEM-3","itemData":{"DOI":"10.1126/science.aan8869","ISSN":"1095-9203","PMID":"29074768","abstract":"Nothing is more intuitive, yet more complex, than the concepts of space and time. In contrast to spacetime in physics, space and time in neuroscience remain separate coordinates to which we attach our observations. Investigators of navigation and memory relate neuronal activity to position, distance, time point, and duration and compare these parameters to units of measuring instruments. Although spatial-temporal sequences of brain activity often correlate with distance and duration measures, these correlations may not correspond to neuronal representations of space or time. Neither instruments nor brains sense space or time. Neuronal activity can be described as a succession of events without resorting to the concepts of space or time. Instead of searching for brain representations of our preconceived ideas, we suggest investigating how brain mechanisms give rise to inferential, model-building explanations.","author":[{"dropping-particle":"","family":"Buzsáki","given":"György","non-dropping-particle":"","parse-names":false,"suffix":""},{"dropping-particle":"","family":"Llinás","given":"Rodolfo","non-dropping-particle":"","parse-names":false,"suffix":""}],"container-title":"Science","id":"ITEM-3","issue":"6362","issued":{"date-parts":[["2017","10","27"]]},"page":"482-485","publisher":"American Association for the Advancement of Science","title":"Space and time in the brain.","type":"article-journal","volume":"358"},"uris":["http://www.mendeley.com/documents/?uuid=7edb97cd-ef78-3329-9367-c3e88ed946f2"]},{"id":"ITEM-4","itemData":{"DOI":"10.1016/J.NEURON.2018.07.047","ISSN":"0896-6273","abstract":"Rapid internal representations are continuously formed based on single experiential episodes in space and time, but the neuronal ensemble mechanisms enabling rapid encoding without constraining the capacity for multiple distinct representations are unknown. We developed a probabilistic statistical model of hippocampal spontaneous sequential activity and revealed existence of an internal model of generative predictive codes for the regularities of multiple future novel spatial sequences. During navigation, the inferred difference between external stimuli and the internal model was encoded by emergence of intrinsic-unlikely, novel functional connections, which updated the model by preferentially potentiating post-experience. This internal model and these predictive codes depended on neuronal organization into inferred modules of short, high-repeat sequential neuronal “tuplets” operating as “neuro-codons.” We propose that flexible multiplexing of neuronal tuplets into repertoires of extended sequences vastly expands the capacity of hippocampal predictive codes, which could initiate top-down hierarchical cortical loops for spatial and mental navigation and rapid learning.","author":[{"dropping-particle":"","family":"Liu","given":"Kefei","non-dropping-particle":"","parse-names":false,"suffix":""},{"dropping-particle":"","family":"Sibille","given":"Jeremie","non-dropping-particle":"","parse-names":false,"suffix":""},{"dropping-particle":"","family":"Dragoi","given":"George","non-dropping-particle":"","parse-names":false,"suffix":""}],"container-title":"Neuron","id":"ITEM-4","issue":"6","issued":{"date-parts":[["2018","9","19"]]},"page":"1329-1341.e6","publisher":"Cell Press","title":"Generative Predictive Codes by Multiplexed Hippocampal Neuronal Tuplets","type":"article-journal","volume":"99"},"uris":["http://www.mendeley.com/documents/?uuid=ff4e16f1-24b4-3196-a9a3-ba56cd81eadc"]}],"mendeley":{"formattedCitation":"(Buzsáki and Llinás, 2017; Buzsáki and Tingley, 2018; Friston and Buzsáki, 2016; Liu et al., 2018)","plainTextFormattedCitation":"(Buzsáki and Llinás, 2017; Buzsáki and Tingley, 2018; Friston and Buzsáki, 2016; Liu et al., 2018)","previouslyFormattedCitation":"(Buzsáki and Llinás, 2017; Buzsáki and Tingley, 2018; Friston and Buzsáki, 2016; Liu et al., 2018)"},"properties":{"noteIndex":0},"schema":"https://github.com/citation-style-language/schema/raw/master/csl-citation.json"}</w:instrText>
       </w:r>
       <w:r>
         <w:fldChar w:fldCharType="separate"/>
@@ -8977,40 +9661,344 @@
         <w:rPr>
           <w:noProof/>
         </w:rPr>
-        <w:t xml:space="preserve">Buzsáki and Tingley, </w:t>
-      </w:r>
-      <w:r>
-        <w:rPr>
-          <w:noProof/>
-        </w:rPr>
-        <w:t>(</w:t>
-      </w:r>
-      <w:r>
-        <w:rPr>
-          <w:noProof/>
-        </w:rPr>
-        <w:t>2018)</w:t>
+        <w:t>(Buzsáki and Llinás, 2017; Buzsáki and Tingley, 2018; Friston and Buzsáki, 2016; Liu et al., 2018)</w:t>
       </w:r>
       <w:r>
         <w:fldChar w:fldCharType="end"/>
       </w:r>
       <w:r>
-        <w:t xml:space="preserve"> for another perspective. </w:t>
-      </w:r>
-    </w:p>
-    <w:p>
-      <w:r>
+        <w:t xml:space="preserve">. </w:t>
+      </w:r>
+      <w:r>
+        <w:t>They argue that n</w:t>
+      </w:r>
+      <w:r>
+        <w:t>eural sequences</w:t>
+      </w:r>
+      <w:r>
+        <w:t xml:space="preserve"> over a delay period might </w:t>
+      </w:r>
+      <w:r>
+        <w:t xml:space="preserve">simply be progression of network states that </w:t>
+      </w:r>
+      <w:r>
+        <w:t xml:space="preserve">construct predictive models about the outside world </w:t>
+      </w:r>
+      <w:r>
+        <w:fldChar w:fldCharType="begin" w:fldLock="1"/>
+      </w:r>
+      <w:r>
+        <w:instrText>ADDIN CSL_CITATION {"citationItems":[{"id":"ITEM-1","itemData":{"DOI":"10.1016/j.tics.2016.05.001","abstract":"This Opinion article considers the implications for functional anatomy of how we represent temporal structure in our exchanges with the world. It offers a theo-retical treatment that tries to make sense of the architectural principles seen in mammalian brains. Specifically, it considers a factorisation between represen-tations of temporal succession and representations of content or, heuristically, a segregation into when and what. This segregation may explain the central role of the hippocampus in neuronal hierarchies while providing a tentative explanation for recent observations of how ordinal sequences are encoded. The implications for neuroanatomy and physiology may have something important to say about how self-organised cell assembly sequences enable the brain to exhibit pur-poseful behaviour that transcends the here and now. The Principles of Functional Anatomy There are certain architectural principles of neuroanatomy that seem amenable to explanation from a purely theoretical perspective. These range from the existence of axonal processes that form neuronal connections to macroscopic organisational principles such as functional segregation [1]. A key example is the segregation of dorsal and ventral streams into what and where streams [2]. How might these architectural features be explained from a theoretical perspective? In what follows, we appeal to active inference and the Bayesian brain hypothesis [3,4] to suggest that functional segregation emerges from statistical structure in the environment. We then consider the implications of this argument for a fundamental aspect of this structure; namely, the trajectories or ordered sequences of states that we encounter [5]. Our conclusion is that there should be a functional segregation between what and when–a conclusion that seems to explain numerous anatomical and physiological observations, particularly in the hippocampal system.","author":[{"dropping-particle":"","family":"Friston","given":"Karl","non-dropping-particle":"","parse-names":false,"suffix":""},{"dropping-particle":"","family":"Buzsáki","given":"György","non-dropping-particle":"","parse-names":false,"suffix":""}],"container-title":"Trends in Cognitive Sciences","id":"ITEM-1","issued":{"date-parts":[["2016"]]},"page":"500-511","title":"The Functional Anatomy of Time: What and When in the Brain Good Enough Brains and Good Enough Models","type":"article-journal","volume":"20"},"uris":["http://www.mendeley.com/documents/?uuid=40f2fd0f-6f05-3b70-9bc8-6b3c8872f2d9"]}],"mendeley":{"formattedCitation":"(Friston and Buzsáki, 2016)","plainTextFormattedCitation":"(Friston and Buzsáki, 2016)","previouslyFormattedCitation":"(Friston and Buzsáki, 2016)"},"properties":{"noteIndex":0},"schema":"https://github.com/citation-style-language/schema/raw/master/csl-citation.json"}</w:instrText>
+      </w:r>
+      <w:r>
+        <w:fldChar w:fldCharType="separate"/>
+      </w:r>
+      <w:r>
+        <w:rPr>
+          <w:noProof/>
+        </w:rPr>
+        <w:t>(Friston and Buzsáki, 2016)</w:t>
+      </w:r>
+      <w:r>
+        <w:fldChar w:fldCharType="end"/>
+      </w:r>
+      <w:r>
+        <w:t xml:space="preserve">, namely the expectations of what would occur post-delay. </w:t>
+      </w:r>
+      <w:r>
+        <w:t xml:space="preserve">Regardless, both views </w:t>
+      </w:r>
+      <w:r>
+        <w:t>emphasize the importance of time as an organizing principle around which the</w:t>
+      </w:r>
+      <w:r>
+        <w:t xml:space="preserve">se sequences are built </w:t>
+      </w:r>
+      <w:r>
+        <w:t xml:space="preserve">upon. </w:t>
+      </w:r>
+    </w:p>
+    <w:p>
+      <w:r>
+        <w:tab/>
+      </w:r>
+      <w:r>
+        <w:t xml:space="preserve">Especially considering the importance of the hippocampus in encoding associations between events separated by a temporal gap </w:t>
+      </w:r>
+      <w:r>
+        <w:fldChar w:fldCharType="begin" w:fldLock="1"/>
+      </w:r>
+      <w:r>
+        <w:instrText>ADDIN CSL_CITATION {"citationItems":[{"id":"ITEM-1","itemData":{"DOI":"10.1523/JNEUROSCI.1742-06.2006","ISSN":"1529-2401","PMID":"16928858","abstract":"Trace conditioning, a form of classical conditioning in which the presentation of the conditioned stimulus (CS) and the unconditioned stimulus (US) is separated in time by an interstimulus interval, requires an intact hippocampus. In contrast, classical conditioning procedures in which the CS and US are not separated by an interstimulus interval (i.e., delay conditioning procedures) typically do not (Solomon et al., 1986). However, why trace conditioning is dependent on the hippocampus is unknown. Several theories suggest that it is specifically the discontiguity between the CS and US in trace conditioning that critically engages the hippocampus. However, there are other explanations that do not depend on discontiguity. To determine whether the lack of contiguity renders trace conditioning hippocampal dependent, we designed a \"contiguous trace conditioning\" (CTC) paradigm in which CS-US contiguity is restored by re-presenting the CS simultaneously with the US. Although rats with excitotoxic lesions of the hippocampus could not learn a standard trace fear-conditioning paradigm, lesioned rats trained on CTC showed significant conditioning, at levels similar to those with sham surgeries. Importantly, lesioned rats trained solely with simultaneous CS-US presentations did not demonstrate conditioning. Together, these data suggest that rats with hippocampal lesions can form a memory of a trace CS-US association when contiguity is restored. Therefore, the dependence of traditional trace paradigms on the hippocampus can be attributed to the absence of temporal contiguity.","author":[{"dropping-particle":"","family":"Bangasser","given":"Debra A","non-dropping-particle":"","parse-names":false,"suffix":""},{"dropping-particle":"","family":"Waxler","given":"David E","non-dropping-particle":"","parse-names":false,"suffix":""},{"dropping-particle":"","family":"Santollo","given":"Jessica","non-dropping-particle":"","parse-names":false,"suffix":""},{"dropping-particle":"","family":"Shors","given":"Tracey J","non-dropping-particle":"","parse-names":false,"suffix":""}],"container-title":"The Journal of neuroscience : the official journal of the Society for Neuroscience","id":"ITEM-1","issue":"34","issued":{"date-parts":[["2006","8","23"]]},"page":"8702-6","publisher":"NIH Public Access","title":"Trace conditioning and the hippocampus: the importance of contiguity.","type":"article-journal","volume":"26"},"uris":["http://www.mendeley.com/documents/?uuid=625759e2-891c-3718-8ee9-085ae77f8205"]}],"mendeley":{"formattedCitation":"(Bangasser et al., 2006)","plainTextFormattedCitation":"(Bangasser et al., 2006)","previouslyFormattedCitation":"(Bangasser et al., 2006)"},"properties":{"noteIndex":0},"schema":"https://github.com/citation-style-language/schema/raw/master/csl-citation.json"}</w:instrText>
+      </w:r>
+      <w:r>
+        <w:fldChar w:fldCharType="separate"/>
+      </w:r>
+      <w:r>
+        <w:rPr>
+          <w:noProof/>
+        </w:rPr>
+        <w:t>(Bangasser et al., 2006)</w:t>
+      </w:r>
+      <w:r>
+        <w:fldChar w:fldCharType="end"/>
+      </w:r>
+      <w:r>
+        <w:t xml:space="preserve">, time cells may be </w:t>
+      </w:r>
+      <w:r>
+        <w:t>binding</w:t>
+      </w:r>
+      <w:r>
+        <w:t xml:space="preserve"> </w:t>
+      </w:r>
+      <w:r>
+        <w:t xml:space="preserve">disparate events </w:t>
+      </w:r>
+      <w:r>
+        <w:t xml:space="preserve">by sequentially firing over a </w:t>
+      </w:r>
+      <w:r>
+        <w:t xml:space="preserve">delay </w:t>
+      </w:r>
+      <w:r>
+        <w:fldChar w:fldCharType="begin" w:fldLock="1"/>
+      </w:r>
+      <w:r>
+        <w:instrText>ADDIN CSL_CITATION {"citationItems":[{"id":"ITEM-1","itemData":{"ISSN":"0166-2236","PMID":"9720595","abstract":"The hippocampus has long been thought to be an important cortical region for associative learning and memory. After several decades of experimental and theoretical studies, a picture is emerging slowly of the generic types of learning tasks that this neural structure might be essential for solving. Recently, there have been attempts to unify electrophysiological and behavioral observations from rodents performing spatial learning tasks with data from primates performing various tests of conditional and discrimination learning. Most of these theoretical frameworks have rested primarily on behavioral observations. Complementing these perspectives,we ask the question: given certain physiological constraints at the neuronal and cortical level, what class of learning problems is the hippocampus, in particular, most suited to solve? From a computational point of view, we argue that this structure is involved most critically in learning and memory tasks in which discontiguous items must be associated, in terms of their temporal or spatial positioning, or both.","author":[{"dropping-particle":"V","family":"Wallenstein","given":"G","non-dropping-particle":"","parse-names":false,"suffix":""},{"dropping-particle":"","family":"Eichenbaum","given":"Howard","non-dropping-particle":"","parse-names":false,"suffix":""},{"dropping-particle":"","family":"Hasselmo","given":"M E","non-dropping-particle":"","parse-names":false,"suffix":""}],"container-title":"Trends in neurosciences","id":"ITEM-1","issue":"8","issued":{"date-parts":[["1998","8"]]},"page":"317-23","title":"The hippocampus as an associator of discontiguous events.","type":"article-journal","volume":"21"},"uris":["http://www.mendeley.com/documents/?uuid=5af0db6a-5d6c-32eb-96cd-ae0685faddde"]},{"id":"ITEM-2","itemData":{"DOI":"10.1016/j.neuron.2011.07.012","ISSN":"08966273","author":[{"dropping-particle":"","family":"MacDonald","given":"Christopher J.","non-dropping-particle":"","parse-names":false,"suffix":""},{"dropping-particle":"","family":"Lepage","given":"Kyle Q.","non-dropping-particle":"","parse-names":false,"suffix":""},{"dropping-particle":"","family":"Eden","given":"Uri T.","non-dropping-particle":"","parse-names":false,"suffix":""},{"dropping-particle":"","family":"Eichenbaum","given":"Howard","non-dropping-particle":"","parse-names":false,"suffix":""}],"container-title":"Neuron","id":"ITEM-2","issue":"4","issued":{"date-parts":[["2011"]]},"page":"737-749","publisher":"Elsevier Inc.","title":"Hippocampal “time cells” bridge the gap in memory for discontiguous events","type":"article-journal","volume":"71"},"uris":["http://www.mendeley.com/documents/?uuid=a66a7de3-605e-4de3-8341-00b1949a84b2"]},{"id":"ITEM-3","itemData":{"DOI":"10.1038/nrn3827","ISBN":"1471-003X","ISSN":"1471-003X","PMID":"25269553","abstract":"Nature Reviews Neuroscience, (2014). doi:10.1038/nrn3827","author":[{"dropping-particle":"","family":"Eichenbaum","given":"Howard","non-dropping-particle":"","parse-names":false,"suffix":""}],"container-title":"Nature Reviews Neuroscience","id":"ITEM-3","issue":"October","issued":{"date-parts":[["2014"]]},"page":"1-13","publisher":"Nature Publishing Group","title":"Time cells in the hippocampus: a new dimension for mapping memories","type":"article-journal","volume":"15"},"uris":["http://www.mendeley.com/documents/?uuid=d25c879f-c54b-4b6d-ba7d-c184b0939ef7"]},{"id":"ITEM-4","itemData":{"DOI":"10.1002/(SICI)1098-1063(1996)6:6&amp;lt;579::AID-HIPO3&amp;gt;3.0.CO;2-C","ISSN":"1050-9631","PMID":"9034847","abstract":"The model discussed in this paper is, by hypothesis, a minimal, biologically plausible model of hippocampal region CA3. Because cognitive mapping can be viewed as a sequence prediction problem, we qualify this model as a successful sequence predictor. Since the model solves problems which require the use of context, the model is also able to learn and use context. The model also solves configural learning problems of which, at least one, requires a hippocampus. Thus, by solving sequence problems, by solving configural learning problems, and by creating codes for context, this model provides a computational unification of hippocampal functions which are often viewed as disparate.","author":[{"dropping-particle":"","family":"Levy","given":"W B","non-dropping-particle":"","parse-names":false,"suffix":""}],"container-title":"Hippocampus","id":"ITEM-4","issue":"6","issued":{"date-parts":[["1996"]]},"page":"579-90","title":"A sequence predicting CA3 is a flexible associator that learns and uses context to solve hippocampal-like tasks.","type":"article-journal","volume":"6"},"uris":["http://www.mendeley.com/documents/?uuid=f25c28c7-b334-36ec-96de-173a5d7923fd"]}],"mendeley":{"formattedCitation":"(Eichenbaum, 2014; Levy, 1996; MacDonald et al., 2011; Wallenstein et al., 1998)","plainTextFormattedCitation":"(Eichenbaum, 2014; Levy, 1996; MacDonald et al., 2011; Wallenstein et al., 1998)","previouslyFormattedCitation":"(Eichenbaum, 2014; Levy, 1996; MacDonald et al., 2011; Wallenstein et al., 1998)"},"properties":{"noteIndex":0},"schema":"https://github.com/citation-style-language/schema/raw/master/csl-citation.json"}</w:instrText>
+      </w:r>
+      <w:r>
+        <w:fldChar w:fldCharType="separate"/>
+      </w:r>
+      <w:r>
+        <w:rPr>
+          <w:noProof/>
+        </w:rPr>
+        <w:t>(Eichenbaum, 2014; Levy, 1996; MacDonald et al., 2011; Wallenstein et al., 1998)</w:t>
+      </w:r>
+      <w:r>
+        <w:fldChar w:fldCharType="end"/>
+      </w:r>
+      <w:r>
+        <w:t xml:space="preserve">. </w:t>
+      </w:r>
+      <w:r>
+        <w:t>The</w:t>
+      </w:r>
+      <w:r>
+        <w:t>s</w:t>
+      </w:r>
+      <w:r>
+        <w:t>e temporal relationships are</w:t>
+      </w:r>
+      <w:r>
+        <w:t xml:space="preserve"> likely stored via synaptic connections or </w:t>
+      </w:r>
+      <w:r>
+        <w:t xml:space="preserve">delayed </w:t>
+      </w:r>
+      <w:r>
+        <w:t xml:space="preserve">locking to an instantiating cue </w:t>
+      </w:r>
+      <w:r>
+        <w:fldChar w:fldCharType="begin" w:fldLock="1"/>
+      </w:r>
+      <w:r>
+        <w:instrText>ADDIN CSL_CITATION {"citationItems":[{"id":"ITEM-1","itemData":{"DOI":"10.1002/(SICI)1098-1063(1996)6:6&amp;lt;579::AID-HIPO3&amp;gt;3.0.CO;2-C","ISSN":"1050-9631","PMID":"9034847","abstract":"The model discussed in this paper is, by hypothesis, a minimal, biologically plausible model of hippocampal region CA3. Because cognitive mapping can be viewed as a sequence prediction problem, we qualify this model as a successful sequence predictor. Since the model solves problems which require the use of context, the model is also able to learn and use context. The model also solves configural learning problems of which, at least one, requires a hippocampus. Thus, by solving sequence problems, by solving configural learning problems, and by creating codes for context, this model provides a computational unification of hippocampal functions which are often viewed as disparate.","author":[{"dropping-particle":"","family":"Levy","given":"W B","non-dropping-particle":"","parse-names":false,"suffix":""}],"container-title":"Hippocampus","id":"ITEM-1","issue":"6","issued":{"date-parts":[["1996"]]},"page":"579-90","title":"A sequence predicting CA3 is a flexible associator that learns and uses context to solve hippocampal-like tasks.","type":"article-journal","volume":"6"},"uris":["http://www.mendeley.com/documents/?uuid=f25c28c7-b334-36ec-96de-173a5d7923fd"]},{"id":"ITEM-2","itemData":{"DOI":"10.1523/JNEUROSCI.3773-10.2011","ISSN":"1529-2401","PMID":"21414904","abstract":"Hippocampal neurons can display reliable and long-lasting sequences of transient firing patterns, even in the absence of changing external stimuli. We suggest that time-keeping is an important function of these sequences, and propose a network mechanism for their generation. We show that sequences of neuronal assemblies recorded from rat hippocampal CA1 pyramidal cells can reliably predict elapsed time (15-20 s) during wheel running with a precision of 0.5 s. In addition, we demonstrate the generation of multiple reliable, long-lasting sequences in a recurrent network model. These sequences are generated in the presence of noisy, unstructured inputs to the network, mimicking stationary sensory input. Identical initial conditions generate similar sequences, whereas different initial conditions give rise to distinct sequences. The key ingredients responsible for sequence generation in the model are threshold-adaptation and a Mexican-hat-like pattern of connectivity among pyramidal cells. This pattern may arise from recurrent systems such as the hippocampal CA3 region or the entorhinal cortex. We hypothesize that mechanisms that evolved for spatial navigation also support tracking of elapsed time in behaviorally relevant contexts.","author":[{"dropping-particle":"","family":"Itskov","given":"Vladimir","non-dropping-particle":"","parse-names":false,"suffix":""},{"dropping-particle":"","family":"Curto","given":"Carina","non-dropping-particle":"","parse-names":false,"suffix":""},{"dropping-particle":"","family":"Pastalkova","given":"Eva","non-dropping-particle":"","parse-names":false,"suffix":""},{"dropping-particle":"","family":"Buzsáki","given":"György","non-dropping-particle":"","parse-names":false,"suffix":""}],"container-title":"The Journal of neuroscience : the official journal of the Society for Neuroscience","id":"ITEM-2","issue":"8","issued":{"date-parts":[["2011","2","23"]]},"page":"2828-34","publisher":"NIH Public Access","title":"Cell assembly sequences arising from spike threshold adaptation keep track of time in the hippocampus.","type":"article-journal","volume":"31"},"uris":["http://www.mendeley.com/documents/?uuid=2f9b9a01-a31c-3627-a60a-5a1cce005c57"]},{"id":"ITEM-3","itemData":{"DOI":"10.1016/j.neuron.2016.02.009","abstract":"Highlights d Sequences emerge in random networks by modifying a small fraction of their connections d Analysis reveals new circuit mechanism for input-dependent sequence propagation d Sequential activation may provide a dynamic mechanism for short-term memory Rajan et al. show that neural sequences similar to those observed during memory-based decision-making tasks can be generated by minimally structured networks. Sequences may effectively mediate the short-term memory engaged in these tasks. Rajan et al., 2016, Neuron 90, 128-142 April 6, 2016 ª2016 Elsevier Inc. http://dx.","author":[{"dropping-particle":"","family":"Rajan","given":"Kanaka","non-dropping-particle":"","parse-names":false,"suffix":""},{"dropping-particle":"","family":"Harvey","given":"Christopher D","non-dropping-particle":"","parse-names":false,"suffix":""},{"dropping-particle":"","family":"Tank","given":"David W","non-dropping-particle":"","parse-names":false,"suffix":""}],"id":"ITEM-3","issued":{"date-parts":[["2016"]]},"title":"Recurrent Network Models of Sequence Generation and Memory","type":"article-journal"},"uris":["http://www.mendeley.com/documents/?uuid=1acbe6bb-d66a-3344-b1c6-50fc8253af92"]},{"id":"ITEM-4","itemData":{"DOI":"10.1002/hipo.22347","ISSN":"1098-1063","PMID":"25113022","abstract":"Recent work in computational neuroscience and cognitive psychology suggests that a set of cells that decay exponentially could be used to support memory for the time at which events took place. Analytically and through simulations on a biophysical model of an individual neuron, we demonstrate that exponentially decaying firing with a range of time constants up to minutes could be implemented using a simple combination of well-known neural mechanisms. In particular, we consider firing supported by calcium-controlled cation current. When the amount of calcium leaving the cell during an interspike interval is larger than the calcium influx during a spike, the overall decay in calcium concentration can be exponential, resulting in exponential decay of the firing rate. The time constant of the decay can be several orders of magnitude larger than the time constant of calcium clearance, and it could be controlled externally via a variety of biologically plausible ways. The ability to flexibly and rapidly control time constants could enable working memory of temporal history to be generalized to other variables in computing spatial and ordinal representations.","author":[{"dropping-particle":"","family":"Tiganj","given":"Zoran","non-dropping-particle":"","parse-names":false,"suffix":""},{"dropping-particle":"","family":"Hasselmo","given":"Michael E","non-dropping-particle":"","parse-names":false,"suffix":""},{"dropping-particle":"","family":"Howard","given":"Marc W","non-dropping-particle":"","parse-names":false,"suffix":""}],"container-title":"Hippocampus","id":"ITEM-4","issue":"1","issued":{"date-parts":[["2015","1"]]},"page":"27-37","publisher":"NIH Public Access","title":"A simple biophysically plausible model for long time constants in single neurons.","type":"article-journal","volume":"25"},"uris":["http://www.mendeley.com/documents/?uuid=c41b49d4-f249-3c77-a488-57be66967fb8"]},{"id":"ITEM-5","itemData":{"DOI":"10.1523/JNEUROSCI.5808-12.2014","ISSN":"0270-6474","PMID":"24672015","abstract":"The medial temporal lobe (MTL) is believed to support episodic memory, vivid recollection of a specific event situated in a particular place at a particular time. There is ample neurophysiological evidence that the MTL computes location in allocentric space and more recent evidence that the MTL also codes for time. Space and time represent a similar computational challenge; both are variables that cannot be simply calculated from the immediately available sensory information. We introduce a simple mathematical framework that computes functions of both spatial location and time as special cases of a more general computation. In this framework, experience unfolding in time is encoded via a set of leaky integrators. These leaky integrators encode the Laplace transform of their input. The information contained in the transform can be recovered using an approximation to the inverse Laplace transform. In the temporal domain, the resulting representation reconstructs the temporal history. By integrating movements, the equations give rise to a representation of the path taken to arrive at the present location. By modulating the transform with information about allocentric velocity, the equations code for position of a landmark. Simulated cells show a close correspondence to neurons observed in various regions for all three cases. In the temporal domain, novel secondary analyses of hippocampal time cells verified several qualitative predictions of the model. An integrated representation of spatiotemporal context can be computed by taking conjunctions of these elemental inputs, leading to a correspondence with conjunctive neural representations observed in dorsal CA1.","author":[{"dropping-particle":"","family":"Howard","given":"M. W.","non-dropping-particle":"","parse-names":false,"suffix":""},{"dropping-particle":"","family":"MacDonald","given":"C. J.","non-dropping-particle":"","parse-names":false,"suffix":""},{"dropping-particle":"","family":"Tiganj","given":"Z.","non-dropping-particle":"","parse-names":false,"suffix":""},{"dropping-particle":"","family":"Shankar","given":"K. H.","non-dropping-particle":"","parse-names":false,"suffix":""},{"dropping-particle":"","family":"Du","given":"Q.","non-dropping-particle":"","parse-names":false,"suffix":""},{"dropping-particle":"","family":"Hasselmo","given":"M. E.","non-dropping-particle":"","parse-names":false,"suffix":""},{"dropping-particle":"","family":"Eichenbaum","given":"Howard","non-dropping-particle":"","parse-names":false,"suffix":""}],"container-title":"Journal of Neuroscience","id":"ITEM-5","issue":"13","issued":{"date-parts":[["2014","3","26"]]},"page":"4692-4707","title":"A Unified Mathematical Framework for Coding Time, Space, and Sequences in the Hippocampal Region","type":"article-journal","volume":"34"},"uris":["http://www.mendeley.com/documents/?uuid=639d75e3-416d-38e0-92c3-3c4f411a10a7"]}],"mendeley":{"formattedCitation":"(Howard et al., 2014; Itskov et al., 2011; Levy, 1996; Rajan et al., 2016; Tiganj et al., 2015)","plainTextFormattedCitation":"(Howard et al., 2014; Itskov et al., 2011; Levy, 1996; Rajan et al., 2016; Tiganj et al., 2015)","previouslyFormattedCitation":"(Howard et al., 2014; Itskov et al., 2011; Levy, 1996; Rajan et al., 2016; Tiganj et al., 2015)"},"properties":{"noteIndex":0},"schema":"https://github.com/citation-style-language/schema/raw/master/csl-citation.json"}</w:instrText>
+      </w:r>
+      <w:r>
+        <w:fldChar w:fldCharType="separate"/>
+      </w:r>
+      <w:r>
+        <w:rPr>
+          <w:noProof/>
+        </w:rPr>
+        <w:t>(Howard et al., 2014; Itskov et al., 2011; Levy, 1996; Rajan et al., 2016; Tiganj et al., 2015)</w:t>
+      </w:r>
+      <w:r>
+        <w:fldChar w:fldCharType="end"/>
+      </w:r>
+      <w:r>
+        <w:t xml:space="preserve">. </w:t>
+      </w:r>
+      <w:r>
+        <w:t xml:space="preserve">But how do these temporal relationships develop? </w:t>
+      </w:r>
+      <w:r>
+        <w:t xml:space="preserve">Importantly, behavioral timescale time cell sequences do not emerge </w:t>
+      </w:r>
+      <w:r>
+        <w:rPr>
+          <w:i/>
+        </w:rPr>
+        <w:t>de novo</w:t>
+      </w:r>
+      <w:r>
+        <w:t xml:space="preserve"> (though </w:t>
+      </w:r>
+      <w:proofErr w:type="spellStart"/>
+      <w:r>
+        <w:t>preplay</w:t>
+      </w:r>
+      <w:proofErr w:type="spellEnd"/>
+      <w:r>
+        <w:t xml:space="preserve"> of neural sequences during running in place have yet to be tested; </w:t>
+      </w:r>
+      <w:r>
+        <w:fldChar w:fldCharType="begin" w:fldLock="1"/>
+      </w:r>
+      <w:r>
+        <w:instrText>ADDIN CSL_CITATION {"citationItems":[{"id":"ITEM-1","itemData":{"DOI":"10.1038/nature09633","ISSN":"0028-0836","PMID":"21179088","abstract":"During spatial exploration, hippocampal neurons show a sequential firing pattern in which individual neurons fire specifically at particular locations along the animal's trajectory (place cells). According to the dominant model of hippocampal cell assembly activity, place cell firing order is established for the first time during exploration, to encode the spatial experience, and is subsequently replayed during rest or slow-wave sleep for consolidation of the encoded experience. Here we report that temporal sequences of firing of place cells expressed during a novel spatial experience occurred on a significant number of occasions during the resting or sleeping period preceding the experience. This phenomenon, which is called preplay, occurred in disjunction with sequences of replay of a familiar experience. These results suggest that internal neuronal dynamics during resting or sleep organize hippocampal cellular assemblies into temporal sequences that contribute to the encoding of a related novel experience occurring in the future.","author":[{"dropping-particle":"","family":"Dragoi","given":"George","non-dropping-particle":"","parse-names":false,"suffix":""},{"dropping-particle":"","family":"Tonegawa","given":"Susumu","non-dropping-particle":"","parse-names":false,"suffix":""}],"container-title":"Nature","id":"ITEM-1","issue":"7330","issued":{"date-parts":[["2011","1","22"]]},"page":"397-401","title":"Preplay of future place cell sequences by hippocampal cellular assemblies","type":"article-journal","volume":"469"},"uris":["http://www.mendeley.com/documents/?uuid=a8c2389f-4a2e-321f-9148-d2946286180d"]}],"mendeley":{"formattedCitation":"(Dragoi and Tonegawa, 2011)","manualFormatting":"Dragoi and Tonegawa, 2011)","plainTextFormattedCitation":"(Dragoi and Tonegawa, 2011)","previouslyFormattedCitation":"(Dragoi and Tonegawa, 2011)"},"properties":{"noteIndex":0},"schema":"https://github.com/citation-style-language/schema/raw/master/csl-citation.json"}</w:instrText>
+      </w:r>
+      <w:r>
+        <w:fldChar w:fldCharType="separate"/>
+      </w:r>
+      <w:r>
+        <w:rPr>
+          <w:noProof/>
+        </w:rPr>
+        <w:t>Dragoi and Tonegawa, 2011)</w:t>
+      </w:r>
+      <w:r>
+        <w:fldChar w:fldCharType="end"/>
+      </w:r>
+      <w:r>
+        <w:t xml:space="preserve">. Rather, repeated experience and learning incrementally increases the number of neurons participating in the sequence </w:t>
+      </w:r>
+      <w:r>
+        <w:fldChar w:fldCharType="begin" w:fldLock="1"/>
+      </w:r>
+      <w:r>
+        <w:instrText>ADDIN CSL_CITATION {"citationItems":[{"id":"ITEM-1","itemData":{"DOI":"10.1002/hipo.20832","ISSN":"10509631","PMID":"20665593","abstract":"Several recent studies have shown that hippocampal neurons fire during the delay period in between trials and that these firing patterns differ when different behaviors are required, suggesting that the neuronal responses may be involved in maintaining the memories needed for the upcoming trial. In particular, one study found that hippocampal neurons reliably fired at particular times, referred to as \"episode fields\" (EFs), during the delay period of a spatial alternation task (Pastalkova et al. (2008) Science 321:1322-1327). The firing of these neurons resulted in distinct sequential firing patterns on left and right turn trials, and these firing patterns could be used to predict the upcoming behavioral response. In this study, we examined neuronal firing during the delay period of a hippocampus-dependent plus maze task, which involved learning to approach two different reward locations (east and west), and we examined the development of these firing patterns with learning. As in the previous study, hippocampal neurons exhibited discrete periods of elevated firing during the delay (EFs) and the firing patterns were distinct on the east and west trials. Moreover, these firing patterns emerged and began to differentiate the east and west conditions during the first training session and continued to develop as the rats learned the task. The finding of similar firing patterns in different tasks suggests that the EFs are a robust phenomenon, which may occur whenever subjects must maintain distinct memory representations during a delay period. Additionally, in the previous study (Pastalkova et al. (2008) Science 321:1322-1327), the distinct firing patterns could have been due to the differing goal locations, behavioral responses (left or right turns), or trajectories. In this study, neuronal firing varied with the goal location regardless of the trajectories or responses, suggesting that the firing patterns encode the behavioral context rather than specific behaviors.","author":[{"dropping-particle":"","family":"Gill","given":"Patrick R.","non-dropping-particle":"","parse-names":false,"suffix":""},{"dropping-particle":"","family":"Mizumori","given":"Sheri J.Y.","non-dropping-particle":"","parse-names":false,"suffix":""},{"dropping-particle":"","family":"Smith","given":"David M.","non-dropping-particle":"","parse-names":false,"suffix":""}],"container-title":"Hippocampus","id":"ITEM-1","issue":"11","issued":{"date-parts":[["2011","11","1"]]},"page":"1240-1249","publisher":"Wiley Subscription Services, Inc., A Wiley Company","title":"Hippocampal episode fields develop with learning","type":"article-journal","volume":"21"},"uris":["http://www.mendeley.com/documents/?uuid=0152cc2c-1038-4ede-9dcc-09bfaa4344fd"]},{"id":"ITEM-2","itemData":{"DOI":"10.7554/eLife.01982","ISSN":"2050-084X","PMID":"24668171","abstract":"Animals can learn causal relationships between pairs of stimuli separated in time and this ability depends on the hippocampus. Such learning is believed to emerge from alterations in network connectivity, but large-scale connectivity is difficult to measure directly, especially during learning. Here, we show that area CA1 cells converge to time-locked firing sequences that bridge the two stimuli paired during training, and this phenomenon is coupled to a reorganization of network correlations. Using two-photon calcium imaging of mouse hippocampal neurons we find that co-time-tuned neurons exhibit enhanced spontaneous activity correlations that increase just prior to learning. While time-tuned cells are not spatially organized, spontaneously correlated cells do fall into distinct spatial clusters that change as a result of learning. We propose that the spatial re-organization of correlation clusters reflects global network connectivity changes that are responsible for the emergence of the sequentially-timed activity of cell-groups underlying the learned behavior.","author":[{"dropping-particle":"","family":"Modi","given":"Mehrab N.","non-dropping-particle":"","parse-names":false,"suffix":""},{"dropping-particle":"","family":"Dhawale","given":"Ashesh K.","non-dropping-particle":"","parse-names":false,"suffix":""},{"dropping-particle":"","family":"Bhalla","given":"Upinder S.","non-dropping-particle":"","parse-names":false,"suffix":""}],"container-title":"eLife","id":"ITEM-2","issue":"0","issued":{"date-parts":[["2014","3","25"]]},"page":"e01982","title":"CA1 cell activity sequences emerge after reorganization of network correlation structure during associative learning","type":"article-journal","volume":"3"},"uris":["http://www.mendeley.com/documents/?uuid=cb55a5df-8621-42f7-b4df-1dce12e24c9e"]},{"id":"ITEM-3","itemData":{"DOI":"10.1101/474510","abstract":"Hippocampal networks form maps of experience through spiking sequences that encode sensory cues, space or time. But whether distinct rules govern the emergence, stability and plasticity of externally driven and internally-generated representations remains unclear. Using two-photon calcium imaging, we recorded CA1 pyramidal populations across multiple days, while mice learned and performed an olfactory, delayed, working-memory task. We observed anatomically intermixed spiking sequences, comprised of 'odor-cells' encoding olfactory cues, followed by 'time-cells' encoding odor-specific delay time-points. Odor-cells were reliably activated across trials and retained stable fields over days and different delays. In contrast, time-cells exhibited sparse, unreliable activation and labile fields that remapped over days and extended delays. Moreover, the number of odor-cells remained stable, whereas time-cells increased over days during learning of the task, but not during passive exposure. Therefore, multi-modal representations with distinct learning-related dynamics and stability can co-exist in CA1, likely driven by different neurophysiological and plasticity mechanisms.","author":[{"dropping-particle":"","family":"Taxidis","given":"Jiannis","non-dropping-particle":"","parse-names":false,"suffix":""},{"dropping-particle":"","family":"Pnevmatikakis","given":"Eftychios","non-dropping-particle":"","parse-names":false,"suffix":""},{"dropping-particle":"","family":"Mylavarapu","given":"Apoorva L","non-dropping-particle":"","parse-names":false,"suffix":""},{"dropping-particle":"","family":"Arora","given":"Jagmeet S","non-dropping-particle":"","parse-names":false,"suffix":""},{"dropping-particle":"","family":"Samadian","given":"Kian D","non-dropping-particle":"","parse-names":false,"suffix":""},{"dropping-particle":"","family":"Hoffberg","given":"Emily A","non-dropping-particle":"","parse-names":false,"suffix":""},{"dropping-particle":"","family":"Golshani","given":"Peyman","non-dropping-particle":"","parse-names":false,"suffix":""}],"container-title":"bioRxiv","id":"ITEM-3","issued":{"date-parts":[["2018","11","20"]]},"page":"474510","publisher":"Cold Spring Harbor Laboratory","title":"Emergence of stable sensory and dynamic temporal representations in the hippocampus during working memory","type":"article-journal"},"uris":["http://www.mendeley.com/documents/?uuid=99fa3aa3-912c-3990-8f3e-dfb487a816e2"]}],"mendeley":{"formattedCitation":"(Gill et al., 2011; Modi et al., 2014; Taxidis et al., 2018)","plainTextFormattedCitation":"(Gill et al., 2011; Modi et al., 2014; Taxidis et al., 2018)","previouslyFormattedCitation":"(Gill et al., 2011; Modi et al., 2014; Taxidis et al., 2018)"},"properties":{"noteIndex":0},"schema":"https://github.com/citation-style-language/schema/raw/master/csl-citation.json"}</w:instrText>
+      </w:r>
+      <w:r>
+        <w:fldChar w:fldCharType="separate"/>
+      </w:r>
+      <w:r>
+        <w:rPr>
+          <w:noProof/>
+        </w:rPr>
+        <w:t>(Gill et al., 2011; Modi et al., 2014; Taxidis et al., 2018)</w:t>
+      </w:r>
+      <w:r>
+        <w:fldChar w:fldCharType="end"/>
+      </w:r>
+      <w:r>
+        <w:t xml:space="preserve">. Increased network correlations are seen between cells that eventually enter the sequence, suggesting that plasticity contributes to stabilizing temporal </w:t>
+      </w:r>
+      <w:r>
+        <w:fldChar w:fldCharType="begin" w:fldLock="1"/>
+      </w:r>
+      <w:r>
+        <w:instrText>ADDIN CSL_CITATION {"citationItems":[{"id":"ITEM-1","itemData":{"DOI":"10.7554/eLife.01982","ISSN":"2050-084X","PMID":"24668171","abstract":"Animals can learn causal relationships between pairs of stimuli separated in time and this ability depends on the hippocampus. Such learning is believed to emerge from alterations in network connectivity, but large-scale connectivity is difficult to measure directly, especially during learning. Here, we show that area CA1 cells converge to time-locked firing sequences that bridge the two stimuli paired during training, and this phenomenon is coupled to a reorganization of network correlations. Using two-photon calcium imaging of mouse hippocampal neurons we find that co-time-tuned neurons exhibit enhanced spontaneous activity correlations that increase just prior to learning. While time-tuned cells are not spatially organized, spontaneously correlated cells do fall into distinct spatial clusters that change as a result of learning. We propose that the spatial re-organization of correlation clusters reflects global network connectivity changes that are responsible for the emergence of the sequentially-timed activity of cell-groups underlying the learned behavior.","author":[{"dropping-particle":"","family":"Modi","given":"Mehrab N.","non-dropping-particle":"","parse-names":false,"suffix":""},{"dropping-particle":"","family":"Dhawale","given":"Ashesh K.","non-dropping-particle":"","parse-names":false,"suffix":""},{"dropping-particle":"","family":"Bhalla","given":"Upinder S.","non-dropping-particle":"","parse-names":false,"suffix":""}],"container-title":"eLife","id":"ITEM-1","issue":"0","issued":{"date-parts":[["2014","3","25"]]},"page":"e01982","title":"CA1 cell activity sequences emerge after reorganization of network correlation structure during associative learning","type":"article-journal","volume":"3"},"uris":["http://www.mendeley.com/documents/?uuid=cb55a5df-8621-42f7-b4df-1dce12e24c9e"]}],"mendeley":{"formattedCitation":"(Modi et al., 2014)","plainTextFormattedCitation":"(Modi et al., 2014)","previouslyFormattedCitation":"(Modi et al., 2014)"},"properties":{"noteIndex":0},"schema":"https://github.com/citation-style-language/schema/raw/master/csl-citation.json"}</w:instrText>
+      </w:r>
+      <w:r>
+        <w:fldChar w:fldCharType="separate"/>
+      </w:r>
+      <w:r>
+        <w:rPr>
+          <w:noProof/>
+        </w:rPr>
+        <w:t xml:space="preserve">(Modi et al., </w:t>
+      </w:r>
+      <w:r>
+        <w:rPr>
+          <w:noProof/>
+        </w:rPr>
         <w:lastRenderedPageBreak/>
+        <w:t>2014)</w:t>
+      </w:r>
+      <w:r>
+        <w:fldChar w:fldCharType="end"/>
+      </w:r>
+      <w:r>
+        <w:t xml:space="preserve">, perhaps utilizing plasticity rules at the behavioral timescale </w:t>
+      </w:r>
+      <w:r>
+        <w:fldChar w:fldCharType="begin" w:fldLock="1"/>
+      </w:r>
+      <w:r>
+        <w:instrText>ADDIN CSL_CITATION {"citationItems":[{"id":"ITEM-1","itemData":{"DOI":"10.1126/science.aan3846","ISBN":"0036-8075 1095-9203","ISSN":"10959203","PMID":"28883072","abstract":"Learning is primarily mediated by activity-dependent modifications of synaptic strength within neuronal circuits. We discovered that place fields in hippocampal area CA1 are produced by a synaptic potentiation notably different from Hebbian plasticity. Place fields could be produced in vivo in a single trial by potentiation of input that arrived seconds before and after complex spiking. The potentiated synaptic input was not initially coincident with action potentials or depolarization. This rule, named behavioral time scale synaptic plasticity, abruptly modifies inputs that were neither causal nor close in time to postsynaptic activation. In slices, five pairings of subthreshold presynaptic activity and calcium (Ca(2+)) plateau potentials produced a large potentiation with an asymmetric seconds-long time course. This plasticity efficiently stores entire behavioral sequences within synaptic weights to produce predictive place cell activity.","author":[{"dropping-particle":"","family":"Bittner","given":"Katie C","non-dropping-particle":"","parse-names":false,"suffix":""},{"dropping-particle":"","family":"Milstein","given":"Aaron D","non-dropping-particle":"","parse-names":false,"suffix":""},{"dropping-particle":"","family":"Grienberger","given":"Christine","non-dropping-particle":"","parse-names":false,"suffix":""},{"dropping-particle":"","family":"Romani","given":"Sandro","non-dropping-particle":"","parse-names":false,"suffix":""},{"dropping-particle":"","family":"Magee","given":"Jeffrey C","non-dropping-particle":"","parse-names":false,"suffix":""}],"container-title":"Science","id":"ITEM-1","issue":"6355","issued":{"date-parts":[["2017","9","8"]]},"page":"1033-1036","publisher":"American Association for the Advancement of Science","title":"Behavioral time scale synaptic plasticity underlies CA1 place fields","type":"article-journal","volume":"357"},"uris":["http://www.mendeley.com/documents/?uuid=9504327f-1ea8-3a17-a74c-2ae09e98eb65"]}],"mendeley":{"formattedCitation":"(Bittner et al., 2017)","plainTextFormattedCitation":"(Bittner et al., 2017)","previouslyFormattedCitation":"(Bittner et al., 2017)"},"properties":{"noteIndex":0},"schema":"https://github.com/citation-style-language/schema/raw/master/csl-citation.json"}</w:instrText>
+      </w:r>
+      <w:r>
+        <w:fldChar w:fldCharType="separate"/>
+      </w:r>
+      <w:r>
+        <w:rPr>
+          <w:noProof/>
+        </w:rPr>
+        <w:t>(Bittner et al., 2017)</w:t>
+      </w:r>
+      <w:r>
+        <w:fldChar w:fldCharType="end"/>
+      </w:r>
+      <w:r>
+        <w:t>. Only a</w:t>
+      </w:r>
+      <w:r>
+        <w:t xml:space="preserve">fter </w:t>
+      </w:r>
+      <w:r>
+        <w:t>this infor</w:t>
+      </w:r>
+      <w:r>
+        <w:t>mation is stored in the network</w:t>
+      </w:r>
+      <w:r>
+        <w:t xml:space="preserve"> </w:t>
+      </w:r>
+      <w:r>
+        <w:t>can</w:t>
+      </w:r>
+      <w:r>
+        <w:t xml:space="preserve"> particular contexts</w:t>
+      </w:r>
+      <w:r>
+        <w:t xml:space="preserve"> launch specific sequences</w:t>
+      </w:r>
+      <w:r>
+        <w:t xml:space="preserve">, thus enabling precise prediction </w:t>
+      </w:r>
+      <w:r>
+        <w:fldChar w:fldCharType="begin" w:fldLock="1"/>
+      </w:r>
+      <w:r>
+        <w:instrText>ADDIN CSL_CITATION {"citationItems":[{"id":"ITEM-1","itemData":{"DOI":"10.1016/j.neuron.2016.02.009","abstract":"Highlights d Sequences emerge in random networks by modifying a small fraction of their connections d Analysis reveals new circuit mechanism for input-dependent sequence propagation d Sequential activation may provide a dynamic mechanism for short-term memory Rajan et al. show that neural sequences similar to those observed during memory-based decision-making tasks can be generated by minimally structured networks. Sequences may effectively mediate the short-term memory engaged in these tasks. Rajan et al., 2016, Neuron 90, 128-142 April 6, 2016 ª2016 Elsevier Inc. http://dx.","author":[{"dropping-particle":"","family":"Rajan","given":"Kanaka","non-dropping-particle":"","parse-names":false,"suffix":""},{"dropping-particle":"","family":"Harvey","given":"Christopher D","non-dropping-particle":"","parse-names":false,"suffix":""},{"dropping-particle":"","family":"Tank","given":"David W","non-dropping-particle":"","parse-names":false,"suffix":""}],"id":"ITEM-1","issued":{"date-parts":[["2016"]]},"title":"Recurrent Network Models of Sequence Generation and Memory","type":"article-journal"},"uris":["http://www.mendeley.com/documents/?uuid=1acbe6bb-d66a-3344-b1c6-50fc8253af92"]}],"mendeley":{"formattedCitation":"(Rajan et al., 2016)","plainTextFormattedCitation":"(Rajan et al., 2016)","previouslyFormattedCitation":"(Rajan et al., 2016)"},"properties":{"noteIndex":0},"schema":"https://github.com/citation-style-language/schema/raw/master/csl-citation.json"}</w:instrText>
+      </w:r>
+      <w:r>
+        <w:fldChar w:fldCharType="separate"/>
+      </w:r>
+      <w:r>
+        <w:rPr>
+          <w:noProof/>
+        </w:rPr>
+        <w:t>(Rajan et al., 2016)</w:t>
+      </w:r>
+      <w:r>
+        <w:fldChar w:fldCharType="end"/>
+      </w:r>
+      <w:r>
+        <w:t xml:space="preserve">. </w:t>
+      </w:r>
+    </w:p>
+    <w:p>
+      <w:r>
         <w:tab/>
       </w:r>
       <w:r>
-        <w:t xml:space="preserve">Especially considering the importance of the hippocampus in encoding associations between events separated by a temporal gap </w:t>
+        <w:t xml:space="preserve">In support of the idea that time cell sequences predict upcoming events, neural </w:t>
+      </w:r>
+      <w:r>
+        <w:t>trajectories</w:t>
+      </w:r>
+      <w:r>
+        <w:t xml:space="preserve"> diverge depending on the initial conditions, suggesting that specific external states trigger separate sequences for predicting different outcomes. </w:t>
       </w:r>
       <w:r>
         <w:fldChar w:fldCharType="begin" w:fldLock="1"/>
       </w:r>
       <w:r>
-        <w:instrText>ADDIN CSL_CITATION {"citationItems":[{"id":"ITEM-1","itemData":{"DOI":"10.1523/JNEUROSCI.1742-06.2006","ISSN":"1529-2401","PMID":"16928858","abstract":"Trace conditioning, a form of classical conditioning in which the presentation of the conditioned stimulus (CS) and the unconditioned stimulus (US) is separated in time by an interstimulus interval, requires an intact hippocampus. In contrast, classical conditioning procedures in which the CS and US are not separated by an interstimulus interval (i.e., delay conditioning procedures) typically do not (Solomon et al., 1986). However, why trace conditioning is dependent on the hippocampus is unknown. Several theories suggest that it is specifically the discontiguity between the CS and US in trace conditioning that critically engages the hippocampus. However, there are other explanations that do not depend on discontiguity. To determine whether the lack of contiguity renders trace conditioning hippocampal dependent, we designed a \"contiguous trace conditioning\" (CTC) paradigm in which CS-US contiguity is restored by re-presenting the CS simultaneously with the US. Although rats with excitotoxic lesions of the hippocampus could not learn a standard trace fear-conditioning paradigm, lesioned rats trained on CTC showed significant conditioning, at levels similar to those with sham surgeries. Importantly, lesioned rats trained solely with simultaneous CS-US presentations did not demonstrate conditioning. Together, these data suggest that rats with hippocampal lesions can form a memory of a trace CS-US association when contiguity is restored. Therefore, the dependence of traditional trace paradigms on the hippocampus can be attributed to the absence of temporal contiguity.","author":[{"dropping-particle":"","family":"Bangasser","given":"Debra A","non-dropping-particle":"","parse-names":false,"suffix":""},{"dropping-particle":"","family":"Waxler","given":"David E","non-dropping-particle":"","parse-names":false,"suffix":""},{"dropping-particle":"","family":"Santollo","given":"Jessica","non-dropping-particle":"","parse-names":false,"suffix":""},{"dropping-particle":"","family":"Shors","given":"Tracey J","non-dropping-particle":"","parse-names":false,"suffix":""}],"container-title":"The Journal of neuroscience : the official journal of the Society for Neuroscience","id":"ITEM-1","issue":"34","issued":{"date-parts":[["2006","8","23"]]},"page":"8702-6","publisher":"NIH Public Access","title":"Trace conditioning and the hippocampus: the importance of contiguity.","type":"article-journal","volume":"26"},"uris":["http://www.mendeley.com/documents/?uuid=625759e2-891c-3718-8ee9-085ae77f8205"]}],"mendeley":{"formattedCitation":"(Bangasser et al., 2006)","plainTextFormattedCitation":"(Bangasser et al., 2006)","previouslyFormattedCitation":"(Bangasser et al., 2006)"},"properties":{"noteIndex":0},"schema":"https://github.com/citation-style-language/schema/raw/master/csl-citation.json"}</w:instrText>
+        <w:instrText>ADDIN CSL_CITATION {"citationItems":[{"id":"ITEM-1","itemData":{"DOI":"10.1126/science.1159775","ISBN":"1095-9203 (Electronic)\\n0036-8075 (Linking)","ISSN":"00368075","PMID":"18772431","abstract":"A long-standing conjecture in neuroscience is that aspects of cognition depend on the brain's ability to self-generate sequential neuronal activity. We found that reliably and continually changing cell assemblies in the rat hippocampus appeared not only during spatial navigation but also in the absence of changing environmental or body-derived inputs. During the delay period of a memory task, each moment in time was characterized by the activity of a particular assembly of neurons. Identical initial conditions triggered a similar assembly sequence, whereas different conditions gave rise to different sequences, thereby predicting behavioral choices, including errors. Such sequences were not formed in control (nonmemory) tasks. We hypothesize that neuronal representations, evolved for encoding distance in spatial navigation, also support episodic recall and the planning of action sequences.","author":[{"dropping-particle":"","family":"Pastalkova","given":"Eva","non-dropping-particle":"","parse-names":false,"suffix":""},{"dropping-particle":"","family":"Itskov","given":"Vladimir","non-dropping-particle":"","parse-names":false,"suffix":""},{"dropping-particle":"","family":"Amarasingham","given":"Asohan","non-dropping-particle":"","parse-names":false,"suffix":""},{"dropping-particle":"","family":"Buzsáki","given":"György","non-dropping-particle":"","parse-names":false,"suffix":""}],"container-title":"Science","id":"ITEM-1","issue":"5894","issued":{"date-parts":[["2008"]]},"page":"1322-1327","title":"Internally generated cell assembly sequences in the rat hippocampus","type":"article-journal","volume":"321"},"uris":["http://www.mendeley.com/documents/?uuid=0161d58c-277e-4f09-8119-2e84f5ac77e3"]}],"mendeley":{"formattedCitation":"(Pastalkova et al., 2008)","manualFormatting":"Pastalkova et al. (2008)","plainTextFormattedCitation":"(Pastalkova et al., 2008)","previouslyFormattedCitation":"(Pastalkova et al., 2008)"},"properties":{"noteIndex":0},"schema":"https://github.com/citation-style-language/schema/raw/master/csl-citation.json"}</w:instrText>
       </w:r>
       <w:r>
         <w:fldChar w:fldCharType="separate"/>
@@ -9019,34 +10007,49 @@
         <w:rPr>
           <w:noProof/>
         </w:rPr>
-        <w:t>(Bangasser et al., 2006)</w:t>
+        <w:t>Pasta</w:t>
+      </w:r>
+      <w:r>
+        <w:rPr>
+          <w:noProof/>
+        </w:rPr>
+        <w:t>lkova et al. (</w:t>
+      </w:r>
+      <w:r>
+        <w:rPr>
+          <w:noProof/>
+        </w:rPr>
+        <w:t>2008)</w:t>
       </w:r>
       <w:r>
         <w:fldChar w:fldCharType="end"/>
       </w:r>
       <w:r>
-        <w:t xml:space="preserve">, time cells may be </w:t>
-      </w:r>
-      <w:r>
-        <w:t>binding</w:t>
-      </w:r>
-      <w:r>
         <w:t xml:space="preserve"> </w:t>
       </w:r>
       <w:r>
-        <w:t xml:space="preserve">disparate events </w:t>
-      </w:r>
-      <w:r>
-        <w:t xml:space="preserve">by sequentially firing over a </w:t>
-      </w:r>
-      <w:r>
-        <w:t xml:space="preserve">delay </w:t>
+        <w:t>used a spatial alternation task</w:t>
+      </w:r>
+      <w:r>
+        <w:t xml:space="preserve"> where the rats were required to alternate between left and right turns every trial. They observed a different set of cells active prior to left turn trials compared to right turn trials, demonstrating that </w:t>
+      </w:r>
+      <w:r>
+        <w:t xml:space="preserve">these neural sequences </w:t>
+      </w:r>
+      <w:r>
+        <w:t>corresponded to</w:t>
+      </w:r>
+      <w:r>
+        <w:t xml:space="preserve"> behavior. </w:t>
+      </w:r>
+      <w:r>
+        <w:t xml:space="preserve">In line with this framework, error trials evoked the “incorrect” neural sequence </w:t>
       </w:r>
       <w:r>
         <w:fldChar w:fldCharType="begin" w:fldLock="1"/>
       </w:r>
       <w:r>
-        <w:instrText>ADDIN CSL_CITATION {"citationItems":[{"id":"ITEM-1","itemData":{"ISSN":"0166-2236","PMID":"9720595","abstract":"The hippocampus has long been thought to be an important cortical region for associative learning and memory. After several decades of experimental and theoretical studies, a picture is emerging slowly of the generic types of learning tasks that this neural structure might be essential for solving. Recently, there have been attempts to unify electrophysiological and behavioral observations from rodents performing spatial learning tasks with data from primates performing various tests of conditional and discrimination learning. Most of these theoretical frameworks have rested primarily on behavioral observations. Complementing these perspectives,we ask the question: given certain physiological constraints at the neuronal and cortical level, what class of learning problems is the hippocampus, in particular, most suited to solve? From a computational point of view, we argue that this structure is involved most critically in learning and memory tasks in which discontiguous items must be associated, in terms of their temporal or spatial positioning, or both.","author":[{"dropping-particle":"V","family":"Wallenstein","given":"G","non-dropping-particle":"","parse-names":false,"suffix":""},{"dropping-particle":"","family":"Eichenbaum","given":"Howard","non-dropping-particle":"","parse-names":false,"suffix":""},{"dropping-particle":"","family":"Hasselmo","given":"M E","non-dropping-particle":"","parse-names":false,"suffix":""}],"container-title":"Trends in neurosciences","id":"ITEM-1","issue":"8","issued":{"date-parts":[["1998","8"]]},"page":"317-23","title":"The hippocampus as an associator of discontiguous events.","type":"article-journal","volume":"21"},"uris":["http://www.mendeley.com/documents/?uuid=5af0db6a-5d6c-32eb-96cd-ae0685faddde"]},{"id":"ITEM-2","itemData":{"DOI":"10.1016/j.neuron.2011.07.012","ISSN":"08966273","author":[{"dropping-particle":"","family":"MacDonald","given":"Christopher J.","non-dropping-particle":"","parse-names":false,"suffix":""},{"dropping-particle":"","family":"Lepage","given":"Kyle Q.","non-dropping-particle":"","parse-names":false,"suffix":""},{"dropping-particle":"","family":"Eden","given":"Uri T.","non-dropping-particle":"","parse-names":false,"suffix":""},{"dropping-particle":"","family":"Eichenbaum","given":"Howard","non-dropping-particle":"","parse-names":false,"suffix":""}],"container-title":"Neuron","id":"ITEM-2","issue":"4","issued":{"date-parts":[["2011"]]},"page":"737-749","publisher":"Elsevier Inc.","title":"Hippocampal “time cells” bridge the gap in memory for discontiguous events","type":"article-journal","volume":"71"},"uris":["http://www.mendeley.com/documents/?uuid=a66a7de3-605e-4de3-8341-00b1949a84b2"]},{"id":"ITEM-3","itemData":{"DOI":"10.1038/nrn3827","ISBN":"1471-003X","ISSN":"1471-003X","PMID":"25269553","abstract":"Nature Reviews Neuroscience, (2014). doi:10.1038/nrn3827","author":[{"dropping-particle":"","family":"Eichenbaum","given":"Howard","non-dropping-particle":"","parse-names":false,"suffix":""}],"container-title":"Nature Reviews Neuroscience","id":"ITEM-3","issue":"October","issued":{"date-parts":[["2014"]]},"page":"1-13","publisher":"Nature Publishing Group","title":"Time cells in the hippocampus: a new dimension for mapping memories","type":"article-journal","volume":"15"},"uris":["http://www.mendeley.com/documents/?uuid=d25c879f-c54b-4b6d-ba7d-c184b0939ef7"]},{"id":"ITEM-4","itemData":{"DOI":"10.1002/(SICI)1098-1063(1996)6:6&amp;lt;579::AID-HIPO3&amp;gt;3.0.CO;2-C","ISSN":"1050-9631","PMID":"9034847","abstract":"The model discussed in this paper is, by hypothesis, a minimal, biologically plausible model of hippocampal region CA3. Because cognitive mapping can be viewed as a sequence prediction problem, we qualify this model as a successful sequence predictor. Since the model solves problems which require the use of context, the model is also able to learn and use context. The model also solves configural learning problems of which, at least one, requires a hippocampus. Thus, by solving sequence problems, by solving configural learning problems, and by creating codes for context, this model provides a computational unification of hippocampal functions which are often viewed as disparate.","author":[{"dropping-particle":"","family":"Levy","given":"W B","non-dropping-particle":"","parse-names":false,"suffix":""}],"container-title":"Hippocampus","id":"ITEM-4","issue":"6","issued":{"date-parts":[["1996"]]},"page":"579-90","title":"A sequence predicting CA3 is a flexible associator that learns and uses context to solve hippocampal-like tasks.","type":"article-journal","volume":"6"},"uris":["http://www.mendeley.com/documents/?uuid=f25c28c7-b334-36ec-96de-173a5d7923fd"]}],"mendeley":{"formattedCitation":"(Eichenbaum, 2014; Levy, 1996; MacDonald et al., 2011; Wallenstein et al., 1998)","plainTextFormattedCitation":"(Eichenbaum, 2014; Levy, 1996; MacDonald et al., 2011; Wallenstein et al., 1998)","previouslyFormattedCitation":"(Eichenbaum, 2014; Levy, 1996; MacDonald et al., 2011; Wallenstein et al., 1998)"},"properties":{"noteIndex":0},"schema":"https://github.com/citation-style-language/schema/raw/master/csl-citation.json"}</w:instrText>
+        <w:instrText>ADDIN CSL_CITATION {"citationItems":[{"id":"ITEM-1","itemData":{"DOI":"10.1126/science.1159775","ISBN":"1095-9203 (Electronic)\\n0036-8075 (Linking)","ISSN":"00368075","PMID":"18772431","abstract":"A long-standing conjecture in neuroscience is that aspects of cognition depend on the brain's ability to self-generate sequential neuronal activity. We found that reliably and continually changing cell assemblies in the rat hippocampus appeared not only during spatial navigation but also in the absence of changing environmental or body-derived inputs. During the delay period of a memory task, each moment in time was characterized by the activity of a particular assembly of neurons. Identical initial conditions triggered a similar assembly sequence, whereas different conditions gave rise to different sequences, thereby predicting behavioral choices, including errors. Such sequences were not formed in control (nonmemory) tasks. We hypothesize that neuronal representations, evolved for encoding distance in spatial navigation, also support episodic recall and the planning of action sequences.","author":[{"dropping-particle":"","family":"Pastalkova","given":"Eva","non-dropping-particle":"","parse-names":false,"suffix":""},{"dropping-particle":"","family":"Itskov","given":"Vladimir","non-dropping-particle":"","parse-names":false,"suffix":""},{"dropping-particle":"","family":"Amarasingham","given":"Asohan","non-dropping-particle":"","parse-names":false,"suffix":""},{"dropping-particle":"","family":"Buzsáki","given":"György","non-dropping-particle":"","parse-names":false,"suffix":""}],"container-title":"Science","id":"ITEM-1","issue":"5894","issued":{"date-parts":[["2008"]]},"page":"1322-1327","title":"Internally generated cell assembly sequences in the rat hippocampus","type":"article-journal","volume":"321"},"uris":["http://www.mendeley.com/documents/?uuid=0161d58c-277e-4f09-8119-2e84f5ac77e3"]}],"mendeley":{"formattedCitation":"(Pastalkova et al., 2008)","plainTextFormattedCitation":"(Pastalkova et al., 2008)","previouslyFormattedCitation":"(Pastalkova et al., 2008)"},"properties":{"noteIndex":0},"schema":"https://github.com/citation-style-language/schema/raw/master/csl-citation.json"}</w:instrText>
       </w:r>
       <w:r>
         <w:fldChar w:fldCharType="separate"/>
@@ -9055,37 +10058,134 @@
         <w:rPr>
           <w:noProof/>
         </w:rPr>
-        <w:t>(Eichenbaum, 2014; Levy, 1996; MacDonald et al., 2011; Wallenstein et al., 1998)</w:t>
+        <w:t>(Pastalkova et al., 2008)</w:t>
       </w:r>
       <w:r>
         <w:fldChar w:fldCharType="end"/>
       </w:r>
       <w:r>
+        <w:t xml:space="preserve">. Relatedly, on delayed olfactory tasks, </w:t>
+      </w:r>
+      <w:r>
+        <w:t xml:space="preserve">distinct </w:t>
+      </w:r>
+      <w:r>
+        <w:t>odors activate</w:t>
+      </w:r>
+      <w:r>
+        <w:t>d</w:t>
+      </w:r>
+      <w:r>
+        <w:t xml:space="preserve"> different sequences </w:t>
+      </w:r>
+      <w:r>
+        <w:fldChar w:fldCharType="begin" w:fldLock="1"/>
+      </w:r>
+      <w:r>
+        <w:instrText>ADDIN CSL_CITATION {"citationItems":[{"id":"ITEM-1","itemData":{"DOI":"10.1523/JNEUROSCI.1537-13.2013","ISSN":"0270-6474","PMID":"24005311","abstract":"Previous studies have revealed the existence of hippocampal \"time cells,\" principal neurons in CA1 that fire at specific moments in temporally organized experiences. However, in all these studies, animals were in motion; and so, temporal modulation might be due, at least in part, to concurrent or planned movement through space or self-generated movement (path integration). Here the activity of hippocampal CA1 neurons was recorded in head-fixed and immobile rats while they remembered odor stimuli across a delay period. Many neurons selectively and reliably activated at brief moments during the delay, as confirmed by several analyses of temporal modulation, during a strong ongoing θ rhythm. Furthermore, each odor memory was represented by a temporally organized ensemble of time cells composed mostly of neurons that were unique to each memory and some that fired at the same or different moments among multiple memories. These results indicate that ongoing or intended movement through space is not necessary for temporal representations in the hippocampus, and highlight the potential role of time cells as a mechanism for representing the flow of time in distinct memories.","author":[{"dropping-particle":"","family":"MacDonald","given":"C. J.","non-dropping-particle":"","parse-names":false,"suffix":""},{"dropping-particle":"","family":"Carrow","given":"S.","non-dropping-particle":"","parse-names":false,"suffix":""},{"dropping-particle":"","family":"Place","given":"R.","non-dropping-particle":"","parse-names":false,"suffix":""},{"dropping-particle":"","family":"Eichenbaum","given":"Howard","non-dropping-particle":"","parse-names":false,"suffix":""}],"container-title":"Journal of Neuroscience","id":"ITEM-1","issue":"36","issued":{"date-parts":[["2013","9","4"]]},"page":"14607-14616","title":"Distinct hippocampal time cell sequences represent odor memories in immobilized rats","type":"article-journal","volume":"33"},"uris":["http://www.mendeley.com/documents/?uuid=6110bf20-6b7a-3392-9c96-d6fe3e2e2300"]},{"id":"ITEM-2","itemData":{"DOI":"10.1101/474510","abstract":"Hippocampal networks form maps of experience through spiking sequences that encode sensory cues, space or time. But whether distinct rules govern the emergence, stability and plasticity of externally driven and internally-generated representations remains unclear. Using two-photon calcium imaging, we recorded CA1 pyramidal populations across multiple days, while mice learned and performed an olfactory, delayed, working-memory task. We observed anatomically intermixed spiking sequences, comprised of 'odor-cells' encoding olfactory cues, followed by 'time-cells' encoding odor-specific delay time-points. Odor-cells were reliably activated across trials and retained stable fields over days and different delays. In contrast, time-cells exhibited sparse, unreliable activation and labile fields that remapped over days and extended delays. Moreover, the number of odor-cells remained stable, whereas time-cells increased over days during learning of the task, but not during passive exposure. Therefore, multi-modal representations with distinct learning-related dynamics and stability can co-exist in CA1, likely driven by different neurophysiological and plasticity mechanisms.","author":[{"dropping-particle":"","family":"Taxidis","given":"Jiannis","non-dropping-particle":"","parse-names":false,"suffix":""},{"dropping-particle":"","family":"Pnevmatikakis","given":"Eftychios","non-dropping-particle":"","parse-names":false,"suffix":""},{"dropping-particle":"","family":"Mylavarapu","given":"Apoorva L","non-dropping-particle":"","parse-names":false,"suffix":""},{"dropping-particle":"","family":"Arora","given":"Jagmeet S","non-dropping-particle":"","parse-names":false,"suffix":""},{"dropping-particle":"","family":"Samadian","given":"Kian D","non-dropping-particle":"","parse-names":false,"suffix":""},{"dropping-particle":"","family":"Hoffberg","given":"Emily A","non-dropping-particle":"","parse-names":false,"suffix":""},{"dropping-particle":"","family":"Golshani","given":"Peyman","non-dropping-particle":"","parse-names":false,"suffix":""}],"container-title":"bioRxiv","id":"ITEM-2","issued":{"date-parts":[["2018","11","20"]]},"page":"474510","publisher":"Cold Spring Harbor Laboratory","title":"Emergence of stable sensory and dynamic temporal representations in the hippocampus during working memory","type":"article-journal"},"uris":["http://www.mendeley.com/documents/?uuid=99fa3aa3-912c-3990-8f3e-dfb487a816e2"]},{"id":"ITEM-3","itemData":{"DOI":"10.1016/j.neuron.2017.05.024","ISSN":"08966273","PMID":"28602691","abstract":"Although the hippocampus is critical to episodic memory, neuronal representations supporting this role, especially relating to nonspatial information, remain elusive. Here, we investigated rate and temporal coding of hippocampal CA1 neurons in rats performing a cue-combination task that requires the integration of sequentially provided sound and odor cues. The majority of CA1 neurons displayed sensory cue-, combination-, or choice-specific (simply, \"event\"-specific) elevated discharge activities, which were sustained throughout the event period. These event cells underwent transient theta phase precession at event onset, followed by sustained phase locking to the early theta phases. As a result of this unique single neuron behavior, the theta sequences of CA1 cell assemblies of the event sequences had discrete representations. These results help to update the conceptual framework for space encoding toward a more general model of episodic event representations in the hippocampus.","author":[{"dropping-particle":"","family":"Terada","given":"Satoshi","non-dropping-particle":"","parse-names":false,"suffix":""},{"dropping-particle":"","family":"Sakurai","given":"Yoshio","non-dropping-particle":"","parse-names":false,"suffix":""},{"dropping-particle":"","family":"Nakahara","given":"Hiroyuki","non-dropping-particle":"","parse-names":false,"suffix":""},{"dropping-particle":"","family":"Fujisawa","given":"Shigeyoshi","non-dropping-particle":"","parse-names":false,"suffix":""}],"container-title":"Neuron","id":"ITEM-3","issue":"6","issued":{"date-parts":[["2017","6","21"]]},"page":"1248-1262.e4","title":"Temporal and Rate Coding for Discrete Event Sequences in the Hippocampus","type":"article-journal","volume":"94"},"uris":["http://www.mendeley.com/documents/?uuid=34acbad1-8f24-3067-82db-9dd9947d8b79"]}],"mendeley":{"formattedCitation":"(MacDonald et al., 2013; Taxidis et al., 2018; Terada et al., 2017)","plainTextFormattedCitation":"(MacDonald et al., 2013; Taxidis et al., 2018; Terada et al., 2017)","previouslyFormattedCitation":"(MacDonald et al., 2013; Taxidis et al., 2018; Terada et al., 2017)"},"properties":{"noteIndex":0},"schema":"https://github.com/citation-style-language/schema/raw/master/csl-citation.json"}</w:instrText>
+      </w:r>
+      <w:r>
+        <w:fldChar w:fldCharType="separate"/>
+      </w:r>
+      <w:r>
+        <w:rPr>
+          <w:noProof/>
+        </w:rPr>
+        <w:t>(MacDonald et al., 2013; Taxidis et al., 2018; Terada et al., 2017)</w:t>
+      </w:r>
+      <w:r>
+        <w:fldChar w:fldCharType="end"/>
+      </w:r>
+      <w:r>
+        <w:t xml:space="preserve"> and on a </w:t>
+      </w:r>
+      <w:r>
+        <w:t xml:space="preserve">goal seeking task, </w:t>
+      </w:r>
+      <w:r>
+        <w:t>different</w:t>
+      </w:r>
+      <w:r>
+        <w:t xml:space="preserve"> behavioral context</w:t>
+      </w:r>
+      <w:r>
+        <w:t>s</w:t>
+      </w:r>
+      <w:r>
+        <w:t xml:space="preserve"> </w:t>
+      </w:r>
+      <w:r>
+        <w:t>launched</w:t>
+      </w:r>
+      <w:r>
+        <w:t xml:space="preserve"> unique sequences </w:t>
+      </w:r>
+      <w:r>
+        <w:fldChar w:fldCharType="begin" w:fldLock="1"/>
+      </w:r>
+      <w:r>
+        <w:instrText>ADDIN CSL_CITATION {"citationItems":[{"id":"ITEM-1","itemData":{"DOI":"10.1002/hipo.20832","ISSN":"10509631","PMID":"20665593","abstract":"Several recent studies have shown that hippocampal neurons fire during the delay period in between trials and that these firing patterns differ when different behaviors are required, suggesting that the neuronal responses may be involved in maintaining the memories needed for the upcoming trial. In particular, one study found that hippocampal neurons reliably fired at particular times, referred to as \"episode fields\" (EFs), during the delay period of a spatial alternation task (Pastalkova et al. (2008) Science 321:1322-1327). The firing of these neurons resulted in distinct sequential firing patterns on left and right turn trials, and these firing patterns could be used to predict the upcoming behavioral response. In this study, we examined neuronal firing during the delay period of a hippocampus-dependent plus maze task, which involved learning to approach two different reward locations (east and west), and we examined the development of these firing patterns with learning. As in the previous study, hippocampal neurons exhibited discrete periods of elevated firing during the delay (EFs) and the firing patterns were distinct on the east and west trials. Moreover, these firing patterns emerged and began to differentiate the east and west conditions during the first training session and continued to develop as the rats learned the task. The finding of similar firing patterns in different tasks suggests that the EFs are a robust phenomenon, which may occur whenever subjects must maintain distinct memory representations during a delay period. Additionally, in the previous study (Pastalkova et al. (2008) Science 321:1322-1327), the distinct firing patterns could have been due to the differing goal locations, behavioral responses (left or right turns), or trajectories. In this study, neuronal firing varied with the goal location regardless of the trajectories or responses, suggesting that the firing patterns encode the behavioral context rather than specific behaviors.","author":[{"dropping-particle":"","family":"Gill","given":"Patrick R.","non-dropping-particle":"","parse-names":false,"suffix":""},{"dropping-particle":"","family":"Mizumori","given":"Sheri J.Y.","non-dropping-particle":"","parse-names":false,"suffix":""},{"dropping-particle":"","family":"Smith","given":"David M.","non-dropping-particle":"","parse-names":false,"suffix":""}],"container-title":"Hippocampus","id":"ITEM-1","issue":"11","issued":{"date-parts":[["2011","11","1"]]},"page":"1240-1249","publisher":"Wiley Subscription Services, Inc., A Wiley Company","title":"Hippocampal episode fields develop with learning","type":"article-journal","volume":"21"},"uris":["http://www.mendeley.com/documents/?uuid=0152cc2c-1038-4ede-9dcc-09bfaa4344fd"]}],"mendeley":{"formattedCitation":"(Gill et al., 2011)","plainTextFormattedCitation":"(Gill et al., 2011)","previouslyFormattedCitation":"(Gill et al., 2011)"},"properties":{"noteIndex":0},"schema":"https://github.com/citation-style-language/schema/raw/master/csl-citation.json"}</w:instrText>
+      </w:r>
+      <w:r>
+        <w:fldChar w:fldCharType="separate"/>
+      </w:r>
+      <w:r>
+        <w:rPr>
+          <w:noProof/>
+        </w:rPr>
+        <w:t>(Gill et al., 2011)</w:t>
+      </w:r>
+      <w:r>
+        <w:fldChar w:fldCharType="end"/>
+      </w:r>
+      <w:r>
         <w:t xml:space="preserve">. </w:t>
       </w:r>
-      <w:r>
-        <w:t>The</w:t>
-      </w:r>
-      <w:r>
-        <w:t>s</w:t>
-      </w:r>
-      <w:r>
-        <w:t>e temporal relationships are</w:t>
-      </w:r>
-      <w:r>
-        <w:t xml:space="preserve"> likely stored via synaptic connections or </w:t>
-      </w:r>
-      <w:r>
-        <w:t xml:space="preserve">delayed </w:t>
-      </w:r>
-      <w:r>
-        <w:t xml:space="preserve">locking to an instantiating cue </w:t>
+    </w:p>
+    <w:p>
+      <w:r>
+        <w:tab/>
+      </w:r>
+      <w:r>
+        <w:t xml:space="preserve">Despite strong correlative evidence for time cell sequences being critical for memory across time, experiments </w:t>
+      </w:r>
+      <w:r>
+        <w:t>attempting to establish</w:t>
+      </w:r>
+      <w:r>
+        <w:t xml:space="preserve"> a causal relationship are scarce</w:t>
+      </w:r>
+      <w:r>
+        <w:t xml:space="preserve"> due to the spatiotemporal intricacy of manipulation required. As such, h</w:t>
+      </w:r>
+      <w:r>
+        <w:t xml:space="preserve">ippocampal time cell sequences have not yet been perturbed </w:t>
+      </w:r>
+      <w:r>
+        <w:t xml:space="preserve">nor simulated </w:t>
+      </w:r>
+      <w:r>
+        <w:t xml:space="preserve">in a targeted manner, </w:t>
+      </w:r>
+      <w:r>
+        <w:t xml:space="preserve">though </w:t>
+      </w:r>
+      <w:r>
+        <w:t xml:space="preserve">other experiments have inhibited upstream structures, resulting in behavioral deficits and disrupted CA1 sequences. </w:t>
+      </w:r>
+      <w:proofErr w:type="spellStart"/>
+      <w:r>
+        <w:t>Muscimol</w:t>
+      </w:r>
+      <w:proofErr w:type="spellEnd"/>
+      <w:r>
+        <w:t xml:space="preserve"> inactivation of medial septum disrupts theta sequence generation, CA1 time cell sequences, and behavior in a delayed spatial alternation task </w:t>
       </w:r>
       <w:r>
         <w:fldChar w:fldCharType="begin" w:fldLock="1"/>
       </w:r>
       <w:r>
-        <w:instrText>ADDIN CSL_CITATION {"citationItems":[{"id":"ITEM-1","itemData":{"DOI":"10.1002/(SICI)1098-1063(1996)6:6&amp;lt;579::AID-HIPO3&amp;gt;3.0.CO;2-C","ISSN":"1050-9631","PMID":"9034847","abstract":"The model discussed in this paper is, by hypothesis, a minimal, biologically plausible model of hippocampal region CA3. Because cognitive mapping can be viewed as a sequence prediction problem, we qualify this model as a successful sequence predictor. Since the model solves problems which require the use of context, the model is also able to learn and use context. The model also solves configural learning problems of which, at least one, requires a hippocampus. Thus, by solving sequence problems, by solving configural learning problems, and by creating codes for context, this model provides a computational unification of hippocampal functions which are often viewed as disparate.","author":[{"dropping-particle":"","family":"Levy","given":"W B","non-dropping-particle":"","parse-names":false,"suffix":""}],"container-title":"Hippocampus","id":"ITEM-1","issue":"6","issued":{"date-parts":[["1996"]]},"page":"579-90","title":"A sequence predicting CA3 is a flexible associator that learns and uses context to solve hippocampal-like tasks.","type":"article-journal","volume":"6"},"uris":["http://www.mendeley.com/documents/?uuid=f25c28c7-b334-36ec-96de-173a5d7923fd"]},{"id":"ITEM-2","itemData":{"DOI":"10.1523/JNEUROSCI.3773-10.2011","ISSN":"1529-2401","PMID":"21414904","abstract":"Hippocampal neurons can display reliable and long-lasting sequences of transient firing patterns, even in the absence of changing external stimuli. We suggest that time-keeping is an important function of these sequences, and propose a network mechanism for their generation. We show that sequences of neuronal assemblies recorded from rat hippocampal CA1 pyramidal cells can reliably predict elapsed time (15-20 s) during wheel running with a precision of 0.5 s. In addition, we demonstrate the generation of multiple reliable, long-lasting sequences in a recurrent network model. These sequences are generated in the presence of noisy, unstructured inputs to the network, mimicking stationary sensory input. Identical initial conditions generate similar sequences, whereas different initial conditions give rise to distinct sequences. The key ingredients responsible for sequence generation in the model are threshold-adaptation and a Mexican-hat-like pattern of connectivity among pyramidal cells. This pattern may arise from recurrent systems such as the hippocampal CA3 region or the entorhinal cortex. We hypothesize that mechanisms that evolved for spatial navigation also support tracking of elapsed time in behaviorally relevant contexts.","author":[{"dropping-particle":"","family":"Itskov","given":"Vladimir","non-dropping-particle":"","parse-names":false,"suffix":""},{"dropping-particle":"","family":"Curto","given":"Carina","non-dropping-particle":"","parse-names":false,"suffix":""},{"dropping-particle":"","family":"Pastalkova","given":"Eva","non-dropping-particle":"","parse-names":false,"suffix":""},{"dropping-particle":"","family":"Buzsáki","given":"György","non-dropping-particle":"","parse-names":false,"suffix":""}],"container-title":"The Journal of neuroscience : the official journal of the Society for Neuroscience","id":"ITEM-2","issue":"8","issued":{"date-parts":[["2011","2","23"]]},"page":"2828-34","publisher":"NIH Public Access","title":"Cell assembly sequences arising from spike threshold adaptation keep track of time in the hippocampus.","type":"article-journal","volume":"31"},"uris":["http://www.mendeley.com/documents/?uuid=2f9b9a01-a31c-3627-a60a-5a1cce005c57"]},{"id":"ITEM-3","itemData":{"DOI":"10.1016/j.neuron.2016.02.009","abstract":"Highlights d Sequences emerge in random networks by modifying a small fraction of their connections d Analysis reveals new circuit mechanism for input-dependent sequence propagation d Sequential activation may provide a dynamic mechanism for short-term memory Rajan et al. show that neural sequences similar to those observed during memory-based decision-making tasks can be generated by minimally structured networks. Sequences may effectively mediate the short-term memory engaged in these tasks. Rajan et al., 2016, Neuron 90, 128-142 April 6, 2016 ª2016 Elsevier Inc. http://dx.","author":[{"dropping-particle":"","family":"Rajan","given":"Kanaka","non-dropping-particle":"","parse-names":false,"suffix":""},{"dropping-particle":"","family":"Harvey","given":"Christopher D","non-dropping-particle":"","parse-names":false,"suffix":""},{"dropping-particle":"","family":"Tank","given":"David W","non-dropping-particle":"","parse-names":false,"suffix":""}],"id":"ITEM-3","issued":{"date-parts":[["2016"]]},"title":"Recurrent Network Models of Sequence Generation and Memory","type":"article-journal"},"uris":["http://www.mendeley.com/documents/?uuid=1acbe6bb-d66a-3344-b1c6-50fc8253af92"]},{"id":"ITEM-4","itemData":{"DOI":"10.1002/hipo.22347","ISSN":"1098-1063","PMID":"25113022","abstract":"Recent work in computational neuroscience and cognitive psychology suggests that a set of cells that decay exponentially could be used to support memory for the time at which events took place. Analytically and through simulations on a biophysical model of an individual neuron, we demonstrate that exponentially decaying firing with a range of time constants up to minutes could be implemented using a simple combination of well-known neural mechanisms. In particular, we consider firing supported by calcium-controlled cation current. When the amount of calcium leaving the cell during an interspike interval is larger than the calcium influx during a spike, the overall decay in calcium concentration can be exponential, resulting in exponential decay of the firing rate. The time constant of the decay can be several orders of magnitude larger than the time constant of calcium clearance, and it could be controlled externally via a variety of biologically plausible ways. The ability to flexibly and rapidly control time constants could enable working memory of temporal history to be generalized to other variables in computing spatial and ordinal representations.","author":[{"dropping-particle":"","family":"Tiganj","given":"Zoran","non-dropping-particle":"","parse-names":false,"suffix":""},{"dropping-particle":"","family":"Hasselmo","given":"Michael E","non-dropping-particle":"","parse-names":false,"suffix":""},{"dropping-particle":"","family":"Howard","given":"Marc W","non-dropping-particle":"","parse-names":false,"suffix":""}],"container-title":"Hippocampus","id":"ITEM-4","issue":"1","issued":{"date-parts":[["2015","1"]]},"page":"27-37","publisher":"NIH Public Access","title":"A simple biophysically plausible model for long time constants in single neurons.","type":"article-journal","volume":"25"},"uris":["http://www.mendeley.com/documents/?uuid=c41b49d4-f249-3c77-a488-57be66967fb8"]},{"id":"ITEM-5","itemData":{"DOI":"10.1523/JNEUROSCI.5808-12.2014","ISSN":"0270-6474","PMID":"24672015","abstract":"The medial temporal lobe (MTL) is believed to support episodic memory, vivid recollection of a specific event situated in a particular place at a particular time. There is ample neurophysiological evidence that the MTL computes location in allocentric space and more recent evidence that the MTL also codes for time. Space and time represent a similar computational challenge; both are variables that cannot be simply calculated from the immediately available sensory information. We introduce a simple mathematical framework that computes functions of both spatial location and time as special cases of a more general computation. In this framework, experience unfolding in time is encoded via a set of leaky integrators. These leaky integrators encode the Laplace transform of their input. The information contained in the transform can be recovered using an approximation to the inverse Laplace transform. In the temporal domain, the resulting representation reconstructs the temporal history. By integrating movements, the equations give rise to a representation of the path taken to arrive at the present location. By modulating the transform with information about allocentric velocity, the equations code for position of a landmark. Simulated cells show a close correspondence to neurons observed in various regions for all three cases. In the temporal domain, novel secondary analyses of hippocampal time cells verified several qualitative predictions of the model. An integrated representation of spatiotemporal context can be computed by taking conjunctions of these elemental inputs, leading to a correspondence with conjunctive neural representations observed in dorsal CA1.","author":[{"dropping-particle":"","family":"Howard","given":"M. W.","non-dropping-particle":"","parse-names":false,"suffix":""},{"dropping-particle":"","family":"MacDonald","given":"C. J.","non-dropping-particle":"","parse-names":false,"suffix":""},{"dropping-particle":"","family":"Tiganj","given":"Z.","non-dropping-particle":"","parse-names":false,"suffix":""},{"dropping-particle":"","family":"Shankar","given":"K. H.","non-dropping-particle":"","parse-names":false,"suffix":""},{"dropping-particle":"","family":"Du","given":"Q.","non-dropping-particle":"","parse-names":false,"suffix":""},{"dropping-particle":"","family":"Hasselmo","given":"M. E.","non-dropping-particle":"","parse-names":false,"suffix":""},{"dropping-particle":"","family":"Eichenbaum","given":"Howard","non-dropping-particle":"","parse-names":false,"suffix":""}],"container-title":"Journal of Neuroscience","id":"ITEM-5","issue":"13","issued":{"date-parts":[["2014","3","26"]]},"page":"4692-4707","title":"A Unified Mathematical Framework for Coding Time, Space, and Sequences in the Hippocampal Region","type":"article-journal","volume":"34"},"uris":["http://www.mendeley.com/documents/?uuid=639d75e3-416d-38e0-92c3-3c4f411a10a7"]}],"mendeley":{"formattedCitation":"(Howard et al., 2014; Itskov et al., 2011; Levy, 1996; Rajan et al., 2016; Tiganj et al., 2015)","plainTextFormattedCitation":"(Howard et al., 2014; Itskov et al., 2011; Levy, 1996; Rajan et al., 2016; Tiganj et al., 2015)","previouslyFormattedCitation":"(Howard et al., 2014; Itskov et al., 2011; Levy, 1996; Rajan et al., 2016; Tiganj et al., 2015)"},"properties":{"noteIndex":0},"schema":"https://github.com/citation-style-language/schema/raw/master/csl-citation.json"}</w:instrText>
+        <w:instrText>ADDIN CSL_CITATION {"citationItems":[{"id":"ITEM-1","itemData":{"DOI":"10.1038/nn.3904","ISSN":"1097-6256","PMID":"25531571","abstract":"Sensory cue inputs and memory-related internal brain activities govern the firing of hippocampal neurons, but which specific firing patterns are induced by either of the two processes remains unclear. We found that sensory cues guided the firing of neurons in rats on a timescale of seconds and supported the formation of spatial firing fields. Independently of the sensory inputs, the memory-related network activity coordinated the firing of neurons not only on a second-long timescale, but also on a millisecond-long timescale, and was dependent on medial septum inputs. We propose a network mechanism that might coordinate this internally generated firing. Overall, we suggest that two independent mechanisms support the formation of spatial firing fields in hippocampus, but only the internally organized system supports short-timescale sequential firing and episodic memory.","author":[{"dropping-particle":"","family":"Wang","given":"Yingxue","non-dropping-particle":"","parse-names":false,"suffix":""},{"dropping-particle":"","family":"Romani","given":"Sandro","non-dropping-particle":"","parse-names":false,"suffix":""},{"dropping-particle":"","family":"Lustig","given":"Brian","non-dropping-particle":"","parse-names":false,"suffix":""},{"dropping-particle":"","family":"Leonardo","given":"Anthony","non-dropping-particle":"","parse-names":false,"suffix":""},{"dropping-particle":"","family":"Pastalkova","given":"Eva","non-dropping-particle":"","parse-names":false,"suffix":""}],"container-title":"Nature Neuroscience","id":"ITEM-1","issue":"2","issued":{"date-parts":[["2015"]]},"page":"282-288","title":"Theta sequences are essential for internally generated hippocampal firing fields","type":"article-journal","volume":"18"},"uris":["http://www.mendeley.com/documents/?uuid=512e1149-ab6a-4fc4-acd5-b3f9c7916348"]}],"mendeley":{"formattedCitation":"(Wang et al., 2015)","plainTextFormattedCitation":"(Wang et al., 2015)","previouslyFormattedCitation":"(Wang et al., 2015)"},"properties":{"noteIndex":0},"schema":"https://github.com/citation-style-language/schema/raw/master/csl-citation.json"}</w:instrText>
       </w:r>
       <w:r>
         <w:fldChar w:fldCharType="separate"/>
@@ -9094,7 +10194,7 @@
         <w:rPr>
           <w:noProof/>
         </w:rPr>
-        <w:t>(Howard et al., 2014; Itskov et al., 2011; Levy, 1996; Rajan et al., 2016; Tiganj et al., 2015)</w:t>
+        <w:t>(Wang et al., 2015)</w:t>
       </w:r>
       <w:r>
         <w:fldChar w:fldCharType="end"/>
@@ -9103,25 +10203,28 @@
         <w:t xml:space="preserve">. </w:t>
       </w:r>
       <w:r>
-        <w:t xml:space="preserve">But how do these temporal relationships develop? </w:t>
-      </w:r>
-      <w:r>
-        <w:t xml:space="preserve">Importantly, behavioral timescale time cell sequences do not emerge </w:t>
-      </w:r>
-      <w:r>
-        <w:rPr>
-          <w:i/>
-        </w:rPr>
-        <w:t>de novo</w:t>
-      </w:r>
-      <w:r>
-        <w:t xml:space="preserve">. Rather, repeated experience and learning incrementally increases the number of neurons participating in the sequence </w:t>
+        <w:t>Additionally</w:t>
+      </w:r>
+      <w:r>
+        <w:t xml:space="preserve">, </w:t>
+      </w:r>
+      <w:proofErr w:type="spellStart"/>
+      <w:r>
+        <w:t>optogenetic</w:t>
+      </w:r>
+      <w:proofErr w:type="spellEnd"/>
+      <w:r>
+        <w:t xml:space="preserve"> inhibition of MEC </w:t>
+      </w:r>
+      <w:r>
+        <w:lastRenderedPageBreak/>
+        <w:t xml:space="preserve">produces similar results </w:t>
       </w:r>
       <w:r>
         <w:fldChar w:fldCharType="begin" w:fldLock="1"/>
       </w:r>
       <w:r>
-        <w:instrText>ADDIN CSL_CITATION {"citationItems":[{"id":"ITEM-1","itemData":{"DOI":"10.1002/hipo.20832","ISSN":"10509631","PMID":"20665593","abstract":"Several recent studies have shown that hippocampal neurons fire during the delay period in between trials and that these firing patterns differ when different behaviors are required, suggesting that the neuronal responses may be involved in maintaining the memories needed for the upcoming trial. In particular, one study found that hippocampal neurons reliably fired at particular times, referred to as \"episode fields\" (EFs), during the delay period of a spatial alternation task (Pastalkova et al. (2008) Science 321:1322-1327). The firing of these neurons resulted in distinct sequential firing patterns on left and right turn trials, and these firing patterns could be used to predict the upcoming behavioral response. In this study, we examined neuronal firing during the delay period of a hippocampus-dependent plus maze task, which involved learning to approach two different reward locations (east and west), and we examined the development of these firing patterns with learning. As in the previous study, hippocampal neurons exhibited discrete periods of elevated firing during the delay (EFs) and the firing patterns were distinct on the east and west trials. Moreover, these firing patterns emerged and began to differentiate the east and west conditions during the first training session and continued to develop as the rats learned the task. The finding of similar firing patterns in different tasks suggests that the EFs are a robust phenomenon, which may occur whenever subjects must maintain distinct memory representations during a delay period. Additionally, in the previous study (Pastalkova et al. (2008) Science 321:1322-1327), the distinct firing patterns could have been due to the differing goal locations, behavioral responses (left or right turns), or trajectories. In this study, neuronal firing varied with the goal location regardless of the trajectories or responses, suggesting that the firing patterns encode the behavioral context rather than specific behaviors.","author":[{"dropping-particle":"","family":"Gill","given":"Patrick R.","non-dropping-particle":"","parse-names":false,"suffix":""},{"dropping-particle":"","family":"Mizumori","given":"Sheri J.Y.","non-dropping-particle":"","parse-names":false,"suffix":""},{"dropping-particle":"","family":"Smith","given":"David M.","non-dropping-particle":"","parse-names":false,"suffix":""}],"container-title":"Hippocampus","id":"ITEM-1","issue":"11","issued":{"date-parts":[["2011","11","1"]]},"page":"1240-1249","publisher":"Wiley Subscription Services, Inc., A Wiley Company","title":"Hippocampal episode fields develop with learning","type":"article-journal","volume":"21"},"uris":["http://www.mendeley.com/documents/?uuid=0152cc2c-1038-4ede-9dcc-09bfaa4344fd"]},{"id":"ITEM-2","itemData":{"DOI":"10.7554/eLife.01982","ISSN":"2050-084X","PMID":"24668171","abstract":"Animals can learn causal relationships between pairs of stimuli separated in time and this ability depends on the hippocampus. Such learning is believed to emerge from alterations in network connectivity, but large-scale connectivity is difficult to measure directly, especially during learning. Here, we show that area CA1 cells converge to time-locked firing sequences that bridge the two stimuli paired during training, and this phenomenon is coupled to a reorganization of network correlations. Using two-photon calcium imaging of mouse hippocampal neurons we find that co-time-tuned neurons exhibit enhanced spontaneous activity correlations that increase just prior to learning. While time-tuned cells are not spatially organized, spontaneously correlated cells do fall into distinct spatial clusters that change as a result of learning. We propose that the spatial re-organization of correlation clusters reflects global network connectivity changes that are responsible for the emergence of the sequentially-timed activity of cell-groups underlying the learned behavior.","author":[{"dropping-particle":"","family":"Modi","given":"Mehrab N.","non-dropping-particle":"","parse-names":false,"suffix":""},{"dropping-particle":"","family":"Dhawale","given":"Ashesh K.","non-dropping-particle":"","parse-names":false,"suffix":""},{"dropping-particle":"","family":"Bhalla","given":"Upinder S.","non-dropping-particle":"","parse-names":false,"suffix":""}],"container-title":"eLife","id":"ITEM-2","issue":"0","issued":{"date-parts":[["2014","3","25"]]},"page":"e01982","title":"CA1 cell activity sequences emerge after reorganization of network correlation structure during associative learning","type":"article-journal","volume":"3"},"uris":["http://www.mendeley.com/documents/?uuid=cb55a5df-8621-42f7-b4df-1dce12e24c9e"]},{"id":"ITEM-3","itemData":{"DOI":"10.1101/474510","abstract":"Hippocampal networks form maps of experience through spiking sequences that encode sensory cues, space or time. But whether distinct rules govern the emergence, stability and plasticity of externally driven and internally-generated representations remains unclear. Using two-photon calcium imaging, we recorded CA1 pyramidal populations across multiple days, while mice learned and performed an olfactory, delayed, working-memory task. We observed anatomically intermixed spiking sequences, comprised of 'odor-cells' encoding olfactory cues, followed by 'time-cells' encoding odor-specific delay time-points. Odor-cells were reliably activated across trials and retained stable fields over days and different delays. In contrast, time-cells exhibited sparse, unreliable activation and labile fields that remapped over days and extended delays. Moreover, the number of odor-cells remained stable, whereas time-cells increased over days during learning of the task, but not during passive exposure. Therefore, multi-modal representations with distinct learning-related dynamics and stability can co-exist in CA1, likely driven by different neurophysiological and plasticity mechanisms.","author":[{"dropping-particle":"","family":"Taxidis","given":"Jiannis","non-dropping-particle":"","parse-names":false,"suffix":""},{"dropping-particle":"","family":"Pnevmatikakis","given":"Eftychios","non-dropping-particle":"","parse-names":false,"suffix":""},{"dropping-particle":"","family":"Mylavarapu","given":"Apoorva L","non-dropping-particle":"","parse-names":false,"suffix":""},{"dropping-particle":"","family":"Arora","given":"Jagmeet S","non-dropping-particle":"","parse-names":false,"suffix":""},{"dropping-particle":"","family":"Samadian","given":"Kian D","non-dropping-particle":"","parse-names":false,"suffix":""},{"dropping-particle":"","family":"Hoffberg","given":"Emily A","non-dropping-particle":"","parse-names":false,"suffix":""},{"dropping-particle":"","family":"Golshani","given":"Peyman","non-dropping-particle":"","parse-names":false,"suffix":""}],"container-title":"bioRxiv","id":"ITEM-3","issued":{"date-parts":[["2018","11","20"]]},"page":"474510","publisher":"Cold Spring Harbor Laboratory","title":"Emergence of stable sensory and dynamic temporal representations in the hippocampus during working memory","type":"article-journal"},"uris":["http://www.mendeley.com/documents/?uuid=99fa3aa3-912c-3990-8f3e-dfb487a816e2"]}],"mendeley":{"formattedCitation":"(Gill et al., 2011; Modi et al., 2014; Taxidis et al., 2018)","plainTextFormattedCitation":"(Gill et al., 2011; Modi et al., 2014; Taxidis et al., 2018)","previouslyFormattedCitation":"(Gill et al., 2011; Modi et al., 2014; Taxidis et al., 2018)"},"properties":{"noteIndex":0},"schema":"https://github.com/citation-style-language/schema/raw/master/csl-citation.json"}</w:instrText>
+        <w:instrText>ADDIN CSL_CITATION {"citationItems":[{"id":"ITEM-1","itemData":{"DOI":"10.1016/j.neuron.2017.04.003","ISBN":"1097-4199 (Electronic) 0896-6273 (Linking)","PMID":"28434800","author":[{"dropping-particle":"","family":"Robinson","given":"Nick T.M.","non-dropping-particle":"","parse-names":false,"suffix":""},{"dropping-particle":"","family":"Priestley","given":"James B.","non-dropping-particle":"","parse-names":false,"suffix":""},{"dropping-particle":"","family":"Rueckemann","given":"Jon W.","non-dropping-particle":"","parse-names":false,"suffix":""},{"dropping-particle":"","family":"Garcia","given":"Aaron D.","non-dropping-particle":"","parse-names":false,"suffix":""},{"dropping-particle":"","family":"Smeglin","given":"Vittoria A.","non-dropping-particle":"","parse-names":false,"suffix":""},{"dropping-particle":"","family":"Marino","given":"Francesca A.","non-dropping-particle":"","parse-names":false,"suffix":""},{"dropping-particle":"","family":"Eichenbaum","given":"Howard","non-dropping-particle":"","parse-names":false,"suffix":""}],"container-title":"Neuron","id":"ITEM-1","issue":"3","issued":{"date-parts":[["2017","5","3"]]},"page":"677-688.e6","title":"Medial Entorhinal Cortex Selectively Supports Temporal Coding by Hippocampal Neurons","type":"article-journal","volume":"94"},"uris":["http://www.mendeley.com/documents/?uuid=504c7d15-7a23-459d-abbe-938c7696d7f4"]}],"mendeley":{"formattedCitation":"(Robinson et al., 2017)","plainTextFormattedCitation":"(Robinson et al., 2017)","previouslyFormattedCitation":"(Robinson et al., 2017)"},"properties":{"noteIndex":0},"schema":"https://github.com/citation-style-language/schema/raw/master/csl-citation.json"}</w:instrText>
       </w:r>
       <w:r>
         <w:fldChar w:fldCharType="separate"/>
@@ -9130,22 +10233,19 @@
         <w:rPr>
           <w:noProof/>
         </w:rPr>
-        <w:t>(Gill et al., 2011; Modi et al., 2014; Taxidis et al., 2018)</w:t>
+        <w:t>(Robinson et al., 2017)</w:t>
       </w:r>
       <w:r>
         <w:fldChar w:fldCharType="end"/>
       </w:r>
       <w:r>
-        <w:t xml:space="preserve">. Increased network correlations are seen between cells that eventually enter the sequence, suggesting that plasticity contributes to stabilizing temporal relationships </w:t>
-      </w:r>
-      <w:r>
-        <w:t xml:space="preserve">at the behavioral timescale </w:t>
+        <w:t xml:space="preserve">, perhaps unsurprisingly given that time cell sequences are also present in MEC </w:t>
       </w:r>
       <w:r>
         <w:fldChar w:fldCharType="begin" w:fldLock="1"/>
       </w:r>
       <w:r>
-        <w:instrText>ADDIN CSL_CITATION {"citationItems":[{"id":"ITEM-1","itemData":{"DOI":"10.7554/eLife.01982","ISSN":"2050-084X","PMID":"24668171","abstract":"Animals can learn causal relationships between pairs of stimuli separated in time and this ability depends on the hippocampus. Such learning is believed to emerge from alterations in network connectivity, but large-scale connectivity is difficult to measure directly, especially during learning. Here, we show that area CA1 cells converge to time-locked firing sequences that bridge the two stimuli paired during training, and this phenomenon is coupled to a reorganization of network correlations. Using two-photon calcium imaging of mouse hippocampal neurons we find that co-time-tuned neurons exhibit enhanced spontaneous activity correlations that increase just prior to learning. While time-tuned cells are not spatially organized, spontaneously correlated cells do fall into distinct spatial clusters that change as a result of learning. We propose that the spatial re-organization of correlation clusters reflects global network connectivity changes that are responsible for the emergence of the sequentially-timed activity of cell-groups underlying the learned behavior.","author":[{"dropping-particle":"","family":"Modi","given":"Mehrab N.","non-dropping-particle":"","parse-names":false,"suffix":""},{"dropping-particle":"","family":"Dhawale","given":"Ashesh K.","non-dropping-particle":"","parse-names":false,"suffix":""},{"dropping-particle":"","family":"Bhalla","given":"Upinder S.","non-dropping-particle":"","parse-names":false,"suffix":""}],"container-title":"eLife","id":"ITEM-1","issue":"0","issued":{"date-parts":[["2014","3","25"]]},"page":"e01982","title":"CA1 cell activity sequences emerge after reorganization of network correlation structure during associative learning","type":"article-journal","volume":"3"},"uris":["http://www.mendeley.com/documents/?uuid=cb55a5df-8621-42f7-b4df-1dce12e24c9e"]},{"id":"ITEM-2","itemData":{"DOI":"10.1126/science.aan3846","ISBN":"0036-8075 1095-9203","ISSN":"10959203","PMID":"28883072","abstract":"Learning is primarily mediated by activity-dependent modifications of synaptic strength within neuronal circuits. We discovered that place fields in hippocampal area CA1 are produced by a synaptic potentiation notably different from Hebbian plasticity. Place fields could be produced in vivo in a single trial by potentiation of input that arrived seconds before and after complex spiking. The potentiated synaptic input was not initially coincident with action potentials or depolarization. This rule, named behavioral time scale synaptic plasticity, abruptly modifies inputs that were neither causal nor close in time to postsynaptic activation. In slices, five pairings of subthreshold presynaptic activity and calcium (Ca(2+)) plateau potentials produced a large potentiation with an asymmetric seconds-long time course. This plasticity efficiently stores entire behavioral sequences within synaptic weights to produce predictive place cell activity.","author":[{"dropping-particle":"","family":"Bittner","given":"Katie C","non-dropping-particle":"","parse-names":false,"suffix":""},{"dropping-particle":"","family":"Milstein","given":"Aaron D","non-dropping-particle":"","parse-names":false,"suffix":""},{"dropping-particle":"","family":"Grienberger","given":"Christine","non-dropping-particle":"","parse-names":false,"suffix":""},{"dropping-particle":"","family":"Romani","given":"Sandro","non-dropping-particle":"","parse-names":false,"suffix":""},{"dropping-particle":"","family":"Magee","given":"Jeffrey C","non-dropping-particle":"","parse-names":false,"suffix":""}],"container-title":"Science","id":"ITEM-2","issue":"6355","issued":{"date-parts":[["2017","9","8"]]},"page":"1033-1036","publisher":"American Association for the Advancement of Science","title":"Behavioral time scale synaptic plasticity underlies CA1 place fields","type":"article-journal","volume":"357"},"uris":["http://www.mendeley.com/documents/?uuid=9504327f-1ea8-3a17-a74c-2ae09e98eb65"]}],"mendeley":{"formattedCitation":"(Bittner et al., 2017; Modi et al., 2014)","plainTextFormattedCitation":"(Bittner et al., 2017; Modi et al., 2014)","previouslyFormattedCitation":"(Bittner et al., 2017; Modi et al., 2014)"},"properties":{"noteIndex":0},"schema":"https://github.com/citation-style-language/schema/raw/master/csl-citation.json"}</w:instrText>
+        <w:instrText>ADDIN CSL_CITATION {"citationItems":[{"id":"ITEM-1","itemData":{"DOI":"10.1016/j.neuron.2015.09.031","ISSN":"08966273","PMID":"26539893","abstract":"The spatial scale of grid cells may be provided by self-generated motion information or by external sensory information from environmental cues. To determine whether grid cell activity reflects distance traveled or elapsed time independent of external information, we recorded grid cells as animals ran in place on a treadmill. Grid cell activity was only weakly influenced by location, but most grid cells and other neurons recorded from the same electrodes strongly signaled a combination of distance and time, with some signaling only distance or time. Grid cells were more sharply tuned to time and distance than non-grid cells. Many grid cells exhibited multiple firing fields during treadmill running, parallel to the periodic firing fields observed in open fields, suggesting a common mode of information processing. These observations indicate that, in the absence of external dynamic cues, grid cells integrate self-generated distance and time information to encode a representation of experience.","author":[{"dropping-particle":"","family":"Kraus","given":"Benjamin J.","non-dropping-particle":"","parse-names":false,"suffix":""},{"dropping-particle":"","family":"Brandon","given":"Mark P.","non-dropping-particle":"","parse-names":false,"suffix":""},{"dropping-particle":"","family":"Robinson","given":"Robert J.","non-dropping-particle":"","parse-names":false,"suffix":""},{"dropping-particle":"","family":"Connerney","given":"Michael A.","non-dropping-particle":"","parse-names":false,"suffix":""},{"dropping-particle":"","family":"Hasselmo","given":"Michael E.","non-dropping-particle":"","parse-names":false,"suffix":""},{"dropping-particle":"","family":"Eichenbaum","given":"Howard","non-dropping-particle":"","parse-names":false,"suffix":""}],"container-title":"Neuron","id":"ITEM-1","issue":"3","issued":{"date-parts":[["2015","11","4"]]},"page":"578-589","title":"During Running in Place, Grid Cells Integrate Elapsed Time and Distance Run","type":"article-journal","volume":"88"},"uris":["http://www.mendeley.com/documents/?uuid=517ac41c-9673-3018-8364-5a31fb9cb6b2"]}],"mendeley":{"formattedCitation":"(Kraus et al., 2015)","plainTextFormattedCitation":"(Kraus et al., 2015)","previouslyFormattedCitation":"(Kraus et al., 2015)"},"properties":{"noteIndex":0},"schema":"https://github.com/citation-style-language/schema/raw/master/csl-citation.json"}</w:instrText>
       </w:r>
       <w:r>
         <w:fldChar w:fldCharType="separate"/>
@@ -9154,43 +10254,132 @@
         <w:rPr>
           <w:noProof/>
         </w:rPr>
-        <w:t>(Bittner et al., 2017; Modi et al., 2014)</w:t>
+        <w:t>(Kraus et al., 2015)</w:t>
       </w:r>
       <w:r>
         <w:fldChar w:fldCharType="end"/>
       </w:r>
       <w:r>
-        <w:t>. Only a</w:t>
-      </w:r>
-      <w:r>
-        <w:t xml:space="preserve">fter </w:t>
-      </w:r>
-      <w:r>
-        <w:t>this infor</w:t>
-      </w:r>
-      <w:r>
-        <w:t>mation is stored in the network</w:t>
+        <w:t>,</w:t>
+      </w:r>
+      <w:r>
+        <w:t xml:space="preserve"> which CA1</w:t>
+      </w:r>
+      <w:r>
+        <w:t xml:space="preserve"> may be inheriting via the </w:t>
+      </w:r>
+      <w:proofErr w:type="spellStart"/>
+      <w:r>
+        <w:t>tempo</w:t>
+      </w:r>
+      <w:r>
+        <w:t>r</w:t>
+      </w:r>
+      <w:r>
+        <w:t>o</w:t>
+      </w:r>
+      <w:r>
+        <w:t>ammonic</w:t>
+      </w:r>
+      <w:proofErr w:type="spellEnd"/>
+      <w:r>
+        <w:t xml:space="preserve"> pathway. </w:t>
+      </w:r>
+      <w:r>
+        <w:t xml:space="preserve">With the advent of </w:t>
+      </w:r>
+      <w:proofErr w:type="spellStart"/>
+      <w:r>
+        <w:t>holographically</w:t>
+      </w:r>
+      <w:proofErr w:type="spellEnd"/>
+      <w:r>
+        <w:t xml:space="preserve">-guided optical stimulation </w:t>
+      </w:r>
+      <w:r>
+        <w:fldChar w:fldCharType="begin" w:fldLock="1"/>
+      </w:r>
+      <w:r>
+        <w:instrText>ADDIN CSL_CITATION {"citationItems":[{"id":"ITEM-1","itemData":{"DOI":"10.1038/nn.3866","ISSN":"1097-6256","PMID":"25402854","author":[{"dropping-particle":"","family":"Rickgauer","given":"John Peter","non-dropping-particle":"","parse-names":false,"suffix":""},{"dropping-particle":"","family":"Deisseroth","given":"Karl","non-dropping-particle":"","parse-names":false,"suffix":""},{"dropping-particle":"","family":"Tank","given":"David W","non-dropping-particle":"","parse-names":false,"suffix":""}],"container-title":"Nature Neuroscience","id":"ITEM-1","issue":"12","issued":{"date-parts":[["2014","12","17"]]},"page":"1816-1824","publisher":"Nature Publishing Group","title":"Simultaneous cellular-resolution optical perturbation and imaging of place cell firing fields","type":"article-journal","volume":"17"},"uris":["http://www.mendeley.com/documents/?uuid=c44f363c-1370-4faf-b943-a84d3d1c5a3a"]}],"mendeley":{"formattedCitation":"(Rickgauer et al., 2014)","plainTextFormattedCitation":"(Rickgauer et al., 2014)","previouslyFormattedCitation":"(Rickgauer et al., 2014)"},"properties":{"noteIndex":0},"schema":"https://github.com/citation-style-language/schema/raw/master/csl-citation.json"}</w:instrText>
+      </w:r>
+      <w:r>
+        <w:fldChar w:fldCharType="separate"/>
+      </w:r>
+      <w:r>
+        <w:rPr>
+          <w:noProof/>
+        </w:rPr>
+        <w:t>(Rickgauer et al., 2014)</w:t>
+      </w:r>
+      <w:r>
+        <w:fldChar w:fldCharType="end"/>
+      </w:r>
+      <w:r>
+        <w:t xml:space="preserve">, precise spatiotemporally actuation and inhibition experiments are eagerly awaited to determine the </w:t>
+      </w:r>
+      <w:r>
+        <w:t>behavioral</w:t>
+      </w:r>
+      <w:r>
+        <w:t xml:space="preserve"> contributions of hippocampal time cell sequences. </w:t>
+      </w:r>
+    </w:p>
+    <w:p/>
+    <w:p>
+      <w:pPr>
+        <w:pStyle w:val="Heading3"/>
+      </w:pPr>
+      <w:bookmarkStart w:id="27" w:name="_Toc535247872"/>
+      <w:r>
+        <w:t>Population “drift” and instability</w:t>
+      </w:r>
+      <w:bookmarkEnd w:id="27"/>
+    </w:p>
+    <w:p>
+      <w:pPr>
+        <w:pStyle w:val="BUMainText"/>
+      </w:pPr>
+      <w:r>
+        <w:tab/>
+      </w:r>
+      <w:r>
+        <w:t xml:space="preserve">Conventional thought presumes that the adult brain </w:t>
+      </w:r>
+      <w:r>
+        <w:t xml:space="preserve">stores relatively stationary representations for later retrieval. Consequently, early experiments focused on the stability of hippocampal place cells in an environment over time </w:t>
+      </w:r>
+      <w:r>
+        <w:fldChar w:fldCharType="begin" w:fldLock="1"/>
+      </w:r>
+      <w:r>
+        <w:instrText>ADDIN CSL_CITATION {"citationItems":[{"id":"ITEM-1","itemData":{"abstract":"Over 90% of all spontaneously active hippocampal pyramidal cells in freely moving rats signal the animal's spatial position by reliably changing their firing rate each time the animal enters a given place within an environment. This place-field activity exhibits plasticity when specific environmental variables are manipulated. Indeed, the hippocampus is perhaps best known as a system that serves as a model of neuronal plasticity. Although place-field activity has previously been examined only over relatively short experimental sessions, this behavioral correlate of hippocampal functional activity has been assumed to exhibit stability rather than plasticity in the absence of environmental changes. The present study shows that hippocampal neurons have stable place-field correlates that persist over very long periods of time. Single-unit activity was chronically recorded from the dorsal hippocampus of rats foraging repeatedly in a stable spatial environment. The location of the place fields of all units were stable over all time periods tested, for intervals up to 153 days in duration. The consistency of the information conveyed by this single-unit activity in a fixed spatial environment indicates that stability of neuronal activity may be as important as plasticity in the integrated processing of information that occurs in the hippocampus and throughout the nervous system.","author":[{"dropping-particle":"","family":"Thompson","given":"L T","non-dropping-particle":"","parse-names":false,"suffix":""},{"dropping-particle":"","family":"Best","given":"P J","non-dropping-particle":"","parse-names":false,"suffix":""}],"container-title":"Brain Research","id":"ITEM-1","issued":{"date-parts":[["1990"]]},"page":"299-308","title":"Long-term stability of the place-field activity of single units recorded from the dorsal hippocampus of freely behaving rats","type":"article-journal","volume":"509"},"uris":["http://www.mendeley.com/documents/?uuid=3f8b1e80-c2c5-38e9-873a-9e4e09a7eff4"]},{"id":"ITEM-2","itemData":{"ISSN":"0036-8075","PMID":"9641919","abstract":"Hippocampal pyramidal cells are called place cells because each cell tends to fire only when the animal is in a particular part of the environment—the cell’s firing field. Acute pharmacological blockade of N-methyl-D-aspartate (NMDA) glutamate receptors was used to investigate how NMDA-based synaptic plasticity participates in the formation and maintenance of the firing fields. The results suggest that the formation and short-term stability of firing fields in a new environment involve plasticity that is independent of NMDA receptor activation. By contrast, the long-term stabilization of newly established firing fields required normal NMDA receptor function and, therefore, may be related to other NMDA-dependent processes such as long-term potentiation and spatial learning.","author":[{"dropping-particle":"","family":"Kentros","given":"Clifford","non-dropping-particle":"","parse-names":false,"suffix":""},{"dropping-particle":"","family":"Hargreaves","given":"Eric","non-dropping-particle":"","parse-names":false,"suffix":""},{"dropping-particle":"","family":"Hawkins","given":"Robert D.","non-dropping-particle":"","parse-names":false,"suffix":""},{"dropping-particle":"","family":"Kandel","given":"Eric R.","non-dropping-particle":"","parse-names":false,"suffix":""},{"dropping-particle":"","family":"Shapiro","given":"Matthew","non-dropping-particle":"","parse-names":false,"suffix":""},{"dropping-particle":"V.","family":"Muller","given":"Robert","non-dropping-particle":"","parse-names":false,"suffix":""}],"container-title":"Science","id":"ITEM-2","issue":"5372","issued":{"date-parts":[["1998","6","26"]]},"page":"2121-2126","title":"Abolition of Long-Term Stability of New Hippocampal Place Cell Maps by NMDA Receptor Blockade","type":"article-journal","volume":"280"},"uris":["http://www.mendeley.com/documents/?uuid=fdbb72e5-53d8-4975-9220-11c0ae176183"]}],"mendeley":{"formattedCitation":"(Kentros et al., 1998; Thompson and Best, 1990)","plainTextFormattedCitation":"(Kentros et al., 1998; Thompson and Best, 1990)","previouslyFormattedCitation":"(Kentros et al., 1998; Thompson and Best, 1990)"},"properties":{"noteIndex":0},"schema":"https://github.com/citation-style-language/schema/raw/master/csl-citation.json"}</w:instrText>
+      </w:r>
+      <w:r>
+        <w:fldChar w:fldCharType="separate"/>
+      </w:r>
+      <w:r>
+        <w:rPr>
+          <w:noProof/>
+        </w:rPr>
+        <w:t>(Kentros et al., 1998; Thompson and Best, 1990)</w:t>
+      </w:r>
+      <w:r>
+        <w:fldChar w:fldCharType="end"/>
+      </w:r>
+      <w:r>
+        <w:t xml:space="preserve">. </w:t>
+      </w:r>
+      <w:r>
+        <w:t>However, others have found that hippocampal responses are surprisingly dynamic</w:t>
       </w:r>
       <w:r>
         <w:t xml:space="preserve"> </w:t>
       </w:r>
       <w:r>
-        <w:t>can</w:t>
-      </w:r>
-      <w:r>
-        <w:t xml:space="preserve"> particular contexts</w:t>
-      </w:r>
-      <w:r>
-        <w:t xml:space="preserve"> launch specific sequences</w:t>
-      </w:r>
-      <w:r>
-        <w:t xml:space="preserve">, thus enabling precise prediction </w:t>
-      </w:r>
-      <w:r>
         <w:fldChar w:fldCharType="begin" w:fldLock="1"/>
       </w:r>
       <w:r>
-        <w:instrText>ADDIN CSL_CITATION {"citationItems":[{"id":"ITEM-1","itemData":{"DOI":"10.1016/j.neuron.2016.02.009","abstract":"Highlights d Sequences emerge in random networks by modifying a small fraction of their connections d Analysis reveals new circuit mechanism for input-dependent sequence propagation d Sequential activation may provide a dynamic mechanism for short-term memory Rajan et al. show that neural sequences similar to those observed during memory-based decision-making tasks can be generated by minimally structured networks. Sequences may effectively mediate the short-term memory engaged in these tasks. Rajan et al., 2016, Neuron 90, 128-142 April 6, 2016 ª2016 Elsevier Inc. http://dx.","author":[{"dropping-particle":"","family":"Rajan","given":"Kanaka","non-dropping-particle":"","parse-names":false,"suffix":""},{"dropping-particle":"","family":"Harvey","given":"Christopher D","non-dropping-particle":"","parse-names":false,"suffix":""},{"dropping-particle":"","family":"Tank","given":"David W","non-dropping-particle":"","parse-names":false,"suffix":""}],"id":"ITEM-1","issued":{"date-parts":[["2016"]]},"title":"Recurrent Network Models of Sequence Generation and Memory","type":"article-journal"},"uris":["http://www.mendeley.com/documents/?uuid=1acbe6bb-d66a-3344-b1c6-50fc8253af92"]}],"mendeley":{"formattedCitation":"(Rajan et al., 2016)","plainTextFormattedCitation":"(Rajan et al., 2016)","previouslyFormattedCitation":"(Rajan et al., 2016)"},"properties":{"noteIndex":0},"schema":"https://github.com/citation-style-language/schema/raw/master/csl-citation.json"}</w:instrText>
+        <w:instrText>ADDIN CSL_CITATION {"citationItems":[{"id":"ITEM-1","itemData":{"DOI":"10.1073/pnas.1214107109","ISSN":"1091-6490","PMID":"23132944","abstract":"The time when an event occurs can become part of autobiographical memories. In brain structures that support such memories, a neural code should exist that represents when or how long ago events occurred. Here we describe a neuronal coding mechanism in hippocampus that can be used to represent the recency of an experience over intervals of hours to days. When the same event is repeated after such time periods, the activity patterns of hippocampal CA1 cell populations progressively differ with increasing temporal distances. Coding for space and context is nonetheless preserved. Compared with CA1, the firing patterns of hippocampal CA3 cell populations are highly reproducible, irrespective of the time interval, and thus provide a stable memory code over time. Therefore, the neuronal activity patterns in CA1 but not CA3 include a code that can be used to distinguish between time intervals on an extended scale, consistent with behavioral studies showing that the CA1 area is selectively required for temporal coding over such periods.","author":[{"dropping-particle":"","family":"Mankin","given":"Emily A","non-dropping-particle":"","parse-names":false,"suffix":""},{"dropping-particle":"","family":"Sparks","given":"Fraser T","non-dropping-particle":"","parse-names":false,"suffix":""},{"dropping-particle":"","family":"Slayyeh","given":"Begum","non-dropping-particle":"","parse-names":false,"suffix":""},{"dropping-particle":"","family":"Sutherland","given":"Robert J","non-dropping-particle":"","parse-names":false,"suffix":""},{"dropping-particle":"","family":"Leutgeb","given":"Stefan","non-dropping-particle":"","parse-names":false,"suffix":""},{"dropping-particle":"","family":"Leutgeb","given":"Jill K","non-dropping-particle":"","parse-names":false,"suffix":""}],"container-title":"Proceedings of the National Academy of Sciences of the United States of America","id":"ITEM-1","issue":"47","issued":{"date-parts":[["2012","11","20"]]},"page":"19462-7","publisher":"National Academy of Sciences","title":"Neuronal code for extended time in the hippocampus.","type":"article-journal","volume":"109"},"uris":["http://www.mendeley.com/documents/?uuid=bdf3b692-8d27-3387-881b-fae9ce37341a"]},{"id":"ITEM-2","itemData":{"DOI":"10.1016/j.neuron.2014.12.001","ISSN":"08966273","PMID":"25569350","abstract":"The hippocampal CA2 subregion has a different anatomical connectivity pattern within the entorhino-hippocampal circuit than either the CA1 or CA3 subregion. Yet major differences in the neuronal activity patterns of CA2 compared with the other CA subregions have not been reported. We show that standard spatial and temporal firing patterns of individual hippocampal principal neurons in behaving rats, such as place fields, theta modulation, and phase precession, are also present in CA2, but that the CA2 subregion differs substantially from the other CA subregions in its population coding. CA2 ensembles do not show a persistent code for space or for differences in context. Rather, CA2 activity patterns become progressively dissimilar over time periods of hours to days. The weak coding for a particular context is consistent with recent behavioral evidence that CA2 circuits preferentially support social, emotional, and temporal rather than spatial aspects of memory.","author":[{"dropping-particle":"","family":"Mankin","given":"Emily A.","non-dropping-particle":"","parse-names":false,"suffix":""},{"dropping-particle":"","family":"Diehl","given":"Geoffrey W.","non-dropping-particle":"","parse-names":false,"suffix":""},{"dropping-particle":"","family":"Sparks","given":"Fraser T.","non-dropping-particle":"","parse-names":false,"suffix":""},{"dropping-particle":"","family":"Leutgeb","given":"Stefan","non-dropping-particle":"","parse-names":false,"suffix":""},{"dropping-particle":"","family":"Leutgeb","given":"Jill K.","non-dropping-particle":"","parse-names":false,"suffix":""}],"container-title":"Neuron","id":"ITEM-2","issue":"1","issued":{"date-parts":[["2015","1","7"]]},"page":"190-201","title":"Hippocampal CA2 Activity Patterns Change over Time to a Larger Extent than between Spatial Contexts","type":"article-journal","volume":"85"},"uris":["http://www.mendeley.com/documents/?uuid=2e10b93d-9e98-42ff-ac9a-eb31891f3b29"]}],"mendeley":{"formattedCitation":"(Mankin et al., 2012, 2015)","plainTextFormattedCitation":"(Mankin et al., 2012, 2015)","previouslyFormattedCitation":"(Mankin et al., 2012, 2015)"},"properties":{"noteIndex":0},"schema":"https://github.com/citation-style-language/schema/raw/master/csl-citation.json"}</w:instrText>
       </w:r>
       <w:r>
         <w:fldChar w:fldCharType="separate"/>
@@ -9199,33 +10388,236 @@
         <w:rPr>
           <w:noProof/>
         </w:rPr>
-        <w:t>(Rajan et al., 2016)</w:t>
+        <w:t>(Mankin et al., 2012, 2015)</w:t>
       </w:r>
       <w:r>
         <w:fldChar w:fldCharType="end"/>
       </w:r>
       <w:r>
+        <w:t xml:space="preserve">, albeit using electrode recordings which are susceptible to physical drift through tissue. Recent advances in chronic imaging have enabled longitudinal tracking of functional activity and synaptic structure. Though not without their disadvantages, these techniques have </w:t>
+      </w:r>
+      <w:r>
+        <w:t xml:space="preserve">overall </w:t>
+      </w:r>
+      <w:r>
+        <w:t xml:space="preserve">enabled more robust methods of identification of neurons and synapses over </w:t>
+      </w:r>
+      <w:r>
+        <w:t>long</w:t>
+      </w:r>
+      <w:r>
+        <w:t xml:space="preserve"> timescale</w:t>
+      </w:r>
+      <w:r>
+        <w:t xml:space="preserve">s. </w:t>
+      </w:r>
+      <w:r>
+        <w:t>Chronic imaging experiments have produced s</w:t>
+      </w:r>
+      <w:r>
+        <w:t>ome s</w:t>
+      </w:r>
+      <w:r>
+        <w:t xml:space="preserve">urprising results, namely that </w:t>
+      </w:r>
+      <w:r>
+        <w:t xml:space="preserve">variance and instability </w:t>
+      </w:r>
+      <w:r>
+        <w:t>are</w:t>
+      </w:r>
+      <w:r>
+        <w:t xml:space="preserve"> largely present </w:t>
+      </w:r>
+      <w:r>
+        <w:t>in</w:t>
+      </w:r>
+      <w:r>
+        <w:t xml:space="preserve"> multiple brain structures</w:t>
+      </w:r>
+      <w:r>
+        <w:t>, including the hippocampus</w:t>
+      </w:r>
+      <w:r>
+        <w:t xml:space="preserve"> </w:t>
+      </w:r>
+      <w:r>
+        <w:fldChar w:fldCharType="begin" w:fldLock="1"/>
+      </w:r>
+      <w:r>
+        <w:instrText>ADDIN CSL_CITATION {"citationItems":[{"id":"ITEM-1","itemData":{"DOI":"10.1016/j.neuroscience.2017.06.005","ISSN":"0306-4522","abstract":"—Neuroscientists have often described the adult brain in similar terms to an electronic circuit board– depen-dent on fixed, precise connectivity. However, with the advent of technologies allowing chronic measurements of neural structure and function, the emerging picture is that neural networks undergo significant remodeling over multi-ple timescales, even in the absence of experimenter-induced learning or sensory perturbation. Here, we attempt to recon-cile the parallel observations that critical brain functions are stably maintained, while synapse-and single-cell properties appear to be reformatted regularly throughout adult life. In this review, we discuss experimental evidence at multiple levels ranging from synapses to neuronal ensembles, sug-gesting that many parameters are maintained in a dynamic equilibrium. We highlight emerging hypotheses that could explain how stable brain functions may be generated from dynamic elements. Furthermore, we discuss the impact of dynamic circuit elements on neural computations, and how they could provide living neural circuits with computa-tional abilities a fixed structure cannot offer. Taken together, recent evidence indicates that continuous dynamics are a fundamental property of neural circuits compatible with macroscopically stable behaviors. In addition, they may be a unique advantage imparting robustness and flexibility throughout life.","author":[{"dropping-particle":"","family":"Chambers","given":"Anna R.","non-dropping-particle":"","parse-names":false,"suffix":""},{"dropping-particle":"","family":"Rumpel","given":"Simon","non-dropping-particle":"","parse-names":false,"suffix":""}],"container-title":"Neuroscience","id":"ITEM-1","issued":{"date-parts":[["2017","8","15"]]},"page":"172-184","publisher":"Pergamon","title":"A stable brain from unstable components: Emerging concepts and implications for neural computation","type":"article-journal","volume":"357"},"uris":["http://www.mendeley.com/documents/?uuid=df881256-8280-4b7c-a442-b045dac0901d"]},{"id":"ITEM-2","itemData":{"DOI":"10.1098/rstb.2016.0161","ISSN":"1471-2970","PMID":"28093555","abstract":"The brain extracts behaviourally relevant sensory input to produce appropriate motor output. On the one hand, our constantly changing environment requires this transformation to be plastic. On the other hand, plasticity is thought to be balanced by mechanisms ensuring constancy of neuronal representations in order to achieve stable behavioural performance. Yet, prominent changes in synaptic strength and connectivity also occur during normal sensory experience, indicating a certain degree of constitutive plasticity. This raises the question of how stable neuronal representations are on the population level and also on the single neuron level. Here, we review recent data from longitudinal electrophysiological and optical recordings of single-cell activity that assess the long-term stability of neuronal stimulus selectivities under conditions of constant sensory experience, during learning, and after reversible modification of sensory input. The emerging picture is that neuronal representations are stabilized by behavioural relevance and that the degree of long-term tuning stability and perturbation resistance directly relates to the functional role of the respective neurons, cell types and circuits. Using a 'toy' model, we show that stable baseline representations and precise recovery from perturbations in visual cortex could arise from a 'backbone' of strong recurrent connectivity between similarly tuned cells together with a small number of 'anchor' neurons exempt from plastic changes.This article is part of the themed issue 'Integrating Hebbian and homeostatic plasticity'.","author":[{"dropping-particle":"","family":"Clopath","given":"Claudia","non-dropping-particle":"","parse-names":false,"suffix":""},{"dropping-particle":"","family":"Bonhoeffer","given":"Tobias","non-dropping-particle":"","parse-names":false,"suffix":""},{"dropping-particle":"","family":"Hübener","given":"Mark","non-dropping-particle":"","parse-names":false,"suffix":""},{"dropping-particle":"","family":"Rose","given":"Tobias","non-dropping-particle":"","parse-names":false,"suffix":""}],"container-title":"Philosophical transactions of the Royal Society of London. Series B, Biological sciences","id":"ITEM-2","issue":"1715","issued":{"date-parts":[["2017","3","5"]]},"page":"20160161","publisher":"The Royal Society","title":"Variance and invariance of neuronal long-term representations.","type":"article-journal","volume":"372"},"uris":["http://www.mendeley.com/documents/?uuid=61268c2f-b9ad-483e-b1d5-dc305ada0c9f"]}],"mendeley":{"formattedCitation":"(Chambers and Rumpel, 2017; Clopath et al., 2017)","plainTextFormattedCitation":"(Chambers and Rumpel, 2017; Clopath et al., 2017)","previouslyFormattedCitation":"(Chambers and Rumpel, 2017; Clopath et al., 2017)"},"properties":{"noteIndex":0},"schema":"https://github.com/citation-style-language/schema/raw/master/csl-citation.json"}</w:instrText>
+      </w:r>
+      <w:r>
+        <w:fldChar w:fldCharType="separate"/>
+      </w:r>
+      <w:r>
+        <w:rPr>
+          <w:noProof/>
+        </w:rPr>
+        <w:t>(Chambers and Rumpel, 2017; Clopath et al., 2017)</w:t>
+      </w:r>
+      <w:r>
+        <w:fldChar w:fldCharType="end"/>
+      </w:r>
+      <w:r>
+        <w:t xml:space="preserve">. At the synaptic level, computational models based on </w:t>
+      </w:r>
+      <w:r>
+        <w:rPr>
+          <w:i/>
+        </w:rPr>
+        <w:t xml:space="preserve">in vivo </w:t>
+      </w:r>
+      <w:r>
+        <w:t xml:space="preserve">imaging data have estimated complete CA1 dendritic spine turnover over a few weeks </w:t>
+      </w:r>
+      <w:r>
+        <w:fldChar w:fldCharType="begin" w:fldLock="1"/>
+      </w:r>
+      <w:r>
+        <w:instrText xml:space="preserve">ADDIN CSL_CITATION {"citationItems":[{"id":"ITEM-1","itemData":{"DOI":"10.1038/nature14467","ISSN":"0028-0836","PMID":"26098371","abstract":"The mammalian hippocampus is crucial for episodic memory formation and transiently retains information for about 3-4 weeks in adult mice and longer in humans. Although neuroscientists widely believe that neural synapses are elemental sites of information storage, there has been no direct evidence that hippocampal synapses persist for time intervals commensurate with the duration of hippocampal-dependent memory. Here we tested the prediction that the lifetimes of hippocampal synapses match the longevity of hippocampal memory. By using time-lapse two-photon microendoscopy in the CA1 hippocampal area of live mice, we monitored the turnover dynamics of the pyramidal neurons' basal dendritic spines, postsynaptic structures whose turnover dynamics are thought to reflect those of excitatory synaptic connections. Strikingly, CA1 spine turnover dynamics differed sharply from those seen previously in the neocortex. Mathematical modelling revealed that the data best matched kinetic models with a single population of spines with a mean lifetime of approximately 1-2 weeks. This implies </w:instrText>
+      </w:r>
+      <w:r>
+        <w:rPr>
+          <w:rFonts w:ascii="Cambria Math" w:hAnsi="Cambria Math" w:cs="Cambria Math"/>
+        </w:rPr>
+        <w:instrText>∼</w:instrText>
+      </w:r>
+      <w:r>
+        <w:instrText xml:space="preserve">100% turnover in </w:instrText>
+      </w:r>
+      <w:r>
+        <w:rPr>
+          <w:rFonts w:ascii="Cambria Math" w:hAnsi="Cambria Math" w:cs="Cambria Math"/>
+        </w:rPr>
+        <w:instrText>∼</w:instrText>
+      </w:r>
+      <w:r>
+        <w:instrText>2-3 times this interval, a near full erasure of the synaptic connectivity pattern. Although N-methyl-d-aspartate (NMDA) receptor blockade stabilizes spines in the neocortex, in CA1 it transiently increased the rate of spine loss and thus lowered spine density. These results reveal that adult neocortical and hippocampal pyramidal neurons have divergent patterns of spine regulation and quantitatively support the idea that the transience of hippocampal-dependent memory directly reflects the turnover dynamics of hippocampal synapses.","author":[{"dropping-particle":"","family":"Attardo","given":"Alessio","non-dropping-particle":"","parse-names":false,"suffix":""},{"dropping-particle":"","family":"Fitzgerald","given":"James E.","non-dropping-particle":"","parse-names":false,"suffix":""},{"dropping-particle":"","family":"Schnitzer","given":"Mark J.","non-dropping-particle":"","parse-names":false,"suffix":""}],"container-title":"Nature","id":"ITEM-1","issue":"7562","issued":{"date-parts":[["2015","6","22"]]},"page":"592-596","title":"Impermanence of dendritic spines in live adult CA1 hippocampus","type":"article-journal","volume":"523"},"uris":["http://www.mendeley.com/documents/?uuid=acc4ec04-070c-3cef-bed1-6c42d491689b"]}],"mendeley":{"formattedCitation":"(Attardo et al., 2015)","plainTextFormattedCitation":"(Attardo et al., 2015)","previouslyFormattedCitation":"(Attardo et al., 2015)"},"properties":{"noteIndex":0},"schema":"https://github.com/citation-style-language/schema/raw/master/csl-citation.json"}</w:instrText>
+      </w:r>
+      <w:r>
+        <w:fldChar w:fldCharType="separate"/>
+      </w:r>
+      <w:r>
+        <w:rPr>
+          <w:noProof/>
+        </w:rPr>
+        <w:t>(Attardo et al., 2015)</w:t>
+      </w:r>
+      <w:r>
+        <w:fldChar w:fldCharType="end"/>
+      </w:r>
+      <w:r>
         <w:t xml:space="preserve">. </w:t>
       </w:r>
-    </w:p>
-    <w:p>
+      <w:r>
+        <w:t xml:space="preserve">At the </w:t>
+      </w:r>
+      <w:r>
+        <w:t xml:space="preserve">ensemble level, tuning fields </w:t>
+      </w:r>
+      <w:r>
+        <w:t xml:space="preserve">are highly </w:t>
+      </w:r>
+      <w:r>
+        <w:lastRenderedPageBreak/>
+        <w:t xml:space="preserve">variable over </w:t>
+      </w:r>
+      <w:r>
+        <w:t>days</w:t>
+      </w:r>
+      <w:r>
+        <w:t xml:space="preserve"> </w:t>
+      </w:r>
+      <w:r>
+        <w:fldChar w:fldCharType="begin" w:fldLock="1"/>
+      </w:r>
+      <w:r>
+        <w:instrText xml:space="preserve">ADDIN CSL_CITATION {"citationItems":[{"id":"ITEM-1","itemData":{"DOI":"10.1038/nn.3329","ISSN":"1097-6256","PMID":"23396101","abstract":"Using Ca(2+) imaging in freely behaving mice that repeatedly explored a familiar environment, we tracked thousands of CA1 pyramidal cells' place fields over weeks. Place coding was dynamic, as each day the ensemble representation of this environment involved a unique subset of cells. However, cells in the </w:instrText>
+      </w:r>
+      <w:r>
+        <w:rPr>
+          <w:rFonts w:ascii="Cambria Math" w:hAnsi="Cambria Math" w:cs="Cambria Math"/>
+        </w:rPr>
+        <w:instrText>∼</w:instrText>
+      </w:r>
+      <w:r>
+        <w:instrText>15-25% overlap between any two of these subsets retained the same place fields, which sufficed to preserve an accurate spatial representation across weeks.","author":[{"dropping-particle":"","family":"Ziv","given":"Yaniv","non-dropping-particle":"","parse-names":false,"suffix":""},{"dropping-particle":"","family":"Burns","given":"Laurie D","non-dropping-particle":"","parse-names":false,"suffix":""},{"dropping-particle":"","family":"Cocker","given":"Eric D","non-dropping-particle":"","parse-names":false,"suffix":""},{"dropping-particle":"","family":"Hamel","given":"Elizabeth O","non-dropping-particle":"","parse-names":false,"suffix":""},{"dropping-particle":"","family":"Ghosh","given":"Kunal K","non-dropping-particle":"","parse-names":false,"suffix":""},{"dropping-particle":"","family":"Kitch","given":"Lacey J","non-dropping-particle":"","parse-names":false,"suffix":""},{"dropping-particle":"El","family":"Gamal","given":"Abbas","non-dropping-particle":"","parse-names":false,"suffix":""},{"dropping-particle":"","family":"Schnitzer","given":"Mark J","non-dropping-particle":"","parse-names":false,"suffix":""}],"container-title":"Nature Neuroscience","id":"ITEM-1","issue":"3","issued":{"date-parts":[["2013","2","10"]]},"page":"264-266","title":"Long-term dynamics of CA1 hippocampal place codes","type":"article-journal","volume":"16"},"uris":["http://www.mendeley.com/documents/?uuid=34ca9278-dc23-3efc-bdf7-40cf4f8fd14b"]},{"id":"ITEM-2","itemData":{"DOI":"10.1016/j.cub.2018.03.051","ISSN":"09609822","abstract":"© 2018 Elsevier Ltd It has long been hypothesized that a primary function of the hippocampus is to discover and exploit temporal relationships between events. Previously, it has been reported that sequences of “time cells” in the hippocampus extend for tens of seconds. Other studies have shown that neuronal firing in the hippocampus fluctuates over hours and days. Both of these mechanisms could enable temporal encoding of events over very different timescales. However, thus far, these two classes of phenomena have never been observed simultaneously, which is necessary to ascribe broad-range temporal coding to the hippocampus. Using in vivo calcium imaging in unrestrained mice, we observed sequences of hippocampal neurons that bridged a 10 s delay. Similar sequences were observed over multiple days, but the set of neurons participating in those sequences changed gradually. Thus, the same population of neurons that encodes temporal information over seconds can also be used to distinguish periods of time over much longer timescales. These results unify two previously separate paradigms of temporal processing in the hippocampus that support episodic memory. Episodic memories span timescales of seconds, minutes, and days. Mau et al. use calcium imaging to longitudinally monitor cell sequences in hippocampal CA1. Bayesian decoder analyses show that the same population of neurons carries information about time across all three scales.","author":[{"dropping-particle":"","family":"Mau","given":"W.","non-dropping-particle":"","parse-names":false,"suffix":""},{"dropping-particle":"","family":"Sullivan","given":"D.W.","non-dropping-particle":"","parse-names":false,"suffix":""},{"dropping-particle":"","family":"Kinsky","given":"N.R.","non-dropping-particle":"","parse-names":false,"suffix":""},{"dropping-particle":"","family":"Hasselmo","given":"M.E.","non-dropping-particle":"","parse-names":false,"suffix":""},{"dropping-particle":"","family":"Howard","given":"M.W.","non-dropping-particle":"","parse-names":false,"suffix":""},{"dropping-particle":"","family":"Eichenbaum","given":"Howard","non-dropping-particle":"","parse-names":false,"suffix":""}],"container-title":"Current Biology","id":"ITEM-2","issued":{"date-parts":[["2018"]]},"title":"The Same Hippocampal CA1 Population Simultaneously Codes Temporal Information over Multiple Timescales","type":"article-journal"},"uris":["http://www.mendeley.com/documents/?uuid=f64d6ef3-6f17-311a-ac5d-54b276e0e9af"]},{"id":"ITEM-3","itemData":{"DOI":"10.1016/j.cub.2018.09.037","ISSN":"09609822","PMID":"30393037","abstract":"To provide a substrate for remembering where in space events have occurred, place cells must reliably encode the same positions across long timescales. However, in many cases, place cells exhibit instability by randomly reorganizing their place fields between experiences, challenging this premise. Recent evidence suggests that, in some cases, instability could also arise from coherent rotations of place fields, as well as from random reorganization. To investigate this possibility, we performed in vivo calcium imaging in dorsal hippocampal region CA1 of freely moving mice while they explored two arenas with different geometry and visual cues across 8 days. The two arenas were rotated randomly between sessions and then connected, allowing us to probe how cue rotations, the integration of new information about the environment, and the passage of time concurrently influenced the spatial coherence of place fields. We found that spatially coherent rotations of place-field maps in the same arena predominated, persisting up to 6 days later, and that they frequently rotated in a manner that did not match that of the arena rotation. Furthermore, place-field maps were flexible, as mice frequently employed a similar, coherent configuration of place fields to represent each arena despite their differing geometry and eventual connection. These results highlight the ability of the hippocampus to retain consistent relationships between cells across long timescales and suggest that, in many cases, apparent instability might result from a coherent rotation of place fields.","author":[{"dropping-particle":"","family":"Kinsky","given":"Nathaniel R.","non-dropping-particle":"","parse-names":false,"suffix":""},{"dropping-particle":"","family":"Sullivan","given":"David W.","non-dropping-particle":"","parse-names":false,"suffix":""},{"dropping-particle":"","family":"Mau","given":"William","non-dropping-particle":"","parse-names":false,"suffix":""},{"dropping-particle":"","family":"Hasselmo","given":"Michael E.","non-dropping-particle":"","parse-names":false,"suffix":""},{"dropping-particle":"","family":"Eichenbaum","given":"Howard","non-dropping-particle":"","parse-names":false,"suffix":""}],"container-title":"Current Biology","id":"ITEM-3","issue":"22","issued":{"date-parts":[["2018","11","19"]]},"page":"3578-3588.e6","title":"Hippocampal Place Fields Maintain a Coherent and Flexible Map across Long Timescales","type":"article-journal","volume":"28"},"uris":["http://www.mendeley.com/documents/?uuid=b6093dea-4b9a-4f32-aac5-22d00e868b02"]}],"mendeley":{"formattedCitation":"(Kinsky et al., 2018; Mau et al., 2018; Ziv et al., 2013)","plainTextFormattedCitation":"(Kinsky et al., 2018; Mau et al., 2018; Ziv et al., 2013)","previouslyFormattedCitation":"(Kinsky et al., 2018; Mau et al., 2018; Ziv et al., 2013)"},"properties":{"noteIndex":0},"schema":"https://github.com/citation-style-language/schema/raw/master/csl-citation.json"}</w:instrText>
+      </w:r>
+      <w:r>
+        <w:fldChar w:fldCharType="separate"/>
+      </w:r>
+      <w:r>
+        <w:rPr>
+          <w:noProof/>
+        </w:rPr>
+        <w:t>(Kinsky et al., 2018; Mau et al., 2018; Ziv et al., 2013)</w:t>
+      </w:r>
+      <w:r>
+        <w:fldChar w:fldCharType="end"/>
+      </w:r>
+      <w:r>
+        <w:t xml:space="preserve"> and there </w:t>
+      </w:r>
+      <w:r>
+        <w:t xml:space="preserve">even </w:t>
+      </w:r>
+      <w:r>
+        <w:t>appear</w:t>
+      </w:r>
+      <w:r>
+        <w:t xml:space="preserve"> to be differences in </w:t>
+      </w:r>
+      <w:r>
+        <w:t xml:space="preserve">spatial </w:t>
+      </w:r>
+      <w:r>
+        <w:t xml:space="preserve">stability profiles along the radial axis </w:t>
+      </w:r>
+      <w:r>
+        <w:t xml:space="preserve">of the hippocampus </w:t>
+      </w:r>
+      <w:r>
+        <w:fldChar w:fldCharType="begin" w:fldLock="1"/>
+      </w:r>
+      <w:r>
+        <w:instrText>ADDIN CSL_CITATION {"citationItems":[{"id":"ITEM-1","itemData":{"DOI":"10.1016/j.neuron.2016.06.020","ISSN":"08966273","PMID":"27397517","abstract":"The mammalian hippocampus is critical for spatial information processing and episodic memory. Its primary output cells, CA1 pyramidal cells (CA1 PCs), vary in genetics, morphology, connectivity, and electrophysiological properties. It is therefore possible that distinct CA1 PC subpopulations encode different features of the environment and differentially contribute to learning. To test this hypothesis, we optically monitored activity in deep and superficial CA1 PCs segregated along the radial axis of the mouse hippocampus and assessed the relationship between sublayer dynamics and learning. Superficial place maps were more stable than deep during head-fixed exploration. Deep maps, however, were preferentially stabilized during goal-oriented learning, and representation of the reward zone by deep cells predicted task performance. These findings demonstrate that superficial CA1 PCs provide a more stable map of an environment, while their counterparts in the deep sublayer provide a more flexible representation that is shaped by learning about salient features in the environment. VIDEO ABSTRACT.","author":[{"dropping-particle":"","family":"Danielson","given":"Nathan B.","non-dropping-particle":"","parse-names":false,"suffix":""},{"dropping-particle":"","family":"Zaremba","given":"Jeffrey D.","non-dropping-particle":"","parse-names":false,"suffix":""},{"dropping-particle":"","family":"Kaifosh","given":"Patrick","non-dropping-particle":"","parse-names":false,"suffix":""},{"dropping-particle":"","family":"Bowler","given":"John","non-dropping-particle":"","parse-names":false,"suffix":""},{"dropping-particle":"","family":"Ladow","given":"Max","non-dropping-particle":"","parse-names":false,"suffix":""},{"dropping-particle":"","family":"Losonczy","given":"Attila","non-dropping-particle":"","parse-names":false,"suffix":""}],"container-title":"Neuron","id":"ITEM-1","issue":"3","issued":{"date-parts":[["2016","8","3"]]},"page":"652-665","title":"Sublayer-Specific Coding Dynamics during Spatial Navigation and Learning in Hippocampal Area CA1","type":"article-journal","volume":"91"},"uris":["http://www.mendeley.com/documents/?uuid=f66c730a-cf62-3fe2-8b2a-b51986711b3b"]}],"mendeley":{"formattedCitation":"(Danielson et al., 2016b)","plainTextFormattedCitation":"(Danielson et al., 2016b)","previouslyFormattedCitation":"(Danielson et al., 2016b)"},"properties":{"noteIndex":0},"schema":"https://github.com/citation-style-language/schema/raw/master/csl-citation.json"}</w:instrText>
+      </w:r>
+      <w:r>
+        <w:fldChar w:fldCharType="separate"/>
+      </w:r>
+      <w:r>
+        <w:rPr>
+          <w:noProof/>
+        </w:rPr>
+        <w:t>(Danielson et al., 2016b)</w:t>
+      </w:r>
+      <w:r>
+        <w:fldChar w:fldCharType="end"/>
+      </w:r>
+      <w:r>
+        <w:t xml:space="preserve">. </w:t>
+      </w:r>
+    </w:p>
+    <w:p>
+      <w:pPr>
+        <w:pStyle w:val="BUMainText"/>
+      </w:pPr>
       <w:r>
         <w:tab/>
-      </w:r>
-      <w:r>
-        <w:t xml:space="preserve">In support of the idea that time cell sequences predict upcoming events, neural </w:t>
-      </w:r>
-      <w:r>
-        <w:t>trajectories</w:t>
-      </w:r>
-      <w:r>
-        <w:t xml:space="preserve"> diverge depending on the initial conditions, suggesting that specific external states trigger separate sequences for predicting different outcomes. </w:t>
+        <w:t xml:space="preserve">Interestingly, these dynamics might support the formation of temporal associations. In a task involving repeated presentations of odors, hippocampal activity changed gradually over trials, and </w:t>
+      </w:r>
+      <w:r>
+        <w:t>those</w:t>
+      </w:r>
+      <w:r>
+        <w:t xml:space="preserve"> dynamics were necessary for correct selection of an odor presented earlier in time </w:t>
       </w:r>
       <w:r>
         <w:fldChar w:fldCharType="begin" w:fldLock="1"/>
       </w:r>
       <w:r>
-        <w:instrText>ADDIN CSL_CITATION {"citationItems":[{"id":"ITEM-1","itemData":{"DOI":"10.1126/science.1159775","ISBN":"1095-9203 (Electronic)\\n0036-8075 (Linking)","ISSN":"00368075","PMID":"18772431","abstract":"A long-standing conjecture in neuroscience is that aspects of cognition depend on the brain's ability to self-generate sequential neuronal activity. We found that reliably and continually changing cell assemblies in the rat hippocampus appeared not only during spatial navigation but also in the absence of changing environmental or body-derived inputs. During the delay period of a memory task, each moment in time was characterized by the activity of a particular assembly of neurons. Identical initial conditions triggered a similar assembly sequence, whereas different conditions gave rise to different sequences, thereby predicting behavioral choices, including errors. Such sequences were not formed in control (nonmemory) tasks. We hypothesize that neuronal representations, evolved for encoding distance in spatial navigation, also support episodic recall and the planning of action sequences.","author":[{"dropping-particle":"","family":"Pastalkova","given":"Eva","non-dropping-particle":"","parse-names":false,"suffix":""},{"dropping-particle":"","family":"Itskov","given":"Vladimir","non-dropping-particle":"","parse-names":false,"suffix":""},{"dropping-particle":"","family":"Amarasingham","given":"Asohan","non-dropping-particle":"","parse-names":false,"suffix":""},{"dropping-particle":"","family":"Buzsáki","given":"György","non-dropping-particle":"","parse-names":false,"suffix":""}],"container-title":"Science","id":"ITEM-1","issue":"5894","issued":{"date-parts":[["2008"]]},"page":"1322-1327","title":"Internally generated cell assembly sequences in the rat hippocampus","type":"article-journal","volume":"321"},"uris":["http://www.mendeley.com/documents/?uuid=0161d58c-277e-4f09-8119-2e84f5ac77e3"]}],"mendeley":{"formattedCitation":"(Pastalkova et al., 2008)","manualFormatting":"Pastalkova et al. (2008)","plainTextFormattedCitation":"(Pastalkova et al., 2008)","previouslyFormattedCitation":"(Pastalkova et al., 2008)"},"properties":{"noteIndex":0},"schema":"https://github.com/citation-style-language/schema/raw/master/csl-citation.json"}</w:instrText>
+        <w:instrText>ADDIN CSL_CITATION {"citationItems":[{"id":"ITEM-1","itemData":{"DOI":"10.1016/j.neuron.2007.08.017","abstract":"SUMMARY The hippocampus is thought to contribute to episodic memory in part by binding stimuli to their spatiotemporal context. The present study examined how hippocampal neuronal popula-tions encode spatial and temporal context as rats performed a task in which they were re-quired to remember the order of trial-unique sequences of odors. The results suggest that a gradual change in the pattern of hippocampal activity served as a temporal context for odor-sampling events and was important for suc-cessful subsequent memory of the order of those odors.","author":[{"dropping-particle":"","family":"Manns","given":"Joseph R","non-dropping-particle":"","parse-names":false,"suffix":""},{"dropping-particle":"","family":"Howard","given":"Marc W","non-dropping-particle":"","parse-names":false,"suffix":""},{"dropping-particle":"","family":"Eichenbaum","given":"Howard","non-dropping-particle":"","parse-names":false,"suffix":""}],"container-title":"Neuron","id":"ITEM-1","issue":"3","issued":{"date-parts":[["2007"]]},"page":"530-540","title":"Gradual changes in hippocampal activity support remembering the order of events","type":"article-journal","volume":"56"},"uris":["http://www.mendeley.com/documents/?uuid=992c4d4e-5078-3e91-a47b-efc7d728f644"]}],"mendeley":{"formattedCitation":"(Manns et al., 2007)","plainTextFormattedCitation":"(Manns et al., 2007)","previouslyFormattedCitation":"(Manns et al., 2007)"},"properties":{"noteIndex":0},"schema":"https://github.com/citation-style-language/schema/raw/master/csl-citation.json"}</w:instrText>
       </w:r>
       <w:r>
         <w:fldChar w:fldCharType="separate"/>
@@ -9234,53 +10626,230 @@
         <w:rPr>
           <w:noProof/>
         </w:rPr>
-        <w:t>Pasta</w:t>
-      </w:r>
-      <w:r>
-        <w:rPr>
-          <w:noProof/>
-        </w:rPr>
-        <w:t>lkova et al. (</w:t>
-      </w:r>
-      <w:r>
-        <w:rPr>
-          <w:noProof/>
-        </w:rPr>
-        <w:t>2008)</w:t>
+        <w:t>(Manns et al., 2007)</w:t>
       </w:r>
       <w:r>
         <w:fldChar w:fldCharType="end"/>
       </w:r>
       <w:r>
+        <w:t xml:space="preserve">. Notably, these results are consistent with the temporal context model, which predicts that the brain contains gradually shifting representations for encoding the evolution of temporal context </w:t>
+      </w:r>
+      <w:r>
+        <w:fldChar w:fldCharType="begin" w:fldLock="1"/>
+      </w:r>
+      <w:r>
+        <w:instrText>ADDIN CSL_CITATION {"citationItems":[{"id":"ITEM-1","itemData":{"DOI":"10.1037/0033-295X.112.1.75","ISSN":"0033-295X","PMID":"15631589","abstract":"The medial temporal lobe (MTL) has been studied extensively at all levels of analysis, yet its function remains unclear. Theory regarding the cognitive function of the MTL has centered along 3 themes. Different authors have emphasized the role of the MTL in episodic recall, spatial navigation, or relational memory. Starting with the temporal context model (M. W. Howard &amp; M. J. Kahana, 2002a), a distributed memory model that has been applied to benchmark data from episodic recall tasks, the authors propose that the entorhinal cortex supports a gradually changing representation of temporal context and the hippocampus proper enables retrieval of these contextual states. Simulation studies show this hypothesis explains the firing of place cells in the entorhinal cortex and the behavioral effects of hippocampal lesion in relational memory tasks. These results constitute a first step toward a unified computational theory of MTL function that integrates neurophysiological, neuropsychological, and cognitive findings.","author":[{"dropping-particle":"","family":"Howard","given":"Marc W","non-dropping-particle":"","parse-names":false,"suffix":""},{"dropping-particle":"","family":"Fotedar","given":"Mrigankka S","non-dropping-particle":"","parse-names":false,"suffix":""},{"dropping-particle":"V","family":"Datey","given":"Aditya","non-dropping-particle":"","parse-names":false,"suffix":""},{"dropping-particle":"","family":"Hasselmo","given":"Michael E","non-dropping-particle":"","parse-names":false,"suffix":""}],"container-title":"Psychological review","id":"ITEM-1","issue":"1","issued":{"date-parts":[["2005","1"]]},"page":"75-116","publisher":"NIH Public Access","title":"The temporal context model in spatial navigation and relational learning: toward a common explanation of medial temporal lobe function across domains.","type":"article-journal","volume":"112"},"uris":["http://www.mendeley.com/documents/?uuid=b7b46872-1d6b-3de5-b295-8299ea313f02"]}],"mendeley":{"formattedCitation":"(Howard et al., 2005)","plainTextFormattedCitation":"(Howard et al., 2005)","previouslyFormattedCitation":"(Howard et al., 2005)"},"properties":{"noteIndex":0},"schema":"https://github.com/citation-style-language/schema/raw/master/csl-citation.json"}</w:instrText>
+      </w:r>
+      <w:r>
+        <w:fldChar w:fldCharType="separate"/>
+      </w:r>
+      <w:r>
+        <w:rPr>
+          <w:noProof/>
+        </w:rPr>
+        <w:t>(Howard et al., 2005)</w:t>
+      </w:r>
+      <w:r>
+        <w:fldChar w:fldCharType="end"/>
+      </w:r>
+      <w:r>
+        <w:t>.</w:t>
+      </w:r>
+      <w:r>
         <w:t xml:space="preserve"> </w:t>
       </w:r>
       <w:r>
-        <w:t>used a spatial alternation task</w:t>
-      </w:r>
-      <w:r>
-        <w:t xml:space="preserve"> where the rats were required to alternate between left and right turns every trial. They observed a different set of cells active prior to left turn trials compared to right turn trials, demonstrating that </w:t>
-      </w:r>
-      <w:r>
-        <w:t xml:space="preserve">these neural sequences </w:t>
-      </w:r>
-      <w:r>
-        <w:t>corresponded to</w:t>
-      </w:r>
-      <w:r>
-        <w:t xml:space="preserve"> behavior. </w:t>
-      </w:r>
-      <w:r>
-        <w:t xml:space="preserve">In line with this framework, error trials evoked the “incorrect” </w:t>
+        <w:t xml:space="preserve">Even when presented with a </w:t>
+      </w:r>
+      <w:r>
+        <w:t>fixed stimulus</w:t>
+      </w:r>
+      <w:r>
+        <w:t xml:space="preserve">, the activity of hippocampal neurons </w:t>
+      </w:r>
+      <w:r>
+        <w:t>“</w:t>
+      </w:r>
+      <w:r>
+        <w:t>drifts</w:t>
+      </w:r>
+      <w:r>
+        <w:t>”</w:t>
+      </w:r>
+      <w:r>
+        <w:t xml:space="preserve"> </w:t>
+      </w:r>
+      <w:r>
+        <w:t>over</w:t>
+      </w:r>
+      <w:r>
+        <w:t xml:space="preserve"> time </w:t>
+      </w:r>
+      <w:r>
+        <w:fldChar w:fldCharType="begin" w:fldLock="1"/>
+      </w:r>
+      <w:r>
+        <w:instrText xml:space="preserve">ADDIN CSL_CITATION {"citationItems":[{"id":"ITEM-1","itemData":{"DOI":"10.7554/eLife.12247","ISSN":"2050-084X","PMID":"26682652","abstract":"The capacity to remember temporal relationships between different events is essential to episodic memory, but little is currently known about its underlying mechanisms. We performed time-lapse imaging of thousands of neurons over weeks in the hippocampal CA1 of mice as they repeatedly visited two distinct environments. Longitudinal analysis exposed ongoing environment-independent evolution of episodic representations, despite stable place field locations and constant remapping between the two environments. These dynamics time-stamped experienced events via neuronal ensembles that had cellular composition and activity patterns unique to specific points in time. Temporally close episodes shared a common timestamp regardless of the spatial context in which they occurred. Temporally remote episodes had distinct timestamps, even if they occurred within the same spatial context. Our results suggest that days-scale hippocampal ensemble dynamics could support the formation of a mental timeline in which experienced events could be mnemonically associated or dissociated based on their temporal distance.","author":[{"dropping-particle":"","family":"Rubin","given":"Alon","non-dropping-particle":"","parse-names":false,"suffix":""},{"dropping-particle":"","family":"Geva","given":"Nitzan","non-dropping-particle":"","parse-names":false,"suffix":""},{"dropping-particle":"","family":"Sheintuch","given":"Liron","non-dropping-particle":"","parse-names":false,"suffix":""},{"dropping-particle":"","family":"Ziv","given":"Yaniv","non-dropping-particle":"","parse-names":false,"suffix":""}],"container-title":"eLife","id":"ITEM-1","issued":{"date-parts":[["2015","12","18"]]},"page":"e12247","publisher":"eLife Sciences Publications Limited","title":"Hippocampal ensemble dynamics timestamp events in long-term memory.","type":"article-journal","volume":"4"},"uris":["http://www.mendeley.com/documents/?uuid=532d97d6-6c5f-48a3-9e56-38e39368f238"]},{"id":"ITEM-2","itemData":{"DOI":"10.1038/nn.3329","ISSN":"1097-6256","PMID":"23396101","abstract":"Using Ca(2+) imaging in freely behaving mice that repeatedly explored a familiar environment, we tracked thousands of CA1 pyramidal cells' place fields over weeks. Place coding was dynamic, as each day the ensemble representation of this environment involved a unique subset of cells. However, cells in the </w:instrText>
+      </w:r>
+      <w:r>
+        <w:rPr>
+          <w:rFonts w:ascii="Cambria Math" w:hAnsi="Cambria Math" w:cs="Cambria Math"/>
+        </w:rPr>
+        <w:instrText>∼</w:instrText>
+      </w:r>
+      <w:r>
+        <w:instrText>15-25% overlap between any two of these subsets retained the same place fields, which sufficed to preserve an accurate spatial representation across weeks.","author":[{"dropping-particle":"","family":"Ziv","given":"Yaniv","non-dropping-particle":"","parse-names":false,"suffix":""},{"dropping-particle":"","family":"Burns","given":"Laurie D","non-dropping-particle":"","parse-names":false,"suffix":""},{"dropping-particle":"","family":"Cocker","given":"Eric D","non-dropping-particle":"","parse-names":false,"suffix":""},{"dropping-particle":"","family":"Hamel","given":"Elizabeth O","non-dropping-particle":"","parse-names":false,"suffix":""},{"dropping-particle":"","family":"Ghosh","given":"Kunal K","non-dropping-particle":"","parse-names":false,"suffix":""},{"dropping-particle":"","family":"Kitch","given":"Lacey J","non-dropping-particle":"","parse-names":false,"suffix":""},{"dropping-particle":"El","family":"Gamal","given":"Abbas","non-dropping-particle":"","parse-names":false,"suffix":""},{"dropping-particle":"","family":"Schnitzer","given":"Mark J","non-dropping-particle":"","parse-names":false,"suffix":""}],"container-title":"Nature Neuroscience","id":"ITEM-2","issue":"3","issued":{"date-parts":[["2013","2","10"]]},"page":"264-266","title":"Long-term dynamics of CA1 hippocampal place codes","type":"article-journal","volume":"16"},"uris":["http://www.mendeley.com/documents/?uuid=34ca9278-dc23-3efc-bdf7-40cf4f8fd14b"]},{"id":"ITEM-3","itemData":{"DOI":"10.1073/pnas.1214107109","ISSN":"1091-6490","PMID":"23132944","abstract":"The time when an event occurs can become part of autobiographical memories. In brain structures that support such memories, a neural code should exist that represents when or how long ago events occurred. Here we describe a neuronal coding mechanism in hippocampus that can be used to represent the recency of an experience over intervals of hours to days. When the same event is repeated after such time periods, the activity patterns of hippocampal CA1 cell populations progressively differ with increasing temporal distances. Coding for space and context is nonetheless preserved. Compared with CA1, the firing patterns of hippocampal CA3 cell populations are highly reproducible, irrespective of the time interval, and thus provide a stable memory code over time. Therefore, the neuronal activity patterns in CA1 but not CA3 include a code that can be used to distinguish between time intervals on an extended scale, consistent with behavioral studies showing that the CA1 area is selectively required for temporal coding over such periods.","author":[{"dropping-particle":"","family":"Mankin","given":"Emily A","non-dropping-particle":"","parse-names":false,"suffix":""},{"dropping-particle":"","family":"Sparks","given":"Fraser T","non-dropping-particle":"","parse-names":false,"suffix":""},{"dropping-particle":"","family":"Slayyeh","given":"Begum","non-dropping-particle":"","parse-names":false,"suffix":""},{"dropping-particle":"","family":"Sutherland","given":"Robert J","non-dropping-particle":"","parse-names":false,"suffix":""},{"dropping-particle":"","family":"Leutgeb","given":"Stefan","non-dropping-particle":"","parse-names":false,"suffix":""},{"dropping-particle":"","family":"Leutgeb","given":"Jill K","non-dropping-particle":"","parse-names":false,"suffix":""}],"container-title":"Proceedings of the National Academy of Sciences of the United States of America","id":"ITEM-3","issue":"47","issued":{"date-parts":[["2012","11","20"]]},"page":"19462-7","publisher":"National Academy of Sciences","title":"Neuronal code for extended time in the hippocampus.","type":"article-journal","volume":"109"},"uris":["http://www.mendeley.com/documents/?uuid=bdf3b692-8d27-3387-881b-fae9ce37341a"]},{"id":"ITEM-4","itemData":{"DOI":"10.1016/j.cub.2018.03.051","ISSN":"09609822","abstract":"© 2018 Elsevier Ltd It has long been hypothesized that a primary function of the hippocampus is to discover and exploit temporal relationships between events. Previously, it has been reported that sequences of “time cells” in the hippocampus extend for tens of seconds. Other studies have shown that neuronal firing in the hippocampus fluctuates over hours and days. Both of these mechanisms could enable temporal encoding of events over very different timescales. However, thus far, these two classes of phenomena have never been observed simultaneously, which is necessary to ascribe broad-range temporal coding to the hippocampus. Using in vivo calcium imaging in unrestrained mice, we observed sequences of hippocampal neurons that bridged a 10 s delay. Similar sequences were observed over multiple days, but the set of neurons participating in those sequences changed gradually. Thus, the same population of neurons that encodes temporal information over seconds can also be used to distinguish periods of time over much longer timescales. These results unify two previously separate paradigms of temporal processing in the hippocampus that support episodic memory. Episodic memories span timescales of seconds, minutes, and days. Mau et al. use calcium imaging to longitudinally monitor cell sequences in hippocampal CA1. Bayesian decoder analyses show that the same population of neurons carries information about time across all three scales.","author":[{"dropping-particle":"","family":"Mau","given":"W.","non-dropping-particle":"","parse-names":false,"suffix":""},{"dropping-particle":"","family":"Sullivan","given":"D.W.","non-dropping-particle":"","parse-names":false,"suffix":""},{"dropping-particle":"","family":"Kinsky","given":"N.R.","non-dropping-particle":"","parse-names":false,"suffix":""},{"dropping-particle":"","family":"Hasselmo","given":"M.E.","non-dropping-particle":"","parse-names":false,"suffix":""},{"dropping-particle":"","family":"Howard","given":"M.W.","non-dropping-particle":"","parse-names":false,"suffix":""},{"dropping-particle":"","family":"Eichenbaum","given":"Howard","non-dropping-particle":"","parse-names":false,"suffix":""}],"container-title":"Current Biology","id":"ITEM-4","issued":{"date-parts":[["2018"]]},"title":"The Same Hippocampal CA1 Population Simultaneously Codes Temporal Information over Multiple Timescales","type":"article-journal"},"uris":["http://www.mendeley.com/documents/?uuid=f64d6ef3-6f17-311a-ac5d-54b276e0e9af"]}],"mendeley":{"formattedCitation":"(Mankin et al., 2012; Mau et al., 2018; Rubin et al., 2015; Ziv et al., 2013)","plainTextFormattedCitation":"(Mankin et al., 2012; Mau et al., 2018; Rubin et al., 2015; Ziv et al., 2013)","previouslyFormattedCitation":"(Mankin et al., 2012; Mau et al., 2018; Rubin et al., 2015; Ziv et al., 2013)"},"properties":{"noteIndex":0},"schema":"https://github.com/citation-style-language/schema/raw/master/csl-citation.json"}</w:instrText>
+      </w:r>
+      <w:r>
+        <w:fldChar w:fldCharType="separate"/>
+      </w:r>
+      <w:r>
+        <w:rPr>
+          <w:noProof/>
+        </w:rPr>
+        <w:t>(Mankin et al., 2012; Mau et al., 2018; Rubin et al., 2015; Ziv et al., 2013)</w:t>
+      </w:r>
+      <w:r>
+        <w:fldChar w:fldCharType="end"/>
+      </w:r>
+      <w:r>
+        <w:t xml:space="preserve">, which may be a mechanism for organizing memory along a </w:t>
+      </w:r>
+      <w:r>
+        <w:t xml:space="preserve">long </w:t>
+      </w:r>
+      <w:r>
+        <w:t xml:space="preserve">timeline of experiences. Thus, differences in the ensemble activity from two separate time points could </w:t>
+      </w:r>
+      <w:r>
+        <w:t>contain information about</w:t>
+      </w:r>
+      <w:r>
+        <w:t xml:space="preserve"> temporal proximity</w:t>
+      </w:r>
+      <w:r>
+        <w:t xml:space="preserve"> of those epochs</w:t>
+      </w:r>
+      <w:r>
+        <w:t xml:space="preserve">. In support of this idea, neural ensemble overlap is significantly higher between events close in time compared to ones far apart in time </w:t>
+      </w:r>
+      <w:r>
+        <w:fldChar w:fldCharType="begin" w:fldLock="1"/>
+      </w:r>
+      <w:r>
+        <w:instrText>ADDIN CSL_CITATION {"citationItems":[{"id":"ITEM-1","itemData":{"DOI":"10.1038/nature17955","ISSN":"0028-0836","abstract":"This paper tests and provides support for the emerging hypothesis that two distinct memories formed close in time may be linked, such that recall of one triggers recall of the other. Using a range of techniques including in vivo calcium imaging with miniature head-mounted fluorescent microscopes in freely behaving mice, Alcino Silva and colleagues show that learning-dependent changes in excitability can temporally and contextually link memories formed close in time. Interestingly the overlap between memory encoding ensembles and strengthening of the second memory within short periods of time do not occur in aged animals, which do not exhibit the increased hippocampal excitability necessary for such links to occur.","author":[{"dropping-particle":"","family":"Cai","given":"Denise J.","non-dropping-particle":"","parse-names":false,"suffix":""},{"dropping-particle":"","family":"Aharoni","given":"Daniel","non-dropping-particle":"","parse-names":false,"suffix":""},{"dropping-particle":"","family":"Shuman","given":"Tristan","non-dropping-particle":"","parse-names":false,"suffix":""},{"dropping-particle":"","family":"Shobe","given":"Justin","non-dropping-particle":"","parse-names":false,"suffix":""},{"dropping-particle":"","family":"Biane","given":"Jeremy","non-dropping-particle":"","parse-names":false,"suffix":""},{"dropping-particle":"","family":"Song","given":"Weilin","non-dropping-particle":"","parse-names":false,"suffix":""},{"dropping-particle":"","family":"Wei","given":"Brandon","non-dropping-particle":"","parse-names":false,"suffix":""},{"dropping-particle":"","family":"Veshkini","given":"Michael","non-dropping-particle":"","parse-names":false,"suffix":""},{"dropping-particle":"","family":"La-Vu","given":"Mimi","non-dropping-particle":"","parse-names":false,"suffix":""},{"dropping-particle":"","family":"Lou","given":"Jerry","non-dropping-particle":"","parse-names":false,"suffix":""},{"dropping-particle":"","family":"Flores","given":"Sergio E.","non-dropping-particle":"","parse-names":false,"suffix":""},{"dropping-particle":"","family":"Kim","given":"Isaac","non-dropping-particle":"","parse-names":false,"suffix":""},{"dropping-particle":"","family":"Sano","given":"Yoshitake","non-dropping-particle":"","parse-names":false,"suffix":""},{"dropping-particle":"","family":"Zhou","given":"Miou","non-dropping-particle":"","parse-names":false,"suffix":""},{"dropping-particle":"","family":"Baumgaertel","given":"Karsten","non-dropping-particle":"","parse-names":false,"suffix":""},{"dropping-particle":"","family":"Lavi","given":"Ayal","non-dropping-particle":"","parse-names":false,"suffix":""},{"dropping-particle":"","family":"Kamata","given":"Masakazu","non-dropping-particle":"","parse-names":false,"suffix":""},{"dropping-particle":"","family":"Tuszynski","given":"Mark","non-dropping-particle":"","parse-names":false,"suffix":""},{"dropping-particle":"","family":"Mayford","given":"Mark","non-dropping-particle":"","parse-names":false,"suffix":""},{"dropping-particle":"","family":"Golshani","given":"Peyman","non-dropping-particle":"","parse-names":false,"suffix":""},{"dropping-particle":"","family":"Silva","given":"Alcino J.","non-dropping-particle":"","parse-names":false,"suffix":""}],"container-title":"Nature","id":"ITEM-1","issue":"7605","issued":{"date-parts":[["2016","5","23"]]},"page":"115-118","publisher":"Nature Publishing Group","title":"A shared neural ensemble links distinct contextual memories encoded close in time","type":"article-journal","volume":"534"},"uris":["http://www.mendeley.com/documents/?uuid=dfa0d581-a011-3099-a48f-e5e94c9688ce"]},{"id":"ITEM-2","itemData":{"DOI":"10.1126/science.aaf0594","ISBN":"9788578110796","ISSN":"10959203","PMID":"27463673","abstract":"Collections of cells called engrams are thought to represent memories. Although there has been progress in identifying and manipulating single engrams, little is known about how multiple engrams interact to influence memory. In lateral amygdala (LA), neurons with increased excitability during training outcompete their neighbors for allocation to an engram. We examined whether competition based on neuronal excitability also governs the interaction between engrams. Mice received two distinct fear conditioning events separated by different intervals. LA neuron excitability was optogenetically manipulated and revealed a transient competitive process that integrates memories for events occurring closely in time (coallocating overlapping populations of neurons to both engrams) and separates memories for events occurring at distal times (disallocating nonoverlapping populations to each engram).","author":[{"dropping-particle":"","family":"Rashid","given":"Asim J","non-dropping-particle":"","parse-names":false,"suffix":""},{"dropping-particle":"","family":"Yan","given":"Chen","non-dropping-particle":"","parse-names":false,"suffix":""},{"dropping-particle":"","family":"Mercaldo","given":"Valentina","non-dropping-particle":"","parse-names":false,"suffix":""},{"dropping-particle":"","family":"Hsiang","given":"Hwa-Lin Lin","non-dropping-particle":"","parse-names":false,"suffix":""},{"dropping-particle":"","family":"Park","given":"Sungmo","non-dropping-particle":"","parse-names":false,"suffix":""},{"dropping-particle":"","family":"Cole","given":"Christina J","non-dropping-particle":"","parse-names":false,"suffix":""},{"dropping-particle":"","family":"Cristofaro","given":"Antonietta","non-dropping-particle":"De","parse-names":false,"suffix":""},{"dropping-particle":"","family":"Yu","given":"Julia","non-dropping-particle":"","parse-names":false,"suffix":""},{"dropping-particle":"","family":"Ramakrishnan","given":"Charu","non-dropping-particle":"","parse-names":false,"suffix":""},{"dropping-particle":"","family":"Lee","given":"Soo Yeun","non-dropping-particle":"","parse-names":false,"suffix":""},{"dropping-particle":"","family":"Deisseroth","given":"Karl","non-dropping-particle":"","parse-names":false,"suffix":""},{"dropping-particle":"","family":"Frankland","given":"Paul W","non-dropping-particle":"","parse-names":false,"suffix":""},{"dropping-particle":"","family":"Josselyn","given":"Sheena A","non-dropping-particle":"","parse-names":false,"suffix":""}],"container-title":"Science","id":"ITEM-2","issue":"6297","issued":{"date-parts":[["2016","7","22"]]},"page":"383-387","publisher":"American Association for the Advancement of Science","title":"Competition between engrams influences fear memory formation and recall","type":"article-journal","volume":"353"},"uris":["http://www.mendeley.com/documents/?uuid=bcc1d334-9d52-3e49-ba1b-73158efa593f"]},{"id":"ITEM-3","itemData":{"DOI":"10.1016/j.cub.2018.03.051","ISSN":"09609822","abstract":"© 2018 Elsevier Ltd It has long been hypothesized that a primary function of the hippocampus is to discover and exploit temporal relationships between events. Previously, it has been reported that sequences of “time cells” in the hippocampus extend for tens of seconds. Other studies have shown that neuronal firing in the hippocampus fluctuates over hours and days. Both of these mechanisms could enable temporal encoding of events over very different timescales. However, thus far, these two classes of phenomena have never been observed simultaneously, which is necessary to ascribe broad-range temporal coding to the hippocampus. Using in vivo calcium imaging in unrestrained mice, we observed sequences of hippocampal neurons that bridged a 10 s delay. Similar sequences were observed over multiple days, but the set of neurons participating in those sequences changed gradually. Thus, the same population of neurons that encodes temporal information over seconds can also be used to distinguish periods of time over much longer timescales. These results unify two previously separate paradigms of temporal processing in the hippocampus that support episodic memory. Episodic memories span timescales of seconds, minutes, and days. Mau et al. use calcium imaging to longitudinally monitor cell sequences in hippocampal CA1. Bayesian decoder analyses show that the same population of neurons carries information about time across all three scales.","author":[{"dropping-particle":"","family":"Mau","given":"W.","non-dropping-particle":"","parse-names":false,"suffix":""},{"dropping-particle":"","family":"Sullivan","given":"D.W.","non-dropping-particle":"","parse-names":false,"suffix":""},{"dropping-particle":"","family":"Kinsky","given":"N.R.","non-dropping-particle":"","parse-names":false,"suffix":""},{"dropping-particle":"","family":"Hasselmo","given":"M.E.","non-dropping-particle":"","parse-names":false,"suffix":""},{"dropping-particle":"","family":"Howard","given":"M.W.","non-dropping-particle":"","parse-names":false,"suffix":""},{"dropping-particle":"","family":"Eichenbaum","given":"Howard","non-dropping-particle":"","parse-names":false,"suffix":""}],"container-title":"Current Biology","id":"ITEM-3","issued":{"date-parts":[["2018"]]},"title":"The Same Hippocampal CA1 Population Simultaneously Codes Temporal Information over Multiple Timescales","type":"article-journal"},"uris":["http://www.mendeley.com/documents/?uuid=f64d6ef3-6f17-311a-ac5d-54b276e0e9af"]}],"mendeley":{"formattedCitation":"(Cai et al., 2016; Mau et al., 2018; Rashid et al., 2016)","plainTextFormattedCitation":"(Cai et al., 2016; Mau et al., 2018; Rashid et al., 2016)","previouslyFormattedCitation":"(Cai et al., 2016; Mau et al., 2018; Rashid et al., 2016)"},"properties":{"noteIndex":0},"schema":"https://github.com/citation-style-language/schema/raw/master/csl-citation.json"}</w:instrText>
+      </w:r>
+      <w:r>
+        <w:fldChar w:fldCharType="separate"/>
+      </w:r>
+      <w:r>
+        <w:rPr>
+          <w:noProof/>
+        </w:rPr>
+        <w:t>(Cai et al., 2016; Mau et al., 2018; Rashid et al., 2016)</w:t>
+      </w:r>
+      <w:r>
+        <w:fldChar w:fldCharType="end"/>
+      </w:r>
+      <w:r>
+        <w:t xml:space="preserve">. </w:t>
+      </w:r>
+    </w:p>
+    <w:p>
+      <w:pPr>
+        <w:pStyle w:val="BUMainText"/>
+      </w:pPr>
+      <w:r>
+        <w:tab/>
+        <w:t>Population “drif</w:t>
+      </w:r>
+      <w:r>
+        <w:t xml:space="preserve">t” might also be useful for </w:t>
+      </w:r>
+      <w:r>
+        <w:t>assembling</w:t>
+      </w:r>
+      <w:r>
+        <w:t xml:space="preserve"> neuronal ensembles </w:t>
+      </w:r>
+      <w:r>
+        <w:t xml:space="preserve">and binding them </w:t>
+      </w:r>
+      <w:r>
+        <w:t xml:space="preserve">to specific experiences. </w:t>
+      </w:r>
+      <w:r>
+        <w:t>Because the population</w:t>
+      </w:r>
+      <w:r>
+        <w:t xml:space="preserve"> state is constantly shifting, new cells ramping up their excitability may be recruited to join the </w:t>
+      </w:r>
+      <w:r>
+        <w:t xml:space="preserve">network </w:t>
+      </w:r>
+      <w:r>
+        <w:t>for promoting</w:t>
+      </w:r>
+      <w:r>
+        <w:t xml:space="preserve"> learning </w:t>
+      </w:r>
+      <w:r>
+        <w:t xml:space="preserve">and </w:t>
+      </w:r>
+      <w:r>
+        <w:t xml:space="preserve">temporally </w:t>
+      </w:r>
+      <w:r>
+        <w:t>link</w:t>
+      </w:r>
+      <w:r>
+        <w:t>ing</w:t>
+      </w:r>
+      <w:r>
+        <w:t xml:space="preserve"> memories</w:t>
+      </w:r>
+      <w:r>
+        <w:t xml:space="preserve"> via modification of synaptic connections</w:t>
+      </w:r>
+      <w:r>
+        <w:t xml:space="preserve"> </w:t>
+      </w:r>
+      <w:r>
+        <w:fldChar w:fldCharType="begin" w:fldLock="1"/>
+      </w:r>
+      <w:r>
+        <w:instrText>ADDIN CSL_CITATION {"citationItems":[{"id":"ITEM-1","itemData":{"DOI":"10.1038/nrn3667","ISSN":"1471-003X","abstract":"Memories are thought to be represented in the brain by the 'memory trace' — altered levels of activity in specific neurons and synapses in a neural network. In this Review, Silva and colleagues discuss emerging evidence that the neurons and synapses involved in encoding a particular memory are not random but are specifically 'allocated' based on complex molecular signatures that are determined by the recent activity history of the neuron.","author":[{"dropping-particle":"","family":"Rogerson","given":"Thomas","non-dropping-particle":"","parse-names":false,"suffix":""},{"dropping-particle":"","family":"Cai","given":"Denise J.","non-dropping-particle":"","parse-names":false,"suffix":""},{"dropping-particle":"","family":"Frank","given":"Adam","non-dropping-particle":"","parse-names":false,"suffix":""},{"dropping-particle":"","family":"Sano","given":"Yoshitake","non-dropping-particle":"","parse-names":false,"suffix":""},{"dropping-particle":"","family":"Shobe","given":"Justin","non-dropping-particle":"","parse-names":false,"suffix":""},{"dropping-particle":"","family":"Lopez-Aranda","given":"Manuel F.","non-dropping-particle":"","parse-names":false,"suffix":""},{"dropping-particle":"","family":"Silva","given":"Alcino J.","non-dropping-particle":"","parse-names":false,"suffix":""}],"container-title":"Nature Reviews Neuroscience","id":"ITEM-1","issue":"3","issued":{"date-parts":[["2014","2","5"]]},"page":"157-169","publisher":"Nature Publishing Group","title":"Synaptic tagging during memory allocation","type":"article-journal","volume":"15"},"uris":["http://www.mendeley.com/documents/?uuid=e44a5cff-f6d9-39ce-8460-36f68ffe9bf4"]},{"id":"ITEM-2","itemData":{"DOI":"10.1038/s41593-018-0076-6","ISSN":"1097-6256","abstract":"The modification of synaptic strength produced by long-term potentiation (LTP) is widely thought to underlie memory storage. Indeed, given that hippocampal pyramidal neurons have &gt;10,000 independently modifiable synapses, the potential for information storage by synaptic modification is enormous. However, recent work suggests that CREB-mediated global changes in neuronal excitability also play a critical role in memory formation. Because these global changes have a modest capacity for information storage compared with that of synaptic plasticity, their importance for memory function has been unclear. Here we review the newly emerging evidence for CREB-dependent control of excitability and discuss two possible mechanisms. First, the CREB-dependent transient change in neuronal excitability performs a memory-allocation function ensuring that memory is stored in ways that facilitate effective linking of events with temporal proximity (hours). Second, these changes may promote cell-assembly formation during the memory-consolidation phase. It has been unclear whether such global excitability changes and local synaptic mechanisms are complementary. Here we argue that the two mechanisms can work together to promote useful memory function.","author":[{"dropping-particle":"","family":"Lisman","given":"John","non-dropping-particle":"","parse-names":false,"suffix":""},{"dropping-particle":"","family":"Cooper","given":"Katherine","non-dropping-particle":"","parse-names":false,"suffix":""},{"dropping-particle":"","family":"Sehgal","given":"Megha","non-dropping-particle":"","parse-names":false,"suffix":""},{"dropping-particle":"","family":"Silva","given":"Alcino J.","non-dropping-particle":"","parse-names":false,"suffix":""}],"container-title":"Nature Neuroscience","id":"ITEM-2","issue":"3","issued":{"date-parts":[["2018","3","12"]]},"page":"309-314","publisher":"Nature Publishing Group","title":"Memory formation depends on both synapse-specific modifications of synaptic strength and cell-specific increases in excitability","type":"article-journal","volume":"21"},"uris":["http://www.mendeley.com/documents/?uuid=57558341-cde5-3433-83b5-90acabc72ca3"]}],"mendeley":{"formattedCitation":"(Lisman et al., 2018; Rogerson et al., 2014)","plainTextFormattedCitation":"(Lisman et al., 2018; Rogerson et al., 2014)","previouslyFormattedCitation":"(Lisman et al., 2018; Rogerson et al., 2014)"},"properties":{"noteIndex":0},"schema":"https://github.com/citation-style-language/schema/raw/master/csl-citation.json"}</w:instrText>
+      </w:r>
+      <w:r>
+        <w:fldChar w:fldCharType="separate"/>
+      </w:r>
+      <w:r>
+        <w:rPr>
+          <w:noProof/>
+        </w:rPr>
+        <w:t>(Lisman et al., 2018; Rogerson et al., 2014)</w:t>
+      </w:r>
+      <w:r>
+        <w:fldChar w:fldCharType="end"/>
+      </w:r>
+      <w:r>
+        <w:t xml:space="preserve">. </w:t>
+      </w:r>
+      <w:r>
+        <w:t>Indeed, d</w:t>
+      </w:r>
+      <w:r>
+        <w:t xml:space="preserve">endritic “hotspots” </w:t>
       </w:r>
       <w:r>
         <w:lastRenderedPageBreak/>
-        <w:t xml:space="preserve">neural sequence </w:t>
+        <w:t xml:space="preserve">with high synaptic turnover have been found to be closely associated with learning </w:t>
       </w:r>
       <w:r>
         <w:fldChar w:fldCharType="begin" w:fldLock="1"/>
       </w:r>
       <w:r>
-        <w:instrText>ADDIN CSL_CITATION {"citationItems":[{"id":"ITEM-1","itemData":{"DOI":"10.1126/science.1159775","ISBN":"1095-9203 (Electronic)\\n0036-8075 (Linking)","ISSN":"00368075","PMID":"18772431","abstract":"A long-standing conjecture in neuroscience is that aspects of cognition depend on the brain's ability to self-generate sequential neuronal activity. We found that reliably and continually changing cell assemblies in the rat hippocampus appeared not only during spatial navigation but also in the absence of changing environmental or body-derived inputs. During the delay period of a memory task, each moment in time was characterized by the activity of a particular assembly of neurons. Identical initial conditions triggered a similar assembly sequence, whereas different conditions gave rise to different sequences, thereby predicting behavioral choices, including errors. Such sequences were not formed in control (nonmemory) tasks. We hypothesize that neuronal representations, evolved for encoding distance in spatial navigation, also support episodic recall and the planning of action sequences.","author":[{"dropping-particle":"","family":"Pastalkova","given":"Eva","non-dropping-particle":"","parse-names":false,"suffix":""},{"dropping-particle":"","family":"Itskov","given":"Vladimir","non-dropping-particle":"","parse-names":false,"suffix":""},{"dropping-particle":"","family":"Amarasingham","given":"Asohan","non-dropping-particle":"","parse-names":false,"suffix":""},{"dropping-particle":"","family":"Buzsáki","given":"György","non-dropping-particle":"","parse-names":false,"suffix":""}],"container-title":"Science","id":"ITEM-1","issue":"5894","issued":{"date-parts":[["2008"]]},"page":"1322-1327","title":"Internally generated cell assembly sequences in the rat hippocampus","type":"article-journal","volume":"321"},"uris":["http://www.mendeley.com/documents/?uuid=0161d58c-277e-4f09-8119-2e84f5ac77e3"]}],"mendeley":{"formattedCitation":"(Pastalkova et al., 2008)","plainTextFormattedCitation":"(Pastalkova et al., 2008)","previouslyFormattedCitation":"(Pastalkova et al., 2008)"},"properties":{"noteIndex":0},"schema":"https://github.com/citation-style-language/schema/raw/master/csl-citation.json"}</w:instrText>
+        <w:instrText>ADDIN CSL_CITATION {"citationItems":[{"id":"ITEM-1","itemData":{"DOI":"10.1038/s41467-017-02751-2","ISSN":"2041-1723","abstract":"Modeling studies suggest that clustered structural plasticity of dendritic spines is an efficient mechanism of information storage in cortical circuits. However, why new clustered spines occur in specific locations and how their formation relates to learning and memory (L&amp;M) remain unclear. Using in vivo two-photon microscopy, we track spine dynamics in retrosplenial cortex before, during, and after two forms of episodic-like learning and find that spine turnover before learning predicts future L&amp;M performance, as well as the localization and rates of spine clustering. Consistent with the idea that these measures are causally related, a genetic manipulation that enhances spine turnover also enhances both L&amp;M and spine clustering. Biophysically inspired modeling suggests turnover increases clustering, network sparsity, and memory capacity. These results support a hotspot model where spine turnover is the driver for localization of clustered spine formation, which serves to modulate network function, thus influencing storage capacity and L&amp;M.","author":[{"dropping-particle":"","family":"Frank","given":"Adam C.","non-dropping-particle":"","parse-names":false,"suffix":""},{"dropping-particle":"","family":"Huang","given":"Shan","non-dropping-particle":"","parse-names":false,"suffix":""},{"dropping-particle":"","family":"Zhou","given":"Miou","non-dropping-particle":"","parse-names":false,"suffix":""},{"dropping-particle":"","family":"Gdalyahu","given":"Amos","non-dropping-particle":"","parse-names":false,"suffix":""},{"dropping-particle":"","family":"Kastellakis","given":"George","non-dropping-particle":"","parse-names":false,"suffix":""},{"dropping-particle":"","family":"Silva","given":"Tawnie K.","non-dropping-particle":"","parse-names":false,"suffix":""},{"dropping-particle":"","family":"Lu","given":"Elaine","non-dropping-particle":"","parse-names":false,"suffix":""},{"dropping-particle":"","family":"Wen","given":"Ximiao","non-dropping-particle":"","parse-names":false,"suffix":""},{"dropping-particle":"","family":"Poirazi","given":"Panayiota","non-dropping-particle":"","parse-names":false,"suffix":""},{"dropping-particle":"","family":"Trachtenberg","given":"Joshua T.","non-dropping-particle":"","parse-names":false,"suffix":""},{"dropping-particle":"","family":"Silva","given":"Alcino J.","non-dropping-particle":"","parse-names":false,"suffix":""}],"container-title":"Nature Communications","id":"ITEM-1","issue":"1","issued":{"date-parts":[["2018","12","29"]]},"page":"422","publisher":"Nature Publishing Group","title":"Hotspots of dendritic spine turnover facilitate clustered spine addition and learning and memory","type":"article-journal","volume":"9"},"uris":["http://www.mendeley.com/documents/?uuid=a62f6426-c88e-46b9-957c-6bcf23b59b87"]}],"mendeley":{"formattedCitation":"(Frank et al., 2018)","plainTextFormattedCitation":"(Frank et al., 2018)","previouslyFormattedCitation":"(Frank et al., 2018)"},"properties":{"noteIndex":0},"schema":"https://github.com/citation-style-language/schema/raw/master/csl-citation.json"}</w:instrText>
       </w:r>
       <w:r>
         <w:fldChar w:fldCharType="separate"/>
@@ -9289,31 +10858,28 @@
         <w:rPr>
           <w:noProof/>
         </w:rPr>
-        <w:t>(Pastalkova et al., 2008)</w:t>
+        <w:t>(Frank et al., 2018)</w:t>
       </w:r>
       <w:r>
         <w:fldChar w:fldCharType="end"/>
       </w:r>
       <w:r>
-        <w:t xml:space="preserve">. Relatedly, on delayed olfactory tasks, </w:t>
-      </w:r>
-      <w:r>
-        <w:t xml:space="preserve">distinct </w:t>
-      </w:r>
-      <w:r>
-        <w:t>odors activate</w:t>
-      </w:r>
-      <w:r>
-        <w:t>d</w:t>
-      </w:r>
-      <w:r>
-        <w:t xml:space="preserve"> different sequences </w:t>
+        <w:t xml:space="preserve">. </w:t>
+      </w:r>
+      <w:r>
+        <w:t xml:space="preserve">Circuit remodeling that occurs as </w:t>
+      </w:r>
+      <w:r>
+        <w:t>a result of this process might selectively recruit</w:t>
+      </w:r>
+      <w:r>
+        <w:t xml:space="preserve"> neurons with particular firing rate characteristics </w:t>
       </w:r>
       <w:r>
         <w:fldChar w:fldCharType="begin" w:fldLock="1"/>
       </w:r>
       <w:r>
-        <w:instrText>ADDIN CSL_CITATION {"citationItems":[{"id":"ITEM-1","itemData":{"DOI":"10.1523/JNEUROSCI.1537-13.2013","ISSN":"0270-6474","PMID":"24005311","abstract":"Previous studies have revealed the existence of hippocampal \"time cells,\" principal neurons in CA1 that fire at specific moments in temporally organized experiences. However, in all these studies, animals were in motion; and so, temporal modulation might be due, at least in part, to concurrent or planned movement through space or self-generated movement (path integration). Here the activity of hippocampal CA1 neurons was recorded in head-fixed and immobile rats while they remembered odor stimuli across a delay period. Many neurons selectively and reliably activated at brief moments during the delay, as confirmed by several analyses of temporal modulation, during a strong ongoing θ rhythm. Furthermore, each odor memory was represented by a temporally organized ensemble of time cells composed mostly of neurons that were unique to each memory and some that fired at the same or different moments among multiple memories. These results indicate that ongoing or intended movement through space is not necessary for temporal representations in the hippocampus, and highlight the potential role of time cells as a mechanism for representing the flow of time in distinct memories.","author":[{"dropping-particle":"","family":"MacDonald","given":"C. J.","non-dropping-particle":"","parse-names":false,"suffix":""},{"dropping-particle":"","family":"Carrow","given":"S.","non-dropping-particle":"","parse-names":false,"suffix":""},{"dropping-particle":"","family":"Place","given":"R.","non-dropping-particle":"","parse-names":false,"suffix":""},{"dropping-particle":"","family":"Eichenbaum","given":"Howard","non-dropping-particle":"","parse-names":false,"suffix":""}],"container-title":"Journal of Neuroscience","id":"ITEM-1","issue":"36","issued":{"date-parts":[["2013","9","4"]]},"page":"14607-14616","title":"Distinct hippocampal time cell sequences represent odor memories in immobilized rats","type":"article-journal","volume":"33"},"uris":["http://www.mendeley.com/documents/?uuid=6110bf20-6b7a-3392-9c96-d6fe3e2e2300"]},{"id":"ITEM-2","itemData":{"DOI":"10.1101/474510","abstract":"Hippocampal networks form maps of experience through spiking sequences that encode sensory cues, space or time. But whether distinct rules govern the emergence, stability and plasticity of externally driven and internally-generated representations remains unclear. Using two-photon calcium imaging, we recorded CA1 pyramidal populations across multiple days, while mice learned and performed an olfactory, delayed, working-memory task. We observed anatomically intermixed spiking sequences, comprised of 'odor-cells' encoding olfactory cues, followed by 'time-cells' encoding odor-specific delay time-points. Odor-cells were reliably activated across trials and retained stable fields over days and different delays. In contrast, time-cells exhibited sparse, unreliable activation and labile fields that remapped over days and extended delays. Moreover, the number of odor-cells remained stable, whereas time-cells increased over days during learning of the task, but not during passive exposure. Therefore, multi-modal representations with distinct learning-related dynamics and stability can co-exist in CA1, likely driven by different neurophysiological and plasticity mechanisms.","author":[{"dropping-particle":"","family":"Taxidis","given":"Jiannis","non-dropping-particle":"","parse-names":false,"suffix":""},{"dropping-particle":"","family":"Pnevmatikakis","given":"Eftychios","non-dropping-particle":"","parse-names":false,"suffix":""},{"dropping-particle":"","family":"Mylavarapu","given":"Apoorva L","non-dropping-particle":"","parse-names":false,"suffix":""},{"dropping-particle":"","family":"Arora","given":"Jagmeet S","non-dropping-particle":"","parse-names":false,"suffix":""},{"dropping-particle":"","family":"Samadian","given":"Kian D","non-dropping-particle":"","parse-names":false,"suffix":""},{"dropping-particle":"","family":"Hoffberg","given":"Emily A","non-dropping-particle":"","parse-names":false,"suffix":""},{"dropping-particle":"","family":"Golshani","given":"Peyman","non-dropping-particle":"","parse-names":false,"suffix":""}],"container-title":"bioRxiv","id":"ITEM-2","issued":{"date-parts":[["2018","11","20"]]},"page":"474510","publisher":"Cold Spring Harbor Laboratory","title":"Emergence of stable sensory and dynamic temporal representations in the hippocampus during working memory","type":"article-journal"},"uris":["http://www.mendeley.com/documents/?uuid=99fa3aa3-912c-3990-8f3e-dfb487a816e2"]},{"id":"ITEM-3","itemData":{"DOI":"10.1016/j.neuron.2017.05.024","ISSN":"08966273","PMID":"28602691","abstract":"Although the hippocampus is critical to episodic memory, neuronal representations supporting this role, especially relating to nonspatial information, remain elusive. Here, we investigated rate and temporal coding of hippocampal CA1 neurons in rats performing a cue-combination task that requires the integration of sequentially provided sound and odor cues. The majority of CA1 neurons displayed sensory cue-, combination-, or choice-specific (simply, \"event\"-specific) elevated discharge activities, which were sustained throughout the event period. These event cells underwent transient theta phase precession at event onset, followed by sustained phase locking to the early theta phases. As a result of this unique single neuron behavior, the theta sequences of CA1 cell assemblies of the event sequences had discrete representations. These results help to update the conceptual framework for space encoding toward a more general model of episodic event representations in the hippocampus.","author":[{"dropping-particle":"","family":"Terada","given":"Satoshi","non-dropping-particle":"","parse-names":false,"suffix":""},{"dropping-particle":"","family":"Sakurai","given":"Yoshio","non-dropping-particle":"","parse-names":false,"suffix":""},{"dropping-particle":"","family":"Nakahara","given":"Hiroyuki","non-dropping-particle":"","parse-names":false,"suffix":""},{"dropping-particle":"","family":"Fujisawa","given":"Shigeyoshi","non-dropping-particle":"","parse-names":false,"suffix":""}],"container-title":"Neuron","id":"ITEM-3","issue":"6","issued":{"date-parts":[["2017","6","21"]]},"page":"1248-1262.e4","title":"Temporal and Rate Coding for Discrete Event Sequences in the Hippocampus","type":"article-journal","volume":"94"},"uris":["http://www.mendeley.com/documents/?uuid=34acbad1-8f24-3067-82db-9dd9947d8b79"]}],"mendeley":{"formattedCitation":"(MacDonald et al., 2013; Taxidis et al., 2018; Terada et al., 2017)","plainTextFormattedCitation":"(MacDonald et al., 2013; Taxidis et al., 2018; Terada et al., 2017)","previouslyFormattedCitation":"(MacDonald et al., 2013; Taxidis et al., 2018; Terada et al., 2017)"},"properties":{"noteIndex":0},"schema":"https://github.com/citation-style-language/schema/raw/master/csl-citation.json"}</w:instrText>
+        <w:instrText>ADDIN CSL_CITATION {"citationItems":[{"id":"ITEM-1","itemData":{"DOI":"10.1038/nrn3687","ISBN":"1471220214","ISSN":"1471-0048","PMID":"24569488","abstract":"We often assume that the variables of functional and structural brain parameters - such as synaptic weights, the firing rates of individual neurons, the synchronous discharge of neural populations, the number of synaptic contacts between neurons and the size of dendritic boutons - have a bell-shaped distribution. However, at many physiological and anatomical levels in the brain, the distribution of numerous parameters is in fact strongly skewed with a heavy tail, suggesting that skewed (typically lognormal) distributions are fundamental to structural and functional brain organization. This insight not only has implications for how we should collect and analyse data, it may also help us to understand how the different levels of skewed distributions - from synapses to cognition - are related to each other.","author":[{"dropping-particle":"","family":"Buzsáki","given":"György","non-dropping-particle":"","parse-names":false,"suffix":""},{"dropping-particle":"","family":"Mizuseki","given":"Kenji","non-dropping-particle":"","parse-names":false,"suffix":""}],"container-title":"Nature reviews. Neuroscience","id":"ITEM-1","issue":"4","issued":{"date-parts":[["2014"]]},"page":"264-78","publisher":"Nature Publishing Group","title":"The log-dynamic brain: how skewed distributions affect network operations.","type":"article-journal","volume":"15"},"uris":["http://www.mendeley.com/documents/?uuid=5f0a1589-9aaf-40d0-ac34-21cc3ab67561"]},{"id":"ITEM-2","itemData":{"abstract":"Cell assembly sequences during learning are \" replayed \" during hippocampal ripples and contribute to the consolidation of episodic memories. However, neuronal sequences may also reflect preexisting dynamics. We report that sequences of place-cell firing in a novel environment are formed from a combination of the contributions of a rigid, predominantly fast-firing subset of pyramidal neurons with low spatial specificity and limited change across sleep-experience-sleep and a slow-firing plastic subset. Slow-firing cells, rather than fast-firing cells, gained high place specificity during exploration, elevated their association with ripples, and showed increased bursting and temporal coactivation during postexperience sleep. Thus, slow-and fast-firing neurons, although forming a continuous distribution, have different coding and plastic properties. T he restructuring of hippocampal networks through synaptic plasticity is necessary for the formation of new episodic memories. Replay of hippocampal place-cell (1) se-quences during sharp wave ripples (SPW-Rs) of waking immobility (2–5) and non–rapid eye movement sleep (6–13) after learning has been proposed to support memory consolidation (10–13). Replay is conceptualized and typically studied as a phenomenon with higher-order interactions within populations of neurons taken to have sim-ilar properties (10, 14). However, networks built from similar neurons are unstable (15), and recent findings demonstrate that biophysical properties of cortical pyramidal neurons are highly diverse and characterized by lognormal distributions of synaptic weights, long-term firing rates, and spike bursts (16). Furthermore, temporal correlations of hippocampal neurons are largely preserved across brain states and environmental situations, sug-gesting that learning-induced changes are con-strained within a dynamically stable network (16, 17). An example of a preexisting bias between place-cell sequences in a novel environment and sleep before the novel experience (preplay) has been described (18–20), although its computation-al relevance has been questioned recently (14). To clarify the relationship between preexisting bio-physical properties of neurons and their contri-bution to learning, characterization of individual neurons is necessary. We performed such analy-ses during sleep in rats before and after they ex-plored a novel environment. Simultaneous recordings of well-isolated CA1 pyramidal single units were performed in fo…","author":[{"dropping-particle":"","family":"Grosmark","given":"Andres D","non-dropping-particle":"","parse-names":false,"suffix":""},{"dropping-particle":"","family":"Buzsáki","given":"György","non-dropping-particle":"","parse-names":false,"suffix":""}],"container-title":"Science","id":"ITEM-2","issue":"6280","issued":{"date-parts":[["2016"]]},"page":"1440-1443","title":"Diversity in neural firing dynamics supports both rigid and learned hippocampal sequences","type":"article-journal","volume":"351"},"uris":["http://www.mendeley.com/documents/?uuid=cbd9791b-5921-3082-bc40-17bdc8b57805"]}],"mendeley":{"formattedCitation":"(Buzsáki and Mizuseki, 2014; Grosmark and Buzsáki, 2016)","plainTextFormattedCitation":"(Buzsáki and Mizuseki, 2014; Grosmark and Buzsáki, 2016)","previouslyFormattedCitation":"(Buzsáki and Mizuseki, 2014; Grosmark and Buzsáki, 2016)"},"properties":{"noteIndex":0},"schema":"https://github.com/citation-style-language/schema/raw/master/csl-citation.json"}</w:instrText>
       </w:r>
       <w:r>
         <w:fldChar w:fldCharType="separate"/>
@@ -9322,40 +10888,87 @@
         <w:rPr>
           <w:noProof/>
         </w:rPr>
-        <w:t>(MacDonald et al., 2013; Taxidis et al., 2018; Terada et al., 2017)</w:t>
+        <w:t>(Buzsáki and Mizuseki, 2014; Grosmark and Buzsáki, 2016)</w:t>
       </w:r>
       <w:r>
         <w:fldChar w:fldCharType="end"/>
       </w:r>
       <w:r>
-        <w:t xml:space="preserve"> and on a </w:t>
-      </w:r>
-      <w:r>
-        <w:t xml:space="preserve">goal seeking task, </w:t>
-      </w:r>
-      <w:r>
-        <w:t>different</w:t>
-      </w:r>
-      <w:r>
-        <w:t xml:space="preserve"> behavioral context</w:t>
-      </w:r>
-      <w:r>
-        <w:t>s</w:t>
+        <w:t xml:space="preserve"> to represent episodic experiences.</w:t>
+      </w:r>
+      <w:r>
+        <w:t xml:space="preserve"> It fits that cells </w:t>
+      </w:r>
+      <w:r>
+        <w:t>expressing immediate-early genes in response</w:t>
+      </w:r>
+      <w:r>
+        <w:t xml:space="preserve"> to a novel context tend to have higher mean firing rates and better theta modulation (but surprisingly, less spatial precision; </w:t>
+      </w:r>
+      <w:r>
+        <w:fldChar w:fldCharType="begin" w:fldLock="1"/>
+      </w:r>
+      <w:r>
+        <w:instrText>ADDIN CSL_CITATION {"citationItems":[{"id":"ITEM-1","itemData":{"DOI":"10.1126/science.aat5397","ISSN":"1095-9203","PMID":"30049878","abstract":"Episodic memories are encoded by a sparse population of hippocampal neurons. In mice, optogenetic manipulation of this memory engram established that these neurons are indispensable and inducing for memory recall. However, little is known about their in vivo activity or precise role in memory. We found that during memory encoding, only a fraction of CA1 place cells function as engram neurons, distinguished by firing repetitive bursts paced at the theta frequency. During memory recall, these neurons remained highly context specific, yet demonstrated preferential remapping of their place fields. These data demonstrate a dissociation of precise spatial coding and contextual indexing by distinct hippocampal ensembles and suggest that the hippocampal engram serves as an index of memory content.","author":[{"dropping-particle":"","family":"Tanaka","given":"Kazumasa Z","non-dropping-particle":"","parse-names":false,"suffix":""},{"dropping-particle":"","family":"He","given":"Hongshen","non-dropping-particle":"","parse-names":false,"suffix":""},{"dropping-particle":"","family":"Tomar","given":"Anupratap","non-dropping-particle":"","parse-names":false,"suffix":""},{"dropping-particle":"","family":"Niisato","given":"Kazue","non-dropping-particle":"","parse-names":false,"suffix":""},{"dropping-particle":"","family":"Huang","given":"Arthur J Y","non-dropping-particle":"","parse-names":false,"suffix":""},{"dropping-particle":"","family":"McHugh","given":"Thomas J","non-dropping-particle":"","parse-names":false,"suffix":""}],"container-title":"Science (New York, N.Y.)","id":"ITEM-1","issue":"6400","issued":{"date-parts":[["2018","7","27"]]},"page":"392-397","publisher":"American Association for the Advancement of Science","title":"The hippocampal engram maps experience but not place.","type":"article-journal","volume":"361"},"uris":["http://www.mendeley.com/documents/?uuid=f023cdae-e36b-34a0-87ee-86356ca58e5f"]}],"mendeley":{"formattedCitation":"(Tanaka et al., 2018)","manualFormatting":"Tanaka et al., 2018)","plainTextFormattedCitation":"(Tanaka et al., 2018)","previouslyFormattedCitation":"(Tanaka et al., 2018)"},"properties":{"noteIndex":0},"schema":"https://github.com/citation-style-language/schema/raw/master/csl-citation.json"}</w:instrText>
+      </w:r>
+      <w:r>
+        <w:fldChar w:fldCharType="separate"/>
+      </w:r>
+      <w:r>
+        <w:rPr>
+          <w:noProof/>
+        </w:rPr>
+        <w:t>Tanaka et al., 2018)</w:t>
+      </w:r>
+      <w:r>
+        <w:fldChar w:fldCharType="end"/>
+      </w:r>
+      <w:r>
+        <w:t xml:space="preserve">. </w:t>
+      </w:r>
+      <w:r>
+        <w:t xml:space="preserve">On the other hand, another study reported </w:t>
+      </w:r>
+      <w:r>
+        <w:t>contradictory</w:t>
       </w:r>
       <w:r>
         <w:t xml:space="preserve"> </w:t>
       </w:r>
       <w:r>
-        <w:t>induced</w:t>
-      </w:r>
-      <w:r>
-        <w:t xml:space="preserve"> unique sequences </w:t>
+        <w:t xml:space="preserve">findings. In this study, </w:t>
+      </w:r>
+      <w:r>
+        <w:t>neurons entering a replay ensemble after exposure to a nov</w:t>
+      </w:r>
+      <w:r>
+        <w:t xml:space="preserve">el context had low firing rates, </w:t>
+      </w:r>
+      <w:r>
+        <w:t xml:space="preserve">high spatial specificity, </w:t>
+      </w:r>
+      <w:r>
+        <w:t>and</w:t>
+      </w:r>
+      <w:r>
+        <w:t xml:space="preserve"> </w:t>
+      </w:r>
+      <w:r>
+        <w:t xml:space="preserve">higher </w:t>
+      </w:r>
+      <w:proofErr w:type="spellStart"/>
+      <w:r>
+        <w:t>coactivation</w:t>
+      </w:r>
+      <w:proofErr w:type="spellEnd"/>
+      <w:r>
+        <w:t xml:space="preserve"> with ripples during sleep </w:t>
       </w:r>
       <w:r>
         <w:fldChar w:fldCharType="begin" w:fldLock="1"/>
       </w:r>
       <w:r>
-        <w:instrText>ADDIN CSL_CITATION {"citationItems":[{"id":"ITEM-1","itemData":{"DOI":"10.1002/hipo.20832","ISSN":"10509631","PMID":"20665593","abstract":"Several recent studies have shown that hippocampal neurons fire during the delay period in between trials and that these firing patterns differ when different behaviors are required, suggesting that the neuronal responses may be involved in maintaining the memories needed for the upcoming trial. In particular, one study found that hippocampal neurons reliably fired at particular times, referred to as \"episode fields\" (EFs), during the delay period of a spatial alternation task (Pastalkova et al. (2008) Science 321:1322-1327). The firing of these neurons resulted in distinct sequential firing patterns on left and right turn trials, and these firing patterns could be used to predict the upcoming behavioral response. In this study, we examined neuronal firing during the delay period of a hippocampus-dependent plus maze task, which involved learning to approach two different reward locations (east and west), and we examined the development of these firing patterns with learning. As in the previous study, hippocampal neurons exhibited discrete periods of elevated firing during the delay (EFs) and the firing patterns were distinct on the east and west trials. Moreover, these firing patterns emerged and began to differentiate the east and west conditions during the first training session and continued to develop as the rats learned the task. The finding of similar firing patterns in different tasks suggests that the EFs are a robust phenomenon, which may occur whenever subjects must maintain distinct memory representations during a delay period. Additionally, in the previous study (Pastalkova et al. (2008) Science 321:1322-1327), the distinct firing patterns could have been due to the differing goal locations, behavioral responses (left or right turns), or trajectories. In this study, neuronal firing varied with the goal location regardless of the trajectories or responses, suggesting that the firing patterns encode the behavioral context rather than specific behaviors.","author":[{"dropping-particle":"","family":"Gill","given":"Patrick R.","non-dropping-particle":"","parse-names":false,"suffix":""},{"dropping-particle":"","family":"Mizumori","given":"Sheri J.Y.","non-dropping-particle":"","parse-names":false,"suffix":""},{"dropping-particle":"","family":"Smith","given":"David M.","non-dropping-particle":"","parse-names":false,"suffix":""}],"container-title":"Hippocampus","id":"ITEM-1","issue":"11","issued":{"date-parts":[["2011","11","1"]]},"page":"1240-1249","publisher":"Wiley Subscription Services, Inc., A Wiley Company","title":"Hippocampal episode fields develop with learning","type":"article-journal","volume":"21"},"uris":["http://www.mendeley.com/documents/?uuid=0152cc2c-1038-4ede-9dcc-09bfaa4344fd"]}],"mendeley":{"formattedCitation":"(Gill et al., 2011)","plainTextFormattedCitation":"(Gill et al., 2011)","previouslyFormattedCitation":"(Gill et al., 2011)"},"properties":{"noteIndex":0},"schema":"https://github.com/citation-style-language/schema/raw/master/csl-citation.json"}</w:instrText>
+        <w:instrText>ADDIN CSL_CITATION {"citationItems":[{"id":"ITEM-1","itemData":{"abstract":"Cell assembly sequences during learning are \" replayed \" during hippocampal ripples and contribute to the consolidation of episodic memories. However, neuronal sequences may also reflect preexisting dynamics. We report that sequences of place-cell firing in a novel environment are formed from a combination of the contributions of a rigid, predominantly fast-firing subset of pyramidal neurons with low spatial specificity and limited change across sleep-experience-sleep and a slow-firing plastic subset. Slow-firing cells, rather than fast-firing cells, gained high place specificity during exploration, elevated their association with ripples, and showed increased bursting and temporal coactivation during postexperience sleep. Thus, slow-and fast-firing neurons, although forming a continuous distribution, have different coding and plastic properties. T he restructuring of hippocampal networks through synaptic plasticity is necessary for the formation of new episodic memories. Replay of hippocampal place-cell (1) se-quences during sharp wave ripples (SPW-Rs) of waking immobility (2–5) and non–rapid eye movement sleep (6–13) after learning has been proposed to support memory consolidation (10–13). Replay is conceptualized and typically studied as a phenomenon with higher-order interactions within populations of neurons taken to have sim-ilar properties (10, 14). However, networks built from similar neurons are unstable (15), and recent findings demonstrate that biophysical properties of cortical pyramidal neurons are highly diverse and characterized by lognormal distributions of synaptic weights, long-term firing rates, and spike bursts (16). Furthermore, temporal correlations of hippocampal neurons are largely preserved across brain states and environmental situations, sug-gesting that learning-induced changes are con-strained within a dynamically stable network (16, 17). An example of a preexisting bias between place-cell sequences in a novel environment and sleep before the novel experience (preplay) has been described (18–20), although its computation-al relevance has been questioned recently (14). To clarify the relationship between preexisting bio-physical properties of neurons and their contri-bution to learning, characterization of individual neurons is necessary. We performed such analy-ses during sleep in rats before and after they ex-plored a novel environment. Simultaneous recordings of well-isolated CA1 pyramidal single units were performed in fo…","author":[{"dropping-particle":"","family":"Grosmark","given":"Andres D","non-dropping-particle":"","parse-names":false,"suffix":""},{"dropping-particle":"","family":"Buzsáki","given":"György","non-dropping-particle":"","parse-names":false,"suffix":""}],"container-title":"Science","id":"ITEM-1","issue":"6280","issued":{"date-parts":[["2016"]]},"page":"1440-1443","title":"Diversity in neural firing dynamics supports both rigid and learned hippocampal sequences","type":"article-journal","volume":"351"},"uris":["http://www.mendeley.com/documents/?uuid=cbd9791b-5921-3082-bc40-17bdc8b57805"]}],"mendeley":{"formattedCitation":"(Grosmark and Buzsáki, 2016)","plainTextFormattedCitation":"(Grosmark and Buzsáki, 2016)"},"properties":{"noteIndex":0},"schema":"https://github.com/citation-style-language/schema/raw/master/csl-citation.json"}</w:instrText>
       </w:r>
       <w:r>
         <w:fldChar w:fldCharType="separate"/>
@@ -9364,7 +10977,7 @@
         <w:rPr>
           <w:noProof/>
         </w:rPr>
-        <w:t>(Gill et al., 2011)</w:t>
+        <w:t>(Grosmark and Buzsáki, 2016)</w:t>
       </w:r>
       <w:r>
         <w:fldChar w:fldCharType="end"/>
@@ -9372,621 +10985,76 @@
       <w:r>
         <w:t xml:space="preserve">. </w:t>
       </w:r>
-    </w:p>
-    <w:p>
-      <w:r>
-        <w:tab/>
-      </w:r>
-      <w:r>
-        <w:t xml:space="preserve">Despite strong correlative evidence for time cell sequences being critical for memory across time, experiments </w:t>
-      </w:r>
-      <w:r>
-        <w:t>attempting to establish</w:t>
-      </w:r>
-      <w:r>
-        <w:t xml:space="preserve"> a causal relationship are scarce</w:t>
-      </w:r>
-      <w:r>
-        <w:t xml:space="preserve"> due to the spatiotemporal intricacy of manipulation required. As such, h</w:t>
-      </w:r>
-      <w:r>
-        <w:t xml:space="preserve">ippocampal time cell sequences have not yet been perturbed in a targeted manner, </w:t>
-      </w:r>
-      <w:r>
-        <w:t xml:space="preserve">though </w:t>
-      </w:r>
-      <w:r>
-        <w:t xml:space="preserve">other experiments have inhibited upstream structures, resulting in behavioral deficits and disrupted CA1 sequences. </w:t>
-      </w:r>
-      <w:r>
-        <w:t xml:space="preserve">Muscimol inactivation of medial septum disrupts theta sequence generation, CA1 time cell sequences, and behavior in a delayed spatial alternation task </w:t>
-      </w:r>
-      <w:r>
-        <w:fldChar w:fldCharType="begin" w:fldLock="1"/>
-      </w:r>
-      <w:r>
-        <w:instrText>ADDIN CSL_CITATION {"citationItems":[{"id":"ITEM-1","itemData":{"DOI":"10.1038/nn.3904","ISSN":"1097-6256","PMID":"25531571","abstract":"Sensory cue inputs and memory-related internal brain activities govern the firing of hippocampal neurons, but which specific firing patterns are induced by either of the two processes remains unclear. We found that sensory cues guided the firing of neurons in rats on a timescale of seconds and supported the formation of spatial firing fields. Independently of the sensory inputs, the memory-related network activity coordinated the firing of neurons not only on a second-long timescale, but also on a millisecond-long timescale, and was dependent on medial septum inputs. We propose a network mechanism that might coordinate this internally generated firing. Overall, we suggest that two independent mechanisms support the formation of spatial firing fields in hippocampus, but only the internally organized system supports short-timescale sequential firing and episodic memory.","author":[{"dropping-particle":"","family":"Wang","given":"Yingxue","non-dropping-particle":"","parse-names":false,"suffix":""},{"dropping-particle":"","family":"Romani","given":"Sandro","non-dropping-particle":"","parse-names":false,"suffix":""},{"dropping-particle":"","family":"Lustig","given":"Brian","non-dropping-particle":"","parse-names":false,"suffix":""},{"dropping-particle":"","family":"Leonardo","given":"Anthony","non-dropping-particle":"","parse-names":false,"suffix":""},{"dropping-particle":"","family":"Pastalkova","given":"Eva","non-dropping-particle":"","parse-names":false,"suffix":""}],"container-title":"Nature Neuroscience","id":"ITEM-1","issue":"2","issued":{"date-parts":[["2015"]]},"page":"282-288","title":"Theta sequences are essential for internally generated hippocampal firing fields","type":"article-journal","volume":"18"},"uris":["http://www.mendeley.com/documents/?uuid=512e1149-ab6a-4fc4-acd5-b3f9c7916348"]}],"mendeley":{"formattedCitation":"(Wang et al., 2015)","plainTextFormattedCitation":"(Wang et al., 2015)","previouslyFormattedCitation":"(Wang et al., 2015)"},"properties":{"noteIndex":0},"schema":"https://github.com/citation-style-language/schema/raw/master/csl-citation.json"}</w:instrText>
-      </w:r>
-      <w:r>
-        <w:fldChar w:fldCharType="separate"/>
-      </w:r>
-      <w:r>
-        <w:rPr>
-          <w:noProof/>
-        </w:rPr>
-        <w:t>(Wang et al., 2015)</w:t>
-      </w:r>
-      <w:r>
-        <w:fldChar w:fldCharType="end"/>
+      <w:r>
+        <w:t>Evidently, much remains to be known about how cell excitability might co</w:t>
+      </w:r>
+      <w:r>
+        <w:t>ntribute to its involvement in a neural ensemble representing a memory trace</w:t>
       </w:r>
       <w:r>
         <w:t xml:space="preserve">. </w:t>
       </w:r>
-      <w:r>
-        <w:t>Additionally</w:t>
-      </w:r>
-      <w:r>
-        <w:t xml:space="preserve">, optogenetic inhibition of MEC produces similar results </w:t>
-      </w:r>
-      <w:r>
-        <w:fldChar w:fldCharType="begin" w:fldLock="1"/>
-      </w:r>
-      <w:r>
-        <w:instrText>ADDIN CSL_CITATION {"citationItems":[{"id":"ITEM-1","itemData":{"DOI":"10.1016/j.neuron.2017.04.003","ISBN":"1097-4199 (Electronic) 0896-6273 (Linking)","PMID":"28434800","author":[{"dropping-particle":"","family":"Robinson","given":"Nick T.M.","non-dropping-particle":"","parse-names":false,"suffix":""},{"dropping-particle":"","family":"Priestley","given":"James B.","non-dropping-particle":"","parse-names":false,"suffix":""},{"dropping-particle":"","family":"Rueckemann","given":"Jon W.","non-dropping-particle":"","parse-names":false,"suffix":""},{"dropping-particle":"","family":"Garcia","given":"Aaron D.","non-dropping-particle":"","parse-names":false,"suffix":""},{"dropping-particle":"","family":"Smeglin","given":"Vittoria A.","non-dropping-particle":"","parse-names":false,"suffix":""},{"dropping-particle":"","family":"Marino","given":"Francesca A.","non-dropping-particle":"","parse-names":false,"suffix":""},{"dropping-particle":"","family":"Eichenbaum","given":"Howard","non-dropping-particle":"","parse-names":false,"suffix":""}],"container-title":"Neuron","id":"ITEM-1","issue":"3","issued":{"date-parts":[["2017","5","3"]]},"page":"677-688.e6","title":"Medial Entorhinal Cortex Selectively Supports Temporal Coding by Hippocampal Neurons","type":"article-journal","volume":"94"},"uris":["http://www.mendeley.com/documents/?uuid=504c7d15-7a23-459d-abbe-938c7696d7f4"]}],"mendeley":{"formattedCitation":"(Robinson et al., 2017)","plainTextFormattedCitation":"(Robinson et al., 2017)","previouslyFormattedCitation":"(Robinson et al., 2017)"},"properties":{"noteIndex":0},"schema":"https://github.com/citation-style-language/schema/raw/master/csl-citation.json"}</w:instrText>
-      </w:r>
-      <w:r>
-        <w:fldChar w:fldCharType="separate"/>
-      </w:r>
-      <w:r>
-        <w:rPr>
-          <w:noProof/>
-        </w:rPr>
-        <w:t>(Robinson et al., 2017)</w:t>
-      </w:r>
-      <w:r>
-        <w:fldChar w:fldCharType="end"/>
-      </w:r>
-      <w:r>
-        <w:t xml:space="preserve">, perhaps unsurprisingly given that time cell sequences are also present in MEC </w:t>
-      </w:r>
-      <w:r>
-        <w:fldChar w:fldCharType="begin" w:fldLock="1"/>
-      </w:r>
-      <w:r>
-        <w:instrText>ADDIN CSL_CITATION {"citationItems":[{"id":"ITEM-1","itemData":{"DOI":"10.1016/j.neuron.2015.09.031","ISSN":"08966273","PMID":"26539893","abstract":"The spatial scale of grid cells may be provided by self-generated motion information or by external sensory information from environmental cues. To determine whether grid cell activity reflects distance traveled or elapsed time independent of external information, we recorded grid cells as animals ran in place on a treadmill. Grid cell activity was only weakly influenced by location, but most grid cells and other neurons recorded from the same electrodes strongly signaled a combination of distance and time, with some signaling only distance or time. Grid cells were more sharply tuned to time and distance than non-grid cells. Many grid cells exhibited multiple firing fields during treadmill running, parallel to the periodic firing fields observed in open fields, suggesting a common mode of information processing. These observations indicate that, in the absence of external dynamic cues, grid cells integrate self-generated distance and time information to encode a representation of experience.","author":[{"dropping-particle":"","family":"Kraus","given":"Benjamin J.","non-dropping-particle":"","parse-names":false,"suffix":""},{"dropping-particle":"","family":"Brandon","given":"Mark P.","non-dropping-particle":"","parse-names":false,"suffix":""},{"dropping-particle":"","family":"Robinson","given":"Robert J.","non-dropping-particle":"","parse-names":false,"suffix":""},{"dropping-particle":"","family":"Connerney","given":"Michael A.","non-dropping-particle":"","parse-names":false,"suffix":""},{"dropping-particle":"","family":"Hasselmo","given":"Michael E.","non-dropping-particle":"","parse-names":false,"suffix":""},{"dropping-particle":"","family":"Eichenbaum","given":"Howard","non-dropping-particle":"","parse-names":false,"suffix":""}],"container-title":"Neuron","id":"ITEM-1","issue":"3","issued":{"date-parts":[["2015","11","4"]]},"page":"578-589","title":"During Running in Place, Grid Cells Integrate Elapsed Time and Distance Run","type":"article-journal","volume":"88"},"uris":["http://www.mendeley.com/documents/?uuid=517ac41c-9673-3018-8364-5a31fb9cb6b2"]}],"mendeley":{"formattedCitation":"(Kraus et al., 2015)","plainTextFormattedCitation":"(Kraus et al., 2015)","previouslyFormattedCitation":"(Kraus et al., 2015)"},"properties":{"noteIndex":0},"schema":"https://github.com/citation-style-language/schema/raw/master/csl-citation.json"}</w:instrText>
-      </w:r>
-      <w:r>
-        <w:fldChar w:fldCharType="separate"/>
-      </w:r>
-      <w:r>
-        <w:rPr>
-          <w:noProof/>
-        </w:rPr>
-        <w:t>(Kraus et al., 2015)</w:t>
-      </w:r>
-      <w:r>
-        <w:fldChar w:fldCharType="end"/>
-      </w:r>
-      <w:r>
-        <w:t>,</w:t>
-      </w:r>
-      <w:r>
-        <w:t xml:space="preserve"> which CA1</w:t>
-      </w:r>
-      <w:r>
-        <w:t xml:space="preserve"> may be inheriting via the tempo</w:t>
-      </w:r>
-      <w:r>
-        <w:t>r</w:t>
-      </w:r>
-      <w:r>
-        <w:t>o</w:t>
-      </w:r>
-      <w:r>
-        <w:t xml:space="preserve">ammonic pathway. </w:t>
-      </w:r>
-      <w:r>
-        <w:t xml:space="preserve">With the advent of holographically-guided optical stimulation </w:t>
-      </w:r>
-      <w:r>
-        <w:fldChar w:fldCharType="begin" w:fldLock="1"/>
-      </w:r>
-      <w:r>
-        <w:instrText>ADDIN CSL_CITATION {"citationItems":[{"id":"ITEM-1","itemData":{"DOI":"10.1038/nn.3866","ISSN":"1097-6256","PMID":"25402854","author":[{"dropping-particle":"","family":"Rickgauer","given":"John Peter","non-dropping-particle":"","parse-names":false,"suffix":""},{"dropping-particle":"","family":"Deisseroth","given":"Karl","non-dropping-particle":"","parse-names":false,"suffix":""},{"dropping-particle":"","family":"Tank","given":"David W","non-dropping-particle":"","parse-names":false,"suffix":""}],"container-title":"Nature Neuroscience","id":"ITEM-1","issue":"12","issued":{"date-parts":[["2014","12","17"]]},"page":"1816-1824","publisher":"Nature Publishing Group","title":"Simultaneous cellular-resolution optical perturbation and imaging of place cell firing fields","type":"article-journal","volume":"17"},"uris":["http://www.mendeley.com/documents/?uuid=c44f363c-1370-4faf-b943-a84d3d1c5a3a"]}],"mendeley":{"formattedCitation":"(Rickgauer et al., 2014)","plainTextFormattedCitation":"(Rickgauer et al., 2014)","previouslyFormattedCitation":"(Rickgauer et al., 2014)"},"properties":{"noteIndex":0},"schema":"https://github.com/citation-style-language/schema/raw/master/csl-citation.json"}</w:instrText>
-      </w:r>
-      <w:r>
-        <w:fldChar w:fldCharType="separate"/>
-      </w:r>
-      <w:r>
-        <w:rPr>
-          <w:noProof/>
-        </w:rPr>
-        <w:t>(Rickgauer et al., 2014)</w:t>
-      </w:r>
-      <w:r>
-        <w:fldChar w:fldCharType="end"/>
-      </w:r>
-      <w:r>
-        <w:t xml:space="preserve">, precise spatiotemporally actuation and inhibition experiments are eagerly awaited to determine the </w:t>
-      </w:r>
-      <w:r>
-        <w:t>behavioral</w:t>
-      </w:r>
-      <w:r>
-        <w:t xml:space="preserve"> contributions of hippocampal time cell sequences. </w:t>
-      </w:r>
-    </w:p>
-    <w:p/>
+    </w:p>
+    <w:p>
+      <w:pPr>
+        <w:pStyle w:val="BUMainText"/>
+      </w:pPr>
+    </w:p>
     <w:p>
       <w:pPr>
         <w:pStyle w:val="Heading3"/>
       </w:pPr>
-      <w:bookmarkStart w:id="27" w:name="_Toc535247872"/>
-      <w:r>
-        <w:t>Population “drift” and instability</w:t>
-      </w:r>
-      <w:bookmarkEnd w:id="27"/>
-    </w:p>
-    <w:p>
-      <w:pPr>
-        <w:pStyle w:val="BUMainText"/>
-      </w:pPr>
-      <w:r>
-        <w:tab/>
-      </w:r>
-      <w:r>
-        <w:t xml:space="preserve">Conventional thought presumes that the adult brain </w:t>
-      </w:r>
-      <w:r>
-        <w:t xml:space="preserve">stores relatively stationary representations for later retrieval. Consequently, early experiments focused on the </w:t>
-      </w:r>
-      <w:r>
-        <w:lastRenderedPageBreak/>
-        <w:t xml:space="preserve">stability of hippocampal place cells in an environment over time </w:t>
-      </w:r>
-      <w:r>
-        <w:fldChar w:fldCharType="begin" w:fldLock="1"/>
-      </w:r>
-      <w:r>
-        <w:instrText>ADDIN CSL_CITATION {"citationItems":[{"id":"ITEM-1","itemData":{"abstract":"Over 90% of all spontaneously active hippocampal pyramidal cells in freely moving rats signal the animal's spatial position by reliably changing their firing rate each time the animal enters a given place within an environment. This place-field activity exhibits plasticity when specific environmental variables are manipulated. Indeed, the hippocampus is perhaps best known as a system that serves as a model of neuronal plasticity. Although place-field activity has previously been examined only over relatively short experimental sessions, this behavioral correlate of hippocampal functional activity has been assumed to exhibit stability rather than plasticity in the absence of environmental changes. The present study shows that hippocampal neurons have stable place-field correlates that persist over very long periods of time. Single-unit activity was chronically recorded from the dorsal hippocampus of rats foraging repeatedly in a stable spatial environment. The location of the place fields of all units were stable over all time periods tested, for intervals up to 153 days in duration. The consistency of the information conveyed by this single-unit activity in a fixed spatial environment indicates that stability of neuronal activity may be as important as plasticity in the integrated processing of information that occurs in the hippocampus and throughout the nervous system.","author":[{"dropping-particle":"","family":"Thompson","given":"L T","non-dropping-particle":"","parse-names":false,"suffix":""},{"dropping-particle":"","family":"Best","given":"P J","non-dropping-particle":"","parse-names":false,"suffix":""}],"container-title":"Brain Research","id":"ITEM-1","issued":{"date-parts":[["1990"]]},"page":"299-308","title":"Long-term stability of the place-field activity of single units recorded from the dorsal hippocampus of freely behaving rats","type":"article-journal","volume":"509"},"uris":["http://www.mendeley.com/documents/?uuid=3f8b1e80-c2c5-38e9-873a-9e4e09a7eff4"]},{"id":"ITEM-2","itemData":{"ISSN":"0036-8075","PMID":"9641919","abstract":"Hippocampal pyramidal cells are called place cells because each cell tends to fire only when the animal is in a particular part of the environment—the cell’s firing field. Acute pharmacological blockade of N-methyl-D-aspartate (NMDA) glutamate receptors was used to investigate how NMDA-based synaptic plasticity participates in the formation and maintenance of the firing fields. The results suggest that the formation and short-term stability of firing fields in a new environment involve plasticity that is independent of NMDA receptor activation. By contrast, the long-term stabilization of newly established firing fields required normal NMDA receptor function and, therefore, may be related to other NMDA-dependent processes such as long-term potentiation and spatial learning.","author":[{"dropping-particle":"","family":"Kentros","given":"Clifford","non-dropping-particle":"","parse-names":false,"suffix":""},{"dropping-particle":"","family":"Hargreaves","given":"Eric","non-dropping-particle":"","parse-names":false,"suffix":""},{"dropping-particle":"","family":"Hawkins","given":"Robert D.","non-dropping-particle":"","parse-names":false,"suffix":""},{"dropping-particle":"","family":"Kandel","given":"Eric R.","non-dropping-particle":"","parse-names":false,"suffix":""},{"dropping-particle":"","family":"Shapiro","given":"Matthew","non-dropping-particle":"","parse-names":false,"suffix":""},{"dropping-particle":"V.","family":"Muller","given":"Robert","non-dropping-particle":"","parse-names":false,"suffix":""}],"container-title":"Science","id":"ITEM-2","issue":"5372","issued":{"date-parts":[["1998","6","26"]]},"page":"2121-2126","title":"Abolition of Long-Term Stability of New Hippocampal Place Cell Maps by NMDA Receptor Blockade","type":"article-journal","volume":"280"},"uris":["http://www.mendeley.com/documents/?uuid=fdbb72e5-53d8-4975-9220-11c0ae176183"]}],"mendeley":{"formattedCitation":"(Kentros et al., 1998; Thompson and Best, 1990)","plainTextFormattedCitation":"(Kentros et al., 1998; Thompson and Best, 1990)","previouslyFormattedCitation":"(Kentros et al., 1998; Thompson and Best, 1990)"},"properties":{"noteIndex":0},"schema":"https://github.com/citation-style-language/schema/raw/master/csl-citation.json"}</w:instrText>
-      </w:r>
-      <w:r>
-        <w:fldChar w:fldCharType="separate"/>
-      </w:r>
-      <w:r>
-        <w:rPr>
-          <w:noProof/>
-        </w:rPr>
-        <w:t>(Kentros et al., 1998; Thompson and Best, 1990)</w:t>
-      </w:r>
-      <w:r>
-        <w:fldChar w:fldCharType="end"/>
-      </w:r>
-      <w:r>
-        <w:t xml:space="preserve">. </w:t>
-      </w:r>
-      <w:r>
-        <w:t xml:space="preserve">However, others have found that hippocampal responses are surprisingly dynamic, albeit using electrode recordings which are susceptible to physical drift through tissue </w:t>
-      </w:r>
-      <w:r>
-        <w:fldChar w:fldCharType="begin" w:fldLock="1"/>
-      </w:r>
-      <w:r>
-        <w:instrText>ADDIN CSL_CITATION {"citationItems":[{"id":"ITEM-1","itemData":{"DOI":"10.1073/pnas.1214107109","ISSN":"1091-6490","PMID":"23132944","abstract":"The time when an event occurs can become part of autobiographical memories. In brain structures that support such memories, a neural code should exist that represents when or how long ago events occurred. Here we describe a neuronal coding mechanism in hippocampus that can be used to represent the recency of an experience over intervals of hours to days. When the same event is repeated after such time periods, the activity patterns of hippocampal CA1 cell populations progressively differ with increasing temporal distances. Coding for space and context is nonetheless preserved. Compared with CA1, the firing patterns of hippocampal CA3 cell populations are highly reproducible, irrespective of the time interval, and thus provide a stable memory code over time. Therefore, the neuronal activity patterns in CA1 but not CA3 include a code that can be used to distinguish between time intervals on an extended scale, consistent with behavioral studies showing that the CA1 area is selectively required for temporal coding over such periods.","author":[{"dropping-particle":"","family":"Mankin","given":"Emily A","non-dropping-particle":"","parse-names":false,"suffix":""},{"dropping-particle":"","family":"Sparks","given":"Fraser T","non-dropping-particle":"","parse-names":false,"suffix":""},{"dropping-particle":"","family":"Slayyeh","given":"Begum","non-dropping-particle":"","parse-names":false,"suffix":""},{"dropping-particle":"","family":"Sutherland","given":"Robert J","non-dropping-particle":"","parse-names":false,"suffix":""},{"dropping-particle":"","family":"Leutgeb","given":"Stefan","non-dropping-particle":"","parse-names":false,"suffix":""},{"dropping-particle":"","family":"Leutgeb","given":"Jill K","non-dropping-particle":"","parse-names":false,"suffix":""}],"container-title":"Proceedings of the National Academy of Sciences of the United States of America","id":"ITEM-1","issue":"47","issued":{"date-parts":[["2012","11","20"]]},"page":"19462-7","publisher":"National Academy of Sciences","title":"Neuronal code for extended time in the hippocampus.","type":"article-journal","volume":"109"},"uris":["http://www.mendeley.com/documents/?uuid=bdf3b692-8d27-3387-881b-fae9ce37341a"]},{"id":"ITEM-2","itemData":{"DOI":"10.1016/j.neuron.2014.12.001","ISSN":"08966273","PMID":"25569350","abstract":"The hippocampal CA2 subregion has a different anatomical connectivity pattern within the entorhino-hippocampal circuit than either the CA1 or CA3 subregion. Yet major differences in the neuronal activity patterns of CA2 compared with the other CA subregions have not been reported. We show that standard spatial and temporal firing patterns of individual hippocampal principal neurons in behaving rats, such as place fields, theta modulation, and phase precession, are also present in CA2, but that the CA2 subregion differs substantially from the other CA subregions in its population coding. CA2 ensembles do not show a persistent code for space or for differences in context. Rather, CA2 activity patterns become progressively dissimilar over time periods of hours to days. The weak coding for a particular context is consistent with recent behavioral evidence that CA2 circuits preferentially support social, emotional, and temporal rather than spatial aspects of memory.","author":[{"dropping-particle":"","family":"Mankin","given":"Emily A.","non-dropping-particle":"","parse-names":false,"suffix":""},{"dropping-particle":"","family":"Diehl","given":"Geoffrey W.","non-dropping-particle":"","parse-names":false,"suffix":""},{"dropping-particle":"","family":"Sparks","given":"Fraser T.","non-dropping-particle":"","parse-names":false,"suffix":""},{"dropping-particle":"","family":"Leutgeb","given":"Stefan","non-dropping-particle":"","parse-names":false,"suffix":""},{"dropping-particle":"","family":"Leutgeb","given":"Jill K.","non-dropping-particle":"","parse-names":false,"suffix":""}],"container-title":"Neuron","id":"ITEM-2","issue":"1","issued":{"date-parts":[["2015","1","7"]]},"page":"190-201","title":"Hippocampal CA2 Activity Patterns Change over Time to a Larger Extent than between Spatial Contexts","type":"article-journal","volume":"85"},"uris":["http://www.mendeley.com/documents/?uuid=2e10b93d-9e98-42ff-ac9a-eb31891f3b29"]}],"mendeley":{"formattedCitation":"(Mankin et al., 2012, 2015)","plainTextFormattedCitation":"(Mankin et al., 2012, 2015)","previouslyFormattedCitation":"(Mankin et al., 2012, 2015)"},"properties":{"noteIndex":0},"schema":"https://github.com/citation-style-language/schema/raw/master/csl-citation.json"}</w:instrText>
-      </w:r>
-      <w:r>
-        <w:fldChar w:fldCharType="separate"/>
-      </w:r>
-      <w:r>
-        <w:rPr>
-          <w:noProof/>
-        </w:rPr>
-        <w:t>(Mankin et al., 2012, 2015)</w:t>
-      </w:r>
-      <w:r>
-        <w:fldChar w:fldCharType="end"/>
-      </w:r>
-      <w:r>
-        <w:t xml:space="preserve">. Recent advances in chronic imaging have enabled longitudinal tracking of functional activity and synaptic structure. Though not without their disadvantages, these techniques have </w:t>
-      </w:r>
-      <w:r>
-        <w:t xml:space="preserve">overall </w:t>
-      </w:r>
-      <w:r>
-        <w:t xml:space="preserve">enabled more robust methods of identification of neurons and synapses over </w:t>
-      </w:r>
-      <w:r>
-        <w:t>long</w:t>
-      </w:r>
-      <w:r>
-        <w:t xml:space="preserve"> timescale</w:t>
-      </w:r>
-      <w:r>
-        <w:t xml:space="preserve">s. </w:t>
-      </w:r>
-      <w:r>
-        <w:t>Chronic imaging experiments have produced s</w:t>
-      </w:r>
-      <w:r>
-        <w:t>ome s</w:t>
-      </w:r>
-      <w:r>
-        <w:t xml:space="preserve">urprising results, namely that </w:t>
-      </w:r>
-      <w:r>
-        <w:t xml:space="preserve">variance and instability </w:t>
-      </w:r>
-      <w:r>
-        <w:t>are</w:t>
-      </w:r>
-      <w:r>
-        <w:t xml:space="preserve"> largely present </w:t>
-      </w:r>
-      <w:r>
-        <w:t>in</w:t>
-      </w:r>
-      <w:r>
-        <w:t xml:space="preserve"> multiple brain structures</w:t>
-      </w:r>
-      <w:r>
-        <w:t>, including the hippocampus</w:t>
-      </w:r>
-      <w:r>
-        <w:t xml:space="preserve"> </w:t>
-      </w:r>
-      <w:r>
-        <w:fldChar w:fldCharType="begin" w:fldLock="1"/>
-      </w:r>
-      <w:r>
-        <w:instrText>ADDIN CSL_CITATION {"citationItems":[{"id":"ITEM-1","itemData":{"DOI":"10.1016/j.neuroscience.2017.06.005","ISSN":"0306-4522","abstract":"—Neuroscientists have often described the adult brain in similar terms to an electronic circuit board– depen-dent on fixed, precise connectivity. However, with the advent of technologies allowing chronic measurements of neural structure and function, the emerging picture is that neural networks undergo significant remodeling over multi-ple timescales, even in the absence of experimenter-induced learning or sensory perturbation. Here, we attempt to recon-cile the parallel observations that critical brain functions are stably maintained, while synapse-and single-cell properties appear to be reformatted regularly throughout adult life. In this review, we discuss experimental evidence at multiple levels ranging from synapses to neuronal ensembles, sug-gesting that many parameters are maintained in a dynamic equilibrium. We highlight emerging hypotheses that could explain how stable brain functions may be generated from dynamic elements. Furthermore, we discuss the impact of dynamic circuit elements on neural computations, and how they could provide living neural circuits with computa-tional abilities a fixed structure cannot offer. Taken together, recent evidence indicates that continuous dynamics are a fundamental property of neural circuits compatible with macroscopically stable behaviors. In addition, they may be a unique advantage imparting robustness and flexibility throughout life.","author":[{"dropping-particle":"","family":"Chambers","given":"Anna R.","non-dropping-particle":"","parse-names":false,"suffix":""},{"dropping-particle":"","family":"Rumpel","given":"Simon","non-dropping-particle":"","parse-names":false,"suffix":""}],"container-title":"Neuroscience","id":"ITEM-1","issued":{"date-parts":[["2017","8","15"]]},"page":"172-184","publisher":"Pergamon","title":"A stable brain from unstable components: Emerging concepts and implications for neural computation","type":"article-journal","volume":"357"},"uris":["http://www.mendeley.com/documents/?uuid=df881256-8280-4b7c-a442-b045dac0901d"]},{"id":"ITEM-2","itemData":{"DOI":"10.1098/rstb.2016.0161","ISSN":"1471-2970","PMID":"28093555","abstract":"The brain extracts behaviourally relevant sensory input to produce appropriate motor output. On the one hand, our constantly changing environment requires this transformation to be plastic. On the other hand, plasticity is thought to be balanced by mechanisms ensuring constancy of neuronal representations in order to achieve stable behavioural performance. Yet, prominent changes in synaptic strength and connectivity also occur during normal sensory experience, indicating a certain degree of constitutive plasticity. This raises the question of how stable neuronal representations are on the population level and also on the single neuron level. Here, we review recent data from longitudinal electrophysiological and optical recordings of single-cell activity that assess the long-term stability of neuronal stimulus selectivities under conditions of constant sensory experience, during learning, and after reversible modification of sensory input. The emerging picture is that neuronal representations are stabilized by behavioural relevance and that the degree of long-term tuning stability and perturbation resistance directly relates to the functional role of the respective neurons, cell types and circuits. Using a 'toy' model, we show that stable baseline representations and precise recovery from perturbations in visual cortex could arise from a 'backbone' of strong recurrent connectivity between similarly tuned cells together with a small number of 'anchor' neurons exempt from plastic changes.This article is part of the themed issue 'Integrating Hebbian and homeostatic plasticity'.","author":[{"dropping-particle":"","family":"Clopath","given":"Claudia","non-dropping-particle":"","parse-names":false,"suffix":""},{"dropping-particle":"","family":"Bonhoeffer","given":"Tobias","non-dropping-particle":"","parse-names":false,"suffix":""},{"dropping-particle":"","family":"Hübener","given":"Mark","non-dropping-particle":"","parse-names":false,"suffix":""},{"dropping-particle":"","family":"Rose","given":"Tobias","non-dropping-particle":"","parse-names":false,"suffix":""}],"container-title":"Philosophical transactions of the Royal Society of London. Series B, Biological sciences","id":"ITEM-2","issue":"1715","issued":{"date-parts":[["2017","3","5"]]},"page":"20160161","publisher":"The Royal Society","title":"Variance and invariance of neuronal long-term representations.","type":"article-journal","volume":"372"},"uris":["http://www.mendeley.com/documents/?uuid=61268c2f-b9ad-483e-b1d5-dc305ada0c9f"]}],"mendeley":{"formattedCitation":"(Chambers and Rumpel, 2017; Clopath et al., 2017)","plainTextFormattedCitation":"(Chambers and Rumpel, 2017; Clopath et al., 2017)","previouslyFormattedCitation":"(Chambers and Rumpel, 2017; Clopath et al., 2017)"},"properties":{"noteIndex":0},"schema":"https://github.com/citation-style-language/schema/raw/master/csl-citation.json"}</w:instrText>
-      </w:r>
-      <w:r>
-        <w:fldChar w:fldCharType="separate"/>
-      </w:r>
-      <w:r>
-        <w:rPr>
-          <w:noProof/>
-        </w:rPr>
-        <w:t>(Chambers and Rumpel, 2017; Clopath et al., 2017)</w:t>
-      </w:r>
-      <w:r>
-        <w:fldChar w:fldCharType="end"/>
-      </w:r>
-      <w:r>
-        <w:t xml:space="preserve">. At the synaptic level, computational models based on </w:t>
-      </w:r>
-      <w:r>
-        <w:rPr>
-          <w:i/>
-        </w:rPr>
-        <w:t xml:space="preserve">in vivo </w:t>
-      </w:r>
-      <w:r>
-        <w:t xml:space="preserve">imaging data have estimated complete CA1 dendritic spine turnover over a few weeks </w:t>
-      </w:r>
-      <w:r>
-        <w:fldChar w:fldCharType="begin" w:fldLock="1"/>
-      </w:r>
-      <w:r>
-        <w:instrText xml:space="preserve">ADDIN CSL_CITATION {"citationItems":[{"id":"ITEM-1","itemData":{"DOI":"10.1038/nature14467","ISSN":"0028-0836","PMID":"26098371","abstract":"The mammalian hippocampus is crucial for episodic memory formation and transiently retains information for about 3-4 weeks in adult mice and longer in humans. Although neuroscientists widely believe that neural synapses are elemental sites of information storage, there has been no direct evidence that hippocampal synapses persist for time intervals commensurate with the duration of hippocampal-dependent memory. Here we tested the prediction that the lifetimes of hippocampal synapses match the longevity of hippocampal memory. By using time-lapse two-photon microendoscopy in the CA1 hippocampal area of live mice, we monitored the turnover dynamics of the pyramidal neurons' basal dendritic spines, postsynaptic structures whose turnover dynamics are thought to reflect those of excitatory synaptic connections. Strikingly, CA1 spine turnover dynamics differed sharply from those seen previously in the neocortex. Mathematical modelling revealed that the data best matched kinetic models with a single population of spines with a mean lifetime of approximately 1-2 weeks. This implies </w:instrText>
-      </w:r>
-      <w:r>
-        <w:rPr>
-          <w:rFonts w:ascii="Cambria Math" w:hAnsi="Cambria Math" w:cs="Cambria Math"/>
-        </w:rPr>
-        <w:instrText>∼</w:instrText>
-      </w:r>
-      <w:r>
-        <w:instrText xml:space="preserve">100% turnover in </w:instrText>
-      </w:r>
-      <w:r>
-        <w:rPr>
-          <w:rFonts w:ascii="Cambria Math" w:hAnsi="Cambria Math" w:cs="Cambria Math"/>
-        </w:rPr>
-        <w:instrText>∼</w:instrText>
-      </w:r>
-      <w:r>
-        <w:instrText>2-3 times this interval, a near full erasure of the synaptic connectivity pattern. Although N-methyl-d-aspartate (NMDA) receptor blockade stabilizes spines in the neocortex, in CA1 it transiently increased the rate of spine loss and thus lowered spine density. These results reveal that adult neocortical and hippocampal pyramidal neurons have divergent patterns of spine regulation and quantitatively support the idea that the transience of hippocampal-dependent memory directly reflects the turnover dynamics of hippocampal synapses.","author":[{"dropping-particle":"","family":"Attardo","given":"Alessio","non-dropping-particle":"","parse-names":false,"suffix":""},{"dropping-particle":"","family":"Fitzgerald","given":"James E.","non-dropping-particle":"","parse-names":false,"suffix":""},{"dropping-particle":"","family":"Schnitzer","given":"Mark J.","non-dropping-particle":"","parse-names":false,"suffix":""}],"container-title":"Nature","id":"ITEM-1","issue":"7562","issued":{"date-parts":[["2015","6","22"]]},"page":"592-596","title":"Impermanence of dendritic spines in live adult CA1 hippocampus","type":"article-journal","volume":"523"},"uris":["http://www.mendeley.com/documents/?uuid=acc4ec04-070c-3cef-bed1-6c42d491689b"]}],"mendeley":{"formattedCitation":"(Attardo et al., 2015)","plainTextFormattedCitation":"(Attardo et al., 2015)","previouslyFormattedCitation":"(Attardo et al., 2015)"},"properties":{"noteIndex":0},"schema":"https://github.com/citation-style-language/schema/raw/master/csl-citation.json"}</w:instrText>
-      </w:r>
-      <w:r>
-        <w:fldChar w:fldCharType="separate"/>
-      </w:r>
-      <w:r>
-        <w:rPr>
-          <w:noProof/>
-        </w:rPr>
-        <w:t>(Attardo et al., 2015)</w:t>
-      </w:r>
-      <w:r>
-        <w:fldChar w:fldCharType="end"/>
-      </w:r>
-      <w:r>
-        <w:t xml:space="preserve">. </w:t>
-      </w:r>
-      <w:r>
-        <w:t xml:space="preserve">At the </w:t>
-      </w:r>
-      <w:r>
-        <w:t xml:space="preserve">ensemble level, tuning fields </w:t>
-      </w:r>
-      <w:r>
-        <w:t xml:space="preserve">are highly variable over </w:t>
-      </w:r>
-      <w:r>
-        <w:t>days</w:t>
-      </w:r>
-      <w:r>
-        <w:t xml:space="preserve"> </w:t>
-      </w:r>
-      <w:r>
-        <w:fldChar w:fldCharType="begin" w:fldLock="1"/>
-      </w:r>
-      <w:r>
-        <w:instrText xml:space="preserve">ADDIN CSL_CITATION {"citationItems":[{"id":"ITEM-1","itemData":{"DOI":"10.1038/nn.3329","ISSN":"1097-6256","PMID":"23396101","abstract":"Using Ca(2+) imaging in freely behaving mice that repeatedly explored a familiar environment, we tracked thousands of CA1 pyramidal cells' place fields over weeks. Place coding was dynamic, as each day the ensemble representation of this environment involved a unique subset of cells. However, cells in the </w:instrText>
-      </w:r>
-      <w:r>
-        <w:rPr>
-          <w:rFonts w:ascii="Cambria Math" w:hAnsi="Cambria Math" w:cs="Cambria Math"/>
-        </w:rPr>
-        <w:instrText>∼</w:instrText>
-      </w:r>
-      <w:r>
-        <w:instrText>15-25% overlap between any two of these subsets retained the same place fields, which sufficed to preserve an accurate spatial representation across weeks.","author":[{"dropping-particle":"","family":"Ziv","given":"Yaniv","non-dropping-particle":"","parse-names":false,"suffix":""},{"dropping-particle":"","family":"Burns","given":"Laurie D","non-dropping-particle":"","parse-names":false,"suffix":""},{"dropping-particle":"","family":"Cocker","given":"Eric D","non-dropping-particle":"","parse-names":false,"suffix":""},{"dropping-particle":"","family":"Hamel","given":"Elizabeth O","non-dropping-particle":"","parse-names":false,"suffix":""},{"dropping-particle":"","family":"Ghosh","given":"Kunal K","non-dropping-particle":"","parse-names":false,"suffix":""},{"dropping-particle":"","family":"Kitch","given":"Lacey J","non-dropping-particle":"","parse-names":false,"suffix":""},{"dropping-particle":"El","family":"Gamal","given":"Abbas","non-dropping-particle":"","parse-names":false,"suffix":""},{"dropping-particle":"","family":"Schnitzer","given":"Mark J","non-dropping-particle":"","parse-names":false,"suffix":""}],"container-title":"Nature Neuroscience","id":"ITEM-1","issue":"3","issued":{"date-parts":[["2013","2","10"]]},"page":"264-266","title":"Long-term dynamics of CA1 hippocampal place codes","type":"article-journal","volume":"16"},"uris":["http://www.mendeley.com/documents/?uuid=34ca9278-dc23-3efc-bdf7-40cf4f8fd14b"]},{"id":"ITEM-2","itemData":{"DOI":"10.1016/j.cub.2018.03.051","ISSN":"09609822","abstract":"© 2018 Elsevier Ltd It has long been hypothesized that a primary function of the hippocampus is to discover and exploit temporal relationships between events. Previously, it has been reported that sequences of “time cells” in the hippocampus extend for tens of seconds. Other studies have shown that neuronal firing in the hippocampus fluctuates over hours and days. Both of these mechanisms could enable temporal encoding of events over very different timescales. However, thus far, these two classes of phenomena have never been observed simultaneously, which is necessary to ascribe broad-range temporal coding to the hippocampus. Using in vivo calcium imaging in unrestrained mice, we observed sequences of hippocampal neurons that bridged a 10 s delay. Similar sequences were observed over multiple days, but the set of neurons participating in those sequences changed gradually. Thus, the same population of neurons that encodes temporal information over seconds can also be used to distinguish periods of time over much longer timescales. These results unify two previously separate paradigms of temporal processing in the hippocampus that support episodic memory. Episodic memories span timescales of seconds, minutes, and days. Mau et al. use calcium imaging to longitudinally monitor cell sequences in hippocampal CA1. Bayesian decoder analyses show that the same population of neurons carries information about time across all three scales.","author":[{"dropping-particle":"","family":"Mau","given":"W.","non-dropping-particle":"","parse-names":false,"suffix":""},{"dropping-particle":"","family":"Sullivan","given":"D.W.","non-dropping-particle":"","parse-names":false,"suffix":""},{"dropping-particle":"","family":"Kinsky","given":"N.R.","non-dropping-particle":"","parse-names":false,"suffix":""},{"dropping-particle":"","family":"Hasselmo","given":"M.E.","non-dropping-particle":"","parse-names":false,"suffix":""},{"dropping-particle":"","family":"Howard","given":"M.W.","non-dropping-particle":"","parse-names":false,"suffix":""},{"dropping-particle":"","family":"Eichenbaum","given":"Howard","non-dropping-particle":"","parse-names":false,"suffix":""}],"container-title":"Current Biology","id":"ITEM-2","issued":{"date-parts":[["2018"]]},"title":"The Same Hippocampal CA1 Population Simultaneously Codes Temporal Information over Multiple Timescales","type":"article-journal"},"uris":["http://www.mendeley.com/documents/?uuid=f64d6ef3-6f17-311a-ac5d-54b276e0e9af"]},{"id":"ITEM-3","itemData":{"DOI":"10.1016/j.cub.2018.09.037","ISSN":"09609822","PMID":"30393037","abstract":"To provide a substrate for remembering where in space events have occurred, place cells must reliably encode the same positions across long timescales. However, in many cases, place cells exhibit instability by randomly reorganizing their place fields between experiences, challenging this premise. Recent evidence suggests that, in some cases, instability could also arise from coherent rotations of place fields, as well as from random reorganization. To investigate this possibility, we performed in vivo calcium imaging in dorsal hippocampal region CA1 of freely moving mice while they explored two arenas with different geometry and visual cues across 8 days. The two arenas were rotated randomly between sessions and then connected, allowing us to probe how cue rotations, the integration of new information about the environment, and the passage of time concurrently influenced the spatial coherence of place fields. We found that spatially coherent rotations of place-field maps in the same arena predominated, persisting up to 6 days later, and that they frequently rotated in a manner that did not match that of the arena rotation. Furthermore, place-field maps were flexible, as mice frequently employed a similar, coherent configuration of place fields to represent each arena despite their differing geometry and eventual connection. These results highlight the ability of the hippocampus to retain consistent relationships between cells across long timescales and suggest that, in many cases, apparent instability might result from a coherent rotation of place fields.","author":[{"dropping-particle":"","family":"Kinsky","given":"Nathaniel R.","non-dropping-particle":"","parse-names":false,"suffix":""},{"dropping-particle":"","family":"Sullivan","given":"David W.","non-dropping-particle":"","parse-names":false,"suffix":""},{"dropping-particle":"","family":"Mau","given":"William","non-dropping-particle":"","parse-names":false,"suffix":""},{"dropping-particle":"","family":"Hasselmo","given":"Michael E.","non-dropping-particle":"","parse-names":false,"suffix":""},{"dropping-particle":"","family":"Eichenbaum","given":"Howard","non-dropping-particle":"","parse-names":false,"suffix":""}],"container-title":"Current Biology","id":"ITEM-3","issue":"22","issued":{"date-parts":[["2018","11","19"]]},"page":"3578-3588.e6","title":"Hippocampal Place Fields Maintain a Coherent and Flexible Map across Long Timescales","type":"article-journal","volume":"28"},"uris":["http://www.mendeley.com/documents/?uuid=b6093dea-4b9a-4f32-aac5-22d00e868b02"]}],"mendeley":{"formattedCitation":"(Kinsky et al., 2018; Mau et al., 2018; Ziv et al., 2013)","plainTextFormattedCitation":"(Kinsky et al., 2018; Mau et al., 2018; Ziv et al., 2013)","previouslyFormattedCitation":"(Kinsky et al., 2018; Mau et al., 2018; Ziv et al., 2013)"},"properties":{"noteIndex":0},"schema":"https://github.com/citation-style-language/schema/raw/master/csl-citation.json"}</w:instrText>
-      </w:r>
-      <w:r>
-        <w:fldChar w:fldCharType="separate"/>
-      </w:r>
-      <w:r>
-        <w:rPr>
-          <w:noProof/>
-        </w:rPr>
-        <w:t>(Kinsky et al., 2018; Mau et al., 2018; Ziv et al., 2013)</w:t>
-      </w:r>
-      <w:r>
-        <w:fldChar w:fldCharType="end"/>
-      </w:r>
-      <w:r>
-        <w:t xml:space="preserve"> and there </w:t>
-      </w:r>
-      <w:r>
-        <w:t>even seem</w:t>
-      </w:r>
-      <w:r>
-        <w:t xml:space="preserve"> to be differences in stability profiles along the radial axis </w:t>
-      </w:r>
-      <w:r>
-        <w:t xml:space="preserve">of the hippocampus </w:t>
-      </w:r>
-      <w:r>
-        <w:fldChar w:fldCharType="begin" w:fldLock="1"/>
-      </w:r>
-      <w:r>
-        <w:instrText>ADDIN CSL_CITATION {"citationItems":[{"id":"ITEM-1","itemData":{"DOI":"10.1016/j.neuron.2016.06.020","ISSN":"08966273","PMID":"27397517","abstract":"The mammalian hippocampus is critical for spatial information processing and episodic memory. Its primary output cells, CA1 pyramidal cells (CA1 PCs), vary in genetics, morphology, connectivity, and electrophysiological properties. It is therefore possible that distinct CA1 PC subpopulations encode different features of the environment and differentially contribute to learning. To test this hypothesis, we optically monitored activity in deep and superficial CA1 PCs segregated along the radial axis of the mouse hippocampus and assessed the relationship between sublayer dynamics and learning. Superficial place maps were more stable than deep during head-fixed exploration. Deep maps, however, were preferentially stabilized during goal-oriented learning, and representation of the reward zone by deep cells predicted task performance. These findings demonstrate that superficial CA1 PCs provide a more stable map of an environment, while their counterparts in the deep sublayer provide a more flexible representation that is shaped by learning about salient features in the environment. VIDEO ABSTRACT.","author":[{"dropping-particle":"","family":"Danielson","given":"Nathan B.","non-dropping-particle":"","parse-names":false,"suffix":""},{"dropping-particle":"","family":"Zaremba","given":"Jeffrey D.","non-dropping-particle":"","parse-names":false,"suffix":""},{"dropping-particle":"","family":"Kaifosh","given":"Patrick","non-dropping-particle":"","parse-names":false,"suffix":""},{"dropping-particle":"","family":"Bowler","given":"John","non-dropping-particle":"","parse-names":false,"suffix":""},{"dropping-particle":"","family":"Ladow","given":"Max","non-dropping-particle":"","parse-names":false,"suffix":""},{"dropping-particle":"","family":"Losonczy","given":"Attila","non-dropping-particle":"","parse-names":false,"suffix":""}],"container-title":"Neuron","id":"ITEM-1","issue":"3","issued":{"date-parts":[["2016","8","3"]]},"page":"652-665","title":"Sublayer-Specific Coding Dynamics during Spatial Navigation and Learning in Hippocampal Area CA1","type":"article-journal","volume":"91"},"uris":["http://www.mendeley.com/documents/?uuid=f66c730a-cf62-3fe2-8b2a-b51986711b3b"]}],"mendeley":{"formattedCitation":"(Danielson et al., 2016b)","plainTextFormattedCitation":"(Danielson et al., 2016b)","previouslyFormattedCitation":"(Danielson et al., 2016b)"},"properties":{"noteIndex":0},"schema":"https://github.com/citation-style-language/schema/raw/master/csl-citation.json"}</w:instrText>
-      </w:r>
-      <w:r>
-        <w:fldChar w:fldCharType="separate"/>
-      </w:r>
-      <w:r>
-        <w:rPr>
-          <w:noProof/>
-        </w:rPr>
-        <w:t>(Danielson et al., 2016b)</w:t>
-      </w:r>
-      <w:r>
-        <w:fldChar w:fldCharType="end"/>
-      </w:r>
-      <w:r>
-        <w:t xml:space="preserve">. </w:t>
-      </w:r>
-    </w:p>
-    <w:p>
-      <w:pPr>
-        <w:pStyle w:val="BUMainText"/>
-      </w:pPr>
-      <w:r>
-        <w:tab/>
-      </w:r>
-      <w:r>
-        <w:t xml:space="preserve">Interestingly, these dynamics might support the formation of temporal associations. In a task involving repeated presentations of odors, hippocampal activity changed gradually over trials, and these dynamics were necessary for correct selection of an odor presented earlier in time </w:t>
-      </w:r>
-      <w:r>
-        <w:fldChar w:fldCharType="begin" w:fldLock="1"/>
-      </w:r>
-      <w:r>
-        <w:instrText>ADDIN CSL_CITATION {"citationItems":[{"id":"ITEM-1","itemData":{"DOI":"10.1016/j.neuron.2007.08.017","abstract":"SUMMARY The hippocampus is thought to contribute to episodic memory in part by binding stimuli to their spatiotemporal context. The present study examined how hippocampal neuronal popula-tions encode spatial and temporal context as rats performed a task in which they were re-quired to remember the order of trial-unique sequences of odors. The results suggest that a gradual change in the pattern of hippocampal activity served as a temporal context for odor-sampling events and was important for suc-cessful subsequent memory of the order of those odors.","author":[{"dropping-particle":"","family":"Manns","given":"Joseph R","non-dropping-particle":"","parse-names":false,"suffix":""},{"dropping-particle":"","family":"Howard","given":"Marc W","non-dropping-particle":"","parse-names":false,"suffix":""},{"dropping-particle":"","family":"Eichenbaum","given":"Howard","non-dropping-particle":"","parse-names":false,"suffix":""}],"container-title":"Neuron","id":"ITEM-1","issue":"3","issued":{"date-parts":[["2007"]]},"page":"530-540","title":"Gradual changes in hippocampal activity support remembering the order of events","type":"article-journal","volume":"56"},"uris":["http://www.mendeley.com/documents/?uuid=992c4d4e-5078-3e91-a47b-efc7d728f644"]}],"mendeley":{"formattedCitation":"(Manns et al., 2007)","plainTextFormattedCitation":"(Manns et al., 2007)","previouslyFormattedCitation":"(Manns et al., 2007)"},"properties":{"noteIndex":0},"schema":"https://github.com/citation-style-language/schema/raw/master/csl-citation.json"}</w:instrText>
-      </w:r>
-      <w:r>
-        <w:fldChar w:fldCharType="separate"/>
-      </w:r>
-      <w:r>
-        <w:rPr>
-          <w:noProof/>
-        </w:rPr>
-        <w:t>(Manns et al., 2007)</w:t>
-      </w:r>
-      <w:r>
-        <w:fldChar w:fldCharType="end"/>
-      </w:r>
-      <w:r>
-        <w:t xml:space="preserve">. Notably, these results are consistent with the temporal context model, which predicts that the brain contains gradually shifting representations for encoding the evolution of temporal context </w:t>
-      </w:r>
-      <w:r>
-        <w:fldChar w:fldCharType="begin" w:fldLock="1"/>
-      </w:r>
-      <w:r>
-        <w:instrText>ADDIN CSL_CITATION {"citationItems":[{"id":"ITEM-1","itemData":{"DOI":"10.1037/0033-295X.112.1.75","ISSN":"0033-295X","PMID":"15631589","abstract":"The medial temporal lobe (MTL) has been studied extensively at all levels of analysis, yet its function remains unclear. Theory regarding the cognitive function of the MTL has centered along 3 themes. Different authors have emphasized the role of the MTL in episodic recall, spatial navigation, or relational memory. Starting with the temporal context model (M. W. Howard &amp; M. J. Kahana, 2002a), a distributed memory model that has been applied to benchmark data from episodic recall tasks, the authors propose that the entorhinal cortex supports a gradually changing representation of temporal context and the hippocampus proper enables retrieval of these contextual states. Simulation studies show this hypothesis explains the firing of place cells in the entorhinal cortex and the behavioral effects of hippocampal lesion in relational memory tasks. These results constitute a first step toward a unified computational theory of MTL function that integrates neurophysiological, neuropsychological, and cognitive findings.","author":[{"dropping-particle":"","family":"Howard","given":"Marc W","non-dropping-particle":"","parse-names":false,"suffix":""},{"dropping-particle":"","family":"Fotedar","given":"Mrigankka S","non-dropping-particle":"","parse-names":false,"suffix":""},{"dropping-particle":"V","family":"Datey","given":"Aditya","non-dropping-particle":"","parse-names":false,"suffix":""},{"dropping-particle":"","family":"Hasselmo","given":"Michael E","non-dropping-particle":"","parse-names":false,"suffix":""}],"container-title":"Psychological review","id":"ITEM-1","issue":"1","issued":{"date-parts":[["2005","1"]]},"page":"75-116","publisher":"NIH Public Access","title":"The temporal context model in spatial navigation and relational learning: toward a common explanation of medial temporal lobe function across domains.","type":"article-journal","volume":"112"},"uris":["http://www.mendeley.com/documents/?uuid=b7b46872-1d6b-3de5-b295-8299ea313f02"]}],"mendeley":{"formattedCitation":"(Howard et al., 2005)","plainTextFormattedCitation":"(Howard et al., 2005)","previouslyFormattedCitation":"(Howard et al., 2005)"},"properties":{"noteIndex":0},"schema":"https://github.com/citation-style-language/schema/raw/master/csl-citation.json"}</w:instrText>
-      </w:r>
-      <w:r>
-        <w:fldChar w:fldCharType="separate"/>
-      </w:r>
-      <w:r>
-        <w:rPr>
-          <w:noProof/>
-        </w:rPr>
-        <w:t>(Howard et al., 2005)</w:t>
-      </w:r>
-      <w:r>
-        <w:fldChar w:fldCharType="end"/>
-      </w:r>
-      <w:r>
-        <w:t>.</w:t>
-      </w:r>
-      <w:r>
-        <w:t xml:space="preserve"> </w:t>
-      </w:r>
-      <w:r>
-        <w:t xml:space="preserve">Even when presented with a constant environment, the activity of </w:t>
-      </w:r>
-      <w:r>
-        <w:lastRenderedPageBreak/>
-        <w:t xml:space="preserve">hippocampal neurons drifts with time </w:t>
-      </w:r>
-      <w:r>
-        <w:fldChar w:fldCharType="begin" w:fldLock="1"/>
-      </w:r>
-      <w:r>
-        <w:instrText xml:space="preserve">ADDIN CSL_CITATION {"citationItems":[{"id":"ITEM-1","itemData":{"DOI":"10.7554/eLife.12247","ISSN":"2050-084X","PMID":"26682652","abstract":"The capacity to remember temporal relationships between different events is essential to episodic memory, but little is currently known about its underlying mechanisms. We performed time-lapse imaging of thousands of neurons over weeks in the hippocampal CA1 of mice as they repeatedly visited two distinct environments. Longitudinal analysis exposed ongoing environment-independent evolution of episodic representations, despite stable place field locations and constant remapping between the two environments. These dynamics time-stamped experienced events via neuronal ensembles that had cellular composition and activity patterns unique to specific points in time. Temporally close episodes shared a common timestamp regardless of the spatial context in which they occurred. Temporally remote episodes had distinct timestamps, even if they occurred within the same spatial context. Our results suggest that days-scale hippocampal ensemble dynamics could support the formation of a mental timeline in which experienced events could be mnemonically associated or dissociated based on their temporal distance.","author":[{"dropping-particle":"","family":"Rubin","given":"Alon","non-dropping-particle":"","parse-names":false,"suffix":""},{"dropping-particle":"","family":"Geva","given":"Nitzan","non-dropping-particle":"","parse-names":false,"suffix":""},{"dropping-particle":"","family":"Sheintuch","given":"Liron","non-dropping-particle":"","parse-names":false,"suffix":""},{"dropping-particle":"","family":"Ziv","given":"Yaniv","non-dropping-particle":"","parse-names":false,"suffix":""}],"container-title":"eLife","id":"ITEM-1","issued":{"date-parts":[["2015","12","18"]]},"page":"e12247","publisher":"eLife Sciences Publications Limited","title":"Hippocampal ensemble dynamics timestamp events in long-term memory.","type":"article-journal","volume":"4"},"uris":["http://www.mendeley.com/documents/?uuid=532d97d6-6c5f-48a3-9e56-38e39368f238"]},{"id":"ITEM-2","itemData":{"DOI":"10.1038/nn.3329","ISSN":"1097-6256","PMID":"23396101","abstract":"Using Ca(2+) imaging in freely behaving mice that repeatedly explored a familiar environment, we tracked thousands of CA1 pyramidal cells' place fields over weeks. Place coding was dynamic, as each day the ensemble representation of this environment involved a unique subset of cells. However, cells in the </w:instrText>
-      </w:r>
-      <w:r>
-        <w:rPr>
-          <w:rFonts w:ascii="Cambria Math" w:hAnsi="Cambria Math" w:cs="Cambria Math"/>
-        </w:rPr>
-        <w:instrText>∼</w:instrText>
-      </w:r>
-      <w:r>
-        <w:instrText>15-25% overlap between any two of these subsets retained the same place fields, which sufficed to preserve an accurate spatial representation across weeks.","author":[{"dropping-particle":"","family":"Ziv","given":"Yaniv","non-dropping-particle":"","parse-names":false,"suffix":""},{"dropping-particle":"","family":"Burns","given":"Laurie D","non-dropping-particle":"","parse-names":false,"suffix":""},{"dropping-particle":"","family":"Cocker","given":"Eric D","non-dropping-particle":"","parse-names":false,"suffix":""},{"dropping-particle":"","family":"Hamel","given":"Elizabeth O","non-dropping-particle":"","parse-names":false,"suffix":""},{"dropping-particle":"","family":"Ghosh","given":"Kunal K","non-dropping-particle":"","parse-names":false,"suffix":""},{"dropping-particle":"","family":"Kitch","given":"Lacey J","non-dropping-particle":"","parse-names":false,"suffix":""},{"dropping-particle":"El","family":"Gamal","given":"Abbas","non-dropping-particle":"","parse-names":false,"suffix":""},{"dropping-particle":"","family":"Schnitzer","given":"Mark J","non-dropping-particle":"","parse-names":false,"suffix":""}],"container-title":"Nature Neuroscience","id":"ITEM-2","issue":"3","issued":{"date-parts":[["2013","2","10"]]},"page":"264-266","title":"Long-term dynamics of CA1 hippocampal place codes","type":"article-journal","volume":"16"},"uris":["http://www.mendeley.com/documents/?uuid=34ca9278-dc23-3efc-bdf7-40cf4f8fd14b"]},{"id":"ITEM-3","itemData":{"DOI":"10.1073/pnas.1214107109","ISSN":"1091-6490","PMID":"23132944","abstract":"The time when an event occurs can become part of autobiographical memories. In brain structures that support such memories, a neural code should exist that represents when or how long ago events occurred. Here we describe a neuronal coding mechanism in hippocampus that can be used to represent the recency of an experience over intervals of hours to days. When the same event is repeated after such time periods, the activity patterns of hippocampal CA1 cell populations progressively differ with increasing temporal distances. Coding for space and context is nonetheless preserved. Compared with CA1, the firing patterns of hippocampal CA3 cell populations are highly reproducible, irrespective of the time interval, and thus provide a stable memory code over time. Therefore, the neuronal activity patterns in CA1 but not CA3 include a code that can be used to distinguish between time intervals on an extended scale, consistent with behavioral studies showing that the CA1 area is selectively required for temporal coding over such periods.","author":[{"dropping-particle":"","family":"Mankin","given":"Emily A","non-dropping-particle":"","parse-names":false,"suffix":""},{"dropping-particle":"","family":"Sparks","given":"Fraser T","non-dropping-particle":"","parse-names":false,"suffix":""},{"dropping-particle":"","family":"Slayyeh","given":"Begum","non-dropping-particle":"","parse-names":false,"suffix":""},{"dropping-particle":"","family":"Sutherland","given":"Robert J","non-dropping-particle":"","parse-names":false,"suffix":""},{"dropping-particle":"","family":"Leutgeb","given":"Stefan","non-dropping-particle":"","parse-names":false,"suffix":""},{"dropping-particle":"","family":"Leutgeb","given":"Jill K","non-dropping-particle":"","parse-names":false,"suffix":""}],"container-title":"Proceedings of the National Academy of Sciences of the United States of America","id":"ITEM-3","issue":"47","issued":{"date-parts":[["2012","11","20"]]},"page":"19462-7","publisher":"National Academy of Sciences","title":"Neuronal code for extended time in the hippocampus.","type":"article-journal","volume":"109"},"uris":["http://www.mendeley.com/documents/?uuid=bdf3b692-8d27-3387-881b-fae9ce37341a"]},{"id":"ITEM-4","itemData":{"DOI":"10.1016/j.cub.2018.03.051","ISSN":"09609822","abstract":"© 2018 Elsevier Ltd It has long been hypothesized that a primary function of the hippocampus is to discover and exploit temporal relationships between events. Previously, it has been reported that sequences of “time cells” in the hippocampus extend for tens of seconds. Other studies have shown that neuronal firing in the hippocampus fluctuates over hours and days. Both of these mechanisms could enable temporal encoding of events over very different timescales. However, thus far, these two classes of phenomena have never been observed simultaneously, which is necessary to ascribe broad-range temporal coding to the hippocampus. Using in vivo calcium imaging in unrestrained mice, we observed sequences of hippocampal neurons that bridged a 10 s delay. Similar sequences were observed over multiple days, but the set of neurons participating in those sequences changed gradually. Thus, the same population of neurons that encodes temporal information over seconds can also be used to distinguish periods of time over much longer timescales. These results unify two previously separate paradigms of temporal processing in the hippocampus that support episodic memory. Episodic memories span timescales of seconds, minutes, and days. Mau et al. use calcium imaging to longitudinally monitor cell sequences in hippocampal CA1. Bayesian decoder analyses show that the same population of neurons carries information about time across all three scales.","author":[{"dropping-particle":"","family":"Mau","given":"W.","non-dropping-particle":"","parse-names":false,"suffix":""},{"dropping-particle":"","family":"Sullivan","given":"D.W.","non-dropping-particle":"","parse-names":false,"suffix":""},{"dropping-particle":"","family":"Kinsky","given":"N.R.","non-dropping-particle":"","parse-names":false,"suffix":""},{"dropping-particle":"","family":"Hasselmo","given":"M.E.","non-dropping-particle":"","parse-names":false,"suffix":""},{"dropping-particle":"","family":"Howard","given":"M.W.","non-dropping-particle":"","parse-names":false,"suffix":""},{"dropping-particle":"","family":"Eichenbaum","given":"Howard","non-dropping-particle":"","parse-names":false,"suffix":""}],"container-title":"Current Biology","id":"ITEM-4","issued":{"date-parts":[["2018"]]},"title":"The Same Hippocampal CA1 Population Simultaneously Codes Temporal Information over Multiple Timescales","type":"article-journal"},"uris":["http://www.mendeley.com/documents/?uuid=f64d6ef3-6f17-311a-ac5d-54b276e0e9af"]}],"mendeley":{"formattedCitation":"(Mankin et al., 2012; Mau et al., 2018; Rubin et al., 2015; Ziv et al., 2013)","plainTextFormattedCitation":"(Mankin et al., 2012; Mau et al., 2018; Rubin et al., 2015; Ziv et al., 2013)","previouslyFormattedCitation":"(Mankin et al., 2012; Mau et al., 2018; Rubin et al., 2015; Ziv et al., 2013)"},"properties":{"noteIndex":0},"schema":"https://github.com/citation-style-language/schema/raw/master/csl-citation.json"}</w:instrText>
-      </w:r>
-      <w:r>
-        <w:fldChar w:fldCharType="separate"/>
-      </w:r>
-      <w:r>
-        <w:rPr>
-          <w:noProof/>
-        </w:rPr>
-        <w:t>(Mankin et al., 2012; Mau et al., 2018; Rubin et al., 2015; Ziv et al., 2013)</w:t>
-      </w:r>
-      <w:r>
-        <w:fldChar w:fldCharType="end"/>
-      </w:r>
-      <w:r>
-        <w:t xml:space="preserve">, which may be a mechanism for organizing memory along a timeline of experiences </w:t>
-      </w:r>
-      <w:r>
-        <w:fldChar w:fldCharType="begin" w:fldLock="1"/>
-      </w:r>
-      <w:r>
-        <w:instrText>ADDIN CSL_CITATION {"citationItems":[{"id":"ITEM-1","itemData":{"DOI":"10.1016/j.tics.2016.05.001","abstract":"This Opinion article considers the implications for functional anatomy of how we represent temporal structure in our exchanges with the world. It offers a theo-retical treatment that tries to make sense of the architectural principles seen in mammalian brains. Specifically, it considers a factorisation between represen-tations of temporal succession and representations of content or, heuristically, a segregation into when and what. This segregation may explain the central role of the hippocampus in neuronal hierarchies while providing a tentative explanation for recent observations of how ordinal sequences are encoded. The implications for neuroanatomy and physiology may have something important to say about how self-organised cell assembly sequences enable the brain to exhibit pur-poseful behaviour that transcends the here and now. The Principles of Functional Anatomy There are certain architectural principles of neuroanatomy that seem amenable to explanation from a purely theoretical perspective. These range from the existence of axonal processes that form neuronal connections to macroscopic organisational principles such as functional segregation [1]. A key example is the segregation of dorsal and ventral streams into what and where streams [2]. How might these architectural features be explained from a theoretical perspective? In what follows, we appeal to active inference and the Bayesian brain hypothesis [3,4] to suggest that functional segregation emerges from statistical structure in the environment. We then consider the implications of this argument for a fundamental aspect of this structure; namely, the trajectories or ordered sequences of states that we encounter [5]. Our conclusion is that there should be a functional segregation between what and when–a conclusion that seems to explain numerous anatomical and physiological observations, particularly in the hippocampal system.","author":[{"dropping-particle":"","family":"Friston","given":"Karl","non-dropping-particle":"","parse-names":false,"suffix":""},{"dropping-particle":"","family":"Buzsáki","given":"György","non-dropping-particle":"","parse-names":false,"suffix":""}],"container-title":"Trends in Cognitive Sciences","id":"ITEM-1","issued":{"date-parts":[["2016"]]},"page":"500-511","title":"The Functional Anatomy of Time: What and When in the Brain Good Enough Brains and Good Enough Models","type":"article-journal","volume":"20"},"uris":["http://www.mendeley.com/documents/?uuid=40f2fd0f-6f05-3b70-9bc8-6b3c8872f2d9"]}],"mendeley":{"formattedCitation":"(Friston and Buzsáki, 2016)","plainTextFormattedCitation":"(Friston and Buzsáki, 2016)","previouslyFormattedCitation":"(Friston and Buzsáki, 2016)"},"properties":{"noteIndex":0},"schema":"https://github.com/citation-style-language/schema/raw/master/csl-citation.json"}</w:instrText>
-      </w:r>
-      <w:r>
-        <w:fldChar w:fldCharType="separate"/>
-      </w:r>
-      <w:r>
-        <w:rPr>
-          <w:noProof/>
-        </w:rPr>
-        <w:t>(Friston and Buzsáki, 2016)</w:t>
-      </w:r>
-      <w:r>
-        <w:fldChar w:fldCharType="end"/>
-      </w:r>
-      <w:r>
-        <w:t xml:space="preserve">. Thus, differences in the ensemble activity from two separate time points could </w:t>
-      </w:r>
-      <w:r>
-        <w:t>contain information about</w:t>
-      </w:r>
-      <w:r>
-        <w:t xml:space="preserve"> temporal proximity</w:t>
-      </w:r>
-      <w:r>
-        <w:t xml:space="preserve">. In support of this idea, neural ensemble overlap is significantly higher between events close in time compared to ones far apart in time </w:t>
-      </w:r>
-      <w:r>
-        <w:fldChar w:fldCharType="begin" w:fldLock="1"/>
-      </w:r>
-      <w:r>
-        <w:instrText>ADDIN CSL_CITATION {"citationItems":[{"id":"ITEM-1","itemData":{"DOI":"10.1038/nature17955","ISSN":"0028-0836","abstract":"This paper tests and provides support for the emerging hypothesis that two distinct memories formed close in time may be linked, such that recall of one triggers recall of the other. Using a range of techniques including in vivo calcium imaging with miniature head-mounted fluorescent microscopes in freely behaving mice, Alcino Silva and colleagues show that learning-dependent changes in excitability can temporally and contextually link memories formed close in time. Interestingly the overlap between memory encoding ensembles and strengthening of the second memory within short periods of time do not occur in aged animals, which do not exhibit the increased hippocampal excitability necessary for such links to occur.","author":[{"dropping-particle":"","family":"Cai","given":"Denise J.","non-dropping-particle":"","parse-names":false,"suffix":""},{"dropping-particle":"","family":"Aharoni","given":"Daniel","non-dropping-particle":"","parse-names":false,"suffix":""},{"dropping-particle":"","family":"Shuman","given":"Tristan","non-dropping-particle":"","parse-names":false,"suffix":""},{"dropping-particle":"","family":"Shobe","given":"Justin","non-dropping-particle":"","parse-names":false,"suffix":""},{"dropping-particle":"","family":"Biane","given":"Jeremy","non-dropping-particle":"","parse-names":false,"suffix":""},{"dropping-particle":"","family":"Song","given":"Weilin","non-dropping-particle":"","parse-names":false,"suffix":""},{"dropping-particle":"","family":"Wei","given":"Brandon","non-dropping-particle":"","parse-names":false,"suffix":""},{"dropping-particle":"","family":"Veshkini","given":"Michael","non-dropping-particle":"","parse-names":false,"suffix":""},{"dropping-particle":"","family":"La-Vu","given":"Mimi","non-dropping-particle":"","parse-names":false,"suffix":""},{"dropping-particle":"","family":"Lou","given":"Jerry","non-dropping-particle":"","parse-names":false,"suffix":""},{"dropping-particle":"","family":"Flores","given":"Sergio E.","non-dropping-particle":"","parse-names":false,"suffix":""},{"dropping-particle":"","family":"Kim","given":"Isaac","non-dropping-particle":"","parse-names":false,"suffix":""},{"dropping-particle":"","family":"Sano","given":"Yoshitake","non-dropping-particle":"","parse-names":false,"suffix":""},{"dropping-particle":"","family":"Zhou","given":"Miou","non-dropping-particle":"","parse-names":false,"suffix":""},{"dropping-particle":"","family":"Baumgaertel","given":"Karsten","non-dropping-particle":"","parse-names":false,"suffix":""},{"dropping-particle":"","family":"Lavi","given":"Ayal","non-dropping-particle":"","parse-names":false,"suffix":""},{"dropping-particle":"","family":"Kamata","given":"Masakazu","non-dropping-particle":"","parse-names":false,"suffix":""},{"dropping-particle":"","family":"Tuszynski","given":"Mark","non-dropping-particle":"","parse-names":false,"suffix":""},{"dropping-particle":"","family":"Mayford","given":"Mark","non-dropping-particle":"","parse-names":false,"suffix":""},{"dropping-particle":"","family":"Golshani","given":"Peyman","non-dropping-particle":"","parse-names":false,"suffix":""},{"dropping-particle":"","family":"Silva","given":"Alcino J.","non-dropping-particle":"","parse-names":false,"suffix":""}],"container-title":"Nature","id":"ITEM-1","issue":"7605","issued":{"date-parts":[["2016","5","23"]]},"page":"115-118","publisher":"Nature Publishing Group","title":"A shared neural ensemble links distinct contextual memories encoded close in time","type":"article-journal","volume":"534"},"uris":["http://www.mendeley.com/documents/?uuid=dfa0d581-a011-3099-a48f-e5e94c9688ce"]},{"id":"ITEM-2","itemData":{"DOI":"10.1126/science.aaf0594","ISBN":"9788578110796","ISSN":"10959203","PMID":"27463673","abstract":"Collections of cells called engrams are thought to represent memories. Although there has been progress in identifying and manipulating single engrams, little is known about how multiple engrams interact to influence memory. In lateral amygdala (LA), neurons with increased excitability during training outcompete their neighbors for allocation to an engram. We examined whether competition based on neuronal excitability also governs the interaction between engrams. Mice received two distinct fear conditioning events separated by different intervals. LA neuron excitability was optogenetically manipulated and revealed a transient competitive process that integrates memories for events occurring closely in time (coallocating overlapping populations of neurons to both engrams) and separates memories for events occurring at distal times (disallocating nonoverlapping populations to each engram).","author":[{"dropping-particle":"","family":"Rashid","given":"Asim J","non-dropping-particle":"","parse-names":false,"suffix":""},{"dropping-particle":"","family":"Yan","given":"Chen","non-dropping-particle":"","parse-names":false,"suffix":""},{"dropping-particle":"","family":"Mercaldo","given":"Valentina","non-dropping-particle":"","parse-names":false,"suffix":""},{"dropping-particle":"","family":"Hsiang","given":"Hwa-Lin Lin","non-dropping-particle":"","parse-names":false,"suffix":""},{"dropping-particle":"","family":"Park","given":"Sungmo","non-dropping-particle":"","parse-names":false,"suffix":""},{"dropping-particle":"","family":"Cole","given":"Christina J","non-dropping-particle":"","parse-names":false,"suffix":""},{"dropping-particle":"","family":"Cristofaro","given":"Antonietta","non-dropping-particle":"De","parse-names":false,"suffix":""},{"dropping-particle":"","family":"Yu","given":"Julia","non-dropping-particle":"","parse-names":false,"suffix":""},{"dropping-particle":"","family":"Ramakrishnan","given":"Charu","non-dropping-particle":"","parse-names":false,"suffix":""},{"dropping-particle":"","family":"Lee","given":"Soo Yeun","non-dropping-particle":"","parse-names":false,"suffix":""},{"dropping-particle":"","family":"Deisseroth","given":"Karl","non-dropping-particle":"","parse-names":false,"suffix":""},{"dropping-particle":"","family":"Frankland","given":"Paul W","non-dropping-particle":"","parse-names":false,"suffix":""},{"dropping-particle":"","family":"Josselyn","given":"Sheena A","non-dropping-particle":"","parse-names":false,"suffix":""}],"container-title":"Science","id":"ITEM-2","issue":"6297","issued":{"date-parts":[["2016","7","22"]]},"page":"383-387","publisher":"American Association for the Advancement of Science","title":"Competition between engrams influences fear memory formation and recall","type":"article-journal","volume":"353"},"uris":["http://www.mendeley.com/documents/?uuid=bcc1d334-9d52-3e49-ba1b-73158efa593f"]},{"id":"ITEM-3","itemData":{"DOI":"10.1016/j.cub.2018.03.051","ISSN":"09609822","abstract":"© 2018 Elsevier Ltd It has long been hypothesized that a primary function of the hippocampus is to discover and exploit temporal relationships between events. Previously, it has been reported that sequences of “time cells” in the hippocampus extend for tens of seconds. Other studies have shown that neuronal firing in the hippocampus fluctuates over hours and days. Both of these mechanisms could enable temporal encoding of events over very different timescales. However, thus far, these two classes of phenomena have never been observed simultaneously, which is necessary to ascribe broad-range temporal coding to the hippocampus. Using in vivo calcium imaging in unrestrained mice, we observed sequences of hippocampal neurons that bridged a 10 s delay. Similar sequences were observed over multiple days, but the set of neurons participating in those sequences changed gradually. Thus, the same population of neurons that encodes temporal information over seconds can also be used to distinguish periods of time over much longer timescales. These results unify two previously separate paradigms of temporal processing in the hippocampus that support episodic memory. Episodic memories span timescales of seconds, minutes, and days. Mau et al. use calcium imaging to longitudinally monitor cell sequences in hippocampal CA1. Bayesian decoder analyses show that the same population of neurons carries information about time across all three scales.","author":[{"dropping-particle":"","family":"Mau","given":"W.","non-dropping-particle":"","parse-names":false,"suffix":""},{"dropping-particle":"","family":"Sullivan","given":"D.W.","non-dropping-particle":"","parse-names":false,"suffix":""},{"dropping-particle":"","family":"Kinsky","given":"N.R.","non-dropping-particle":"","parse-names":false,"suffix":""},{"dropping-particle":"","family":"Hasselmo","given":"M.E.","non-dropping-particle":"","parse-names":false,"suffix":""},{"dropping-particle":"","family":"Howard","given":"M.W.","non-dropping-particle":"","parse-names":false,"suffix":""},{"dropping-particle":"","family":"Eichenbaum","given":"Howard","non-dropping-particle":"","parse-names":false,"suffix":""}],"container-title":"Current Biology","id":"ITEM-3","issued":{"date-parts":[["2018"]]},"title":"The Same Hippocampal CA1 Population Simultaneously Codes Temporal Information over Multiple Timescales","type":"article-journal"},"uris":["http://www.mendeley.com/documents/?uuid=f64d6ef3-6f17-311a-ac5d-54b276e0e9af"]}],"mendeley":{"formattedCitation":"(Cai et al., 2016; Mau et al., 2018; Rashid et al., 2016)","plainTextFormattedCitation":"(Cai et al., 2016; Mau et al., 2018; Rashid et al., 2016)","previouslyFormattedCitation":"(Cai et al., 2016; Mau et al., 2018; Rashid et al., 2016)"},"properties":{"noteIndex":0},"schema":"https://github.com/citation-style-language/schema/raw/master/csl-citation.json"}</w:instrText>
-      </w:r>
-      <w:r>
-        <w:fldChar w:fldCharType="separate"/>
-      </w:r>
-      <w:r>
-        <w:rPr>
-          <w:noProof/>
-        </w:rPr>
-        <w:t>(Cai et al., 2016; Mau et al., 2018; Rashid et al., 2016)</w:t>
-      </w:r>
-      <w:r>
-        <w:fldChar w:fldCharType="end"/>
-      </w:r>
-      <w:r>
-        <w:t xml:space="preserve">. </w:t>
-      </w:r>
-    </w:p>
-    <w:p>
-      <w:pPr>
-        <w:pStyle w:val="BUMainText"/>
-      </w:pPr>
-      <w:r>
-        <w:tab/>
-        <w:t xml:space="preserve">Population “drift” might also be useful for the formation of neuronal ensembles bound to specific experiences. </w:t>
-      </w:r>
-      <w:r>
-        <w:t>Because the population</w:t>
-      </w:r>
-      <w:r>
-        <w:t xml:space="preserve"> state is constantly shifting, new cells ramping up their excitability may be recruited to join the </w:t>
-      </w:r>
-      <w:r>
-        <w:t xml:space="preserve">network to promote learning </w:t>
-      </w:r>
-      <w:r>
-        <w:t xml:space="preserve">and link memories across time </w:t>
-      </w:r>
-      <w:r>
-        <w:fldChar w:fldCharType="begin" w:fldLock="1"/>
-      </w:r>
-      <w:r>
-        <w:instrText>ADDIN CSL_CITATION {"citationItems":[{"id":"ITEM-1","itemData":{"DOI":"10.1038/nrn3667","ISSN":"1471-003X","abstract":"Memories are thought to be represented in the brain by the 'memory trace' — altered levels of activity in specific neurons and synapses in a neural network. In this Review, Silva and colleagues discuss emerging evidence that the neurons and synapses involved in encoding a particular memory are not random but are specifically 'allocated' based on complex molecular signatures that are determined by the recent activity history of the neuron.","author":[{"dropping-particle":"","family":"Rogerson","given":"Thomas","non-dropping-particle":"","parse-names":false,"suffix":""},{"dropping-particle":"","family":"Cai","given":"Denise J.","non-dropping-particle":"","parse-names":false,"suffix":""},{"dropping-particle":"","family":"Frank","given":"Adam","non-dropping-particle":"","parse-names":false,"suffix":""},{"dropping-particle":"","family":"Sano","given":"Yoshitake","non-dropping-particle":"","parse-names":false,"suffix":""},{"dropping-particle":"","family":"Shobe","given":"Justin","non-dropping-particle":"","parse-names":false,"suffix":""},{"dropping-particle":"","family":"Lopez-Aranda","given":"Manuel F.","non-dropping-particle":"","parse-names":false,"suffix":""},{"dropping-particle":"","family":"Silva","given":"Alcino J.","non-dropping-particle":"","parse-names":false,"suffix":""}],"container-title":"Nature Reviews Neuroscience","id":"ITEM-1","issue":"3","issued":{"date-parts":[["2014","2","5"]]},"page":"157-169","publisher":"Nature Publishing Group","title":"Synaptic tagging during memory allocation","type":"article-journal","volume":"15"},"uris":["http://www.mendeley.com/documents/?uuid=e44a5cff-f6d9-39ce-8460-36f68ffe9bf4"]},{"id":"ITEM-2","itemData":{"DOI":"10.1038/s41593-018-0076-6","ISSN":"1097-6256","abstract":"The modification of synaptic strength produced by long-term potentiation (LTP) is widely thought to underlie memory storage. Indeed, given that hippocampal pyramidal neurons have &gt;10,000 independently modifiable synapses, the potential for information storage by synaptic modification is enormous. However, recent work suggests that CREB-mediated global changes in neuronal excitability also play a critical role in memory formation. Because these global changes have a modest capacity for information storage compared with that of synaptic plasticity, their importance for memory function has been unclear. Here we review the newly emerging evidence for CREB-dependent control of excitability and discuss two possible mechanisms. First, the CREB-dependent transient change in neuronal excitability performs a memory-allocation function ensuring that memory is stored in ways that facilitate effective linking of events with temporal proximity (hours). Second, these changes may promote cell-assembly formation during the memory-consolidation phase. It has been unclear whether such global excitability changes and local synaptic mechanisms are complementary. Here we argue that the two mechanisms can work together to promote useful memory function.","author":[{"dropping-particle":"","family":"Lisman","given":"John","non-dropping-particle":"","parse-names":false,"suffix":""},{"dropping-particle":"","family":"Cooper","given":"Katherine","non-dropping-particle":"","parse-names":false,"suffix":""},{"dropping-particle":"","family":"Sehgal","given":"Megha","non-dropping-particle":"","parse-names":false,"suffix":""},{"dropping-particle":"","family":"Silva","given":"Alcino J.","non-dropping-particle":"","parse-names":false,"suffix":""}],"container-title":"Nature Neuroscience","id":"ITEM-2","issue":"3","issued":{"date-parts":[["2018","3","12"]]},"page":"309-314","publisher":"Nature Publishing Group","title":"Memory formation depends on both synapse-specific modifications of synaptic strength and cell-specific increases in excitability","type":"article-journal","volume":"21"},"uris":["http://www.mendeley.com/documents/?uuid=57558341-cde5-3433-83b5-90acabc72ca3"]}],"mendeley":{"formattedCitation":"(Lisman et al., 2018; Rogerson et al., 2014)","plainTextFormattedCitation":"(Lisman et al., 2018; Rogerson et al., 2014)","previouslyFormattedCitation":"(Rogerson et al., 2014)"},"properties":{"noteIndex":0},"schema":"https://github.com/citation-style-language/schema/raw/master/csl-citation.json"}</w:instrText>
-      </w:r>
-      <w:r>
-        <w:fldChar w:fldCharType="separate"/>
-      </w:r>
-      <w:r>
-        <w:rPr>
-          <w:noProof/>
-        </w:rPr>
-        <w:t>(Lisman et al., 2018; Rogerson et al., 2014)</w:t>
-      </w:r>
-      <w:r>
-        <w:fldChar w:fldCharType="end"/>
-      </w:r>
-      <w:r>
-        <w:t xml:space="preserve">. Dendritic “hotspots” with high synaptic turnover have been found to be closely associated with learning </w:t>
-      </w:r>
-      <w:r>
-        <w:fldChar w:fldCharType="begin" w:fldLock="1"/>
-      </w:r>
-      <w:r>
-        <w:instrText>ADDIN CSL_CITATION {"citationItems":[{"id":"ITEM-1","itemData":{"DOI":"10.1038/s41467-017-02751-2","ISSN":"2041-1723","abstract":"Modeling studies suggest that clustered structural plasticity of dendritic spines is an efficient mechanism of information storage in cortical circuits. However, why new clustered spines occur in specific locations and how their formation relates to learning and memory (L&amp;M) remain unclear. Using in vivo two-photon microscopy, we track spine dynamics in retrosplenial cortex before, during, and after two forms of episodic-like learning and find that spine turnover before learning predicts future L&amp;M performance, as well as the localization and rates of spine clustering. Consistent with the idea that these measures are causally related, a genetic manipulation that enhances spine turnover also enhances both L&amp;M and spine clustering. Biophysically inspired modeling suggests turnover increases clustering, network sparsity, and memory capacity. These results support a hotspot model where spine turnover is the driver for localization of clustered spine formation, which serves to modulate network function, thus influencing storage capacity and L&amp;M.","author":[{"dropping-particle":"","family":"Frank","given":"Adam C.","non-dropping-particle":"","parse-names":false,"suffix":""},{"dropping-particle":"","family":"Huang","given":"Shan","non-dropping-particle":"","parse-names":false,"suffix":""},{"dropping-particle":"","family":"Zhou","given":"Miou","non-dropping-particle":"","parse-names":false,"suffix":""},{"dropping-particle":"","family":"Gdalyahu","given":"Amos","non-dropping-particle":"","parse-names":false,"suffix":""},{"dropping-particle":"","family":"Kastellakis","given":"George","non-dropping-particle":"","parse-names":false,"suffix":""},{"dropping-particle":"","family":"Silva","given":"Tawnie K.","non-dropping-particle":"","parse-names":false,"suffix":""},{"dropping-particle":"","family":"Lu","given":"Elaine","non-dropping-particle":"","parse-names":false,"suffix":""},{"dropping-particle":"","family":"Wen","given":"Ximiao","non-dropping-particle":"","parse-names":false,"suffix":""},{"dropping-particle":"","family":"Poirazi","given":"Panayiota","non-dropping-particle":"","parse-names":false,"suffix":""},{"dropping-particle":"","family":"Trachtenberg","given":"Joshua T.","non-dropping-particle":"","parse-names":false,"suffix":""},{"dropping-particle":"","family":"Silva","given":"Alcino J.","non-dropping-particle":"","parse-names":false,"suffix":""}],"container-title":"Nature Communications","id":"ITEM-1","issue":"1","issued":{"date-parts":[["2018","12","29"]]},"page":"422","publisher":"Nature Publishing Group","title":"Hotspots of dendritic spine turnover facilitate clustered spine addition and learning and memory","type":"article-journal","volume":"9"},"uris":["http://www.mendeley.com/documents/?uuid=a62f6426-c88e-46b9-957c-6bcf23b59b87"]}],"mendeley":{"formattedCitation":"(Frank et al., 2018)","plainTextFormattedCitation":"(Frank et al., 2018)","previouslyFormattedCitation":"(Frank et al., 2018)"},"properties":{"noteIndex":0},"schema":"https://github.com/citation-style-language/schema/raw/master/csl-citation.json"}</w:instrText>
-      </w:r>
-      <w:r>
-        <w:fldChar w:fldCharType="separate"/>
-      </w:r>
-      <w:r>
-        <w:rPr>
-          <w:noProof/>
-        </w:rPr>
-        <w:t>(Frank et al., 2018)</w:t>
-      </w:r>
-      <w:r>
-        <w:fldChar w:fldCharType="end"/>
-      </w:r>
-      <w:r>
-        <w:t xml:space="preserve">. </w:t>
+      <w:r>
+        <w:t>“Engrams”</w:t>
       </w:r>
       <w:bookmarkStart w:id="28" w:name="_GoBack"/>
       <w:bookmarkEnd w:id="28"/>
+    </w:p>
+    <w:p>
+      <w:pPr>
+        <w:pStyle w:val="BUMainText"/>
+      </w:pPr>
+      <w:r>
+        <w:tab/>
+      </w:r>
+      <w:r>
+        <w:t xml:space="preserve">Sophisticated </w:t>
+      </w:r>
+      <w:proofErr w:type="spellStart"/>
+      <w:r>
+        <w:t>optogenetic</w:t>
+      </w:r>
+      <w:proofErr w:type="spellEnd"/>
+      <w:r>
+        <w:t xml:space="preserve"> and imaging studies have found that associative memories involve intricate networks of synchronously active neurons</w:t>
+      </w:r>
+      <w:r>
+        <w:t xml:space="preserve"> within and across brain regions</w:t>
+      </w:r>
+      <w:r>
+        <w:t xml:space="preserve"> </w:t>
+      </w:r>
+      <w:r>
+        <w:fldChar w:fldCharType="begin" w:fldLock="1"/>
+      </w:r>
+      <w:r>
+        <w:instrText>ADDIN CSL_CITATION {"citationItems":[{"id":"ITEM-1","itemData":{"DOI":"10.1016/J.CELREP.2015.03.017","ISSN":"2211-1247","abstract":"Memory is thought to be stored in the brain as an ensemble of cells activated during learning. Although optical stimulation of a cell ensemble triggers the retrieval of the corresponding memory, it is unclear how the association of information occurs at the cell ensemble level. Using optogenetic stimulation without any sensory input in mice, we found that an artificial association between stored, non-related contextual, and fear information was generated through the synchronous activation of distinct cell ensembles corresponding to the stored information. This artificial association shared characteristics with physiologically associated memories, such as N-methyl-D-aspartate receptor activity and protein synthesis dependence. These findings suggest that the association of information is achieved through the synchronous activity of distinct cell ensembles. This mechanism may underlie memory updating by incorporating novel information into pre-existing networks to form qualitatively new memories.","author":[{"dropping-particle":"","family":"Ohkawa","given":"Noriaki","non-dropping-particle":"","parse-names":false,"suffix":""},{"dropping-particle":"","family":"Saitoh","given":"Yoshito","non-dropping-particle":"","parse-names":false,"suffix":""},{"dropping-particle":"","family":"Suzuki","given":"Akinobu","non-dropping-particle":"","parse-names":false,"suffix":""},{"dropping-particle":"","family":"Tsujimura","given":"Shuhei","non-dropping-particle":"","parse-names":false,"suffix":""},{"dropping-particle":"","family":"Murayama","given":"Emi","non-dropping-particle":"","parse-names":false,"suffix":""},{"dropping-particle":"","family":"Kosugi","given":"Sakurako","non-dropping-particle":"","parse-names":false,"suffix":""},{"dropping-particle":"","family":"Nishizono","given":"Hirofumi","non-dropping-particle":"","parse-names":false,"suffix":""},{"dropping-particle":"","family":"Matsuo","given":"Mina","non-dropping-particle":"","parse-names":false,"suffix":""},{"dropping-particle":"","family":"Takahashi","given":"Yukari","non-dropping-particle":"","parse-names":false,"suffix":""},{"dropping-particle":"","family":"Nagase","given":"Masashi","non-dropping-particle":"","parse-names":false,"suffix":""},{"dropping-particle":"","family":"Sugimura","given":"Yae K.","non-dropping-particle":"","parse-names":false,"suffix":""},{"dropping-particle":"","family":"Watabe","given":"Ayako M.","non-dropping-particle":"","parse-names":false,"suffix":""},{"dropping-particle":"","family":"Kato","given":"Fusao","non-dropping-particle":"","parse-names":false,"suffix":""},{"dropping-particle":"","family":"Inokuchi","given":"Kaoru","non-dropping-particle":"","parse-names":false,"suffix":""}],"container-title":"Cell Reports","id":"ITEM-1","issue":"2","issued":{"date-parts":[["2015","4","14"]]},"page":"261-269","publisher":"Cell Press","title":"Artificial Association of Pre-stored Information to Generate a Qualitatively New Memory","type":"article-journal","volume":"11"},"uris":["http://www.mendeley.com/documents/?uuid=e03e2233-f589-3705-aad7-5d2c339ed9be"]},{"id":"ITEM-2","itemData":{"DOI":"10.1126/science.aas9204","ISSN":"1095-9203","PMID":"29700265","abstract":"Memory resides in engram cells distributed across the brain. However, the site-specific substrate within these engram cells remains theoretical, even though it is generally accepted that synaptic plasticity encodes memories. We developed the dual-eGRASP (green fluorescent protein reconstitution across synaptic partners) technique to examine synapses between engram cells to identify the specific neuronal site for memory storage. We found an increased number and size of spines on CA1 engram cells receiving input from CA3 engram cells. In contextual fear conditioning, this enhanced connectivity between engram cells encoded memory strength. CA3 engram to CA1 engram projections strongly occluded long-term potentiation. These results indicate that enhanced structural and functional connectivity between engram cells across two directly connected brain regions forms the synaptic correlate for memory formation.","author":[{"dropping-particle":"","family":"Choi","given":"Jun-Hyeok","non-dropping-particle":"","parse-names":false,"suffix":""},{"dropping-particle":"","family":"Sim","given":"Su-Eon","non-dropping-particle":"","parse-names":false,"suffix":""},{"dropping-particle":"","family":"Kim","given":"Ji-Il","non-dropping-particle":"","parse-names":false,"suffix":""},{"dropping-particle":"Il","family":"Choi","given":"Dong","non-dropping-particle":"","parse-names":false,"suffix":""},{"dropping-particle":"","family":"Oh","given":"Jihae","non-dropping-particle":"","parse-names":false,"suffix":""},{"dropping-particle":"","family":"Ye","given":"Sanghyun","non-dropping-particle":"","parse-names":false,"suffix":""},{"dropping-particle":"","family":"Lee","given":"Jaehyun","non-dropping-particle":"","parse-names":false,"suffix":""},{"dropping-particle":"","family":"Kim","given":"TaeHyun","non-dropping-particle":"","parse-names":false,"suffix":""},{"dropping-particle":"","family":"Ko","given":"Hyoung-Gon","non-dropping-particle":"","parse-names":false,"suffix":""},{"dropping-particle":"","family":"Lim","given":"Chae-Seok","non-dropping-particle":"","parse-names":false,"suffix":""},{"dropping-particle":"","family":"Kaang","given":"Bong-Kiun","non-dropping-particle":"","parse-names":false,"suffix":""}],"container-title":"Science (New York, N.Y.)","id":"ITEM-2","issue":"6387","issued":{"date-parts":[["2018","4","27"]]},"page":"430-435","publisher":"American Association for the Advancement of Science","title":"Interregional synaptic maps among engram cells underlie memory formation.","type":"article-journal","volume":"360"},"uris":["http://www.mendeley.com/documents/?uuid=ffc318de-1a47-41c6-a778-9f3365894570"]}],"mendeley":{"formattedCitation":"(Choi et al., 2018; Ohkawa et al., 2015)","plainTextFormattedCitation":"(Choi et al., 2018; Ohkawa et al., 2015)","previouslyFormattedCitation":"(Choi et al., 2018; Ohkawa et al., 2015)"},"properties":{"noteIndex":0},"schema":"https://github.com/citation-style-language/schema/raw/master/csl-citation.json"}</w:instrText>
+      </w:r>
+      <w:r>
+        <w:fldChar w:fldCharType="separate"/>
+      </w:r>
+      <w:r>
+        <w:rPr>
+          <w:noProof/>
+        </w:rPr>
+        <w:t>(Choi et al., 2018; Ohkawa et al., 2015)</w:t>
+      </w:r>
+      <w:r>
+        <w:fldChar w:fldCharType="end"/>
+      </w:r>
+      <w:r>
+        <w:t xml:space="preserve">. </w:t>
+      </w:r>
     </w:p>
     <w:p>
       <w:pPr>
@@ -11503,7 +12571,23 @@
           <w:noProof/>
         </w:rPr>
         <w:lastRenderedPageBreak/>
-        <w:t>Buzsáki, G., and Tingley, D. (2018). Special Issue: Time in the Brain Space and Time: The Hippocampus as a Sequence Generator.</w:t>
+        <w:t xml:space="preserve">Buzsáki, G., and Llinás, R. (2017). Space and time in the brain. Science (80-. ). </w:t>
+      </w:r>
+      <w:r>
+        <w:rPr>
+          <w:rFonts w:cs="Times New Roman"/>
+          <w:i/>
+          <w:iCs/>
+          <w:noProof/>
+        </w:rPr>
+        <w:t>358</w:t>
+      </w:r>
+      <w:r>
+        <w:rPr>
+          <w:rFonts w:cs="Times New Roman"/>
+          <w:noProof/>
+        </w:rPr>
+        <w:t>, 482–485.</w:t>
       </w:r>
     </w:p>
     <w:p>
@@ -11523,7 +12607,7 @@
           <w:rFonts w:cs="Times New Roman"/>
           <w:noProof/>
         </w:rPr>
-        <w:t xml:space="preserve">Buzsáki, G., Leung, L.W., and Vanderwolf, C.H. (1983). Cellular bases of hippocampal EEG in the behaving rat. Brain Res. </w:t>
+        <w:t xml:space="preserve">Buzsáki, G., and Mizuseki, K. (2014). The log-dynamic brain: how skewed distributions affect network operations. Nat. Rev. Neurosci. </w:t>
       </w:r>
       <w:r>
         <w:rPr>
@@ -11532,14 +12616,14 @@
           <w:iCs/>
           <w:noProof/>
         </w:rPr>
-        <w:t>287</w:t>
-      </w:r>
-      <w:r>
-        <w:rPr>
-          <w:rFonts w:cs="Times New Roman"/>
-          <w:noProof/>
-        </w:rPr>
-        <w:t>, 139–171.</w:t>
+        <w:t>15</w:t>
+      </w:r>
+      <w:r>
+        <w:rPr>
+          <w:rFonts w:cs="Times New Roman"/>
+          <w:noProof/>
+        </w:rPr>
+        <w:t>, 264–278.</w:t>
       </w:r>
     </w:p>
     <w:p>
@@ -11559,23 +12643,7 @@
           <w:rFonts w:cs="Times New Roman"/>
           <w:noProof/>
         </w:rPr>
-        <w:t xml:space="preserve">Buzsáki, G., Horváth, Z., Urioste, R., Hetke, J., and Wise, K. (1992). High-frequency network oscillation in the hippocampus. Science </w:t>
-      </w:r>
-      <w:r>
-        <w:rPr>
-          <w:rFonts w:cs="Times New Roman"/>
-          <w:i/>
-          <w:iCs/>
-          <w:noProof/>
-        </w:rPr>
-        <w:t>256</w:t>
-      </w:r>
-      <w:r>
-        <w:rPr>
-          <w:rFonts w:cs="Times New Roman"/>
-          <w:noProof/>
-        </w:rPr>
-        <w:t>, 1025–1027.</w:t>
+        <w:t>Buzsáki, G., and Tingley, D. (2018). Special Issue: Time in the Brain Space and Time: The Hippocampus as a Sequence Generator.</w:t>
       </w:r>
     </w:p>
     <w:p>
@@ -11595,7 +12663,7 @@
           <w:rFonts w:cs="Times New Roman"/>
           <w:noProof/>
         </w:rPr>
-        <w:t xml:space="preserve">Cai, D.J., Aharoni, D., Shuman, T., Shobe, J., Biane, J., Song, W., Wei, B., Veshkini, M., La-Vu, M., Lou, J., et al. (2016). A shared neural ensemble links distinct contextual memories encoded close in time. Nature </w:t>
+        <w:t xml:space="preserve">Buzsáki, G., Leung, L.W., and Vanderwolf, C.H. (1983). Cellular bases of hippocampal EEG in the behaving rat. Brain Res. </w:t>
       </w:r>
       <w:r>
         <w:rPr>
@@ -11604,14 +12672,14 @@
           <w:iCs/>
           <w:noProof/>
         </w:rPr>
-        <w:t>534</w:t>
-      </w:r>
-      <w:r>
-        <w:rPr>
-          <w:rFonts w:cs="Times New Roman"/>
-          <w:noProof/>
-        </w:rPr>
-        <w:t>, 115–118.</w:t>
+        <w:t>287</w:t>
+      </w:r>
+      <w:r>
+        <w:rPr>
+          <w:rFonts w:cs="Times New Roman"/>
+          <w:noProof/>
+        </w:rPr>
+        <w:t>, 139–171.</w:t>
       </w:r>
     </w:p>
     <w:p>
@@ -11631,7 +12699,7 @@
           <w:rFonts w:cs="Times New Roman"/>
           <w:noProof/>
         </w:rPr>
-        <w:t xml:space="preserve">Cei, A., Girardeau, G., Drieu, C., Kanbi, K. El, and Zugaro, M. (2014). Reversed theta sequences of hippocampal cell assemblies during backward travel. Nat. Neurosci. </w:t>
+        <w:t xml:space="preserve">Buzsáki, G., Horváth, Z., Urioste, R., Hetke, J., and Wise, K. (1992). High-frequency network oscillation in the hippocampus. Science </w:t>
       </w:r>
       <w:r>
         <w:rPr>
@@ -11640,14 +12708,14 @@
           <w:iCs/>
           <w:noProof/>
         </w:rPr>
-        <w:t>17</w:t>
-      </w:r>
-      <w:r>
-        <w:rPr>
-          <w:rFonts w:cs="Times New Roman"/>
-          <w:noProof/>
-        </w:rPr>
-        <w:t>, 719–724.</w:t>
+        <w:t>256</w:t>
+      </w:r>
+      <w:r>
+        <w:rPr>
+          <w:rFonts w:cs="Times New Roman"/>
+          <w:noProof/>
+        </w:rPr>
+        <w:t>, 1025–1027.</w:t>
       </w:r>
     </w:p>
     <w:p>
@@ -11667,7 +12735,7 @@
           <w:rFonts w:cs="Times New Roman"/>
           <w:noProof/>
         </w:rPr>
-        <w:t xml:space="preserve">Chambers, A.R., and Rumpel, S. (2017). A stable brain from unstable components: Emerging concepts and implications for neural computation. Neuroscience </w:t>
+        <w:t xml:space="preserve">Cai, D.J., Aharoni, D., Shuman, T., Shobe, J., Biane, J., Song, W., Wei, B., Veshkini, M., La-Vu, M., Lou, J., et al. (2016). A shared neural ensemble links distinct contextual memories encoded close in time. Nature </w:t>
       </w:r>
       <w:r>
         <w:rPr>
@@ -11676,14 +12744,14 @@
           <w:iCs/>
           <w:noProof/>
         </w:rPr>
-        <w:t>357</w:t>
-      </w:r>
-      <w:r>
-        <w:rPr>
-          <w:rFonts w:cs="Times New Roman"/>
-          <w:noProof/>
-        </w:rPr>
-        <w:t>, 172–184.</w:t>
+        <w:t>534</w:t>
+      </w:r>
+      <w:r>
+        <w:rPr>
+          <w:rFonts w:cs="Times New Roman"/>
+          <w:noProof/>
+        </w:rPr>
+        <w:t>, 115–118.</w:t>
       </w:r>
     </w:p>
     <w:p>
@@ -11703,7 +12771,7 @@
           <w:rFonts w:cs="Times New Roman"/>
           <w:noProof/>
         </w:rPr>
-        <w:t xml:space="preserve">Clopath, C., Bonhoeffer, T., Hübener, M., and Rose, T. (2017). Variance and invariance of neuronal long-term representations. Philos. Trans. R. Soc. Lond. B. Biol. Sci. </w:t>
+        <w:t xml:space="preserve">Cei, A., Girardeau, G., Drieu, C., Kanbi, K. El, and Zugaro, M. (2014). Reversed theta sequences of hippocampal cell assemblies during backward travel. Nat. Neurosci. </w:t>
       </w:r>
       <w:r>
         <w:rPr>
@@ -11712,14 +12780,14 @@
           <w:iCs/>
           <w:noProof/>
         </w:rPr>
-        <w:t>372</w:t>
-      </w:r>
-      <w:r>
-        <w:rPr>
-          <w:rFonts w:cs="Times New Roman"/>
-          <w:noProof/>
-        </w:rPr>
-        <w:t>, 20160161.</w:t>
+        <w:t>17</w:t>
+      </w:r>
+      <w:r>
+        <w:rPr>
+          <w:rFonts w:cs="Times New Roman"/>
+          <w:noProof/>
+        </w:rPr>
+        <w:t>, 719–724.</w:t>
       </w:r>
     </w:p>
     <w:p>
@@ -11739,7 +12807,23 @@
           <w:rFonts w:cs="Times New Roman"/>
           <w:noProof/>
         </w:rPr>
-        <w:t>Cohen, N.J., and Eichenbaum, H. (1993). Memory, Amnesia, and the Hippocampal System (Cambridge, MA: MIT Press).</w:t>
+        <w:t xml:space="preserve">Chambers, A.R., and Rumpel, S. (2017). A stable brain from unstable components: Emerging concepts and implications for neural computation. Neuroscience </w:t>
+      </w:r>
+      <w:r>
+        <w:rPr>
+          <w:rFonts w:cs="Times New Roman"/>
+          <w:i/>
+          <w:iCs/>
+          <w:noProof/>
+        </w:rPr>
+        <w:t>357</w:t>
+      </w:r>
+      <w:r>
+        <w:rPr>
+          <w:rFonts w:cs="Times New Roman"/>
+          <w:noProof/>
+        </w:rPr>
+        <w:t>, 172–184.</w:t>
       </w:r>
     </w:p>
     <w:p>
@@ -11759,7 +12843,7 @@
           <w:rFonts w:cs="Times New Roman"/>
           <w:noProof/>
         </w:rPr>
-        <w:t xml:space="preserve">Colgin, L.L. (2013). Mechanisms and Functions of Theta Rhythms. Annu. Rev. Neurosci. </w:t>
+        <w:t xml:space="preserve">Choi, J.-H., Sim, S.-E., Kim, J.-I., Choi, D. Il, Oh, J., Ye, S., Lee, J., Kim, T., Ko, H.-G., Lim, C.-S., et al. (2018). Interregional synaptic maps among engram cells underlie memory formation. Science </w:t>
       </w:r>
       <w:r>
         <w:rPr>
@@ -11768,14 +12852,14 @@
           <w:iCs/>
           <w:noProof/>
         </w:rPr>
-        <w:t>36</w:t>
-      </w:r>
-      <w:r>
-        <w:rPr>
-          <w:rFonts w:cs="Times New Roman"/>
-          <w:noProof/>
-        </w:rPr>
-        <w:t>, 295–312.</w:t>
+        <w:t>360</w:t>
+      </w:r>
+      <w:r>
+        <w:rPr>
+          <w:rFonts w:cs="Times New Roman"/>
+          <w:noProof/>
+        </w:rPr>
+        <w:t>, 430–435.</w:t>
       </w:r>
     </w:p>
     <w:p>
@@ -11795,7 +12879,7 @@
           <w:rFonts w:cs="Times New Roman"/>
           <w:noProof/>
         </w:rPr>
-        <w:t xml:space="preserve">Cui, Z., Gerfen, C.R., and Young, W.S. (2013). Hypothalamic and other connections with dorsal CA2 area of the mouse hippocampus. J. Comp. Neurol. </w:t>
+        <w:t xml:space="preserve">Clopath, C., Bonhoeffer, T., Hübener, M., and Rose, T. (2017). Variance and invariance of neuronal long-term representations. Philos. Trans. R. Soc. Lond. B. Biol. Sci. </w:t>
       </w:r>
       <w:r>
         <w:rPr>
@@ -11804,14 +12888,14 @@
           <w:iCs/>
           <w:noProof/>
         </w:rPr>
-        <w:t>521</w:t>
-      </w:r>
-      <w:r>
-        <w:rPr>
-          <w:rFonts w:cs="Times New Roman"/>
-          <w:noProof/>
-        </w:rPr>
-        <w:t>, 1844–1866.</w:t>
+        <w:t>372</w:t>
+      </w:r>
+      <w:r>
+        <w:rPr>
+          <w:rFonts w:cs="Times New Roman"/>
+          <w:noProof/>
+        </w:rPr>
+        <w:t>, 20160161.</w:t>
       </w:r>
     </w:p>
     <w:p>
@@ -11831,23 +12915,7 @@
           <w:rFonts w:cs="Times New Roman"/>
           <w:noProof/>
         </w:rPr>
-        <w:t xml:space="preserve">Czurkó, A., Hirase, H., Csicsvari, J., and Buzsáki, G. (1999). Sustained activation of hippocampal pyramidal cells by “space clamping” in a running wheel. Eur. J. Neurosci. </w:t>
-      </w:r>
-      <w:r>
-        <w:rPr>
-          <w:rFonts w:cs="Times New Roman"/>
-          <w:i/>
-          <w:iCs/>
-          <w:noProof/>
-        </w:rPr>
-        <w:t>11</w:t>
-      </w:r>
-      <w:r>
-        <w:rPr>
-          <w:rFonts w:cs="Times New Roman"/>
-          <w:noProof/>
-        </w:rPr>
-        <w:t>, 344–352.</w:t>
+        <w:t>Cohen, N.J., and Eichenbaum, H. (1993). Memory, Amnesia, and the Hippocampal System (Cambridge, MA: MIT Press).</w:t>
       </w:r>
     </w:p>
     <w:p>
@@ -11867,7 +12935,7 @@
           <w:rFonts w:cs="Times New Roman"/>
           <w:noProof/>
         </w:rPr>
-        <w:t xml:space="preserve">Danielson, N.B., Kaifosh, P., Zaremba, J.D., Lovett-Barron, M., Tsai, J., Denny, C.A., Balough, E.M., Goldberg, A.R., Drew, L.J., Hen, R., et al. (2016a). Distinct Contribution of Adult-Born Hippocampal Granule Cells to Context Encoding. Neuron </w:t>
+        <w:t xml:space="preserve">Colgin, L.L. (2013). Mechanisms and Functions of Theta Rhythms. Annu. Rev. Neurosci. </w:t>
       </w:r>
       <w:r>
         <w:rPr>
@@ -11876,14 +12944,14 @@
           <w:iCs/>
           <w:noProof/>
         </w:rPr>
-        <w:t>90</w:t>
-      </w:r>
-      <w:r>
-        <w:rPr>
-          <w:rFonts w:cs="Times New Roman"/>
-          <w:noProof/>
-        </w:rPr>
-        <w:t>, 101–112.</w:t>
+        <w:t>36</w:t>
+      </w:r>
+      <w:r>
+        <w:rPr>
+          <w:rFonts w:cs="Times New Roman"/>
+          <w:noProof/>
+        </w:rPr>
+        <w:t>, 295–312.</w:t>
       </w:r>
     </w:p>
     <w:p>
@@ -11903,7 +12971,7 @@
           <w:rFonts w:cs="Times New Roman"/>
           <w:noProof/>
         </w:rPr>
-        <w:t xml:space="preserve">Danielson, N.B., Zaremba, J.D., Kaifosh, P., Bowler, J., Ladow, M., and Losonczy, A. (2016b). Sublayer-Specific Coding Dynamics during Spatial Navigation and Learning in Hippocampal Area CA1. Neuron </w:t>
+        <w:t xml:space="preserve">Cui, Z., Gerfen, C.R., and Young, W.S. (2013). Hypothalamic and other connections with dorsal CA2 area of the mouse hippocampus. J. Comp. Neurol. </w:t>
       </w:r>
       <w:r>
         <w:rPr>
@@ -11912,14 +12980,14 @@
           <w:iCs/>
           <w:noProof/>
         </w:rPr>
-        <w:t>91</w:t>
-      </w:r>
-      <w:r>
-        <w:rPr>
-          <w:rFonts w:cs="Times New Roman"/>
-          <w:noProof/>
-        </w:rPr>
-        <w:t>, 652–665.</w:t>
+        <w:t>521</w:t>
+      </w:r>
+      <w:r>
+        <w:rPr>
+          <w:rFonts w:cs="Times New Roman"/>
+          <w:noProof/>
+        </w:rPr>
+        <w:t>, 1844–1866.</w:t>
       </w:r>
     </w:p>
     <w:p>
@@ -11939,24 +13007,24 @@
           <w:rFonts w:cs="Times New Roman"/>
           <w:noProof/>
         </w:rPr>
+        <w:t xml:space="preserve">Czurkó, A., Hirase, H., Csicsvari, J., and Buzsáki, G. (1999). Sustained activation of hippocampal pyramidal cells by “space clamping” in a running wheel. Eur. J. Neurosci. </w:t>
+      </w:r>
+      <w:r>
+        <w:rPr>
+          <w:rFonts w:cs="Times New Roman"/>
+          <w:i/>
+          <w:iCs/>
+          <w:noProof/>
+        </w:rPr>
         <w:lastRenderedPageBreak/>
-        <w:t xml:space="preserve">Danielson, N.B., Turi, G.F., Ladow, M., Chavlis, S., Petrantonakis, P.C., Poirazi, P., and Losonczy, A. (2017). In Vivo Imaging of Dentate Gyrus Mossy Cells in Behaving Mice. Neuron </w:t>
-      </w:r>
-      <w:r>
-        <w:rPr>
-          <w:rFonts w:cs="Times New Roman"/>
-          <w:i/>
-          <w:iCs/>
-          <w:noProof/>
-        </w:rPr>
-        <w:t>93</w:t>
-      </w:r>
-      <w:r>
-        <w:rPr>
-          <w:rFonts w:cs="Times New Roman"/>
-          <w:noProof/>
-        </w:rPr>
-        <w:t>, 552–559.e4.</w:t>
+        <w:t>11</w:t>
+      </w:r>
+      <w:r>
+        <w:rPr>
+          <w:rFonts w:cs="Times New Roman"/>
+          <w:noProof/>
+        </w:rPr>
+        <w:t>, 344–352.</w:t>
       </w:r>
     </w:p>
     <w:p>
@@ -11976,7 +13044,7 @@
           <w:rFonts w:cs="Times New Roman"/>
           <w:noProof/>
         </w:rPr>
-        <w:t xml:space="preserve">Davachi, L., and DuBrow, S. (2015). How the hippocampus preserves order: the role of prediction and context. Trends Cogn. Sci. </w:t>
+        <w:t xml:space="preserve">Danielson, N.B., Kaifosh, P., Zaremba, J.D., Lovett-Barron, M., Tsai, J., Denny, C.A., Balough, E.M., Goldberg, A.R., Drew, L.J., Hen, R., et al. (2016a). Distinct Contribution of Adult-Born Hippocampal Granule Cells to Context Encoding. Neuron </w:t>
       </w:r>
       <w:r>
         <w:rPr>
@@ -11985,14 +13053,14 @@
           <w:iCs/>
           <w:noProof/>
         </w:rPr>
-        <w:t>19</w:t>
-      </w:r>
-      <w:r>
-        <w:rPr>
-          <w:rFonts w:cs="Times New Roman"/>
-          <w:noProof/>
-        </w:rPr>
-        <w:t>, 92–99.</w:t>
+        <w:t>90</w:t>
+      </w:r>
+      <w:r>
+        <w:rPr>
+          <w:rFonts w:cs="Times New Roman"/>
+          <w:noProof/>
+        </w:rPr>
+        <w:t>, 101–112.</w:t>
       </w:r>
     </w:p>
     <w:p>
@@ -12012,7 +13080,7 @@
           <w:rFonts w:cs="Times New Roman"/>
           <w:noProof/>
         </w:rPr>
-        <w:t xml:space="preserve">Davis, P., Zaki, Y., Maguire, J., and Reijmers, L.G. (2017). Cellular and oscillatory substrates of fear extinction learning. Nat. Neurosci. </w:t>
+        <w:t xml:space="preserve">Danielson, N.B., Zaremba, J.D., Kaifosh, P., Bowler, J., Ladow, M., and Losonczy, A. (2016b). Sublayer-Specific Coding Dynamics during Spatial Navigation and Learning in Hippocampal Area CA1. Neuron </w:t>
       </w:r>
       <w:r>
         <w:rPr>
@@ -12021,14 +13089,14 @@
           <w:iCs/>
           <w:noProof/>
         </w:rPr>
-        <w:t>20</w:t>
-      </w:r>
-      <w:r>
-        <w:rPr>
-          <w:rFonts w:cs="Times New Roman"/>
-          <w:noProof/>
-        </w:rPr>
-        <w:t>, 1624–1633.</w:t>
+        <w:t>91</w:t>
+      </w:r>
+      <w:r>
+        <w:rPr>
+          <w:rFonts w:cs="Times New Roman"/>
+          <w:noProof/>
+        </w:rPr>
+        <w:t>, 652–665.</w:t>
       </w:r>
     </w:p>
     <w:p>
@@ -12048,7 +13116,7 @@
           <w:rFonts w:cs="Times New Roman"/>
           <w:noProof/>
         </w:rPr>
-        <w:t xml:space="preserve">Deshmukh, S.S., and Knierim, J.J. (2011). Representation of Non-Spatial and Spatial Information in the Lateral Entorhinal Cortex. Front. Behav. Neurosci. </w:t>
+        <w:t xml:space="preserve">Danielson, N.B., Turi, G.F., Ladow, M., Chavlis, S., Petrantonakis, P.C., Poirazi, P., and Losonczy, A. (2017). In Vivo Imaging of Dentate Gyrus Mossy Cells in Behaving Mice. Neuron </w:t>
       </w:r>
       <w:r>
         <w:rPr>
@@ -12057,14 +13125,14 @@
           <w:iCs/>
           <w:noProof/>
         </w:rPr>
-        <w:t>5</w:t>
-      </w:r>
-      <w:r>
-        <w:rPr>
-          <w:rFonts w:cs="Times New Roman"/>
-          <w:noProof/>
-        </w:rPr>
-        <w:t>, 69.</w:t>
+        <w:t>93</w:t>
+      </w:r>
+      <w:r>
+        <w:rPr>
+          <w:rFonts w:cs="Times New Roman"/>
+          <w:noProof/>
+        </w:rPr>
+        <w:t>, 552–559.e4.</w:t>
       </w:r>
     </w:p>
     <w:p>
@@ -12084,7 +13152,7 @@
           <w:rFonts w:cs="Times New Roman"/>
           <w:noProof/>
         </w:rPr>
-        <w:t xml:space="preserve">Deshmukh, S.S., Johnson, J.L., and Knierim, J.J. (2012). Perirhinal cortex represents nonspatial, but not spatial, information in rats foraging in the presence of objects: Comparison with lateral entorhinal cortex. Hippocampus </w:t>
+        <w:t xml:space="preserve">Davachi, L., and DuBrow, S. (2015). How the hippocampus preserves order: the role of prediction and context. Trends Cogn. Sci. </w:t>
       </w:r>
       <w:r>
         <w:rPr>
@@ -12093,14 +13161,14 @@
           <w:iCs/>
           <w:noProof/>
         </w:rPr>
-        <w:t>22</w:t>
-      </w:r>
-      <w:r>
-        <w:rPr>
-          <w:rFonts w:cs="Times New Roman"/>
-          <w:noProof/>
-        </w:rPr>
-        <w:t>, 2045–2058.</w:t>
+        <w:t>19</w:t>
+      </w:r>
+      <w:r>
+        <w:rPr>
+          <w:rFonts w:cs="Times New Roman"/>
+          <w:noProof/>
+        </w:rPr>
+        <w:t>, 92–99.</w:t>
       </w:r>
     </w:p>
     <w:p>
@@ -12120,7 +13188,7 @@
           <w:rFonts w:cs="Times New Roman"/>
           <w:noProof/>
         </w:rPr>
-        <w:t xml:space="preserve">Diba, K., and Buzsáki, G. (2007). Forward and reverse hippocampal place-cell sequences during ripples. Nat. Neurosci. </w:t>
+        <w:t xml:space="preserve">Davis, P., Zaki, Y., Maguire, J., and Reijmers, L.G. (2017). Cellular and oscillatory substrates of fear extinction learning. Nat. Neurosci. </w:t>
       </w:r>
       <w:r>
         <w:rPr>
@@ -12129,14 +13197,14 @@
           <w:iCs/>
           <w:noProof/>
         </w:rPr>
-        <w:t>10</w:t>
-      </w:r>
-      <w:r>
-        <w:rPr>
-          <w:rFonts w:cs="Times New Roman"/>
-          <w:noProof/>
-        </w:rPr>
-        <w:t>, 1241–1242.</w:t>
+        <w:t>20</w:t>
+      </w:r>
+      <w:r>
+        <w:rPr>
+          <w:rFonts w:cs="Times New Roman"/>
+          <w:noProof/>
+        </w:rPr>
+        <w:t>, 1624–1633.</w:t>
       </w:r>
     </w:p>
     <w:p>
@@ -12156,7 +13224,7 @@
           <w:rFonts w:cs="Times New Roman"/>
           <w:noProof/>
         </w:rPr>
-        <w:t xml:space="preserve">Dragoi, G., and Buzsáki, G. (2006). Temporal Encoding of Place Sequences by Hippocampal Cell Assemblies. Neuron </w:t>
+        <w:t xml:space="preserve">Deshmukh, S.S., and Knierim, J.J. (2011). Representation of Non-Spatial and Spatial Information in the Lateral Entorhinal Cortex. Front. Behav. Neurosci. </w:t>
       </w:r>
       <w:r>
         <w:rPr>
@@ -12165,14 +13233,14 @@
           <w:iCs/>
           <w:noProof/>
         </w:rPr>
-        <w:t>50</w:t>
-      </w:r>
-      <w:r>
-        <w:rPr>
-          <w:rFonts w:cs="Times New Roman"/>
-          <w:noProof/>
-        </w:rPr>
-        <w:t>, 145–157.</w:t>
+        <w:t>5</w:t>
+      </w:r>
+      <w:r>
+        <w:rPr>
+          <w:rFonts w:cs="Times New Roman"/>
+          <w:noProof/>
+        </w:rPr>
+        <w:t>, 69.</w:t>
       </w:r>
     </w:p>
     <w:p>
@@ -12192,7 +13260,7 @@
           <w:rFonts w:cs="Times New Roman"/>
           <w:noProof/>
         </w:rPr>
-        <w:t xml:space="preserve">Dragoi, G., and Tonegawa, S. (2011). Preplay of future place cell sequences by hippocampal cellular assemblies. Nature </w:t>
+        <w:t xml:space="preserve">Deshmukh, S.S., Johnson, J.L., and Knierim, J.J. (2012). Perirhinal cortex represents nonspatial, but not spatial, information in rats foraging in the presence of objects: Comparison with lateral entorhinal cortex. Hippocampus </w:t>
       </w:r>
       <w:r>
         <w:rPr>
@@ -12201,14 +13269,14 @@
           <w:iCs/>
           <w:noProof/>
         </w:rPr>
-        <w:t>469</w:t>
-      </w:r>
-      <w:r>
-        <w:rPr>
-          <w:rFonts w:cs="Times New Roman"/>
-          <w:noProof/>
-        </w:rPr>
-        <w:t>, 397–401.</w:t>
+        <w:t>22</w:t>
+      </w:r>
+      <w:r>
+        <w:rPr>
+          <w:rFonts w:cs="Times New Roman"/>
+          <w:noProof/>
+        </w:rPr>
+        <w:t>, 2045–2058.</w:t>
       </w:r>
     </w:p>
     <w:p>
@@ -12228,7 +13296,7 @@
           <w:rFonts w:cs="Times New Roman"/>
           <w:noProof/>
         </w:rPr>
-        <w:t xml:space="preserve">Dudek, S.M., Alexander, G.M., and Farris, S. (2016). Rediscovering area CA2: unique properties and functions. Nat. Rev. Neurosci. </w:t>
+        <w:t xml:space="preserve">Diba, K., and Buzsáki, G. (2007). Forward and reverse hippocampal place-cell sequences during ripples. Nat. Neurosci. </w:t>
       </w:r>
       <w:r>
         <w:rPr>
@@ -12237,14 +13305,14 @@
           <w:iCs/>
           <w:noProof/>
         </w:rPr>
-        <w:t>17</w:t>
-      </w:r>
-      <w:r>
-        <w:rPr>
-          <w:rFonts w:cs="Times New Roman"/>
-          <w:noProof/>
-        </w:rPr>
-        <w:t>, 89–102.</w:t>
+        <w:t>10</w:t>
+      </w:r>
+      <w:r>
+        <w:rPr>
+          <w:rFonts w:cs="Times New Roman"/>
+          <w:noProof/>
+        </w:rPr>
+        <w:t>, 1241–1242.</w:t>
       </w:r>
     </w:p>
     <w:p>
@@ -12264,7 +13332,7 @@
           <w:rFonts w:cs="Times New Roman"/>
           <w:noProof/>
         </w:rPr>
-        <w:t xml:space="preserve">Dupret, D., O’Neill, J., Pleydell-Bouverie, B., and Csicsvari, J. (2010). The reorganization and reactivation of hippocampal maps predict spatial memory performance. Nat. Neurosci. </w:t>
+        <w:t xml:space="preserve">Dragoi, G., and Buzsáki, G. (2006). Temporal Encoding of Place Sequences by Hippocampal Cell Assemblies. Neuron </w:t>
       </w:r>
       <w:r>
         <w:rPr>
@@ -12273,14 +13341,14 @@
           <w:iCs/>
           <w:noProof/>
         </w:rPr>
-        <w:t>13</w:t>
-      </w:r>
-      <w:r>
-        <w:rPr>
-          <w:rFonts w:cs="Times New Roman"/>
-          <w:noProof/>
-        </w:rPr>
-        <w:t>, 995–1002.</w:t>
+        <w:t>50</w:t>
+      </w:r>
+      <w:r>
+        <w:rPr>
+          <w:rFonts w:cs="Times New Roman"/>
+          <w:noProof/>
+        </w:rPr>
+        <w:t>, 145–157.</w:t>
       </w:r>
     </w:p>
     <w:p>
@@ -12300,7 +13368,7 @@
           <w:rFonts w:cs="Times New Roman"/>
           <w:noProof/>
         </w:rPr>
-        <w:t xml:space="preserve">Ego-Stengel, V., and Wilson, M.A. (2009). Disruption of ripple-associated hippocampal activity during rest impairs spatial learning in the rat. Hippocampus </w:t>
+        <w:t xml:space="preserve">Dragoi, G., and Tonegawa, S. (2011). Preplay of future place cell sequences by hippocampal cellular assemblies. Nature </w:t>
       </w:r>
       <w:r>
         <w:rPr>
@@ -12309,14 +13377,14 @@
           <w:iCs/>
           <w:noProof/>
         </w:rPr>
-        <w:t>20</w:t>
-      </w:r>
-      <w:r>
-        <w:rPr>
-          <w:rFonts w:cs="Times New Roman"/>
-          <w:noProof/>
-        </w:rPr>
-        <w:t>, NA-NA.</w:t>
+        <w:t>469</w:t>
+      </w:r>
+      <w:r>
+        <w:rPr>
+          <w:rFonts w:cs="Times New Roman"/>
+          <w:noProof/>
+        </w:rPr>
+        <w:t>, 397–401.</w:t>
       </w:r>
     </w:p>
     <w:p>
@@ -12336,7 +13404,7 @@
           <w:rFonts w:cs="Times New Roman"/>
           <w:noProof/>
         </w:rPr>
-        <w:t xml:space="preserve">Eichenbaum, H. (2004). Hippocampus: Cognitive processes and neural representations that underlie declarative memory. Neuron </w:t>
+        <w:t xml:space="preserve">Dudek, S.M., Alexander, G.M., and Farris, S. (2016). Rediscovering area CA2: unique properties and functions. Nat. Rev. Neurosci. </w:t>
       </w:r>
       <w:r>
         <w:rPr>
@@ -12345,14 +13413,14 @@
           <w:iCs/>
           <w:noProof/>
         </w:rPr>
-        <w:t>44</w:t>
-      </w:r>
-      <w:r>
-        <w:rPr>
-          <w:rFonts w:cs="Times New Roman"/>
-          <w:noProof/>
-        </w:rPr>
-        <w:t>, 109–120.</w:t>
+        <w:t>17</w:t>
+      </w:r>
+      <w:r>
+        <w:rPr>
+          <w:rFonts w:cs="Times New Roman"/>
+          <w:noProof/>
+        </w:rPr>
+        <w:t>, 89–102.</w:t>
       </w:r>
     </w:p>
     <w:p>
@@ -12372,7 +13440,7 @@
           <w:rFonts w:cs="Times New Roman"/>
           <w:noProof/>
         </w:rPr>
-        <w:t xml:space="preserve">Eichenbaum, H. (2013). Memory on time. Trends Cogn. Sci. </w:t>
+        <w:t xml:space="preserve">Dupret, D., O’Neill, J., Pleydell-Bouverie, B., and Csicsvari, J. (2010). The reorganization and reactivation of hippocampal maps predict spatial memory performance. Nat. Neurosci. </w:t>
       </w:r>
       <w:r>
         <w:rPr>
@@ -12381,14 +13449,14 @@
           <w:iCs/>
           <w:noProof/>
         </w:rPr>
-        <w:t>17</w:t>
-      </w:r>
-      <w:r>
-        <w:rPr>
-          <w:rFonts w:cs="Times New Roman"/>
-          <w:noProof/>
-        </w:rPr>
-        <w:t>, 81–88.</w:t>
+        <w:t>13</w:t>
+      </w:r>
+      <w:r>
+        <w:rPr>
+          <w:rFonts w:cs="Times New Roman"/>
+          <w:noProof/>
+        </w:rPr>
+        <w:t>, 995–1002.</w:t>
       </w:r>
     </w:p>
     <w:p>
@@ -12408,7 +13476,7 @@
           <w:rFonts w:cs="Times New Roman"/>
           <w:noProof/>
         </w:rPr>
-        <w:t xml:space="preserve">Eichenbaum, H. (2014). Time cells in the hippocampus: a new dimension for mapping memories. Nat. Rev. Neurosci. </w:t>
+        <w:t xml:space="preserve">Ego-Stengel, V., and Wilson, M.A. (2009). Disruption of ripple-associated hippocampal activity during rest impairs spatial learning in the rat. Hippocampus </w:t>
       </w:r>
       <w:r>
         <w:rPr>
@@ -12417,14 +13485,14 @@
           <w:iCs/>
           <w:noProof/>
         </w:rPr>
-        <w:t>15</w:t>
-      </w:r>
-      <w:r>
-        <w:rPr>
-          <w:rFonts w:cs="Times New Roman"/>
-          <w:noProof/>
-        </w:rPr>
-        <w:t>, 1–13.</w:t>
+        <w:t>20</w:t>
+      </w:r>
+      <w:r>
+        <w:rPr>
+          <w:rFonts w:cs="Times New Roman"/>
+          <w:noProof/>
+        </w:rPr>
+        <w:t>, NA-NA.</w:t>
       </w:r>
     </w:p>
     <w:p>
@@ -12444,15 +13512,24 @@
           <w:rFonts w:cs="Times New Roman"/>
           <w:noProof/>
         </w:rPr>
-        <w:t xml:space="preserve">Eichenbaum, H. (2016). What Versus Where: Non-spatial Aspects of Memory </w:t>
-      </w:r>
-      <w:r>
-        <w:rPr>
-          <w:rFonts w:cs="Times New Roman"/>
-          <w:noProof/>
-        </w:rPr>
         <w:lastRenderedPageBreak/>
-        <w:t>Representation by the Hippocampus. (Springer, Cham), pp. 101–117.</w:t>
+        <w:t xml:space="preserve">Eichenbaum, H. (2004). Hippocampus: Cognitive processes and neural representations that underlie declarative memory. Neuron </w:t>
+      </w:r>
+      <w:r>
+        <w:rPr>
+          <w:rFonts w:cs="Times New Roman"/>
+          <w:i/>
+          <w:iCs/>
+          <w:noProof/>
+        </w:rPr>
+        <w:t>44</w:t>
+      </w:r>
+      <w:r>
+        <w:rPr>
+          <w:rFonts w:cs="Times New Roman"/>
+          <w:noProof/>
+        </w:rPr>
+        <w:t>, 109–120.</w:t>
       </w:r>
     </w:p>
     <w:p>
@@ -12472,7 +13549,7 @@
           <w:rFonts w:cs="Times New Roman"/>
           <w:noProof/>
         </w:rPr>
-        <w:t xml:space="preserve">Eichenbaum, H. (2017). On the Integration of Space, Time, and Memory. Neuron </w:t>
+        <w:t xml:space="preserve">Eichenbaum, H. (2013). Memory on time. Trends Cogn. Sci. </w:t>
       </w:r>
       <w:r>
         <w:rPr>
@@ -12481,14 +13558,14 @@
           <w:iCs/>
           <w:noProof/>
         </w:rPr>
-        <w:t>95</w:t>
-      </w:r>
-      <w:r>
-        <w:rPr>
-          <w:rFonts w:cs="Times New Roman"/>
-          <w:noProof/>
-        </w:rPr>
-        <w:t>, 1007–1018.</w:t>
+        <w:t>17</w:t>
+      </w:r>
+      <w:r>
+        <w:rPr>
+          <w:rFonts w:cs="Times New Roman"/>
+          <w:noProof/>
+        </w:rPr>
+        <w:t>, 81–88.</w:t>
       </w:r>
     </w:p>
     <w:p>
@@ -12508,7 +13585,7 @@
           <w:rFonts w:cs="Times New Roman"/>
           <w:noProof/>
         </w:rPr>
-        <w:t xml:space="preserve">Eichenbaum, H., and Cohen, N.J. (2014). Can We Reconcile the Declarative Memory and Spatial Navigation Views on Hippocampal Function? Neuron </w:t>
+        <w:t xml:space="preserve">Eichenbaum, H. (2014). Time cells in the hippocampus: a new dimension for mapping memories. Nat. Rev. Neurosci. </w:t>
       </w:r>
       <w:r>
         <w:rPr>
@@ -12517,14 +13594,14 @@
           <w:iCs/>
           <w:noProof/>
         </w:rPr>
-        <w:t>83</w:t>
-      </w:r>
-      <w:r>
-        <w:rPr>
-          <w:rFonts w:cs="Times New Roman"/>
-          <w:noProof/>
-        </w:rPr>
-        <w:t>, 764–770.</w:t>
+        <w:t>15</w:t>
+      </w:r>
+      <w:r>
+        <w:rPr>
+          <w:rFonts w:cs="Times New Roman"/>
+          <w:noProof/>
+        </w:rPr>
+        <w:t>, 1–13.</w:t>
       </w:r>
     </w:p>
     <w:p>
@@ -12544,23 +13621,7 @@
           <w:rFonts w:cs="Times New Roman"/>
           <w:noProof/>
         </w:rPr>
-        <w:t xml:space="preserve">Eichenbaum, H., Sauvage, M., Fortin, N., Komorowski, R., and Lipton, P. (2012). Towards a functional organization of episodic memory in the medial temporal lobe. Neurosci. Biobehav. Rev. </w:t>
-      </w:r>
-      <w:r>
-        <w:rPr>
-          <w:rFonts w:cs="Times New Roman"/>
-          <w:i/>
-          <w:iCs/>
-          <w:noProof/>
-        </w:rPr>
-        <w:t>36</w:t>
-      </w:r>
-      <w:r>
-        <w:rPr>
-          <w:rFonts w:cs="Times New Roman"/>
-          <w:noProof/>
-        </w:rPr>
-        <w:t>, 1597–1608.</w:t>
+        <w:t>Eichenbaum, H. (2016). What Versus Where: Non-spatial Aspects of Memory Representation by the Hippocampus. (Springer, Cham), pp. 101–117.</w:t>
       </w:r>
     </w:p>
     <w:p>
@@ -12580,7 +13641,7 @@
           <w:rFonts w:cs="Times New Roman"/>
           <w:noProof/>
         </w:rPr>
-        <w:t xml:space="preserve">Feng, T., Silva, D., and Foster, D.J. (2015). Dissociation between the Experience-Dependent Development of Hippocampal Theta Sequences and Single-Trial Phase Precession. J. Neurosci. </w:t>
+        <w:t xml:space="preserve">Eichenbaum, H. (2017). On the Integration of Space, Time, and Memory. Neuron </w:t>
       </w:r>
       <w:r>
         <w:rPr>
@@ -12589,14 +13650,14 @@
           <w:iCs/>
           <w:noProof/>
         </w:rPr>
-        <w:t>35</w:t>
-      </w:r>
-      <w:r>
-        <w:rPr>
-          <w:rFonts w:cs="Times New Roman"/>
-          <w:noProof/>
-        </w:rPr>
-        <w:t>, 4890–4902.</w:t>
+        <w:t>95</w:t>
+      </w:r>
+      <w:r>
+        <w:rPr>
+          <w:rFonts w:cs="Times New Roman"/>
+          <w:noProof/>
+        </w:rPr>
+        <w:t>, 1007–1018.</w:t>
       </w:r>
     </w:p>
     <w:p>
@@ -12616,7 +13677,7 @@
           <w:rFonts w:cs="Times New Roman"/>
           <w:noProof/>
         </w:rPr>
-        <w:t xml:space="preserve">Ferbinteanu, J., and Shapiro, M.L. (2003). Prospective and retrospective memory coding in the hippocampus. Neuron </w:t>
+        <w:t xml:space="preserve">Eichenbaum, H., and Cohen, N.J. (2014). Can We Reconcile the Declarative Memory and Spatial Navigation Views on Hippocampal Function? Neuron </w:t>
       </w:r>
       <w:r>
         <w:rPr>
@@ -12625,14 +13686,14 @@
           <w:iCs/>
           <w:noProof/>
         </w:rPr>
-        <w:t>40</w:t>
-      </w:r>
-      <w:r>
-        <w:rPr>
-          <w:rFonts w:cs="Times New Roman"/>
-          <w:noProof/>
-        </w:rPr>
-        <w:t>, 1227–1239.</w:t>
+        <w:t>83</w:t>
+      </w:r>
+      <w:r>
+        <w:rPr>
+          <w:rFonts w:cs="Times New Roman"/>
+          <w:noProof/>
+        </w:rPr>
+        <w:t>, 764–770.</w:t>
       </w:r>
     </w:p>
     <w:p>
@@ -12652,7 +13713,7 @@
           <w:rFonts w:cs="Times New Roman"/>
           <w:noProof/>
         </w:rPr>
-        <w:t xml:space="preserve">Foster, D.J., and Wilson, M.A. (2006). Reverse replay of behavioural sequences in hippocampal place cells during the awake state. Nature </w:t>
+        <w:t xml:space="preserve">Eichenbaum, H., Sauvage, M., Fortin, N., Komorowski, R., and Lipton, P. (2012). Towards a functional organization of episodic memory in the medial temporal lobe. Neurosci. Biobehav. Rev. </w:t>
       </w:r>
       <w:r>
         <w:rPr>
@@ -12661,14 +13722,14 @@
           <w:iCs/>
           <w:noProof/>
         </w:rPr>
-        <w:t>440</w:t>
-      </w:r>
-      <w:r>
-        <w:rPr>
-          <w:rFonts w:cs="Times New Roman"/>
-          <w:noProof/>
-        </w:rPr>
-        <w:t>, 680–683.</w:t>
+        <w:t>36</w:t>
+      </w:r>
+      <w:r>
+        <w:rPr>
+          <w:rFonts w:cs="Times New Roman"/>
+          <w:noProof/>
+        </w:rPr>
+        <w:t>, 1597–1608.</w:t>
       </w:r>
     </w:p>
     <w:p>
@@ -12688,7 +13749,7 @@
           <w:rFonts w:cs="Times New Roman"/>
           <w:noProof/>
         </w:rPr>
-        <w:t xml:space="preserve">Foster, D.J., and Wilson, M.A. (2007). Hippocampal theta sequences. Hippocampus </w:t>
+        <w:t xml:space="preserve">Feng, T., Silva, D., and Foster, D.J. (2015). Dissociation between the Experience-Dependent Development of Hippocampal Theta Sequences and Single-Trial Phase Precession. J. Neurosci. </w:t>
       </w:r>
       <w:r>
         <w:rPr>
@@ -12697,14 +13758,14 @@
           <w:iCs/>
           <w:noProof/>
         </w:rPr>
-        <w:t>17</w:t>
-      </w:r>
-      <w:r>
-        <w:rPr>
-          <w:rFonts w:cs="Times New Roman"/>
-          <w:noProof/>
-        </w:rPr>
-        <w:t>, 1093–1099.</w:t>
+        <w:t>35</w:t>
+      </w:r>
+      <w:r>
+        <w:rPr>
+          <w:rFonts w:cs="Times New Roman"/>
+          <w:noProof/>
+        </w:rPr>
+        <w:t>, 4890–4902.</w:t>
       </w:r>
     </w:p>
     <w:p>
@@ -12724,7 +13785,7 @@
           <w:rFonts w:cs="Times New Roman"/>
           <w:noProof/>
         </w:rPr>
-        <w:t xml:space="preserve">Frank, A.C., Huang, S., Zhou, M., Gdalyahu, A., Kastellakis, G., Silva, T.K., Lu, E., Wen, X., Poirazi, P., Trachtenberg, J.T., et al. (2018). Hotspots of dendritic spine turnover facilitate clustered spine addition and learning and memory. Nat. Commun. </w:t>
+        <w:t xml:space="preserve">Ferbinteanu, J., and Shapiro, M.L. (2003). Prospective and retrospective memory coding in the hippocampus. Neuron </w:t>
       </w:r>
       <w:r>
         <w:rPr>
@@ -12733,14 +13794,14 @@
           <w:iCs/>
           <w:noProof/>
         </w:rPr>
-        <w:t>9</w:t>
-      </w:r>
-      <w:r>
-        <w:rPr>
-          <w:rFonts w:cs="Times New Roman"/>
-          <w:noProof/>
-        </w:rPr>
-        <w:t>, 422.</w:t>
+        <w:t>40</w:t>
+      </w:r>
+      <w:r>
+        <w:rPr>
+          <w:rFonts w:cs="Times New Roman"/>
+          <w:noProof/>
+        </w:rPr>
+        <w:t>, 1227–1239.</w:t>
       </w:r>
     </w:p>
     <w:p>
@@ -12760,7 +13821,7 @@
           <w:rFonts w:cs="Times New Roman"/>
           <w:noProof/>
         </w:rPr>
-        <w:t xml:space="preserve">Freund, T.F., and Antal, M. (1988). GABA-containing neurons in the septum control inhibitory interneurons in the hippocampus. Nature </w:t>
+        <w:t xml:space="preserve">Foster, D.J., and Wilson, M.A. (2006). Reverse replay of behavioural sequences in hippocampal place cells during the awake state. Nature </w:t>
       </w:r>
       <w:r>
         <w:rPr>
@@ -12769,14 +13830,14 @@
           <w:iCs/>
           <w:noProof/>
         </w:rPr>
-        <w:t>336</w:t>
-      </w:r>
-      <w:r>
-        <w:rPr>
-          <w:rFonts w:cs="Times New Roman"/>
-          <w:noProof/>
-        </w:rPr>
-        <w:t>, 170–173.</w:t>
+        <w:t>440</w:t>
+      </w:r>
+      <w:r>
+        <w:rPr>
+          <w:rFonts w:cs="Times New Roman"/>
+          <w:noProof/>
+        </w:rPr>
+        <w:t>, 680–683.</w:t>
       </w:r>
     </w:p>
     <w:p>
@@ -12796,7 +13857,7 @@
           <w:rFonts w:cs="Times New Roman"/>
           <w:noProof/>
         </w:rPr>
-        <w:t xml:space="preserve">Friston, K., and Buzsáki, G. (2016). The Functional Anatomy of Time: What and When in the Brain Good Enough Brains and Good Enough Models. Trends Cogn. Sci. </w:t>
+        <w:t xml:space="preserve">Foster, D.J., and Wilson, M.A. (2007). Hippocampal theta sequences. Hippocampus </w:t>
       </w:r>
       <w:r>
         <w:rPr>
@@ -12805,14 +13866,14 @@
           <w:iCs/>
           <w:noProof/>
         </w:rPr>
-        <w:t>20</w:t>
-      </w:r>
-      <w:r>
-        <w:rPr>
-          <w:rFonts w:cs="Times New Roman"/>
-          <w:noProof/>
-        </w:rPr>
-        <w:t>, 500–511.</w:t>
+        <w:t>17</w:t>
+      </w:r>
+      <w:r>
+        <w:rPr>
+          <w:rFonts w:cs="Times New Roman"/>
+          <w:noProof/>
+        </w:rPr>
+        <w:t>, 1093–1099.</w:t>
       </w:r>
     </w:p>
     <w:p>
@@ -12832,7 +13893,7 @@
           <w:rFonts w:cs="Times New Roman"/>
           <w:noProof/>
         </w:rPr>
-        <w:t xml:space="preserve">Gill, P.R., Mizumori, S.J.Y., and Smith, D.M. (2011). Hippocampal episode fields develop with learning. Hippocampus </w:t>
+        <w:t xml:space="preserve">Frank, A.C., Huang, S., Zhou, M., Gdalyahu, A., Kastellakis, G., Silva, T.K., Lu, E., Wen, X., Poirazi, P., Trachtenberg, J.T., et al. (2018). Hotspots of dendritic spine turnover facilitate clustered spine addition and learning and memory. Nat. Commun. </w:t>
       </w:r>
       <w:r>
         <w:rPr>
@@ -12841,14 +13902,14 @@
           <w:iCs/>
           <w:noProof/>
         </w:rPr>
-        <w:t>21</w:t>
-      </w:r>
-      <w:r>
-        <w:rPr>
-          <w:rFonts w:cs="Times New Roman"/>
-          <w:noProof/>
-        </w:rPr>
-        <w:t>, 1240–1249.</w:t>
+        <w:t>9</w:t>
+      </w:r>
+      <w:r>
+        <w:rPr>
+          <w:rFonts w:cs="Times New Roman"/>
+          <w:noProof/>
+        </w:rPr>
+        <w:t>, 422.</w:t>
       </w:r>
     </w:p>
     <w:p>
@@ -12868,7 +13929,7 @@
           <w:rFonts w:cs="Times New Roman"/>
           <w:noProof/>
         </w:rPr>
-        <w:t xml:space="preserve">Girardeau, G., Benchenane, K., Wiener, S.I., Buzsáki, G., and Zugaro, M.B. (2009). Selective suppression of hippocampal ripples impairs spatial memory. Nat. Neurosci. </w:t>
+        <w:t xml:space="preserve">Freund, T.F., and Antal, M. (1988). GABA-containing neurons in the septum control inhibitory interneurons in the hippocampus. Nature </w:t>
       </w:r>
       <w:r>
         <w:rPr>
@@ -12877,14 +13938,14 @@
           <w:iCs/>
           <w:noProof/>
         </w:rPr>
-        <w:t>12</w:t>
-      </w:r>
-      <w:r>
-        <w:rPr>
-          <w:rFonts w:cs="Times New Roman"/>
-          <w:noProof/>
-        </w:rPr>
-        <w:t>, 1222–1223.</w:t>
+        <w:t>336</w:t>
+      </w:r>
+      <w:r>
+        <w:rPr>
+          <w:rFonts w:cs="Times New Roman"/>
+          <w:noProof/>
+        </w:rPr>
+        <w:t>, 170–173.</w:t>
       </w:r>
     </w:p>
     <w:p>
@@ -12904,15 +13965,7 @@
           <w:rFonts w:cs="Times New Roman"/>
           <w:noProof/>
         </w:rPr>
-        <w:t xml:space="preserve">Gonçalves, J.T., Schafer, S.T., and Gage, F.H. (2016). Adult Neurogenesis in the </w:t>
-      </w:r>
-      <w:r>
-        <w:rPr>
-          <w:rFonts w:cs="Times New Roman"/>
-          <w:noProof/>
-        </w:rPr>
-        <w:lastRenderedPageBreak/>
-        <w:t xml:space="preserve">Hippocampus: From Stem Cells to Behavior. Cell </w:t>
+        <w:t xml:space="preserve">Friston, K., and Buzsáki, G. (2016). The Functional Anatomy of Time: What and When in the Brain Good Enough Brains and Good Enough Models. Trends Cogn. Sci. </w:t>
       </w:r>
       <w:r>
         <w:rPr>
@@ -12921,14 +13974,14 @@
           <w:iCs/>
           <w:noProof/>
         </w:rPr>
-        <w:t>167</w:t>
-      </w:r>
-      <w:r>
-        <w:rPr>
-          <w:rFonts w:cs="Times New Roman"/>
-          <w:noProof/>
-        </w:rPr>
-        <w:t>, 897–914.</w:t>
+        <w:t>20</w:t>
+      </w:r>
+      <w:r>
+        <w:rPr>
+          <w:rFonts w:cs="Times New Roman"/>
+          <w:noProof/>
+        </w:rPr>
+        <w:t>, 500–511.</w:t>
       </w:r>
     </w:p>
     <w:p>
@@ -12948,7 +14001,8 @@
           <w:rFonts w:cs="Times New Roman"/>
           <w:noProof/>
         </w:rPr>
-        <w:t xml:space="preserve">Grewe, B.F., Gründemann, J., Kitch, L.J., Lecoq, J.A., Parker, J.G., Marshall, J.D., Larkin, M.C., Jercog, P.E., Grenier, F., Li, J.Z., et al. (2017). Neural ensemble dynamics underlying a long-term associative memory. Nature </w:t>
+        <w:lastRenderedPageBreak/>
+        <w:t xml:space="preserve">Gill, P.R., Mizumori, S.J.Y., and Smith, D.M. (2011). Hippocampal episode fields develop with learning. Hippocampus </w:t>
       </w:r>
       <w:r>
         <w:rPr>
@@ -12957,14 +14011,14 @@
           <w:iCs/>
           <w:noProof/>
         </w:rPr>
-        <w:t>543</w:t>
-      </w:r>
-      <w:r>
-        <w:rPr>
-          <w:rFonts w:cs="Times New Roman"/>
-          <w:noProof/>
-        </w:rPr>
-        <w:t>, 670–675.</w:t>
+        <w:t>21</w:t>
+      </w:r>
+      <w:r>
+        <w:rPr>
+          <w:rFonts w:cs="Times New Roman"/>
+          <w:noProof/>
+        </w:rPr>
+        <w:t>, 1240–1249.</w:t>
       </w:r>
     </w:p>
     <w:p>
@@ -12984,7 +14038,7 @@
           <w:rFonts w:cs="Times New Roman"/>
           <w:noProof/>
         </w:rPr>
-        <w:t xml:space="preserve">Gupta, A.S., van der Meer, M.A.A., Touretzky, D.S., and Redish, A.D. (2012). Segmentation of spatial experience by hippocampal theta sequences. Nat. Neurosci. </w:t>
+        <w:t xml:space="preserve">Girardeau, G., Benchenane, K., Wiener, S.I., Buzsáki, G., and Zugaro, M.B. (2009). Selective suppression of hippocampal ripples impairs spatial memory. Nat. Neurosci. </w:t>
       </w:r>
       <w:r>
         <w:rPr>
@@ -12993,14 +14047,14 @@
           <w:iCs/>
           <w:noProof/>
         </w:rPr>
-        <w:t>15</w:t>
-      </w:r>
-      <w:r>
-        <w:rPr>
-          <w:rFonts w:cs="Times New Roman"/>
-          <w:noProof/>
-        </w:rPr>
-        <w:t>, 1032–1039.</w:t>
+        <w:t>12</w:t>
+      </w:r>
+      <w:r>
+        <w:rPr>
+          <w:rFonts w:cs="Times New Roman"/>
+          <w:noProof/>
+        </w:rPr>
+        <w:t>, 1222–1223.</w:t>
       </w:r>
     </w:p>
     <w:p>
@@ -13020,7 +14074,7 @@
           <w:rFonts w:cs="Times New Roman"/>
           <w:noProof/>
         </w:rPr>
-        <w:t xml:space="preserve">Guzman, S.J., Schlögl, A., Frotscher, M., and Jonas, P. (2016). Synaptic mechanisms of pattern completion in the hippocampal CA3 network. Science </w:t>
+        <w:t xml:space="preserve">Gonçalves, J.T., Schafer, S.T., and Gage, F.H. (2016). Adult Neurogenesis in the Hippocampus: From Stem Cells to Behavior. Cell </w:t>
       </w:r>
       <w:r>
         <w:rPr>
@@ -13029,14 +14083,14 @@
           <w:iCs/>
           <w:noProof/>
         </w:rPr>
-        <w:t>353</w:t>
-      </w:r>
-      <w:r>
-        <w:rPr>
-          <w:rFonts w:cs="Times New Roman"/>
-          <w:noProof/>
-        </w:rPr>
-        <w:t>, 1117–1123.</w:t>
+        <w:t>167</w:t>
+      </w:r>
+      <w:r>
+        <w:rPr>
+          <w:rFonts w:cs="Times New Roman"/>
+          <w:noProof/>
+        </w:rPr>
+        <w:t>, 897–914.</w:t>
       </w:r>
     </w:p>
     <w:p>
@@ -13056,7 +14110,7 @@
           <w:rFonts w:cs="Times New Roman"/>
           <w:noProof/>
         </w:rPr>
-        <w:t xml:space="preserve">Hafting, T., Fyhn, M., Molden, S., Moser, M.-B., and Moser, E.I. (2005). Microstructure of a spatial map in the entorhinal cortex. Nature </w:t>
+        <w:t xml:space="preserve">Grewe, B.F., Gründemann, J., Kitch, L.J., Lecoq, J.A., Parker, J.G., Marshall, J.D., Larkin, M.C., Jercog, P.E., Grenier, F., Li, J.Z., et al. (2017). Neural ensemble dynamics underlying a long-term associative memory. Nature </w:t>
       </w:r>
       <w:r>
         <w:rPr>
@@ -13065,14 +14119,14 @@
           <w:iCs/>
           <w:noProof/>
         </w:rPr>
-        <w:t>436</w:t>
-      </w:r>
-      <w:r>
-        <w:rPr>
-          <w:rFonts w:cs="Times New Roman"/>
-          <w:noProof/>
-        </w:rPr>
-        <w:t>, 801–806.</w:t>
+        <w:t>543</w:t>
+      </w:r>
+      <w:r>
+        <w:rPr>
+          <w:rFonts w:cs="Times New Roman"/>
+          <w:noProof/>
+        </w:rPr>
+        <w:t>, 670–675.</w:t>
       </w:r>
     </w:p>
     <w:p>
@@ -13092,7 +14146,7 @@
           <w:rFonts w:cs="Times New Roman"/>
           <w:noProof/>
         </w:rPr>
-        <w:t xml:space="preserve">Hales, J.B., Schlesiger, M.I., Leutgeb, J.K., Squire, L.R., Leutgeb, S., and Clark, R.E. (2014). Medial Entorhinal Cortex Lesions Only Partially Disrupt Hippocampal Place Cells and Hippocampus-Dependent Place Memory. Cell Rep. </w:t>
+        <w:t xml:space="preserve">Grosmark, A.D., and Buzsáki, G. (2016). Diversity in neural firing dynamics supports both rigid and learned hippocampal sequences. Science (80-. ). </w:t>
       </w:r>
       <w:r>
         <w:rPr>
@@ -13101,14 +14155,14 @@
           <w:iCs/>
           <w:noProof/>
         </w:rPr>
-        <w:t>9</w:t>
-      </w:r>
-      <w:r>
-        <w:rPr>
-          <w:rFonts w:cs="Times New Roman"/>
-          <w:noProof/>
-        </w:rPr>
-        <w:t>, 893–901.</w:t>
+        <w:t>351</w:t>
+      </w:r>
+      <w:r>
+        <w:rPr>
+          <w:rFonts w:cs="Times New Roman"/>
+          <w:noProof/>
+        </w:rPr>
+        <w:t>, 1440–1443.</w:t>
       </w:r>
     </w:p>
     <w:p>
@@ -13128,7 +14182,7 @@
           <w:rFonts w:cs="Times New Roman"/>
           <w:noProof/>
         </w:rPr>
-        <w:t xml:space="preserve">Hartley, T., Lever, C., Burgess, N., and O’Keefe, J. (2014). Space in the brain: how the hippocampal formation supports spatial cognition. Philos. Trans. R. Soc. Lond. B. Biol. Sci. </w:t>
+        <w:t xml:space="preserve">Gupta, A.S., van der Meer, M.A.A., Touretzky, D.S., and Redish, A.D. (2012). Segmentation of spatial experience by hippocampal theta sequences. Nat. Neurosci. </w:t>
       </w:r>
       <w:r>
         <w:rPr>
@@ -13137,14 +14191,14 @@
           <w:iCs/>
           <w:noProof/>
         </w:rPr>
-        <w:t>369</w:t>
-      </w:r>
-      <w:r>
-        <w:rPr>
-          <w:rFonts w:cs="Times New Roman"/>
-          <w:noProof/>
-        </w:rPr>
-        <w:t>, 20120510.</w:t>
+        <w:t>15</w:t>
+      </w:r>
+      <w:r>
+        <w:rPr>
+          <w:rFonts w:cs="Times New Roman"/>
+          <w:noProof/>
+        </w:rPr>
+        <w:t>, 1032–1039.</w:t>
       </w:r>
     </w:p>
     <w:p>
@@ -13164,7 +14218,7 @@
           <w:rFonts w:cs="Times New Roman"/>
           <w:noProof/>
         </w:rPr>
-        <w:t xml:space="preserve">Hasselmo, M.E. (2005). What is the function of hippocampal theta rhythm?—Linking behavioral data to phasic properties of field potential and unit recording data. Hippocampus </w:t>
+        <w:t xml:space="preserve">Guzman, S.J., Schlögl, A., Frotscher, M., and Jonas, P. (2016). Synaptic mechanisms of pattern completion in the hippocampal CA3 network. Science </w:t>
       </w:r>
       <w:r>
         <w:rPr>
@@ -13173,14 +14227,14 @@
           <w:iCs/>
           <w:noProof/>
         </w:rPr>
-        <w:t>15</w:t>
-      </w:r>
-      <w:r>
-        <w:rPr>
-          <w:rFonts w:cs="Times New Roman"/>
-          <w:noProof/>
-        </w:rPr>
-        <w:t>, 936–949.</w:t>
+        <w:t>353</w:t>
+      </w:r>
+      <w:r>
+        <w:rPr>
+          <w:rFonts w:cs="Times New Roman"/>
+          <w:noProof/>
+        </w:rPr>
+        <w:t>, 1117–1123.</w:t>
       </w:r>
     </w:p>
     <w:p>
@@ -13200,7 +14254,7 @@
           <w:rFonts w:cs="Times New Roman"/>
           <w:noProof/>
         </w:rPr>
-        <w:t xml:space="preserve">Hasselmo, M.E. (2009). A model of episodic memory: Mental time travel along encoded trajectories using grid cells. Neurobiol. Learn. Mem. </w:t>
+        <w:t xml:space="preserve">Hafting, T., Fyhn, M., Molden, S., Moser, M.-B., and Moser, E.I. (2005). Microstructure of a spatial map in the entorhinal cortex. Nature </w:t>
       </w:r>
       <w:r>
         <w:rPr>
@@ -13209,14 +14263,14 @@
           <w:iCs/>
           <w:noProof/>
         </w:rPr>
-        <w:t>92</w:t>
-      </w:r>
-      <w:r>
-        <w:rPr>
-          <w:rFonts w:cs="Times New Roman"/>
-          <w:noProof/>
-        </w:rPr>
-        <w:t>, 559–573.</w:t>
+        <w:t>436</w:t>
+      </w:r>
+      <w:r>
+        <w:rPr>
+          <w:rFonts w:cs="Times New Roman"/>
+          <w:noProof/>
+        </w:rPr>
+        <w:t>, 801–806.</w:t>
       </w:r>
     </w:p>
     <w:p>
@@ -13236,7 +14290,7 @@
           <w:rFonts w:cs="Times New Roman"/>
           <w:noProof/>
         </w:rPr>
-        <w:t xml:space="preserve">Hasselmo, M.E., Bodelón, C., and Wyble, B.P. (2002). A Proposed Function for Hippocampal Theta Rhythm: Separate Phases of Encoding and Retrieval Enhance Reversal of Prior Learning. Neural Comput. </w:t>
+        <w:t xml:space="preserve">Hales, J.B., Schlesiger, M.I., Leutgeb, J.K., Squire, L.R., Leutgeb, S., and Clark, R.E. (2014). Medial Entorhinal Cortex Lesions Only Partially Disrupt Hippocampal Place Cells and Hippocampus-Dependent Place Memory. Cell Rep. </w:t>
       </w:r>
       <w:r>
         <w:rPr>
@@ -13245,14 +14299,14 @@
           <w:iCs/>
           <w:noProof/>
         </w:rPr>
-        <w:t>14</w:t>
-      </w:r>
-      <w:r>
-        <w:rPr>
-          <w:rFonts w:cs="Times New Roman"/>
-          <w:noProof/>
-        </w:rPr>
-        <w:t>, 793–817.</w:t>
+        <w:t>9</w:t>
+      </w:r>
+      <w:r>
+        <w:rPr>
+          <w:rFonts w:cs="Times New Roman"/>
+          <w:noProof/>
+        </w:rPr>
+        <w:t>, 893–901.</w:t>
       </w:r>
     </w:p>
     <w:p>
@@ -13272,7 +14326,23 @@
           <w:rFonts w:cs="Times New Roman"/>
           <w:noProof/>
         </w:rPr>
-        <w:t>Hebb, D. (1949). The Organization of Behavior (New York: Wiley &amp; Sons).</w:t>
+        <w:t xml:space="preserve">Hartley, T., Lever, C., Burgess, N., and O’Keefe, J. (2014). Space in the brain: how the hippocampal formation supports spatial cognition. Philos. Trans. R. Soc. Lond. B. Biol. Sci. </w:t>
+      </w:r>
+      <w:r>
+        <w:rPr>
+          <w:rFonts w:cs="Times New Roman"/>
+          <w:i/>
+          <w:iCs/>
+          <w:noProof/>
+        </w:rPr>
+        <w:t>369</w:t>
+      </w:r>
+      <w:r>
+        <w:rPr>
+          <w:rFonts w:cs="Times New Roman"/>
+          <w:noProof/>
+        </w:rPr>
+        <w:t>, 20120510.</w:t>
       </w:r>
     </w:p>
     <w:p>
@@ -13292,7 +14362,7 @@
           <w:rFonts w:cs="Times New Roman"/>
           <w:noProof/>
         </w:rPr>
-        <w:t xml:space="preserve">Henze, D.A., Wittner, L., and Buzsáki, G. (2002). Single granule cells reliably discharge targets in the hippocampal CA3 network in vivo. Nat. Neurosci. </w:t>
+        <w:t xml:space="preserve">Hasselmo, M.E. (2005). What is the function of hippocampal theta rhythm?—Linking behavioral data to phasic properties of field potential and unit recording data. Hippocampus </w:t>
       </w:r>
       <w:r>
         <w:rPr>
@@ -13301,14 +14371,14 @@
           <w:iCs/>
           <w:noProof/>
         </w:rPr>
-        <w:t>5</w:t>
-      </w:r>
-      <w:r>
-        <w:rPr>
-          <w:rFonts w:cs="Times New Roman"/>
-          <w:noProof/>
-        </w:rPr>
-        <w:t>, 790–795.</w:t>
+        <w:t>15</w:t>
+      </w:r>
+      <w:r>
+        <w:rPr>
+          <w:rFonts w:cs="Times New Roman"/>
+          <w:noProof/>
+        </w:rPr>
+        <w:t>, 936–949.</w:t>
       </w:r>
     </w:p>
     <w:p>
@@ -13328,7 +14398,7 @@
           <w:rFonts w:cs="Times New Roman"/>
           <w:noProof/>
         </w:rPr>
-        <w:t xml:space="preserve">Herry, C., Ciocchi, S., Senn, V., Demmou, L., Müller, C., and Lüthi, A. (2008). Switching on and off fear by distinct neuronal circuits. Nature </w:t>
+        <w:t xml:space="preserve">Hasselmo, M.E. (2009). A model of episodic memory: Mental time travel along encoded trajectories using grid cells. Neurobiol. Learn. Mem. </w:t>
       </w:r>
       <w:r>
         <w:rPr>
@@ -13337,14 +14407,14 @@
           <w:iCs/>
           <w:noProof/>
         </w:rPr>
-        <w:t>454</w:t>
-      </w:r>
-      <w:r>
-        <w:rPr>
-          <w:rFonts w:cs="Times New Roman"/>
-          <w:noProof/>
-        </w:rPr>
-        <w:t>, 600–606.</w:t>
+        <w:t>92</w:t>
+      </w:r>
+      <w:r>
+        <w:rPr>
+          <w:rFonts w:cs="Times New Roman"/>
+          <w:noProof/>
+        </w:rPr>
+        <w:t>, 559–573.</w:t>
       </w:r>
     </w:p>
     <w:p>
@@ -13364,7 +14434,7 @@
           <w:rFonts w:cs="Times New Roman"/>
           <w:noProof/>
         </w:rPr>
-        <w:t xml:space="preserve">Heys, J.G., and Dombeck, D.A. (2018). Evidence for a subcircuit in medial entorhinal cortex representing elapsed time during immobility. Nat. Neurosci. </w:t>
+        <w:t xml:space="preserve">Hasselmo, M.E., Bodelón, C., and Wyble, B.P. (2002). A Proposed Function for Hippocampal Theta Rhythm: Separate Phases of Encoding and Retrieval Enhance Reversal of Prior Learning. Neural Comput. </w:t>
       </w:r>
       <w:r>
         <w:rPr>
@@ -13373,14 +14443,14 @@
           <w:iCs/>
           <w:noProof/>
         </w:rPr>
-        <w:t>21</w:t>
-      </w:r>
-      <w:r>
-        <w:rPr>
-          <w:rFonts w:cs="Times New Roman"/>
-          <w:noProof/>
-        </w:rPr>
-        <w:t>, 1574–1582.</w:t>
+        <w:t>14</w:t>
+      </w:r>
+      <w:r>
+        <w:rPr>
+          <w:rFonts w:cs="Times New Roman"/>
+          <w:noProof/>
+        </w:rPr>
+        <w:t>, 793–817.</w:t>
       </w:r>
     </w:p>
     <w:p>
@@ -13401,23 +14471,7 @@
           <w:noProof/>
         </w:rPr>
         <w:lastRenderedPageBreak/>
-        <w:t xml:space="preserve">Hitti, F.L., and Siegelbaum, S.A. (2014). The hippocampal CA2 region is essential for social memory. Nature </w:t>
-      </w:r>
-      <w:r>
-        <w:rPr>
-          <w:rFonts w:cs="Times New Roman"/>
-          <w:i/>
-          <w:iCs/>
-          <w:noProof/>
-        </w:rPr>
-        <w:t>508</w:t>
-      </w:r>
-      <w:r>
-        <w:rPr>
-          <w:rFonts w:cs="Times New Roman"/>
-          <w:noProof/>
-        </w:rPr>
-        <w:t>, 88–92.</w:t>
+        <w:t>Hebb, D. (1949). The Organization of Behavior (New York: Wiley &amp; Sons).</w:t>
       </w:r>
     </w:p>
     <w:p>
@@ -13437,7 +14491,7 @@
           <w:rFonts w:cs="Times New Roman"/>
           <w:noProof/>
         </w:rPr>
-        <w:t xml:space="preserve">Howard, M.W., and Eichenbaum, H. (2015). Time and space in the hippocampus. Brain Res. </w:t>
+        <w:t xml:space="preserve">Henze, D.A., Wittner, L., and Buzsáki, G. (2002). Single granule cells reliably discharge targets in the hippocampal CA3 network in vivo. Nat. Neurosci. </w:t>
       </w:r>
       <w:r>
         <w:rPr>
@@ -13446,14 +14500,14 @@
           <w:iCs/>
           <w:noProof/>
         </w:rPr>
-        <w:t>1621</w:t>
-      </w:r>
-      <w:r>
-        <w:rPr>
-          <w:rFonts w:cs="Times New Roman"/>
-          <w:noProof/>
-        </w:rPr>
-        <w:t>, 345–354.</w:t>
+        <w:t>5</w:t>
+      </w:r>
+      <w:r>
+        <w:rPr>
+          <w:rFonts w:cs="Times New Roman"/>
+          <w:noProof/>
+        </w:rPr>
+        <w:t>, 790–795.</w:t>
       </w:r>
     </w:p>
     <w:p>
@@ -13473,7 +14527,7 @@
           <w:rFonts w:cs="Times New Roman"/>
           <w:noProof/>
         </w:rPr>
-        <w:t xml:space="preserve">Howard, M.W., Fotedar, M.S., Datey, A. V, and Hasselmo, M.E. (2005). The temporal context model in spatial navigation and relational learning: toward a common explanation of medial temporal lobe function across domains. Psychol. Rev. </w:t>
+        <w:t xml:space="preserve">Herry, C., Ciocchi, S., Senn, V., Demmou, L., Müller, C., and Lüthi, A. (2008). Switching on and off fear by distinct neuronal circuits. Nature </w:t>
       </w:r>
       <w:r>
         <w:rPr>
@@ -13482,14 +14536,14 @@
           <w:iCs/>
           <w:noProof/>
         </w:rPr>
-        <w:t>112</w:t>
-      </w:r>
-      <w:r>
-        <w:rPr>
-          <w:rFonts w:cs="Times New Roman"/>
-          <w:noProof/>
-        </w:rPr>
-        <w:t>, 75–116.</w:t>
+        <w:t>454</w:t>
+      </w:r>
+      <w:r>
+        <w:rPr>
+          <w:rFonts w:cs="Times New Roman"/>
+          <w:noProof/>
+        </w:rPr>
+        <w:t>, 600–606.</w:t>
       </w:r>
     </w:p>
     <w:p>
@@ -13509,7 +14563,7 @@
           <w:rFonts w:cs="Times New Roman"/>
           <w:noProof/>
         </w:rPr>
-        <w:t xml:space="preserve">Howard, M.W., MacDonald, C.J., Tiganj, Z., Shankar, K.H., Du, Q., Hasselmo, M.E., and Eichenbaum, H. (2014). A Unified Mathematical Framework for Coding Time, Space, and Sequences in the Hippocampal Region. J. Neurosci. </w:t>
+        <w:t xml:space="preserve">Heys, J.G., and Dombeck, D.A. (2018). Evidence for a subcircuit in medial entorhinal cortex representing elapsed time during immobility. Nat. Neurosci. </w:t>
       </w:r>
       <w:r>
         <w:rPr>
@@ -13518,14 +14572,14 @@
           <w:iCs/>
           <w:noProof/>
         </w:rPr>
-        <w:t>34</w:t>
-      </w:r>
-      <w:r>
-        <w:rPr>
-          <w:rFonts w:cs="Times New Roman"/>
-          <w:noProof/>
-        </w:rPr>
-        <w:t>, 4692–4707.</w:t>
+        <w:t>21</w:t>
+      </w:r>
+      <w:r>
+        <w:rPr>
+          <w:rFonts w:cs="Times New Roman"/>
+          <w:noProof/>
+        </w:rPr>
+        <w:t>, 1574–1582.</w:t>
       </w:r>
     </w:p>
     <w:p>
@@ -13545,7 +14599,7 @@
           <w:rFonts w:cs="Times New Roman"/>
           <w:noProof/>
         </w:rPr>
-        <w:t xml:space="preserve">Ito, H.T., Zhang, S.-J., Witter, M.P., Moser, E.I., and Moser, M.-B. (2015). A prefrontal–thalamo–hippocampal circuit for goal-directed spatial navigation. Nature </w:t>
+        <w:t xml:space="preserve">Hitti, F.L., and Siegelbaum, S.A. (2014). The hippocampal CA2 region is essential for social memory. Nature </w:t>
       </w:r>
       <w:r>
         <w:rPr>
@@ -13554,14 +14608,14 @@
           <w:iCs/>
           <w:noProof/>
         </w:rPr>
-        <w:t>522</w:t>
-      </w:r>
-      <w:r>
-        <w:rPr>
-          <w:rFonts w:cs="Times New Roman"/>
-          <w:noProof/>
-        </w:rPr>
-        <w:t>, 50–55.</w:t>
+        <w:t>508</w:t>
+      </w:r>
+      <w:r>
+        <w:rPr>
+          <w:rFonts w:cs="Times New Roman"/>
+          <w:noProof/>
+        </w:rPr>
+        <w:t>, 88–92.</w:t>
       </w:r>
     </w:p>
     <w:p>
@@ -13581,7 +14635,7 @@
           <w:rFonts w:cs="Times New Roman"/>
           <w:noProof/>
         </w:rPr>
-        <w:t xml:space="preserve">Itskov, V., Curto, C., Pastalkova, E., and Buzsáki, G. (2011). Cell assembly sequences arising from spike threshold adaptation keep track of time in the hippocampus. J. Neurosci. </w:t>
+        <w:t xml:space="preserve">Howard, M.W., and Eichenbaum, H. (2015). Time and space in the hippocampus. Brain Res. </w:t>
       </w:r>
       <w:r>
         <w:rPr>
@@ -13590,14 +14644,14 @@
           <w:iCs/>
           <w:noProof/>
         </w:rPr>
-        <w:t>31</w:t>
-      </w:r>
-      <w:r>
-        <w:rPr>
-          <w:rFonts w:cs="Times New Roman"/>
-          <w:noProof/>
-        </w:rPr>
-        <w:t>, 2828–2834.</w:t>
+        <w:t>1621</w:t>
+      </w:r>
+      <w:r>
+        <w:rPr>
+          <w:rFonts w:cs="Times New Roman"/>
+          <w:noProof/>
+        </w:rPr>
+        <w:t>, 345–354.</w:t>
       </w:r>
     </w:p>
     <w:p>
@@ -13617,7 +14671,7 @@
           <w:rFonts w:cs="Times New Roman"/>
           <w:noProof/>
         </w:rPr>
-        <w:t xml:space="preserve">Jadhav, S.P., Kemere, C., German, P.W., and Frank, L.M. (2012). Awake Hippocampal Sharp-Wave Ripples Support Spatial Memory. Science (80-. ). </w:t>
+        <w:t xml:space="preserve">Howard, M.W., Fotedar, M.S., Datey, A. V, and Hasselmo, M.E. (2005). The temporal context model in spatial navigation and relational learning: toward a common explanation of medial temporal lobe function across domains. Psychol. Rev. </w:t>
       </w:r>
       <w:r>
         <w:rPr>
@@ -13626,14 +14680,14 @@
           <w:iCs/>
           <w:noProof/>
         </w:rPr>
-        <w:t>336</w:t>
-      </w:r>
-      <w:r>
-        <w:rPr>
-          <w:rFonts w:cs="Times New Roman"/>
-          <w:noProof/>
-        </w:rPr>
-        <w:t>, 1454–1458.</w:t>
+        <w:t>112</w:t>
+      </w:r>
+      <w:r>
+        <w:rPr>
+          <w:rFonts w:cs="Times New Roman"/>
+          <w:noProof/>
+        </w:rPr>
+        <w:t>, 75–116.</w:t>
       </w:r>
     </w:p>
     <w:p>
@@ -13653,7 +14707,7 @@
           <w:rFonts w:cs="Times New Roman"/>
           <w:noProof/>
         </w:rPr>
-        <w:t xml:space="preserve">Jay, T.M., and Witter, M.P. (1991). Distribution of hippocampal CA1 and subicular efferents in the prefrontal cortex of the rat studied by means of anterograde transport ofPhaseolus vulgaris-leucoagglutinin. J. Comp. Neurol. </w:t>
+        <w:t xml:space="preserve">Howard, M.W., MacDonald, C.J., Tiganj, Z., Shankar, K.H., Du, Q., Hasselmo, M.E., and Eichenbaum, H. (2014). A Unified Mathematical Framework for Coding Time, Space, and Sequences in the Hippocampal Region. J. Neurosci. </w:t>
       </w:r>
       <w:r>
         <w:rPr>
@@ -13662,14 +14716,14 @@
           <w:iCs/>
           <w:noProof/>
         </w:rPr>
-        <w:t>313</w:t>
-      </w:r>
-      <w:r>
-        <w:rPr>
-          <w:rFonts w:cs="Times New Roman"/>
-          <w:noProof/>
-        </w:rPr>
-        <w:t>, 574–586.</w:t>
+        <w:t>34</w:t>
+      </w:r>
+      <w:r>
+        <w:rPr>
+          <w:rFonts w:cs="Times New Roman"/>
+          <w:noProof/>
+        </w:rPr>
+        <w:t>, 4692–4707.</w:t>
       </w:r>
     </w:p>
     <w:p>
@@ -13689,7 +14743,7 @@
           <w:rFonts w:cs="Times New Roman"/>
           <w:noProof/>
         </w:rPr>
-        <w:t xml:space="preserve">Jezek, K., Henriksen, E.J., Treves, A., Moser, E.I., and Moser, M.-B. (2011). Theta-paced flickering between place-cell maps in the hippocampus. Nature </w:t>
+        <w:t xml:space="preserve">Ito, H.T., Zhang, S.-J., Witter, M.P., Moser, E.I., and Moser, M.-B. (2015). A prefrontal–thalamo–hippocampal circuit for goal-directed spatial navigation. Nature </w:t>
       </w:r>
       <w:r>
         <w:rPr>
@@ -13698,14 +14752,14 @@
           <w:iCs/>
           <w:noProof/>
         </w:rPr>
-        <w:t>478</w:t>
-      </w:r>
-      <w:r>
-        <w:rPr>
-          <w:rFonts w:cs="Times New Roman"/>
-          <w:noProof/>
-        </w:rPr>
-        <w:t>, 246–249.</w:t>
+        <w:t>522</w:t>
+      </w:r>
+      <w:r>
+        <w:rPr>
+          <w:rFonts w:cs="Times New Roman"/>
+          <w:noProof/>
+        </w:rPr>
+        <w:t>, 50–55.</w:t>
       </w:r>
     </w:p>
     <w:p>
@@ -13725,7 +14779,7 @@
           <w:rFonts w:cs="Times New Roman"/>
           <w:noProof/>
         </w:rPr>
-        <w:t xml:space="preserve">Johnson, A., and Redish, A.D. (2007). Neural Ensembles in CA3 Transiently Encode Paths Forward of the Animal at a Decision Point. J. Neurosci. </w:t>
+        <w:t xml:space="preserve">Itskov, V., Curto, C., Pastalkova, E., and Buzsáki, G. (2011). Cell assembly sequences arising from spike threshold adaptation keep track of time in the hippocampus. J. Neurosci. </w:t>
       </w:r>
       <w:r>
         <w:rPr>
@@ -13734,14 +14788,14 @@
           <w:iCs/>
           <w:noProof/>
         </w:rPr>
-        <w:t>27</w:t>
-      </w:r>
-      <w:r>
-        <w:rPr>
-          <w:rFonts w:cs="Times New Roman"/>
-          <w:noProof/>
-        </w:rPr>
-        <w:t>, 12176–12189.</w:t>
+        <w:t>31</w:t>
+      </w:r>
+      <w:r>
+        <w:rPr>
+          <w:rFonts w:cs="Times New Roman"/>
+          <w:noProof/>
+        </w:rPr>
+        <w:t>, 2828–2834.</w:t>
       </w:r>
     </w:p>
     <w:p>
@@ -13761,7 +14815,7 @@
           <w:rFonts w:cs="Times New Roman"/>
           <w:noProof/>
         </w:rPr>
-        <w:t xml:space="preserve">Jung, M.W., and McNaughton, B.L. (1993). Spatial selectivity of unit activity in the hippocampal granular layer. Hippocampus </w:t>
+        <w:t xml:space="preserve">Jadhav, S.P., Kemere, C., German, P.W., and Frank, L.M. (2012). Awake Hippocampal Sharp-Wave Ripples Support Spatial Memory. Science (80-. ). </w:t>
       </w:r>
       <w:r>
         <w:rPr>
@@ -13770,14 +14824,14 @@
           <w:iCs/>
           <w:noProof/>
         </w:rPr>
-        <w:t>3</w:t>
-      </w:r>
-      <w:r>
-        <w:rPr>
-          <w:rFonts w:cs="Times New Roman"/>
-          <w:noProof/>
-        </w:rPr>
-        <w:t>, 165–182.</w:t>
+        <w:t>336</w:t>
+      </w:r>
+      <w:r>
+        <w:rPr>
+          <w:rFonts w:cs="Times New Roman"/>
+          <w:noProof/>
+        </w:rPr>
+        <w:t>, 1454–1458.</w:t>
       </w:r>
     </w:p>
     <w:p>
@@ -13797,7 +14851,7 @@
           <w:rFonts w:cs="Times New Roman"/>
           <w:noProof/>
         </w:rPr>
-        <w:t xml:space="preserve">Kanter, B.R., Lykken, C.M., Avesar, D., Weible, A., Dickinson, J., Dunn, B., Borgesius, N.Z., Roudi, Y., and Kentros, C.G. (2017). A Novel Mechanism for the Grid-to-Place Cell Transformation Revealed by Transgenic Depolarization of Medial Entorhinal Cortex Layer II. Neuron </w:t>
+        <w:t xml:space="preserve">Jay, T.M., and Witter, M.P. (1991). Distribution of hippocampal CA1 and subicular efferents in the prefrontal cortex of the rat studied by means of anterograde transport ofPhaseolus vulgaris-leucoagglutinin. J. Comp. Neurol. </w:t>
       </w:r>
       <w:r>
         <w:rPr>
@@ -13806,14 +14860,14 @@
           <w:iCs/>
           <w:noProof/>
         </w:rPr>
-        <w:t>93</w:t>
-      </w:r>
-      <w:r>
-        <w:rPr>
-          <w:rFonts w:cs="Times New Roman"/>
-          <w:noProof/>
-        </w:rPr>
-        <w:t>, 1480–1492.e6.</w:t>
+        <w:t>313</w:t>
+      </w:r>
+      <w:r>
+        <w:rPr>
+          <w:rFonts w:cs="Times New Roman"/>
+          <w:noProof/>
+        </w:rPr>
+        <w:t>, 574–586.</w:t>
       </w:r>
     </w:p>
     <w:p>
@@ -13833,7 +14887,7 @@
           <w:rFonts w:cs="Times New Roman"/>
           <w:noProof/>
         </w:rPr>
-        <w:t xml:space="preserve">Kay, K., Sosa, M., Chung, J.E., Karlsson, M.P., Larkin, M.C., and Frank, L.M. (2016). A hippocampal network for spatial coding during immobility and sleep. Nature </w:t>
+        <w:t xml:space="preserve">Jezek, K., Henriksen, E.J., Treves, A., Moser, E.I., and Moser, M.-B. (2011). Theta-paced flickering between place-cell maps in the hippocampus. Nature </w:t>
       </w:r>
       <w:r>
         <w:rPr>
@@ -13842,14 +14896,14 @@
           <w:iCs/>
           <w:noProof/>
         </w:rPr>
-        <w:t>531</w:t>
-      </w:r>
-      <w:r>
-        <w:rPr>
-          <w:rFonts w:cs="Times New Roman"/>
-          <w:noProof/>
-        </w:rPr>
-        <w:t>.</w:t>
+        <w:t>478</w:t>
+      </w:r>
+      <w:r>
+        <w:rPr>
+          <w:rFonts w:cs="Times New Roman"/>
+          <w:noProof/>
+        </w:rPr>
+        <w:t>, 246–249.</w:t>
       </w:r>
     </w:p>
     <w:p>
@@ -13869,8 +14923,7 @@
           <w:rFonts w:cs="Times New Roman"/>
           <w:noProof/>
         </w:rPr>
-        <w:lastRenderedPageBreak/>
-        <w:t xml:space="preserve">Keene, C.S., Bladon, J., McKenzie, S., Liu, C.D., O’Keefe, J., and Eichenbaum, H. (2016). Complementary Functional Organization of Neuronal Activity Patterns in the Perirhinal, Lateral Entorhinal, and Medial Entorhinal Cortices. J. Neurosci. </w:t>
+        <w:t xml:space="preserve">Johnson, A., and Redish, A.D. (2007). Neural Ensembles in CA3 Transiently Encode Paths Forward of the Animal at a Decision Point. J. Neurosci. </w:t>
       </w:r>
       <w:r>
         <w:rPr>
@@ -13879,14 +14932,14 @@
           <w:iCs/>
           <w:noProof/>
         </w:rPr>
-        <w:t>36</w:t>
-      </w:r>
-      <w:r>
-        <w:rPr>
-          <w:rFonts w:cs="Times New Roman"/>
-          <w:noProof/>
-        </w:rPr>
-        <w:t>, 3660–3675.</w:t>
+        <w:t>27</w:t>
+      </w:r>
+      <w:r>
+        <w:rPr>
+          <w:rFonts w:cs="Times New Roman"/>
+          <w:noProof/>
+        </w:rPr>
+        <w:t>, 12176–12189.</w:t>
       </w:r>
     </w:p>
     <w:p>
@@ -13906,7 +14959,8 @@
           <w:rFonts w:cs="Times New Roman"/>
           <w:noProof/>
         </w:rPr>
-        <w:t xml:space="preserve">Keinath, A.T., Julian, J.B., Epstein, R.A., and Muzzio, I.A. (2017). Environmental Geometry Aligns the Hippocampal Map during Spatial Reorientation. Curr. Biol. </w:t>
+        <w:lastRenderedPageBreak/>
+        <w:t xml:space="preserve">Jung, M.W., and McNaughton, B.L. (1993). Spatial selectivity of unit activity in the hippocampal granular layer. Hippocampus </w:t>
       </w:r>
       <w:r>
         <w:rPr>
@@ -13915,14 +14969,14 @@
           <w:iCs/>
           <w:noProof/>
         </w:rPr>
-        <w:t>27</w:t>
-      </w:r>
-      <w:r>
-        <w:rPr>
-          <w:rFonts w:cs="Times New Roman"/>
-          <w:noProof/>
-        </w:rPr>
-        <w:t>.</w:t>
+        <w:t>3</w:t>
+      </w:r>
+      <w:r>
+        <w:rPr>
+          <w:rFonts w:cs="Times New Roman"/>
+          <w:noProof/>
+        </w:rPr>
+        <w:t>, 165–182.</w:t>
       </w:r>
     </w:p>
     <w:p>
@@ -13942,7 +14996,7 @@
           <w:rFonts w:cs="Times New Roman"/>
           <w:noProof/>
         </w:rPr>
-        <w:t xml:space="preserve">Kentros, C., Hargreaves, E., Hawkins, R.D., Kandel, E.R., Shapiro, M., and Muller, R. V. (1998). Abolition of Long-Term Stability of New Hippocampal Place Cell Maps by NMDA Receptor Blockade. Science (80-. ). </w:t>
+        <w:t xml:space="preserve">Kanter, B.R., Lykken, C.M., Avesar, D., Weible, A., Dickinson, J., Dunn, B., Borgesius, N.Z., Roudi, Y., and Kentros, C.G. (2017). A Novel Mechanism for the Grid-to-Place Cell Transformation Revealed by Transgenic Depolarization of Medial Entorhinal Cortex Layer II. Neuron </w:t>
       </w:r>
       <w:r>
         <w:rPr>
@@ -13951,14 +15005,14 @@
           <w:iCs/>
           <w:noProof/>
         </w:rPr>
-        <w:t>280</w:t>
-      </w:r>
-      <w:r>
-        <w:rPr>
-          <w:rFonts w:cs="Times New Roman"/>
-          <w:noProof/>
-        </w:rPr>
-        <w:t>, 2121–2126.</w:t>
+        <w:t>93</w:t>
+      </w:r>
+      <w:r>
+        <w:rPr>
+          <w:rFonts w:cs="Times New Roman"/>
+          <w:noProof/>
+        </w:rPr>
+        <w:t>, 1480–1492.e6.</w:t>
       </w:r>
     </w:p>
     <w:p>
@@ -13978,7 +15032,7 @@
           <w:rFonts w:cs="Times New Roman"/>
           <w:noProof/>
         </w:rPr>
-        <w:t xml:space="preserve">Kerr, K.M., Agster, K.L., Furtak, S.C., and Burwell, R.D. (2007). Functional neuroanatomy of the parahippocampal region: The lateral and medial entorhinal areas. Hippocampus </w:t>
+        <w:t xml:space="preserve">Kay, K., Sosa, M., Chung, J.E., Karlsson, M.P., Larkin, M.C., and Frank, L.M. (2016). A hippocampal network for spatial coding during immobility and sleep. Nature </w:t>
       </w:r>
       <w:r>
         <w:rPr>
@@ -13987,14 +15041,14 @@
           <w:iCs/>
           <w:noProof/>
         </w:rPr>
-        <w:t>17</w:t>
-      </w:r>
-      <w:r>
-        <w:rPr>
-          <w:rFonts w:cs="Times New Roman"/>
-          <w:noProof/>
-        </w:rPr>
-        <w:t>, 697–708.</w:t>
+        <w:t>531</w:t>
+      </w:r>
+      <w:r>
+        <w:rPr>
+          <w:rFonts w:cs="Times New Roman"/>
+          <w:noProof/>
+        </w:rPr>
+        <w:t>.</w:t>
       </w:r>
     </w:p>
     <w:p>
@@ -14014,7 +15068,7 @@
           <w:rFonts w:cs="Times New Roman"/>
           <w:noProof/>
         </w:rPr>
-        <w:t xml:space="preserve">Kim, W. Bin, and Cho, J.-H. (2017). Synaptic Targeting of Double-Projecting Ventral CA1 Hippocampal Neurons to the Medial Prefrontal Cortex and Basal Amygdala. J. Neurosci. </w:t>
+        <w:t xml:space="preserve">Keene, C.S., Bladon, J., McKenzie, S., Liu, C.D., O’Keefe, J., and Eichenbaum, H. (2016). Complementary Functional Organization of Neuronal Activity Patterns in the Perirhinal, Lateral Entorhinal, and Medial Entorhinal Cortices. J. Neurosci. </w:t>
       </w:r>
       <w:r>
         <w:rPr>
@@ -14023,14 +15077,14 @@
           <w:iCs/>
           <w:noProof/>
         </w:rPr>
-        <w:t>37</w:t>
-      </w:r>
-      <w:r>
-        <w:rPr>
-          <w:rFonts w:cs="Times New Roman"/>
-          <w:noProof/>
-        </w:rPr>
-        <w:t>, 4868–4882.</w:t>
+        <w:t>36</w:t>
+      </w:r>
+      <w:r>
+        <w:rPr>
+          <w:rFonts w:cs="Times New Roman"/>
+          <w:noProof/>
+        </w:rPr>
+        <w:t>, 3660–3675.</w:t>
       </w:r>
     </w:p>
     <w:p>
@@ -14050,7 +15104,7 @@
           <w:rFonts w:cs="Times New Roman"/>
           <w:noProof/>
         </w:rPr>
-        <w:t xml:space="preserve">Kinsky, N.R., Sullivan, D.W., Mau, W., Hasselmo, M.E., and Eichenbaum, H. (2018). Hippocampal Place Fields Maintain a Coherent and Flexible Map across Long Timescales. Curr. Biol. </w:t>
+        <w:t xml:space="preserve">Keinath, A.T., Julian, J.B., Epstein, R.A., and Muzzio, I.A. (2017). Environmental Geometry Aligns the Hippocampal Map during Spatial Reorientation. Curr. Biol. </w:t>
       </w:r>
       <w:r>
         <w:rPr>
@@ -14059,14 +15113,14 @@
           <w:iCs/>
           <w:noProof/>
         </w:rPr>
-        <w:t>28</w:t>
-      </w:r>
-      <w:r>
-        <w:rPr>
-          <w:rFonts w:cs="Times New Roman"/>
-          <w:noProof/>
-        </w:rPr>
-        <w:t>, 3578–3588.e6.</w:t>
+        <w:t>27</w:t>
+      </w:r>
+      <w:r>
+        <w:rPr>
+          <w:rFonts w:cs="Times New Roman"/>
+          <w:noProof/>
+        </w:rPr>
+        <w:t>.</w:t>
       </w:r>
     </w:p>
     <w:p>
@@ -14086,7 +15140,7 @@
           <w:rFonts w:cs="Times New Roman"/>
           <w:noProof/>
         </w:rPr>
-        <w:t xml:space="preserve">Kishi, T., Tsumori, T., Yokota, S., and Yasui, Y. (2006). Topographical projection from the hippocampal formation to the amygdala: A combined anterograde and retrograde tracing study in the rat. J. Comp. Neurol. </w:t>
+        <w:t xml:space="preserve">Kentros, C., Hargreaves, E., Hawkins, R.D., Kandel, E.R., Shapiro, M., and Muller, R. V. (1998). Abolition of Long-Term Stability of New Hippocampal Place Cell Maps by NMDA Receptor Blockade. Science (80-. ). </w:t>
       </w:r>
       <w:r>
         <w:rPr>
@@ -14095,14 +15149,14 @@
           <w:iCs/>
           <w:noProof/>
         </w:rPr>
-        <w:t>496</w:t>
-      </w:r>
-      <w:r>
-        <w:rPr>
-          <w:rFonts w:cs="Times New Roman"/>
-          <w:noProof/>
-        </w:rPr>
-        <w:t>, 349–368.</w:t>
+        <w:t>280</w:t>
+      </w:r>
+      <w:r>
+        <w:rPr>
+          <w:rFonts w:cs="Times New Roman"/>
+          <w:noProof/>
+        </w:rPr>
+        <w:t>, 2121–2126.</w:t>
       </w:r>
     </w:p>
     <w:p>
@@ -14122,7 +15176,7 @@
           <w:rFonts w:cs="Times New Roman"/>
           <w:noProof/>
         </w:rPr>
-        <w:t xml:space="preserve">Kitamura, T., Pignatelli, M., Suh, J., Kohara, K., Yoshiki, A., Abe, K., and Tonegawa, S. (2014). Island Cells Control Temporal Association Memory. Science (80-. ). </w:t>
+        <w:t xml:space="preserve">Kerr, K.M., Agster, K.L., Furtak, S.C., and Burwell, R.D. (2007). Functional neuroanatomy of the parahippocampal region: The lateral and medial entorhinal areas. Hippocampus </w:t>
       </w:r>
       <w:r>
         <w:rPr>
@@ -14131,14 +15185,14 @@
           <w:iCs/>
           <w:noProof/>
         </w:rPr>
-        <w:t>343</w:t>
-      </w:r>
-      <w:r>
-        <w:rPr>
-          <w:rFonts w:cs="Times New Roman"/>
-          <w:noProof/>
-        </w:rPr>
-        <w:t>, 896–901.</w:t>
+        <w:t>17</w:t>
+      </w:r>
+      <w:r>
+        <w:rPr>
+          <w:rFonts w:cs="Times New Roman"/>
+          <w:noProof/>
+        </w:rPr>
+        <w:t>, 697–708.</w:t>
       </w:r>
     </w:p>
     <w:p>
@@ -14158,7 +15212,7 @@
           <w:rFonts w:cs="Times New Roman"/>
           <w:noProof/>
         </w:rPr>
-        <w:t xml:space="preserve">Kohara, K., Pignatelli, M., Rivest, A.J., Jung, H.-Y., Kitamura, T., Suh, J., Frank, D., Kajikawa, K., Mise, N., Obata, Y., et al. (2014). Cell type–specific genetic and optogenetic tools reveal hippocampal CA2 circuits. Nat. Neurosci. </w:t>
+        <w:t xml:space="preserve">Kim, W. Bin, and Cho, J.-H. (2017). Synaptic Targeting of Double-Projecting Ventral CA1 Hippocampal Neurons to the Medial Prefrontal Cortex and Basal Amygdala. J. Neurosci. </w:t>
       </w:r>
       <w:r>
         <w:rPr>
@@ -14167,14 +15221,14 @@
           <w:iCs/>
           <w:noProof/>
         </w:rPr>
-        <w:t>17</w:t>
-      </w:r>
-      <w:r>
-        <w:rPr>
-          <w:rFonts w:cs="Times New Roman"/>
-          <w:noProof/>
-        </w:rPr>
-        <w:t>, 269–279.</w:t>
+        <w:t>37</w:t>
+      </w:r>
+      <w:r>
+        <w:rPr>
+          <w:rFonts w:cs="Times New Roman"/>
+          <w:noProof/>
+        </w:rPr>
+        <w:t>, 4868–4882.</w:t>
       </w:r>
     </w:p>
     <w:p>
@@ -14194,7 +15248,7 @@
           <w:rFonts w:cs="Times New Roman"/>
           <w:noProof/>
         </w:rPr>
-        <w:t xml:space="preserve">Köhler, C. (1988). Intrinsic connections of the retrohippocampal region in the rat brain: III. The lateral entorhinal area. J. Comp. Neurol. </w:t>
+        <w:t xml:space="preserve">Kinsky, N.R., Sullivan, D.W., Mau, W., Hasselmo, M.E., and Eichenbaum, H. (2018). Hippocampal Place Fields Maintain a Coherent and Flexible Map across Long Timescales. Curr. Biol. </w:t>
       </w:r>
       <w:r>
         <w:rPr>
@@ -14203,14 +15257,14 @@
           <w:iCs/>
           <w:noProof/>
         </w:rPr>
-        <w:t>271</w:t>
-      </w:r>
-      <w:r>
-        <w:rPr>
-          <w:rFonts w:cs="Times New Roman"/>
-          <w:noProof/>
-        </w:rPr>
-        <w:t>, 208–228.</w:t>
+        <w:t>28</w:t>
+      </w:r>
+      <w:r>
+        <w:rPr>
+          <w:rFonts w:cs="Times New Roman"/>
+          <w:noProof/>
+        </w:rPr>
+        <w:t>, 3578–3588.e6.</w:t>
       </w:r>
     </w:p>
     <w:p>
@@ -14230,7 +15284,7 @@
           <w:rFonts w:cs="Times New Roman"/>
           <w:noProof/>
         </w:rPr>
-        <w:t xml:space="preserve">Komorowski, R.W., Manns, J.R., and Eichenbaum, H. (2009). Robust Conjunctive Item-Place Coding by Hippocampal Neurons Parallels Learning What Happens Where. J. Neurosci. </w:t>
+        <w:t xml:space="preserve">Kishi, T., Tsumori, T., Yokota, S., and Yasui, Y. (2006). Topographical projection from the hippocampal formation to the amygdala: A combined anterograde and retrograde tracing study in the rat. J. Comp. Neurol. </w:t>
       </w:r>
       <w:r>
         <w:rPr>
@@ -14239,14 +15293,14 @@
           <w:iCs/>
           <w:noProof/>
         </w:rPr>
-        <w:t>29</w:t>
-      </w:r>
-      <w:r>
-        <w:rPr>
-          <w:rFonts w:cs="Times New Roman"/>
-          <w:noProof/>
-        </w:rPr>
-        <w:t>, 9918–9929.</w:t>
+        <w:t>496</w:t>
+      </w:r>
+      <w:r>
+        <w:rPr>
+          <w:rFonts w:cs="Times New Roman"/>
+          <w:noProof/>
+        </w:rPr>
+        <w:t>, 349–368.</w:t>
       </w:r>
     </w:p>
     <w:p>
@@ -14266,7 +15320,7 @@
           <w:rFonts w:cs="Times New Roman"/>
           <w:noProof/>
         </w:rPr>
-        <w:t xml:space="preserve">Kraus, B.J., Robinson II, R.J., White, J.A., Eichenbaum, H., and Hasselmo, M.E. (2013). Hippocampal “Time Cells”: Time versus Path Integration. Neuron </w:t>
+        <w:t xml:space="preserve">Kitamura, T., Pignatelli, M., Suh, J., Kohara, K., Yoshiki, A., Abe, K., and Tonegawa, S. (2014). Island Cells Control Temporal Association Memory. Science (80-. ). </w:t>
       </w:r>
       <w:r>
         <w:rPr>
@@ -14275,14 +15329,14 @@
           <w:iCs/>
           <w:noProof/>
         </w:rPr>
-        <w:t>78</w:t>
-      </w:r>
-      <w:r>
-        <w:rPr>
-          <w:rFonts w:cs="Times New Roman"/>
-          <w:noProof/>
-        </w:rPr>
-        <w:t>, 1090–1101.</w:t>
+        <w:t>343</w:t>
+      </w:r>
+      <w:r>
+        <w:rPr>
+          <w:rFonts w:cs="Times New Roman"/>
+          <w:noProof/>
+        </w:rPr>
+        <w:t>, 896–901.</w:t>
       </w:r>
     </w:p>
     <w:p>
@@ -14302,8 +15356,15 @@
           <w:rFonts w:cs="Times New Roman"/>
           <w:noProof/>
         </w:rPr>
+        <w:t xml:space="preserve">Kohara, K., Pignatelli, M., Rivest, A.J., Jung, H.-Y., Kitamura, T., Suh, J., Frank, D., Kajikawa, K., Mise, N., Obata, Y., et al. (2014). Cell type–specific genetic and </w:t>
+      </w:r>
+      <w:r>
+        <w:rPr>
+          <w:rFonts w:cs="Times New Roman"/>
+          <w:noProof/>
+        </w:rPr>
         <w:lastRenderedPageBreak/>
-        <w:t xml:space="preserve">Kraus, B.J., Brandon, M.P., Robinson, R.J., Connerney, M.A., Hasselmo, M.E., and Eichenbaum, H. (2015). During Running in Place, Grid Cells Integrate Elapsed Time and Distance Run. Neuron </w:t>
+        <w:t xml:space="preserve">optogenetic tools reveal hippocampal CA2 circuits. Nat. Neurosci. </w:t>
       </w:r>
       <w:r>
         <w:rPr>
@@ -14312,14 +15373,14 @@
           <w:iCs/>
           <w:noProof/>
         </w:rPr>
-        <w:t>88</w:t>
-      </w:r>
-      <w:r>
-        <w:rPr>
-          <w:rFonts w:cs="Times New Roman"/>
-          <w:noProof/>
-        </w:rPr>
-        <w:t>, 578–589.</w:t>
+        <w:t>17</w:t>
+      </w:r>
+      <w:r>
+        <w:rPr>
+          <w:rFonts w:cs="Times New Roman"/>
+          <w:noProof/>
+        </w:rPr>
+        <w:t>, 269–279.</w:t>
       </w:r>
     </w:p>
     <w:p>
@@ -14339,7 +15400,23 @@
           <w:rFonts w:cs="Times New Roman"/>
           <w:noProof/>
         </w:rPr>
-        <w:t>Lashley, K. (1950). In search of the engram. In Society of Experimental Biology Symposium, pp. 454–482.</w:t>
+        <w:t xml:space="preserve">Köhler, C. (1988). Intrinsic connections of the retrohippocampal region in the rat brain: III. The lateral entorhinal area. J. Comp. Neurol. </w:t>
+      </w:r>
+      <w:r>
+        <w:rPr>
+          <w:rFonts w:cs="Times New Roman"/>
+          <w:i/>
+          <w:iCs/>
+          <w:noProof/>
+        </w:rPr>
+        <w:t>271</w:t>
+      </w:r>
+      <w:r>
+        <w:rPr>
+          <w:rFonts w:cs="Times New Roman"/>
+          <w:noProof/>
+        </w:rPr>
+        <w:t>, 208–228.</w:t>
       </w:r>
     </w:p>
     <w:p>
@@ -14359,7 +15436,7 @@
           <w:rFonts w:cs="Times New Roman"/>
           <w:noProof/>
         </w:rPr>
-        <w:t xml:space="preserve">de Lavilléon, G., Lacroix, M.M., Rondi-Reig, L., and Benchenane, K. (2015). Explicit memory creation during sleep demonstrates a causal role of place cells in navigation. Nat. Neurosci. </w:t>
+        <w:t xml:space="preserve">Komorowski, R.W., Manns, J.R., and Eichenbaum, H. (2009). Robust Conjunctive Item-Place Coding by Hippocampal Neurons Parallels Learning What Happens Where. J. Neurosci. </w:t>
       </w:r>
       <w:r>
         <w:rPr>
@@ -14368,14 +15445,14 @@
           <w:iCs/>
           <w:noProof/>
         </w:rPr>
-        <w:t>18</w:t>
-      </w:r>
-      <w:r>
-        <w:rPr>
-          <w:rFonts w:cs="Times New Roman"/>
-          <w:noProof/>
-        </w:rPr>
-        <w:t>, 493–495.</w:t>
+        <w:t>29</w:t>
+      </w:r>
+      <w:r>
+        <w:rPr>
+          <w:rFonts w:cs="Times New Roman"/>
+          <w:noProof/>
+        </w:rPr>
+        <w:t>, 9918–9929.</w:t>
       </w:r>
     </w:p>
     <w:p>
@@ -14395,7 +15472,7 @@
           <w:rFonts w:cs="Times New Roman"/>
           <w:noProof/>
         </w:rPr>
-        <w:t xml:space="preserve">Ledoux, J.E. (1995). Emotion: Clues from the Brain. Annu. Rev. Psychol. </w:t>
+        <w:t xml:space="preserve">Kraus, B.J., Robinson II, R.J., White, J.A., Eichenbaum, H., and Hasselmo, M.E. (2013). Hippocampal “Time Cells”: Time versus Path Integration. Neuron </w:t>
       </w:r>
       <w:r>
         <w:rPr>
@@ -14404,14 +15481,14 @@
           <w:iCs/>
           <w:noProof/>
         </w:rPr>
-        <w:t>46</w:t>
-      </w:r>
-      <w:r>
-        <w:rPr>
-          <w:rFonts w:cs="Times New Roman"/>
-          <w:noProof/>
-        </w:rPr>
-        <w:t>, 209–235.</w:t>
+        <w:t>78</w:t>
+      </w:r>
+      <w:r>
+        <w:rPr>
+          <w:rFonts w:cs="Times New Roman"/>
+          <w:noProof/>
+        </w:rPr>
+        <w:t>, 1090–1101.</w:t>
       </w:r>
     </w:p>
     <w:p>
@@ -14431,7 +15508,7 @@
           <w:rFonts w:cs="Times New Roman"/>
           <w:noProof/>
         </w:rPr>
-        <w:t xml:space="preserve">Lee, A.K., and Wilson, M.A. (2002). Memory of sequential experience in the hippocampus during slow wave sleep. Neuron </w:t>
+        <w:t xml:space="preserve">Kraus, B.J., Brandon, M.P., Robinson, R.J., Connerney, M.A., Hasselmo, M.E., and Eichenbaum, H. (2015). During Running in Place, Grid Cells Integrate Elapsed Time and Distance Run. Neuron </w:t>
       </w:r>
       <w:r>
         <w:rPr>
@@ -14440,14 +15517,14 @@
           <w:iCs/>
           <w:noProof/>
         </w:rPr>
-        <w:t>36</w:t>
-      </w:r>
-      <w:r>
-        <w:rPr>
-          <w:rFonts w:cs="Times New Roman"/>
-          <w:noProof/>
-        </w:rPr>
-        <w:t>, 1183–1194.</w:t>
+        <w:t>88</w:t>
+      </w:r>
+      <w:r>
+        <w:rPr>
+          <w:rFonts w:cs="Times New Roman"/>
+          <w:noProof/>
+        </w:rPr>
+        <w:t>, 578–589.</w:t>
       </w:r>
     </w:p>
     <w:p>
@@ -14467,23 +15544,7 @@
           <w:rFonts w:cs="Times New Roman"/>
           <w:noProof/>
         </w:rPr>
-        <w:t xml:space="preserve">Lee, H., Wang, C., Deshmukh, S.S., and Knierim, J.J. (2015). Neural Population Evidence of Functional Heterogeneity along the CA3 Transverse Axis: Pattern Completion versus Pattern Separation. Neuron </w:t>
-      </w:r>
-      <w:r>
-        <w:rPr>
-          <w:rFonts w:cs="Times New Roman"/>
-          <w:i/>
-          <w:iCs/>
-          <w:noProof/>
-        </w:rPr>
-        <w:t>87</w:t>
-      </w:r>
-      <w:r>
-        <w:rPr>
-          <w:rFonts w:cs="Times New Roman"/>
-          <w:noProof/>
-        </w:rPr>
-        <w:t>, 1093–1105.</w:t>
+        <w:t>Lashley, K. (1950). In search of the engram. In Society of Experimental Biology Symposium, pp. 454–482.</w:t>
       </w:r>
     </w:p>
     <w:p>
@@ -14503,7 +15564,7 @@
           <w:rFonts w:cs="Times New Roman"/>
           <w:noProof/>
         </w:rPr>
-        <w:t xml:space="preserve">Lee, I., Yoganarasimha, D., Rao, G., and Knierim, J.J. (2004). Comparison of population coherence of place cells in hippocampal subfields CA1 and CA3. Nature </w:t>
+        <w:t xml:space="preserve">de Lavilléon, G., Lacroix, M.M., Rondi-Reig, L., and Benchenane, K. (2015). Explicit memory creation during sleep demonstrates a causal role of place cells in navigation. Nat. Neurosci. </w:t>
       </w:r>
       <w:r>
         <w:rPr>
@@ -14512,14 +15573,14 @@
           <w:iCs/>
           <w:noProof/>
         </w:rPr>
-        <w:t>430</w:t>
-      </w:r>
-      <w:r>
-        <w:rPr>
-          <w:rFonts w:cs="Times New Roman"/>
-          <w:noProof/>
-        </w:rPr>
-        <w:t>, 456–459.</w:t>
+        <w:t>18</w:t>
+      </w:r>
+      <w:r>
+        <w:rPr>
+          <w:rFonts w:cs="Times New Roman"/>
+          <w:noProof/>
+        </w:rPr>
+        <w:t>, 493–495.</w:t>
       </w:r>
     </w:p>
     <w:p>
@@ -14539,7 +15600,7 @@
           <w:rFonts w:cs="Times New Roman"/>
           <w:noProof/>
         </w:rPr>
-        <w:t xml:space="preserve">Leibold, C., Gundlfinger, A., Schmidt, R., Thurley, K., Schmitz, D., and Kempter, R. (2008). Temporal compression mediated by short-term synaptic plasticity. Proc. Natl. Acad. Sci. </w:t>
+        <w:t xml:space="preserve">Ledoux, J.E. (1995). Emotion: Clues from the Brain. Annu. Rev. Psychol. </w:t>
       </w:r>
       <w:r>
         <w:rPr>
@@ -14548,14 +15609,14 @@
           <w:iCs/>
           <w:noProof/>
         </w:rPr>
-        <w:t>105</w:t>
-      </w:r>
-      <w:r>
-        <w:rPr>
-          <w:rFonts w:cs="Times New Roman"/>
-          <w:noProof/>
-        </w:rPr>
-        <w:t>, 4417–4422.</w:t>
+        <w:t>46</w:t>
+      </w:r>
+      <w:r>
+        <w:rPr>
+          <w:rFonts w:cs="Times New Roman"/>
+          <w:noProof/>
+        </w:rPr>
+        <w:t>, 209–235.</w:t>
       </w:r>
     </w:p>
     <w:p>
@@ -14575,7 +15636,7 @@
           <w:rFonts w:cs="Times New Roman"/>
           <w:noProof/>
         </w:rPr>
-        <w:t xml:space="preserve">Lenck-Santini, P.-P., Fenton, A.A., and Muller, R.U. (2008). Discharge properties of hippocampal neurons during performance of a jump avoidance task. J. Neurosci. </w:t>
+        <w:t xml:space="preserve">Lee, A.K., and Wilson, M.A. (2002). Memory of sequential experience in the hippocampus during slow wave sleep. Neuron </w:t>
       </w:r>
       <w:r>
         <w:rPr>
@@ -14584,14 +15645,14 @@
           <w:iCs/>
           <w:noProof/>
         </w:rPr>
-        <w:t>28</w:t>
-      </w:r>
-      <w:r>
-        <w:rPr>
-          <w:rFonts w:cs="Times New Roman"/>
-          <w:noProof/>
-        </w:rPr>
-        <w:t>, 6773–6786.</w:t>
+        <w:t>36</w:t>
+      </w:r>
+      <w:r>
+        <w:rPr>
+          <w:rFonts w:cs="Times New Roman"/>
+          <w:noProof/>
+        </w:rPr>
+        <w:t>, 1183–1194.</w:t>
       </w:r>
     </w:p>
     <w:p>
@@ -14611,7 +15672,7 @@
           <w:rFonts w:cs="Times New Roman"/>
           <w:noProof/>
         </w:rPr>
-        <w:t xml:space="preserve">Leutgeb, J.K., Leutgeb, S., Moser, M.-B., and Moser, E.I. (2007). Pattern Separation in the Dentate Gyrus and CA3 of the Hippocampus. Science (80-. ). </w:t>
+        <w:t xml:space="preserve">Lee, H., Wang, C., Deshmukh, S.S., and Knierim, J.J. (2015). Neural Population Evidence of Functional Heterogeneity along the CA3 Transverse Axis: Pattern Completion versus Pattern Separation. Neuron </w:t>
       </w:r>
       <w:r>
         <w:rPr>
@@ -14620,14 +15681,14 @@
           <w:iCs/>
           <w:noProof/>
         </w:rPr>
-        <w:t>315</w:t>
-      </w:r>
-      <w:r>
-        <w:rPr>
-          <w:rFonts w:cs="Times New Roman"/>
-          <w:noProof/>
-        </w:rPr>
-        <w:t>, 961–966.</w:t>
+        <w:t>87</w:t>
+      </w:r>
+      <w:r>
+        <w:rPr>
+          <w:rFonts w:cs="Times New Roman"/>
+          <w:noProof/>
+        </w:rPr>
+        <w:t>, 1093–1105.</w:t>
       </w:r>
     </w:p>
     <w:p>
@@ -14647,7 +15708,7 @@
           <w:rFonts w:cs="Times New Roman"/>
           <w:noProof/>
         </w:rPr>
-        <w:t xml:space="preserve">Levy, W.B. (1996). A sequence predicting CA3 is a flexible associator that learns and uses context to solve hippocampal-like tasks. Hippocampus </w:t>
+        <w:t xml:space="preserve">Lee, I., Yoganarasimha, D., Rao, G., and Knierim, J.J. (2004). Comparison of population coherence of place cells in hippocampal subfields CA1 and CA3. Nature </w:t>
       </w:r>
       <w:r>
         <w:rPr>
@@ -14656,14 +15717,14 @@
           <w:iCs/>
           <w:noProof/>
         </w:rPr>
-        <w:t>6</w:t>
-      </w:r>
-      <w:r>
-        <w:rPr>
-          <w:rFonts w:cs="Times New Roman"/>
-          <w:noProof/>
-        </w:rPr>
-        <w:t>, 579–590.</w:t>
+        <w:t>430</w:t>
+      </w:r>
+      <w:r>
+        <w:rPr>
+          <w:rFonts w:cs="Times New Roman"/>
+          <w:noProof/>
+        </w:rPr>
+        <w:t>, 456–459.</w:t>
       </w:r>
     </w:p>
     <w:p>
@@ -14683,7 +15744,7 @@
           <w:rFonts w:cs="Times New Roman"/>
           <w:noProof/>
         </w:rPr>
-        <w:t xml:space="preserve">Levy, W.B., Hocking, A.B., and Wu, X. (2005). Interpreting hippocampal function as recoding and forecasting. Neural Networks </w:t>
+        <w:t xml:space="preserve">Leibold, C., Gundlfinger, A., Schmidt, R., Thurley, K., Schmitz, D., and Kempter, R. (2008). Temporal compression mediated by short-term synaptic plasticity. Proc. Natl. Acad. Sci. </w:t>
       </w:r>
       <w:r>
         <w:rPr>
@@ -14692,14 +15753,14 @@
           <w:iCs/>
           <w:noProof/>
         </w:rPr>
-        <w:t>18</w:t>
-      </w:r>
-      <w:r>
-        <w:rPr>
-          <w:rFonts w:cs="Times New Roman"/>
-          <w:noProof/>
-        </w:rPr>
-        <w:t>, 1242–1264.</w:t>
+        <w:t>105</w:t>
+      </w:r>
+      <w:r>
+        <w:rPr>
+          <w:rFonts w:cs="Times New Roman"/>
+          <w:noProof/>
+        </w:rPr>
+        <w:t>, 4417–4422.</w:t>
       </w:r>
     </w:p>
     <w:p>
@@ -14719,7 +15780,7 @@
           <w:rFonts w:cs="Times New Roman"/>
           <w:noProof/>
         </w:rPr>
-        <w:t xml:space="preserve">Likhtik, E., Stujenske, J.M., A Topiwala, M., Harris, A.Z., and Gordon, J.A. (2014). Prefrontal entrainment of amygdala activity signals safety in learned fear and innate anxiety. Nat. Neurosci. </w:t>
+        <w:t xml:space="preserve">Lenck-Santini, P.-P., Fenton, A.A., and Muller, R.U. (2008). Discharge properties of hippocampal neurons during performance of a jump avoidance task. J. Neurosci. </w:t>
       </w:r>
       <w:r>
         <w:rPr>
@@ -14728,14 +15789,14 @@
           <w:iCs/>
           <w:noProof/>
         </w:rPr>
-        <w:t>17</w:t>
-      </w:r>
-      <w:r>
-        <w:rPr>
-          <w:rFonts w:cs="Times New Roman"/>
-          <w:noProof/>
-        </w:rPr>
-        <w:t>, 106–113.</w:t>
+        <w:t>28</w:t>
+      </w:r>
+      <w:r>
+        <w:rPr>
+          <w:rFonts w:cs="Times New Roman"/>
+          <w:noProof/>
+        </w:rPr>
+        <w:t>, 6773–6786.</w:t>
       </w:r>
     </w:p>
     <w:p>
@@ -14755,7 +15816,7 @@
           <w:rFonts w:cs="Times New Roman"/>
           <w:noProof/>
         </w:rPr>
-        <w:t xml:space="preserve">Lisman, J., and Redish, A.D.D. (2009). Prediction, sequences and the hippocampus. </w:t>
+        <w:t xml:space="preserve">Leutgeb, J.K., Leutgeb, S., Moser, M.-B., and Moser, E.I. (2007). Pattern Separation in the Dentate Gyrus and CA3 of the Hippocampus. Science (80-. ). </w:t>
       </w:r>
       <w:r>
         <w:rPr>
@@ -14764,14 +15825,14 @@
           <w:iCs/>
           <w:noProof/>
         </w:rPr>
-        <w:t>364</w:t>
-      </w:r>
-      <w:r>
-        <w:rPr>
-          <w:rFonts w:cs="Times New Roman"/>
-          <w:noProof/>
-        </w:rPr>
-        <w:t>.</w:t>
+        <w:t>315</w:t>
+      </w:r>
+      <w:r>
+        <w:rPr>
+          <w:rFonts w:cs="Times New Roman"/>
+          <w:noProof/>
+        </w:rPr>
+        <w:t>, 961–966.</w:t>
       </w:r>
     </w:p>
     <w:p>
@@ -14792,7 +15853,7 @@
           <w:noProof/>
         </w:rPr>
         <w:lastRenderedPageBreak/>
-        <w:t xml:space="preserve">Lisman, J., Cooper, K., Sehgal, M., and Silva, A.J. (2018). Memory formation depends on both synapse-specific modifications of synaptic strength and cell-specific increases in excitability. Nat. Neurosci. </w:t>
+        <w:t xml:space="preserve">Levy, W.B. (1996). A sequence predicting CA3 is a flexible associator that learns and uses context to solve hippocampal-like tasks. Hippocampus </w:t>
       </w:r>
       <w:r>
         <w:rPr>
@@ -14801,14 +15862,14 @@
           <w:iCs/>
           <w:noProof/>
         </w:rPr>
-        <w:t>21</w:t>
-      </w:r>
-      <w:r>
-        <w:rPr>
-          <w:rFonts w:cs="Times New Roman"/>
-          <w:noProof/>
-        </w:rPr>
-        <w:t>, 309–314.</w:t>
+        <w:t>6</w:t>
+      </w:r>
+      <w:r>
+        <w:rPr>
+          <w:rFonts w:cs="Times New Roman"/>
+          <w:noProof/>
+        </w:rPr>
+        <w:t>, 579–590.</w:t>
       </w:r>
     </w:p>
     <w:p>
@@ -14828,7 +15889,7 @@
           <w:rFonts w:cs="Times New Roman"/>
           <w:noProof/>
         </w:rPr>
-        <w:t xml:space="preserve">Llorens-Martín, M., Jurado-Arjona, J., Avila, J., and Hernández, F. (2015). Novel connection between newborn granule neurons and the hippocampal CA2 field. Exp. Neurol. </w:t>
+        <w:t xml:space="preserve">Levy, W.B., Hocking, A.B., and Wu, X. (2005). Interpreting hippocampal function as recoding and forecasting. Neural Networks </w:t>
       </w:r>
       <w:r>
         <w:rPr>
@@ -14837,14 +15898,14 @@
           <w:iCs/>
           <w:noProof/>
         </w:rPr>
-        <w:t>263</w:t>
-      </w:r>
-      <w:r>
-        <w:rPr>
-          <w:rFonts w:cs="Times New Roman"/>
-          <w:noProof/>
-        </w:rPr>
-        <w:t>, 285–292.</w:t>
+        <w:t>18</w:t>
+      </w:r>
+      <w:r>
+        <w:rPr>
+          <w:rFonts w:cs="Times New Roman"/>
+          <w:noProof/>
+        </w:rPr>
+        <w:t>, 1242–1264.</w:t>
       </w:r>
     </w:p>
     <w:p>
@@ -14864,7 +15925,23 @@
           <w:rFonts w:cs="Times New Roman"/>
           <w:noProof/>
         </w:rPr>
-        <w:t>Lorente de Nó, R. (1934). Studies on the structure of the cerebral cortex. II. Continuation of the study of the ammonic system. J. Für Psychol. Und Neurol.</w:t>
+        <w:t xml:space="preserve">Likhtik, E., Stujenske, J.M., A Topiwala, M., Harris, A.Z., and Gordon, J.A. (2014). Prefrontal entrainment of amygdala activity signals safety in learned fear and innate anxiety. Nat. Neurosci. </w:t>
+      </w:r>
+      <w:r>
+        <w:rPr>
+          <w:rFonts w:cs="Times New Roman"/>
+          <w:i/>
+          <w:iCs/>
+          <w:noProof/>
+        </w:rPr>
+        <w:t>17</w:t>
+      </w:r>
+      <w:r>
+        <w:rPr>
+          <w:rFonts w:cs="Times New Roman"/>
+          <w:noProof/>
+        </w:rPr>
+        <w:t>, 106–113.</w:t>
       </w:r>
     </w:p>
     <w:p>
@@ -14884,7 +15961,7 @@
           <w:rFonts w:cs="Times New Roman"/>
           <w:noProof/>
         </w:rPr>
-        <w:t xml:space="preserve">Louie, K., and Wilson, M.A. (2001). Temporally Structured Replay of Awake Hippocampal Ensemble Activity during Rapid Eye Movement Sleep. Neuron </w:t>
+        <w:t xml:space="preserve">Lisman, J., and Redish, A.D.D. (2009). Prediction, sequences and the hippocampus. </w:t>
       </w:r>
       <w:r>
         <w:rPr>
@@ -14893,14 +15970,14 @@
           <w:iCs/>
           <w:noProof/>
         </w:rPr>
-        <w:t>29</w:t>
-      </w:r>
-      <w:r>
-        <w:rPr>
-          <w:rFonts w:cs="Times New Roman"/>
-          <w:noProof/>
-        </w:rPr>
-        <w:t>, 145–156.</w:t>
+        <w:t>364</w:t>
+      </w:r>
+      <w:r>
+        <w:rPr>
+          <w:rFonts w:cs="Times New Roman"/>
+          <w:noProof/>
+        </w:rPr>
+        <w:t>.</w:t>
       </w:r>
     </w:p>
     <w:p>
@@ -14920,7 +15997,7 @@
           <w:rFonts w:cs="Times New Roman"/>
           <w:noProof/>
         </w:rPr>
-        <w:t xml:space="preserve">MacDonald, C.J., Lepage, K.Q., Eden, U.T., and Eichenbaum, H. (2011). Hippocampal “time cells” bridge the gap in memory for discontiguous events. Neuron </w:t>
+        <w:t xml:space="preserve">Lisman, J., Cooper, K., Sehgal, M., and Silva, A.J. (2018). Memory formation depends on both synapse-specific modifications of synaptic strength and cell-specific increases in excitability. Nat. Neurosci. </w:t>
       </w:r>
       <w:r>
         <w:rPr>
@@ -14929,14 +16006,14 @@
           <w:iCs/>
           <w:noProof/>
         </w:rPr>
-        <w:t>71</w:t>
-      </w:r>
-      <w:r>
-        <w:rPr>
-          <w:rFonts w:cs="Times New Roman"/>
-          <w:noProof/>
-        </w:rPr>
-        <w:t>, 737–749.</w:t>
+        <w:t>21</w:t>
+      </w:r>
+      <w:r>
+        <w:rPr>
+          <w:rFonts w:cs="Times New Roman"/>
+          <w:noProof/>
+        </w:rPr>
+        <w:t>, 309–314.</w:t>
       </w:r>
     </w:p>
     <w:p>
@@ -14956,7 +16033,7 @@
           <w:rFonts w:cs="Times New Roman"/>
           <w:noProof/>
         </w:rPr>
-        <w:t xml:space="preserve">MacDonald, C.J., Carrow, S., Place, R., and Eichenbaum, H. (2013). Distinct hippocampal time cell sequences represent odor memories in immobilized rats. J. Neurosci. </w:t>
+        <w:t xml:space="preserve">Liu, K., Sibille, J., and Dragoi, G. (2018). Generative Predictive Codes by Multiplexed Hippocampal Neuronal Tuplets. Neuron </w:t>
       </w:r>
       <w:r>
         <w:rPr>
@@ -14965,14 +16042,14 @@
           <w:iCs/>
           <w:noProof/>
         </w:rPr>
-        <w:t>33</w:t>
-      </w:r>
-      <w:r>
-        <w:rPr>
-          <w:rFonts w:cs="Times New Roman"/>
-          <w:noProof/>
-        </w:rPr>
-        <w:t>, 14607–14616.</w:t>
+        <w:t>99</w:t>
+      </w:r>
+      <w:r>
+        <w:rPr>
+          <w:rFonts w:cs="Times New Roman"/>
+          <w:noProof/>
+        </w:rPr>
+        <w:t>, 1329–1341.e6.</w:t>
       </w:r>
     </w:p>
     <w:p>
@@ -14992,7 +16069,7 @@
           <w:rFonts w:cs="Times New Roman"/>
           <w:noProof/>
         </w:rPr>
-        <w:t xml:space="preserve">Mankin, E.A., Sparks, F.T., Slayyeh, B., Sutherland, R.J., Leutgeb, S., and Leutgeb, J.K. (2012). Neuronal code for extended time in the hippocampus. Proc. Natl. Acad. Sci. U. S. A. </w:t>
+        <w:t xml:space="preserve">Llorens-Martín, M., Jurado-Arjona, J., Avila, J., and Hernández, F. (2015). Novel connection between newborn granule neurons and the hippocampal CA2 field. Exp. Neurol. </w:t>
       </w:r>
       <w:r>
         <w:rPr>
@@ -15001,14 +16078,14 @@
           <w:iCs/>
           <w:noProof/>
         </w:rPr>
-        <w:t>109</w:t>
-      </w:r>
-      <w:r>
-        <w:rPr>
-          <w:rFonts w:cs="Times New Roman"/>
-          <w:noProof/>
-        </w:rPr>
-        <w:t>, 19462–19467.</w:t>
+        <w:t>263</w:t>
+      </w:r>
+      <w:r>
+        <w:rPr>
+          <w:rFonts w:cs="Times New Roman"/>
+          <w:noProof/>
+        </w:rPr>
+        <w:t>, 285–292.</w:t>
       </w:r>
     </w:p>
     <w:p>
@@ -15028,23 +16105,7 @@
           <w:rFonts w:cs="Times New Roman"/>
           <w:noProof/>
         </w:rPr>
-        <w:t xml:space="preserve">Mankin, E.A., Diehl, G.W., Sparks, F.T., Leutgeb, S., and Leutgeb, J.K. (2015). Hippocampal CA2 Activity Patterns Change over Time to a Larger Extent than between Spatial Contexts. Neuron </w:t>
-      </w:r>
-      <w:r>
-        <w:rPr>
-          <w:rFonts w:cs="Times New Roman"/>
-          <w:i/>
-          <w:iCs/>
-          <w:noProof/>
-        </w:rPr>
-        <w:t>85</w:t>
-      </w:r>
-      <w:r>
-        <w:rPr>
-          <w:rFonts w:cs="Times New Roman"/>
-          <w:noProof/>
-        </w:rPr>
-        <w:t>, 190–201.</w:t>
+        <w:t>Lorente de Nó, R. (1934). Studies on the structure of the cerebral cortex. II. Continuation of the study of the ammonic system. J. Für Psychol. Und Neurol.</w:t>
       </w:r>
     </w:p>
     <w:p>
@@ -15064,7 +16125,7 @@
           <w:rFonts w:cs="Times New Roman"/>
           <w:noProof/>
         </w:rPr>
-        <w:t xml:space="preserve">Manns, J.R., Howard, M.W., and Eichenbaum, H. (2007). Gradual changes in hippocampal activity support remembering the order of events. Neuron </w:t>
+        <w:t xml:space="preserve">Louie, K., and Wilson, M.A. (2001). Temporally Structured Replay of Awake Hippocampal Ensemble Activity during Rapid Eye Movement Sleep. Neuron </w:t>
       </w:r>
       <w:r>
         <w:rPr>
@@ -15073,14 +16134,14 @@
           <w:iCs/>
           <w:noProof/>
         </w:rPr>
-        <w:t>56</w:t>
-      </w:r>
-      <w:r>
-        <w:rPr>
-          <w:rFonts w:cs="Times New Roman"/>
-          <w:noProof/>
-        </w:rPr>
-        <w:t>, 530–540.</w:t>
+        <w:t>29</w:t>
+      </w:r>
+      <w:r>
+        <w:rPr>
+          <w:rFonts w:cs="Times New Roman"/>
+          <w:noProof/>
+        </w:rPr>
+        <w:t>, 145–156.</w:t>
       </w:r>
     </w:p>
     <w:p>
@@ -15100,7 +16161,23 @@
           <w:rFonts w:cs="Times New Roman"/>
           <w:noProof/>
         </w:rPr>
-        <w:t>Mau, W., Sullivan, D.W., Kinsky, N.R., Hasselmo, M.E., Howard, M.W., and Eichenbaum, H. (2018). The Same Hippocampal CA1 Population Simultaneously Codes Temporal Information over Multiple Timescales. Curr. Biol.</w:t>
+        <w:t xml:space="preserve">MacDonald, C.J., Lepage, K.Q., Eden, U.T., and Eichenbaum, H. (2011). Hippocampal “time cells” bridge the gap in memory for discontiguous events. Neuron </w:t>
+      </w:r>
+      <w:r>
+        <w:rPr>
+          <w:rFonts w:cs="Times New Roman"/>
+          <w:i/>
+          <w:iCs/>
+          <w:noProof/>
+        </w:rPr>
+        <w:t>71</w:t>
+      </w:r>
+      <w:r>
+        <w:rPr>
+          <w:rFonts w:cs="Times New Roman"/>
+          <w:noProof/>
+        </w:rPr>
+        <w:t>, 737–749.</w:t>
       </w:r>
     </w:p>
     <w:p>
@@ -15120,7 +16197,7 @@
           <w:rFonts w:cs="Times New Roman"/>
           <w:noProof/>
         </w:rPr>
-        <w:t xml:space="preserve">McDonald, A.J. (1982). Neurons of the lateral and basolateral amygdaloid nuclei: A golgi study in the rat. J. Comp. Neurol. </w:t>
+        <w:t xml:space="preserve">MacDonald, C.J., Carrow, S., Place, R., and Eichenbaum, H. (2013). Distinct hippocampal time cell sequences represent odor memories in immobilized rats. J. Neurosci. </w:t>
       </w:r>
       <w:r>
         <w:rPr>
@@ -15129,14 +16206,14 @@
           <w:iCs/>
           <w:noProof/>
         </w:rPr>
-        <w:t>212</w:t>
-      </w:r>
-      <w:r>
-        <w:rPr>
-          <w:rFonts w:cs="Times New Roman"/>
-          <w:noProof/>
-        </w:rPr>
-        <w:t>, 293–312.</w:t>
+        <w:t>33</w:t>
+      </w:r>
+      <w:r>
+        <w:rPr>
+          <w:rFonts w:cs="Times New Roman"/>
+          <w:noProof/>
+        </w:rPr>
+        <w:t>, 14607–14616.</w:t>
       </w:r>
     </w:p>
     <w:p>
@@ -15156,7 +16233,7 @@
           <w:rFonts w:cs="Times New Roman"/>
           <w:noProof/>
         </w:rPr>
-        <w:t xml:space="preserve">McDonald, A.J. (1985). Immunohistochemical identification of gamma-aminobutyric acid-containing neurons in the rat basolateral amygdala. Neurosci. Lett. </w:t>
+        <w:t xml:space="preserve">Mankin, E.A., Sparks, F.T., Slayyeh, B., Sutherland, R.J., Leutgeb, S., and Leutgeb, J.K. (2012). Neuronal code for extended time in the hippocampus. Proc. Natl. Acad. Sci. U. S. A. </w:t>
       </w:r>
       <w:r>
         <w:rPr>
@@ -15165,14 +16242,14 @@
           <w:iCs/>
           <w:noProof/>
         </w:rPr>
-        <w:t>53</w:t>
-      </w:r>
-      <w:r>
-        <w:rPr>
-          <w:rFonts w:cs="Times New Roman"/>
-          <w:noProof/>
-        </w:rPr>
-        <w:t>, 203–207.</w:t>
+        <w:t>109</w:t>
+      </w:r>
+      <w:r>
+        <w:rPr>
+          <w:rFonts w:cs="Times New Roman"/>
+          <w:noProof/>
+        </w:rPr>
+        <w:t>, 19462–19467.</w:t>
       </w:r>
     </w:p>
     <w:p>
@@ -15192,7 +16269,7 @@
           <w:rFonts w:cs="Times New Roman"/>
           <w:noProof/>
         </w:rPr>
-        <w:t xml:space="preserve">McDonald, A.J. (1991). Organization of amygdaloid projections to the prefrontal cortex and associated striatum in the rat. Neuroscience </w:t>
+        <w:t xml:space="preserve">Mankin, E.A., Diehl, G.W., Sparks, F.T., Leutgeb, S., and Leutgeb, J.K. (2015). Hippocampal CA2 Activity Patterns Change over Time to a Larger Extent than between Spatial Contexts. Neuron </w:t>
       </w:r>
       <w:r>
         <w:rPr>
@@ -15201,14 +16278,14 @@
           <w:iCs/>
           <w:noProof/>
         </w:rPr>
-        <w:t>44</w:t>
-      </w:r>
-      <w:r>
-        <w:rPr>
-          <w:rFonts w:cs="Times New Roman"/>
-          <w:noProof/>
-        </w:rPr>
-        <w:t>, 1–14.</w:t>
+        <w:t>85</w:t>
+      </w:r>
+      <w:r>
+        <w:rPr>
+          <w:rFonts w:cs="Times New Roman"/>
+          <w:noProof/>
+        </w:rPr>
+        <w:t>, 190–201.</w:t>
       </w:r>
     </w:p>
     <w:p>
@@ -15229,7 +16306,7 @@
           <w:noProof/>
         </w:rPr>
         <w:lastRenderedPageBreak/>
-        <w:t xml:space="preserve">McDonald, A.J., Mascagni, F., and Guo, L. (1996). Projections of the medial and lateral prefrontal cortices to the amygdala: a Phaseolus vulgaris leucoagglutinin study in the rat. Neuroscience </w:t>
+        <w:t xml:space="preserve">Manns, J.R., Howard, M.W., and Eichenbaum, H. (2007). Gradual changes in hippocampal activity support remembering the order of events. Neuron </w:t>
       </w:r>
       <w:r>
         <w:rPr>
@@ -15238,14 +16315,14 @@
           <w:iCs/>
           <w:noProof/>
         </w:rPr>
-        <w:t>71</w:t>
-      </w:r>
-      <w:r>
-        <w:rPr>
-          <w:rFonts w:cs="Times New Roman"/>
-          <w:noProof/>
-        </w:rPr>
-        <w:t>, 55–75.</w:t>
+        <w:t>56</w:t>
+      </w:r>
+      <w:r>
+        <w:rPr>
+          <w:rFonts w:cs="Times New Roman"/>
+          <w:noProof/>
+        </w:rPr>
+        <w:t>, 530–540.</w:t>
       </w:r>
     </w:p>
     <w:p>
@@ -15265,23 +16342,7 @@
           <w:rFonts w:cs="Times New Roman"/>
           <w:noProof/>
         </w:rPr>
-        <w:t xml:space="preserve">McKenzie, S., Frank, A.J., Kinsky, N.R., Porter, B., Rivière, P.D., and Eichenbaum, H. (2014). Hippocampal representation of related and opposing memories develop within distinct, hierarchically organized neural schemas. Neuron </w:t>
-      </w:r>
-      <w:r>
-        <w:rPr>
-          <w:rFonts w:cs="Times New Roman"/>
-          <w:i/>
-          <w:iCs/>
-          <w:noProof/>
-        </w:rPr>
-        <w:t>83</w:t>
-      </w:r>
-      <w:r>
-        <w:rPr>
-          <w:rFonts w:cs="Times New Roman"/>
-          <w:noProof/>
-        </w:rPr>
-        <w:t>, 202–215.</w:t>
+        <w:t>Mau, W., Sullivan, D.W., Kinsky, N.R., Hasselmo, M.E., Howard, M.W., and Eichenbaum, H. (2018). The Same Hippocampal CA1 Population Simultaneously Codes Temporal Information over Multiple Timescales. Curr. Biol.</w:t>
       </w:r>
     </w:p>
     <w:p>
@@ -15301,7 +16362,7 @@
           <w:rFonts w:cs="Times New Roman"/>
           <w:noProof/>
         </w:rPr>
-        <w:t xml:space="preserve">McKenzie, S., Keene, C.S., Farovik, A., Bladon, J., Place, R., Komorowski, R., and Eichenbaum, H. (2016). Representation of memories in the cortical–hippocampal system: Results from the application of population similarity analyses. Neurobiol. Learn. Mem. </w:t>
+        <w:t xml:space="preserve">McDonald, A.J. (1982). Neurons of the lateral and basolateral amygdaloid nuclei: A golgi study in the rat. J. Comp. Neurol. </w:t>
       </w:r>
       <w:r>
         <w:rPr>
@@ -15310,14 +16371,14 @@
           <w:iCs/>
           <w:noProof/>
         </w:rPr>
-        <w:t>134</w:t>
-      </w:r>
-      <w:r>
-        <w:rPr>
-          <w:rFonts w:cs="Times New Roman"/>
-          <w:noProof/>
-        </w:rPr>
-        <w:t>, 178–191.</w:t>
+        <w:t>212</w:t>
+      </w:r>
+      <w:r>
+        <w:rPr>
+          <w:rFonts w:cs="Times New Roman"/>
+          <w:noProof/>
+        </w:rPr>
+        <w:t>, 293–312.</w:t>
       </w:r>
     </w:p>
     <w:p>
@@ -15337,7 +16398,7 @@
           <w:rFonts w:cs="Times New Roman"/>
           <w:noProof/>
         </w:rPr>
-        <w:t xml:space="preserve">McNaughton, B.L., and Morris, R.G.M. (1987). Hippocampal synaptic enhancement and information storage within a distributed memory system. Trends Neurosci. </w:t>
+        <w:t xml:space="preserve">McDonald, A.J. (1985). Immunohistochemical identification of gamma-aminobutyric acid-containing neurons in the rat basolateral amygdala. Neurosci. Lett. </w:t>
       </w:r>
       <w:r>
         <w:rPr>
@@ -15346,14 +16407,14 @@
           <w:iCs/>
           <w:noProof/>
         </w:rPr>
-        <w:t>10</w:t>
-      </w:r>
-      <w:r>
-        <w:rPr>
-          <w:rFonts w:cs="Times New Roman"/>
-          <w:noProof/>
-        </w:rPr>
-        <w:t>, 408–415.</w:t>
+        <w:t>53</w:t>
+      </w:r>
+      <w:r>
+        <w:rPr>
+          <w:rFonts w:cs="Times New Roman"/>
+          <w:noProof/>
+        </w:rPr>
+        <w:t>, 203–207.</w:t>
       </w:r>
     </w:p>
     <w:p>
@@ -15373,7 +16434,7 @@
           <w:rFonts w:cs="Times New Roman"/>
           <w:noProof/>
         </w:rPr>
-        <w:t xml:space="preserve">Mehta, M.R., Lee, A.K., and Wilson, M.A. (2002). Role of experience and oscillations in transforming a rate code into a temporal code. Nature </w:t>
+        <w:t xml:space="preserve">McDonald, A.J. (1991). Organization of amygdaloid projections to the prefrontal cortex and associated striatum in the rat. Neuroscience </w:t>
       </w:r>
       <w:r>
         <w:rPr>
@@ -15382,14 +16443,14 @@
           <w:iCs/>
           <w:noProof/>
         </w:rPr>
-        <w:t>417</w:t>
-      </w:r>
-      <w:r>
-        <w:rPr>
-          <w:rFonts w:cs="Times New Roman"/>
-          <w:noProof/>
-        </w:rPr>
-        <w:t>, 741–746.</w:t>
+        <w:t>44</w:t>
+      </w:r>
+      <w:r>
+        <w:rPr>
+          <w:rFonts w:cs="Times New Roman"/>
+          <w:noProof/>
+        </w:rPr>
+        <w:t>, 1–14.</w:t>
       </w:r>
     </w:p>
     <w:p>
@@ -15409,7 +16470,7 @@
           <w:rFonts w:cs="Times New Roman"/>
           <w:noProof/>
         </w:rPr>
-        <w:t xml:space="preserve">Mishra, R.K., Kim, S., Guzman, S.J., and Jonas, P. (2016). Symmetric spike timing-dependent plasticity at CA3–CA3 synapses optimizes storage and recall in autoassociative networks. Nat. Commun. </w:t>
+        <w:t xml:space="preserve">McDonald, A.J., Mascagni, F., and Guo, L. (1996). Projections of the medial and lateral prefrontal cortices to the amygdala: a Phaseolus vulgaris leucoagglutinin study in the rat. Neuroscience </w:t>
       </w:r>
       <w:r>
         <w:rPr>
@@ -15418,14 +16479,14 @@
           <w:iCs/>
           <w:noProof/>
         </w:rPr>
-        <w:t>7</w:t>
-      </w:r>
-      <w:r>
-        <w:rPr>
-          <w:rFonts w:cs="Times New Roman"/>
-          <w:noProof/>
-        </w:rPr>
-        <w:t>, 11552.</w:t>
+        <w:t>71</w:t>
+      </w:r>
+      <w:r>
+        <w:rPr>
+          <w:rFonts w:cs="Times New Roman"/>
+          <w:noProof/>
+        </w:rPr>
+        <w:t>, 55–75.</w:t>
       </w:r>
     </w:p>
     <w:p>
@@ -15445,7 +16506,7 @@
           <w:rFonts w:cs="Times New Roman"/>
           <w:noProof/>
         </w:rPr>
-        <w:t xml:space="preserve">Modi, M.N., Dhawale, A.K., and Bhalla, U.S. (2014). CA1 cell activity sequences emerge after reorganization of network correlation structure during associative learning. Elife </w:t>
+        <w:t xml:space="preserve">McKenzie, S., Frank, A.J., Kinsky, N.R., Porter, B., Rivière, P.D., and Eichenbaum, H. (2014). Hippocampal representation of related and opposing memories develop within distinct, hierarchically organized neural schemas. Neuron </w:t>
       </w:r>
       <w:r>
         <w:rPr>
@@ -15454,14 +16515,14 @@
           <w:iCs/>
           <w:noProof/>
         </w:rPr>
-        <w:t>3</w:t>
-      </w:r>
-      <w:r>
-        <w:rPr>
-          <w:rFonts w:cs="Times New Roman"/>
-          <w:noProof/>
-        </w:rPr>
-        <w:t>, e01982.</w:t>
+        <w:t>83</w:t>
+      </w:r>
+      <w:r>
+        <w:rPr>
+          <w:rFonts w:cs="Times New Roman"/>
+          <w:noProof/>
+        </w:rPr>
+        <w:t>, 202–215.</w:t>
       </w:r>
     </w:p>
     <w:p>
@@ -15481,7 +16542,7 @@
           <w:rFonts w:cs="Times New Roman"/>
           <w:noProof/>
         </w:rPr>
-        <w:t xml:space="preserve">Morton, N.W., Sherrill, K.R., and Preston, A.R. (2017). Memory integration constructs maps of space, time, and concepts. Curr. Opin. Behav. Sci. </w:t>
+        <w:t xml:space="preserve">McKenzie, S., Keene, C.S., Farovik, A., Bladon, J., Place, R., Komorowski, R., and Eichenbaum, H. (2016). Representation of memories in the cortical–hippocampal system: Results from the application of population similarity analyses. Neurobiol. Learn. Mem. </w:t>
       </w:r>
       <w:r>
         <w:rPr>
@@ -15490,14 +16551,14 @@
           <w:iCs/>
           <w:noProof/>
         </w:rPr>
-        <w:t>17</w:t>
-      </w:r>
-      <w:r>
-        <w:rPr>
-          <w:rFonts w:cs="Times New Roman"/>
-          <w:noProof/>
-        </w:rPr>
-        <w:t>, 161–168.</w:t>
+        <w:t>134</w:t>
+      </w:r>
+      <w:r>
+        <w:rPr>
+          <w:rFonts w:cs="Times New Roman"/>
+          <w:noProof/>
+        </w:rPr>
+        <w:t>, 178–191.</w:t>
       </w:r>
     </w:p>
     <w:p>
@@ -15517,7 +16578,7 @@
           <w:rFonts w:cs="Times New Roman"/>
           <w:noProof/>
         </w:rPr>
-        <w:t xml:space="preserve">Moser, E.I., Kropff, E., and Moser, M.-B. (2008). Place Cells, Grid Cells, and the Brain’s Spatial Representation System. Annu. Rev. Neurosci. </w:t>
+        <w:t xml:space="preserve">McNaughton, B.L., and Morris, R.G.M. (1987). Hippocampal synaptic enhancement and information storage within a distributed memory system. Trends Neurosci. </w:t>
       </w:r>
       <w:r>
         <w:rPr>
@@ -15526,14 +16587,14 @@
           <w:iCs/>
           <w:noProof/>
         </w:rPr>
-        <w:t>31</w:t>
-      </w:r>
-      <w:r>
-        <w:rPr>
-          <w:rFonts w:cs="Times New Roman"/>
-          <w:noProof/>
-        </w:rPr>
-        <w:t>, 69–89.</w:t>
+        <w:t>10</w:t>
+      </w:r>
+      <w:r>
+        <w:rPr>
+          <w:rFonts w:cs="Times New Roman"/>
+          <w:noProof/>
+        </w:rPr>
+        <w:t>, 408–415.</w:t>
       </w:r>
     </w:p>
     <w:p>
@@ -15553,7 +16614,7 @@
           <w:rFonts w:cs="Times New Roman"/>
           <w:noProof/>
         </w:rPr>
-        <w:t xml:space="preserve">Muller, R.U., Kubie, J.L., and Ranck, J.B. (1987a). Spatial firing patterns of hippocampal complex-spike cells in a fixed environment. J. Neurosci. </w:t>
+        <w:t xml:space="preserve">Mehta, M.R., Lee, A.K., and Wilson, M.A. (2002). Role of experience and oscillations in transforming a rate code into a temporal code. Nature </w:t>
       </w:r>
       <w:r>
         <w:rPr>
@@ -15562,14 +16623,14 @@
           <w:iCs/>
           <w:noProof/>
         </w:rPr>
-        <w:t>7</w:t>
-      </w:r>
-      <w:r>
-        <w:rPr>
-          <w:rFonts w:cs="Times New Roman"/>
-          <w:noProof/>
-        </w:rPr>
-        <w:t>, 1935–1950.</w:t>
+        <w:t>417</w:t>
+      </w:r>
+      <w:r>
+        <w:rPr>
+          <w:rFonts w:cs="Times New Roman"/>
+          <w:noProof/>
+        </w:rPr>
+        <w:t>, 741–746.</w:t>
       </w:r>
     </w:p>
     <w:p>
@@ -15589,7 +16650,7 @@
           <w:rFonts w:cs="Times New Roman"/>
           <w:noProof/>
         </w:rPr>
-        <w:t xml:space="preserve">Muller, R.U., Kubie, J.L., Hirase, H., Leinekugel, X., Dragoi, G., and Buzsáki, G. (1987b). The effects of changes in the environment on the spatial firing of hippocampal complex-spike cells. J. Neurosci. </w:t>
+        <w:t xml:space="preserve">Mishra, R.K., Kim, S., Guzman, S.J., and Jonas, P. (2016). Symmetric spike timing-dependent plasticity at CA3–CA3 synapses optimizes storage and recall in autoassociative networks. Nat. Commun. </w:t>
       </w:r>
       <w:r>
         <w:rPr>
@@ -15605,7 +16666,7 @@
           <w:rFonts w:cs="Times New Roman"/>
           <w:noProof/>
         </w:rPr>
-        <w:t>, 1951–1968.</w:t>
+        <w:t>, 11552.</w:t>
       </w:r>
     </w:p>
     <w:p>
@@ -15625,7 +16686,7 @@
           <w:rFonts w:cs="Times New Roman"/>
           <w:noProof/>
         </w:rPr>
-        <w:t xml:space="preserve">Nádasdy, Z., Hirase, H., Czurkó, A., Csicsvari, J., and Buzsáki, G. (1999). Replay and time compression of recurring spike sequences in the hippocampus. J. Neurosci. </w:t>
+        <w:t xml:space="preserve">Modi, M.N., Dhawale, A.K., and Bhalla, U.S. (2014). CA1 cell activity sequences emerge after reorganization of network correlation structure during associative learning. Elife </w:t>
       </w:r>
       <w:r>
         <w:rPr>
@@ -15634,14 +16695,14 @@
           <w:iCs/>
           <w:noProof/>
         </w:rPr>
-        <w:t>19</w:t>
-      </w:r>
-      <w:r>
-        <w:rPr>
-          <w:rFonts w:cs="Times New Roman"/>
-          <w:noProof/>
-        </w:rPr>
-        <w:t>, 9497–9507.</w:t>
+        <w:t>3</w:t>
+      </w:r>
+      <w:r>
+        <w:rPr>
+          <w:rFonts w:cs="Times New Roman"/>
+          <w:noProof/>
+        </w:rPr>
+        <w:t>, e01982.</w:t>
       </w:r>
     </w:p>
     <w:p>
@@ -15661,15 +16722,7 @@
           <w:rFonts w:cs="Times New Roman"/>
           <w:noProof/>
         </w:rPr>
-        <w:t xml:space="preserve">Neunuebel, J.P., and Knierim, J.J. (2014). CA3 Retrieves Coherent Representations from </w:t>
-      </w:r>
-      <w:r>
-        <w:rPr>
-          <w:rFonts w:cs="Times New Roman"/>
-          <w:noProof/>
-        </w:rPr>
-        <w:lastRenderedPageBreak/>
-        <w:t xml:space="preserve">Degraded Input: Direct Evidence for CA3 Pattern Completion and Dentate Gyrus Pattern Separation. Neuron </w:t>
+        <w:t xml:space="preserve">Morton, N.W., Sherrill, K.R., and Preston, A.R. (2017). Memory integration constructs maps of space, time, and concepts. Curr. Opin. Behav. Sci. </w:t>
       </w:r>
       <w:r>
         <w:rPr>
@@ -15678,14 +16731,14 @@
           <w:iCs/>
           <w:noProof/>
         </w:rPr>
-        <w:t>81</w:t>
-      </w:r>
-      <w:r>
-        <w:rPr>
-          <w:rFonts w:cs="Times New Roman"/>
-          <w:noProof/>
-        </w:rPr>
-        <w:t>, 416–427.</w:t>
+        <w:t>17</w:t>
+      </w:r>
+      <w:r>
+        <w:rPr>
+          <w:rFonts w:cs="Times New Roman"/>
+          <w:noProof/>
+        </w:rPr>
+        <w:t>, 161–168.</w:t>
       </w:r>
     </w:p>
     <w:p>
@@ -15705,7 +16758,24 @@
           <w:rFonts w:cs="Times New Roman"/>
           <w:noProof/>
         </w:rPr>
-        <w:t>O’Keefe, J., and Nadel, L. (1978). The hippocampus as a cognitive map (Clarendon Press).</w:t>
+        <w:lastRenderedPageBreak/>
+        <w:t xml:space="preserve">Moser, E.I., Kropff, E., and Moser, M.-B. (2008). Place Cells, Grid Cells, and the Brain’s Spatial Representation System. Annu. Rev. Neurosci. </w:t>
+      </w:r>
+      <w:r>
+        <w:rPr>
+          <w:rFonts w:cs="Times New Roman"/>
+          <w:i/>
+          <w:iCs/>
+          <w:noProof/>
+        </w:rPr>
+        <w:t>31</w:t>
+      </w:r>
+      <w:r>
+        <w:rPr>
+          <w:rFonts w:cs="Times New Roman"/>
+          <w:noProof/>
+        </w:rPr>
+        <w:t>, 69–89.</w:t>
       </w:r>
     </w:p>
     <w:p>
@@ -15725,7 +16795,7 @@
           <w:rFonts w:cs="Times New Roman"/>
           <w:noProof/>
         </w:rPr>
-        <w:t xml:space="preserve">O’Keefe, J., and Recce, M.L. (1993). Phase relationship between hippocampal place units and the EEG theta rhythm. Hippocampus </w:t>
+        <w:t xml:space="preserve">Muller, R.U., Kubie, J.L., and Ranck, J.B. (1987a). Spatial firing patterns of hippocampal complex-spike cells in a fixed environment. J. Neurosci. </w:t>
       </w:r>
       <w:r>
         <w:rPr>
@@ -15734,14 +16804,14 @@
           <w:iCs/>
           <w:noProof/>
         </w:rPr>
-        <w:t>3</w:t>
-      </w:r>
-      <w:r>
-        <w:rPr>
-          <w:rFonts w:cs="Times New Roman"/>
-          <w:noProof/>
-        </w:rPr>
-        <w:t>, 317–330.</w:t>
+        <w:t>7</w:t>
+      </w:r>
+      <w:r>
+        <w:rPr>
+          <w:rFonts w:cs="Times New Roman"/>
+          <w:noProof/>
+        </w:rPr>
+        <w:t>, 1935–1950.</w:t>
       </w:r>
     </w:p>
     <w:p>
@@ -15761,7 +16831,7 @@
           <w:rFonts w:cs="Times New Roman"/>
           <w:noProof/>
         </w:rPr>
-        <w:t xml:space="preserve">O’Keefe, J., and Speakman, A. (1987). Single unit activity in the rat hippocampus during a spatial memory task. Exp. Brain Res. </w:t>
+        <w:t xml:space="preserve">Muller, R.U., Kubie, J.L., Hirase, H., Leinekugel, X., Dragoi, G., and Buzsáki, G. (1987b). The effects of changes in the environment on the spatial firing of hippocampal complex-spike cells. J. Neurosci. </w:t>
       </w:r>
       <w:r>
         <w:rPr>
@@ -15770,14 +16840,14 @@
           <w:iCs/>
           <w:noProof/>
         </w:rPr>
-        <w:t>68</w:t>
-      </w:r>
-      <w:r>
-        <w:rPr>
-          <w:rFonts w:cs="Times New Roman"/>
-          <w:noProof/>
-        </w:rPr>
-        <w:t>, 1–27.</w:t>
+        <w:t>7</w:t>
+      </w:r>
+      <w:r>
+        <w:rPr>
+          <w:rFonts w:cs="Times New Roman"/>
+          <w:noProof/>
+        </w:rPr>
+        <w:t>, 1951–1968.</w:t>
       </w:r>
     </w:p>
     <w:p>
@@ -15797,7 +16867,7 @@
           <w:rFonts w:cs="Times New Roman"/>
           <w:noProof/>
         </w:rPr>
-        <w:t xml:space="preserve">O’Keefe, J.M., and Dostrovsky, J.O. (1971). The hippocampus as a spatial map. Preliminary evidence from unit activity in the freely-moving rat. Brain Res. </w:t>
+        <w:t xml:space="preserve">Nádasdy, Z., Hirase, H., Czurkó, A., Csicsvari, J., and Buzsáki, G. (1999). Replay and time compression of recurring spike sequences in the hippocampus. J. Neurosci. </w:t>
       </w:r>
       <w:r>
         <w:rPr>
@@ -15806,14 +16876,14 @@
           <w:iCs/>
           <w:noProof/>
         </w:rPr>
-        <w:t>34</w:t>
-      </w:r>
-      <w:r>
-        <w:rPr>
-          <w:rFonts w:cs="Times New Roman"/>
-          <w:noProof/>
-        </w:rPr>
-        <w:t>, 171–175.</w:t>
+        <w:t>19</w:t>
+      </w:r>
+      <w:r>
+        <w:rPr>
+          <w:rFonts w:cs="Times New Roman"/>
+          <w:noProof/>
+        </w:rPr>
+        <w:t>, 9497–9507.</w:t>
       </w:r>
     </w:p>
     <w:p>
@@ -15833,7 +16903,7 @@
           <w:rFonts w:cs="Times New Roman"/>
           <w:noProof/>
         </w:rPr>
-        <w:t xml:space="preserve">Oliva, A., Fernández-Ruiz, A., Buzsáki, G., and Berényi, A. (2016). Role of Hippocampal CA2 Region in Triggering Sharp-Wave Ripples. Neuron </w:t>
+        <w:t xml:space="preserve">Neunuebel, J.P., and Knierim, J.J. (2014). CA3 Retrieves Coherent Representations from Degraded Input: Direct Evidence for CA3 Pattern Completion and Dentate Gyrus Pattern Separation. Neuron </w:t>
       </w:r>
       <w:r>
         <w:rPr>
@@ -15842,14 +16912,14 @@
           <w:iCs/>
           <w:noProof/>
         </w:rPr>
-        <w:t>91</w:t>
-      </w:r>
-      <w:r>
-        <w:rPr>
-          <w:rFonts w:cs="Times New Roman"/>
-          <w:noProof/>
-        </w:rPr>
-        <w:t>, 1342–1355.</w:t>
+        <w:t>81</w:t>
+      </w:r>
+      <w:r>
+        <w:rPr>
+          <w:rFonts w:cs="Times New Roman"/>
+          <w:noProof/>
+        </w:rPr>
+        <w:t>, 416–427.</w:t>
       </w:r>
     </w:p>
     <w:p>
@@ -15869,23 +16939,7 @@
           <w:rFonts w:cs="Times New Roman"/>
           <w:noProof/>
         </w:rPr>
-        <w:t xml:space="preserve">Pastalkova, E., Itskov, V., Amarasingham, A., and Buzsáki, G. (2008). Internally generated cell assembly sequences in the rat hippocampus. Science (80-. ). </w:t>
-      </w:r>
-      <w:r>
-        <w:rPr>
-          <w:rFonts w:cs="Times New Roman"/>
-          <w:i/>
-          <w:iCs/>
-          <w:noProof/>
-        </w:rPr>
-        <w:t>321</w:t>
-      </w:r>
-      <w:r>
-        <w:rPr>
-          <w:rFonts w:cs="Times New Roman"/>
-          <w:noProof/>
-        </w:rPr>
-        <w:t>, 1322–1327.</w:t>
+        <w:t>O’Keefe, J., and Nadel, L. (1978). The hippocampus as a cognitive map (Clarendon Press).</w:t>
       </w:r>
     </w:p>
     <w:p>
@@ -15905,7 +16959,7 @@
           <w:rFonts w:cs="Times New Roman"/>
           <w:noProof/>
         </w:rPr>
-        <w:t xml:space="preserve">Pfeiffer, B.E., and Foster, D.J. (2013). Hippocampal place-cell sequences depict future paths to remembered goals. Nature </w:t>
+        <w:t xml:space="preserve">O’Keefe, J., and Recce, M.L. (1993). Phase relationship between hippocampal place units and the EEG theta rhythm. Hippocampus </w:t>
       </w:r>
       <w:r>
         <w:rPr>
@@ -15914,14 +16968,14 @@
           <w:iCs/>
           <w:noProof/>
         </w:rPr>
-        <w:t>497</w:t>
-      </w:r>
-      <w:r>
-        <w:rPr>
-          <w:rFonts w:cs="Times New Roman"/>
-          <w:noProof/>
-        </w:rPr>
-        <w:t>, 74–79.</w:t>
+        <w:t>3</w:t>
+      </w:r>
+      <w:r>
+        <w:rPr>
+          <w:rFonts w:cs="Times New Roman"/>
+          <w:noProof/>
+        </w:rPr>
+        <w:t>, 317–330.</w:t>
       </w:r>
     </w:p>
     <w:p>
@@ -15941,7 +16995,7 @@
           <w:rFonts w:cs="Times New Roman"/>
           <w:noProof/>
         </w:rPr>
-        <w:t xml:space="preserve">Pikkarainen, M., Rönkkö, S., Savander, V., Insausti, R., and Pitkänen, A. (1999). Projections from the lateral, basal, and accessory basal nuclei of the amygdala to the hippocampal formation in rat. J. Comp. Neurol. </w:t>
+        <w:t xml:space="preserve">O’Keefe, J., and Speakman, A. (1987). Single unit activity in the rat hippocampus during a spatial memory task. Exp. Brain Res. </w:t>
       </w:r>
       <w:r>
         <w:rPr>
@@ -15950,14 +17004,14 @@
           <w:iCs/>
           <w:noProof/>
         </w:rPr>
-        <w:t>403</w:t>
-      </w:r>
-      <w:r>
-        <w:rPr>
-          <w:rFonts w:cs="Times New Roman"/>
-          <w:noProof/>
-        </w:rPr>
-        <w:t>, 229–260.</w:t>
+        <w:t>68</w:t>
+      </w:r>
+      <w:r>
+        <w:rPr>
+          <w:rFonts w:cs="Times New Roman"/>
+          <w:noProof/>
+        </w:rPr>
+        <w:t>, 1–27.</w:t>
       </w:r>
     </w:p>
     <w:p>
@@ -15977,7 +17031,7 @@
           <w:rFonts w:cs="Times New Roman"/>
           <w:noProof/>
         </w:rPr>
-        <w:t xml:space="preserve">Pitkänen, A., Pikkarainen, M., Nurminen, N., and Ylinen, A. (2000). Reciprocal connections between the amygdala and the hippocampal formation, perirhinal cortex, and postrhinal cortex in rat. A review. Ann. N. Y. Acad. Sci. </w:t>
+        <w:t xml:space="preserve">O’Keefe, J.M., and Dostrovsky, J.O. (1971). The hippocampus as a spatial map. Preliminary evidence from unit activity in the freely-moving rat. Brain Res. </w:t>
       </w:r>
       <w:r>
         <w:rPr>
@@ -15986,14 +17040,14 @@
           <w:iCs/>
           <w:noProof/>
         </w:rPr>
-        <w:t>911</w:t>
-      </w:r>
-      <w:r>
-        <w:rPr>
-          <w:rFonts w:cs="Times New Roman"/>
-          <w:noProof/>
-        </w:rPr>
-        <w:t>, 369–391.</w:t>
+        <w:t>34</w:t>
+      </w:r>
+      <w:r>
+        <w:rPr>
+          <w:rFonts w:cs="Times New Roman"/>
+          <w:noProof/>
+        </w:rPr>
+        <w:t>, 171–175.</w:t>
       </w:r>
     </w:p>
     <w:p>
@@ -16013,7 +17067,7 @@
           <w:rFonts w:cs="Times New Roman"/>
           <w:noProof/>
         </w:rPr>
-        <w:t xml:space="preserve">Rainnie, D.G., Mania, I., Mascagni, F., and McDonald, A.J. (2006). Physiological and morphological characterization of parvalbumin-containing interneurons of the rat basolateral amygdala. J. Comp. Neurol. </w:t>
+        <w:t xml:space="preserve">Ohkawa, N., Saitoh, Y., Suzuki, A., Tsujimura, S., Murayama, E., Kosugi, S., Nishizono, H., Matsuo, M., Takahashi, Y., Nagase, M., et al. (2015). Artificial Association of Pre-stored Information to Generate a Qualitatively New Memory. Cell Rep. </w:t>
       </w:r>
       <w:r>
         <w:rPr>
@@ -16022,14 +17076,14 @@
           <w:iCs/>
           <w:noProof/>
         </w:rPr>
-        <w:t>498</w:t>
-      </w:r>
-      <w:r>
-        <w:rPr>
-          <w:rFonts w:cs="Times New Roman"/>
-          <w:noProof/>
-        </w:rPr>
-        <w:t>, 142–161.</w:t>
+        <w:t>11</w:t>
+      </w:r>
+      <w:r>
+        <w:rPr>
+          <w:rFonts w:cs="Times New Roman"/>
+          <w:noProof/>
+        </w:rPr>
+        <w:t>, 261–269.</w:t>
       </w:r>
     </w:p>
     <w:p>
@@ -16049,7 +17103,23 @@
           <w:rFonts w:cs="Times New Roman"/>
           <w:noProof/>
         </w:rPr>
-        <w:t>Rajan, K., Harvey, C.D., and Tank, D.W. (2016). Recurrent Network Models of Sequence Generation and Memory.</w:t>
+        <w:t xml:space="preserve">Oliva, A., Fernández-Ruiz, A., Buzsáki, G., and Berényi, A. (2016). Role of Hippocampal CA2 Region in Triggering Sharp-Wave Ripples. Neuron </w:t>
+      </w:r>
+      <w:r>
+        <w:rPr>
+          <w:rFonts w:cs="Times New Roman"/>
+          <w:i/>
+          <w:iCs/>
+          <w:noProof/>
+        </w:rPr>
+        <w:t>91</w:t>
+      </w:r>
+      <w:r>
+        <w:rPr>
+          <w:rFonts w:cs="Times New Roman"/>
+          <w:noProof/>
+        </w:rPr>
+        <w:t>, 1342–1355.</w:t>
       </w:r>
     </w:p>
     <w:p>
@@ -16069,7 +17139,7 @@
           <w:rFonts w:cs="Times New Roman"/>
           <w:noProof/>
         </w:rPr>
-        <w:t xml:space="preserve">Rajasethupathy, P., Sankaran, S., Marshel, J.H., Kim, C.K., Ferenczi, E., Lee, S.Y., Berndt, A., Ramakrishnan, C., Jaffe, A., Lo, M., et al. (2015). Projections from neocortex mediate top-down control of memory retrieval. Nature </w:t>
+        <w:t xml:space="preserve">Pastalkova, E., Itskov, V., Amarasingham, A., and Buzsáki, G. (2008). Internally generated cell assembly sequences in the rat hippocampus. Science (80-. ). </w:t>
       </w:r>
       <w:r>
         <w:rPr>
@@ -16078,14 +17148,14 @@
           <w:iCs/>
           <w:noProof/>
         </w:rPr>
-        <w:t>526</w:t>
-      </w:r>
-      <w:r>
-        <w:rPr>
-          <w:rFonts w:cs="Times New Roman"/>
-          <w:noProof/>
-        </w:rPr>
-        <w:t>, 653–659.</w:t>
+        <w:t>321</w:t>
+      </w:r>
+      <w:r>
+        <w:rPr>
+          <w:rFonts w:cs="Times New Roman"/>
+          <w:noProof/>
+        </w:rPr>
+        <w:t>, 1322–1327.</w:t>
       </w:r>
     </w:p>
     <w:p>
@@ -16105,15 +17175,7 @@
           <w:rFonts w:cs="Times New Roman"/>
           <w:noProof/>
         </w:rPr>
-        <w:t xml:space="preserve">Ranganath, C., and Hsieh, L.-T. (2016). The hippocampus: a special place for time. Ann. </w:t>
-      </w:r>
-      <w:r>
-        <w:rPr>
-          <w:rFonts w:cs="Times New Roman"/>
-          <w:noProof/>
-        </w:rPr>
-        <w:lastRenderedPageBreak/>
-        <w:t xml:space="preserve">N. Y. Acad. Sci. </w:t>
+        <w:t xml:space="preserve">Pfeiffer, B.E., and Foster, D.J. (2013). Hippocampal place-cell sequences depict future paths to remembered goals. Nature </w:t>
       </w:r>
       <w:r>
         <w:rPr>
@@ -16122,14 +17184,14 @@
           <w:iCs/>
           <w:noProof/>
         </w:rPr>
-        <w:t>1369</w:t>
-      </w:r>
-      <w:r>
-        <w:rPr>
-          <w:rFonts w:cs="Times New Roman"/>
-          <w:noProof/>
-        </w:rPr>
-        <w:t>, 93–110.</w:t>
+        <w:t>497</w:t>
+      </w:r>
+      <w:r>
+        <w:rPr>
+          <w:rFonts w:cs="Times New Roman"/>
+          <w:noProof/>
+        </w:rPr>
+        <w:t>, 74–79.</w:t>
       </w:r>
     </w:p>
     <w:p>
@@ -16149,7 +17211,15 @@
           <w:rFonts w:cs="Times New Roman"/>
           <w:noProof/>
         </w:rPr>
-        <w:t xml:space="preserve">Rashid, A.J., Yan, C., Mercaldo, V., Hsiang, H.-L.L., Park, S., Cole, C.J., De Cristofaro, A., Yu, J., Ramakrishnan, C., Lee, S.Y., et al. (2016). Competition between engrams influences fear memory formation and recall. Science (80-. ). </w:t>
+        <w:t xml:space="preserve">Pikkarainen, M., Rönkkö, S., Savander, V., Insausti, R., and Pitkänen, A. (1999). </w:t>
+      </w:r>
+      <w:r>
+        <w:rPr>
+          <w:rFonts w:cs="Times New Roman"/>
+          <w:noProof/>
+        </w:rPr>
+        <w:lastRenderedPageBreak/>
+        <w:t xml:space="preserve">Projections from the lateral, basal, and accessory basal nuclei of the amygdala to the hippocampal formation in rat. J. Comp. Neurol. </w:t>
       </w:r>
       <w:r>
         <w:rPr>
@@ -16158,14 +17228,14 @@
           <w:iCs/>
           <w:noProof/>
         </w:rPr>
-        <w:t>353</w:t>
-      </w:r>
-      <w:r>
-        <w:rPr>
-          <w:rFonts w:cs="Times New Roman"/>
-          <w:noProof/>
-        </w:rPr>
-        <w:t>, 383–387.</w:t>
+        <w:t>403</w:t>
+      </w:r>
+      <w:r>
+        <w:rPr>
+          <w:rFonts w:cs="Times New Roman"/>
+          <w:noProof/>
+        </w:rPr>
+        <w:t>, 229–260.</w:t>
       </w:r>
     </w:p>
     <w:p>
@@ -16185,7 +17255,7 @@
           <w:rFonts w:cs="Times New Roman"/>
           <w:noProof/>
         </w:rPr>
-        <w:t xml:space="preserve">Redish, A.D. (2016). Vicarious trial and error. Nat. Rev. Neurosci. </w:t>
+        <w:t xml:space="preserve">Pitkänen, A., Pikkarainen, M., Nurminen, N., and Ylinen, A. (2000). Reciprocal connections between the amygdala and the hippocampal formation, perirhinal cortex, and postrhinal cortex in rat. A review. Ann. N. Y. Acad. Sci. </w:t>
       </w:r>
       <w:r>
         <w:rPr>
@@ -16194,14 +17264,14 @@
           <w:iCs/>
           <w:noProof/>
         </w:rPr>
-        <w:t>17</w:t>
-      </w:r>
-      <w:r>
-        <w:rPr>
-          <w:rFonts w:cs="Times New Roman"/>
-          <w:noProof/>
-        </w:rPr>
-        <w:t>, 147–159.</w:t>
+        <w:t>911</w:t>
+      </w:r>
+      <w:r>
+        <w:rPr>
+          <w:rFonts w:cs="Times New Roman"/>
+          <w:noProof/>
+        </w:rPr>
+        <w:t>, 369–391.</w:t>
       </w:r>
     </w:p>
     <w:p>
@@ -16221,7 +17291,7 @@
           <w:rFonts w:cs="Times New Roman"/>
           <w:noProof/>
         </w:rPr>
-        <w:t xml:space="preserve">Rickgauer, J.P., Deisseroth, K., and Tank, D.W. (2014). Simultaneous cellular-resolution optical perturbation and imaging of place cell firing fields. Nat. Neurosci. </w:t>
+        <w:t xml:space="preserve">Rainnie, D.G., Mania, I., Mascagni, F., and McDonald, A.J. (2006). Physiological and morphological characterization of parvalbumin-containing interneurons of the rat basolateral amygdala. J. Comp. Neurol. </w:t>
       </w:r>
       <w:r>
         <w:rPr>
@@ -16230,14 +17300,14 @@
           <w:iCs/>
           <w:noProof/>
         </w:rPr>
-        <w:t>17</w:t>
-      </w:r>
-      <w:r>
-        <w:rPr>
-          <w:rFonts w:cs="Times New Roman"/>
-          <w:noProof/>
-        </w:rPr>
-        <w:t>, 1816–1824.</w:t>
+        <w:t>498</w:t>
+      </w:r>
+      <w:r>
+        <w:rPr>
+          <w:rFonts w:cs="Times New Roman"/>
+          <w:noProof/>
+        </w:rPr>
+        <w:t>, 142–161.</w:t>
       </w:r>
     </w:p>
     <w:p>
@@ -16257,23 +17327,7 @@
           <w:rFonts w:cs="Times New Roman"/>
           <w:noProof/>
         </w:rPr>
-        <w:t xml:space="preserve">Robinson, N.T.M., Priestley, J.B., Rueckemann, J.W., Garcia, A.D., Smeglin, V.A., Marino, F.A., and Eichenbaum, H. (2017). Medial Entorhinal Cortex Selectively Supports Temporal Coding by Hippocampal Neurons. Neuron </w:t>
-      </w:r>
-      <w:r>
-        <w:rPr>
-          <w:rFonts w:cs="Times New Roman"/>
-          <w:i/>
-          <w:iCs/>
-          <w:noProof/>
-        </w:rPr>
-        <w:t>94</w:t>
-      </w:r>
-      <w:r>
-        <w:rPr>
-          <w:rFonts w:cs="Times New Roman"/>
-          <w:noProof/>
-        </w:rPr>
-        <w:t>, 677–688.e6.</w:t>
+        <w:t>Rajan, K., Harvey, C.D., and Tank, D.W. (2016). Recurrent Network Models of Sequence Generation and Memory.</w:t>
       </w:r>
     </w:p>
     <w:p>
@@ -16293,7 +17347,7 @@
           <w:rFonts w:cs="Times New Roman"/>
           <w:noProof/>
         </w:rPr>
-        <w:t xml:space="preserve">Rogerson, T., Cai, D.J., Frank, A., Sano, Y., Shobe, J., Lopez-Aranda, M.F., and Silva, A.J. (2014). Synaptic tagging during memory allocation. Nat. Rev. Neurosci. </w:t>
+        <w:t xml:space="preserve">Rajasethupathy, P., Sankaran, S., Marshel, J.H., Kim, C.K., Ferenczi, E., Lee, S.Y., Berndt, A., Ramakrishnan, C., Jaffe, A., Lo, M., et al. (2015). Projections from neocortex mediate top-down control of memory retrieval. Nature </w:t>
       </w:r>
       <w:r>
         <w:rPr>
@@ -16302,14 +17356,14 @@
           <w:iCs/>
           <w:noProof/>
         </w:rPr>
-        <w:t>15</w:t>
-      </w:r>
-      <w:r>
-        <w:rPr>
-          <w:rFonts w:cs="Times New Roman"/>
-          <w:noProof/>
-        </w:rPr>
-        <w:t>, 157–169.</w:t>
+        <w:t>526</w:t>
+      </w:r>
+      <w:r>
+        <w:rPr>
+          <w:rFonts w:cs="Times New Roman"/>
+          <w:noProof/>
+        </w:rPr>
+        <w:t>, 653–659.</w:t>
       </w:r>
     </w:p>
     <w:p>
@@ -16329,7 +17383,7 @@
           <w:rFonts w:cs="Times New Roman"/>
           <w:noProof/>
         </w:rPr>
-        <w:t xml:space="preserve">Rolls, E.T. (1996). A theory of hippocampal function in memory. Hippocampus </w:t>
+        <w:t xml:space="preserve">Ranganath, C., and Hsieh, L.-T. (2016). The hippocampus: a special place for time. Ann. N. Y. Acad. Sci. </w:t>
       </w:r>
       <w:r>
         <w:rPr>
@@ -16338,14 +17392,14 @@
           <w:iCs/>
           <w:noProof/>
         </w:rPr>
-        <w:t>6</w:t>
-      </w:r>
-      <w:r>
-        <w:rPr>
-          <w:rFonts w:cs="Times New Roman"/>
-          <w:noProof/>
-        </w:rPr>
-        <w:t>, 601–620.</w:t>
+        <w:t>1369</w:t>
+      </w:r>
+      <w:r>
+        <w:rPr>
+          <w:rFonts w:cs="Times New Roman"/>
+          <w:noProof/>
+        </w:rPr>
+        <w:t>, 93–110.</w:t>
       </w:r>
     </w:p>
     <w:p>
@@ -16365,7 +17419,7 @@
           <w:rFonts w:cs="Times New Roman"/>
           <w:noProof/>
         </w:rPr>
-        <w:t xml:space="preserve">Rolls, E.T., Stringer, S.M., and Elliot, T. (2006). Entorhinal cortex grid cells can map to hippocampal place cells by competitive learning. Netw. Comput. Neural Syst. </w:t>
+        <w:t xml:space="preserve">Rashid, A.J., Yan, C., Mercaldo, V., Hsiang, H.-L.L., Park, S., Cole, C.J., De Cristofaro, A., Yu, J., Ramakrishnan, C., Lee, S.Y., et al. (2016). Competition between engrams influences fear memory formation and recall. Science (80-. ). </w:t>
       </w:r>
       <w:r>
         <w:rPr>
@@ -16374,14 +17428,14 @@
           <w:iCs/>
           <w:noProof/>
         </w:rPr>
-        <w:t>17</w:t>
-      </w:r>
-      <w:r>
-        <w:rPr>
-          <w:rFonts w:cs="Times New Roman"/>
-          <w:noProof/>
-        </w:rPr>
-        <w:t>, 447–465.</w:t>
+        <w:t>353</w:t>
+      </w:r>
+      <w:r>
+        <w:rPr>
+          <w:rFonts w:cs="Times New Roman"/>
+          <w:noProof/>
+        </w:rPr>
+        <w:t>, 383–387.</w:t>
       </w:r>
     </w:p>
     <w:p>
@@ -16401,7 +17455,7 @@
           <w:rFonts w:cs="Times New Roman"/>
           <w:noProof/>
         </w:rPr>
-        <w:t xml:space="preserve">Roy, D.S., Kitamura, T., Okuyama, T., Ogawa, S.K., Sun, C., Obata, Y., Yoshiki, A., and Tonegawa, S. (2017). Distinct Neural Circuits for the Formation and Retrieval of Episodic Memories. Cell </w:t>
+        <w:t xml:space="preserve">Redish, A.D. (2016). Vicarious trial and error. Nat. Rev. Neurosci. </w:t>
       </w:r>
       <w:r>
         <w:rPr>
@@ -16410,14 +17464,14 @@
           <w:iCs/>
           <w:noProof/>
         </w:rPr>
-        <w:t>170</w:t>
-      </w:r>
-      <w:r>
-        <w:rPr>
-          <w:rFonts w:cs="Times New Roman"/>
-          <w:noProof/>
-        </w:rPr>
-        <w:t>, 1000–1012.e19.</w:t>
+        <w:t>17</w:t>
+      </w:r>
+      <w:r>
+        <w:rPr>
+          <w:rFonts w:cs="Times New Roman"/>
+          <w:noProof/>
+        </w:rPr>
+        <w:t>, 147–159.</w:t>
       </w:r>
     </w:p>
     <w:p>
@@ -16437,7 +17491,7 @@
           <w:rFonts w:cs="Times New Roman"/>
           <w:noProof/>
         </w:rPr>
-        <w:t xml:space="preserve">Rubin, A., Geva, N., Sheintuch, L., and Ziv, Y. (2015). Hippocampal ensemble dynamics timestamp events in long-term memory. Elife </w:t>
+        <w:t xml:space="preserve">Rickgauer, J.P., Deisseroth, K., and Tank, D.W. (2014). Simultaneous cellular-resolution optical perturbation and imaging of place cell firing fields. Nat. Neurosci. </w:t>
       </w:r>
       <w:r>
         <w:rPr>
@@ -16446,14 +17500,14 @@
           <w:iCs/>
           <w:noProof/>
         </w:rPr>
-        <w:t>4</w:t>
-      </w:r>
-      <w:r>
-        <w:rPr>
-          <w:rFonts w:cs="Times New Roman"/>
-          <w:noProof/>
-        </w:rPr>
-        <w:t>, e12247.</w:t>
+        <w:t>17</w:t>
+      </w:r>
+      <w:r>
+        <w:rPr>
+          <w:rFonts w:cs="Times New Roman"/>
+          <w:noProof/>
+        </w:rPr>
+        <w:t>, 1816–1824.</w:t>
       </w:r>
     </w:p>
     <w:p>
@@ -16473,7 +17527,7 @@
           <w:rFonts w:cs="Times New Roman"/>
           <w:noProof/>
         </w:rPr>
-        <w:t xml:space="preserve">Rueckemann, J.W., DiMauro, A.J., Rangel, L.M., Han, X., Boyden, E.S., and Eichenbaum, H. (2016). Transient optogenetic inactivation of the medial entorhinal cortex biases the active population of hippocampal neurons. Hippocampus </w:t>
+        <w:t xml:space="preserve">Robinson, N.T.M., Priestley, J.B., Rueckemann, J.W., Garcia, A.D., Smeglin, V.A., Marino, F.A., and Eichenbaum, H. (2017). Medial Entorhinal Cortex Selectively Supports Temporal Coding by Hippocampal Neurons. Neuron </w:t>
       </w:r>
       <w:r>
         <w:rPr>
@@ -16482,14 +17536,14 @@
           <w:iCs/>
           <w:noProof/>
         </w:rPr>
-        <w:t>26</w:t>
-      </w:r>
-      <w:r>
-        <w:rPr>
-          <w:rFonts w:cs="Times New Roman"/>
-          <w:noProof/>
-        </w:rPr>
-        <w:t>, 246–260.</w:t>
+        <w:t>94</w:t>
+      </w:r>
+      <w:r>
+        <w:rPr>
+          <w:rFonts w:cs="Times New Roman"/>
+          <w:noProof/>
+        </w:rPr>
+        <w:t>, 677–688.e6.</w:t>
       </w:r>
     </w:p>
     <w:p>
@@ -16509,7 +17563,7 @@
           <w:rFonts w:cs="Times New Roman"/>
           <w:noProof/>
         </w:rPr>
-        <w:t xml:space="preserve">Salz, D.M., Tiganj, Z., Khasnabish, S., Kohley, A., Sheehan, D., Howard, M.W., and Eichenbaum, H. (2016). Time Cells in Hippocampal Area CA3. J. Neurosci. </w:t>
+        <w:t xml:space="preserve">Rogerson, T., Cai, D.J., Frank, A., Sano, Y., Shobe, J., Lopez-Aranda, M.F., and Silva, A.J. (2014). Synaptic tagging during memory allocation. Nat. Rev. Neurosci. </w:t>
       </w:r>
       <w:r>
         <w:rPr>
@@ -16518,14 +17572,14 @@
           <w:iCs/>
           <w:noProof/>
         </w:rPr>
-        <w:t>36</w:t>
-      </w:r>
-      <w:r>
-        <w:rPr>
-          <w:rFonts w:cs="Times New Roman"/>
-          <w:noProof/>
-        </w:rPr>
-        <w:t>, 7476–7484.</w:t>
+        <w:t>15</w:t>
+      </w:r>
+      <w:r>
+        <w:rPr>
+          <w:rFonts w:cs="Times New Roman"/>
+          <w:noProof/>
+        </w:rPr>
+        <w:t>, 157–169.</w:t>
       </w:r>
     </w:p>
     <w:p>
@@ -16545,7 +17599,7 @@
           <w:rFonts w:cs="Times New Roman"/>
           <w:noProof/>
         </w:rPr>
-        <w:t xml:space="preserve">Schlesiger, M.I., Cannova, C.C., Boublil, B.L., Hales, J.B., Mankin, E.A., Brandon, M.P., Leutgeb, J.K., Leibold, C., and Leutgeb, S. (2015). The medial entorhinal cortex is necessary for temporal organization of hippocampal neuronal activity. Nat. Neurosci. </w:t>
+        <w:t xml:space="preserve">Rolls, E.T. (1996). A theory of hippocampal function in memory. Hippocampus </w:t>
       </w:r>
       <w:r>
         <w:rPr>
@@ -16554,14 +17608,14 @@
           <w:iCs/>
           <w:noProof/>
         </w:rPr>
-        <w:t>18</w:t>
-      </w:r>
-      <w:r>
-        <w:rPr>
-          <w:rFonts w:cs="Times New Roman"/>
-          <w:noProof/>
-        </w:rPr>
-        <w:t>, 1123–1132.</w:t>
+        <w:t>6</w:t>
+      </w:r>
+      <w:r>
+        <w:rPr>
+          <w:rFonts w:cs="Times New Roman"/>
+          <w:noProof/>
+        </w:rPr>
+        <w:t>, 601–620.</w:t>
       </w:r>
     </w:p>
     <w:p>
@@ -16581,8 +17635,7 @@
           <w:rFonts w:cs="Times New Roman"/>
           <w:noProof/>
         </w:rPr>
-        <w:lastRenderedPageBreak/>
-        <w:t xml:space="preserve">Schmidt, R., Diba, K., Leibold, C., Schmitz, D., Buzsáki, G., and Kempter, R. (2009). Single-Trial Phase Precession in the Hippocampus. J. Neurosci. </w:t>
+        <w:t xml:space="preserve">Rolls, E.T., Stringer, S.M., and Elliot, T. (2006). Entorhinal cortex grid cells can map to hippocampal place cells by competitive learning. Netw. Comput. Neural Syst. </w:t>
       </w:r>
       <w:r>
         <w:rPr>
@@ -16591,14 +17644,14 @@
           <w:iCs/>
           <w:noProof/>
         </w:rPr>
-        <w:t>29</w:t>
-      </w:r>
-      <w:r>
-        <w:rPr>
-          <w:rFonts w:cs="Times New Roman"/>
-          <w:noProof/>
-        </w:rPr>
-        <w:t>, 13232–13241.</w:t>
+        <w:t>17</w:t>
+      </w:r>
+      <w:r>
+        <w:rPr>
+          <w:rFonts w:cs="Times New Roman"/>
+          <w:noProof/>
+        </w:rPr>
+        <w:t>, 447–465.</w:t>
       </w:r>
     </w:p>
     <w:p>
@@ -16618,7 +17671,8 @@
           <w:rFonts w:cs="Times New Roman"/>
           <w:noProof/>
         </w:rPr>
-        <w:t xml:space="preserve">Scoville, W.B., and Milner, B. (1957). Loss of recent memory after bilateral hippocampal lesions. J. Neurol. Neurosurg. Psychiat </w:t>
+        <w:lastRenderedPageBreak/>
+        <w:t xml:space="preserve">Roy, D.S., Kitamura, T., Okuyama, T., Ogawa, S.K., Sun, C., Obata, Y., Yoshiki, A., and Tonegawa, S. (2017). Distinct Neural Circuits for the Formation and Retrieval of Episodic Memories. Cell </w:t>
       </w:r>
       <w:r>
         <w:rPr>
@@ -16627,14 +17681,14 @@
           <w:iCs/>
           <w:noProof/>
         </w:rPr>
-        <w:t>20</w:t>
-      </w:r>
-      <w:r>
-        <w:rPr>
-          <w:rFonts w:cs="Times New Roman"/>
-          <w:noProof/>
-        </w:rPr>
-        <w:t>, 103–113.</w:t>
+        <w:t>170</w:t>
+      </w:r>
+      <w:r>
+        <w:rPr>
+          <w:rFonts w:cs="Times New Roman"/>
+          <w:noProof/>
+        </w:rPr>
+        <w:t>, 1000–1012.e19.</w:t>
       </w:r>
     </w:p>
     <w:p>
@@ -16654,7 +17708,7 @@
           <w:rFonts w:cs="Times New Roman"/>
           <w:noProof/>
         </w:rPr>
-        <w:t xml:space="preserve">Seidenbecher, T., Laxmi, T.R., Stork, O., and Pape, H.-C. (2003). Amygdalar and Hippocampal Theta Rhythm Synchronization During Fear Memory Retrieval. Science (80-. ). </w:t>
+        <w:t xml:space="preserve">Rubin, A., Geva, N., Sheintuch, L., and Ziv, Y. (2015). Hippocampal ensemble dynamics timestamp events in long-term memory. Elife </w:t>
       </w:r>
       <w:r>
         <w:rPr>
@@ -16663,14 +17717,14 @@
           <w:iCs/>
           <w:noProof/>
         </w:rPr>
-        <w:t>301</w:t>
-      </w:r>
-      <w:r>
-        <w:rPr>
-          <w:rFonts w:cs="Times New Roman"/>
-          <w:noProof/>
-        </w:rPr>
-        <w:t>, 846–850.</w:t>
+        <w:t>4</w:t>
+      </w:r>
+      <w:r>
+        <w:rPr>
+          <w:rFonts w:cs="Times New Roman"/>
+          <w:noProof/>
+        </w:rPr>
+        <w:t>, e12247.</w:t>
       </w:r>
     </w:p>
     <w:p>
@@ -16690,7 +17744,23 @@
           <w:rFonts w:cs="Times New Roman"/>
           <w:noProof/>
         </w:rPr>
-        <w:t>Semon, R. (1921). The Mneme (London: George Allen &amp; Unwin).</w:t>
+        <w:t xml:space="preserve">Rueckemann, J.W., DiMauro, A.J., Rangel, L.M., Han, X., Boyden, E.S., and Eichenbaum, H. (2016). Transient optogenetic inactivation of the medial entorhinal cortex biases the active population of hippocampal neurons. Hippocampus </w:t>
+      </w:r>
+      <w:r>
+        <w:rPr>
+          <w:rFonts w:cs="Times New Roman"/>
+          <w:i/>
+          <w:iCs/>
+          <w:noProof/>
+        </w:rPr>
+        <w:t>26</w:t>
+      </w:r>
+      <w:r>
+        <w:rPr>
+          <w:rFonts w:cs="Times New Roman"/>
+          <w:noProof/>
+        </w:rPr>
+        <w:t>, 246–260.</w:t>
       </w:r>
     </w:p>
     <w:p>
@@ -16710,7 +17780,7 @@
           <w:rFonts w:cs="Times New Roman"/>
           <w:noProof/>
         </w:rPr>
-        <w:t xml:space="preserve">Senn, V., Wolff, S.B.E., Herry, C., Grenier, F., Ehrlich, I., Gründemann, J., Fadok, J.P., Müller, C., Letzkus, J.J., and Lüthi, A. (2014). Long-Range Connectivity Defines Behavioral Specificity of Amygdala Neurons. Neuron </w:t>
+        <w:t xml:space="preserve">Salz, D.M., Tiganj, Z., Khasnabish, S., Kohley, A., Sheehan, D., Howard, M.W., and Eichenbaum, H. (2016). Time Cells in Hippocampal Area CA3. J. Neurosci. </w:t>
       </w:r>
       <w:r>
         <w:rPr>
@@ -16719,14 +17789,14 @@
           <w:iCs/>
           <w:noProof/>
         </w:rPr>
-        <w:t>81</w:t>
-      </w:r>
-      <w:r>
-        <w:rPr>
-          <w:rFonts w:cs="Times New Roman"/>
-          <w:noProof/>
-        </w:rPr>
-        <w:t>, 428–437.</w:t>
+        <w:t>36</w:t>
+      </w:r>
+      <w:r>
+        <w:rPr>
+          <w:rFonts w:cs="Times New Roman"/>
+          <w:noProof/>
+        </w:rPr>
+        <w:t>, 7476–7484.</w:t>
       </w:r>
     </w:p>
     <w:p>
@@ -16746,7 +17816,7 @@
           <w:rFonts w:cs="Times New Roman"/>
           <w:noProof/>
         </w:rPr>
-        <w:t xml:space="preserve">Singer, A.C., Carr, M.F., Karlsson, M.P., and Frank, L.M. (2013). Hippocampal SWR Activity Predicts Correct Decisions during the Initial Learning of an Alternation Task. Neuron </w:t>
+        <w:t xml:space="preserve">Schlesiger, M.I., Cannova, C.C., Boublil, B.L., Hales, J.B., Mankin, E.A., Brandon, M.P., Leutgeb, J.K., Leibold, C., and Leutgeb, S. (2015). The medial entorhinal cortex is necessary for temporal organization of hippocampal neuronal activity. Nat. Neurosci. </w:t>
       </w:r>
       <w:r>
         <w:rPr>
@@ -16755,14 +17825,14 @@
           <w:iCs/>
           <w:noProof/>
         </w:rPr>
-        <w:t>77</w:t>
-      </w:r>
-      <w:r>
-        <w:rPr>
-          <w:rFonts w:cs="Times New Roman"/>
-          <w:noProof/>
-        </w:rPr>
-        <w:t>, 1163–1173.</w:t>
+        <w:t>18</w:t>
+      </w:r>
+      <w:r>
+        <w:rPr>
+          <w:rFonts w:cs="Times New Roman"/>
+          <w:noProof/>
+        </w:rPr>
+        <w:t>, 1123–1132.</w:t>
       </w:r>
     </w:p>
     <w:p>
@@ -16782,7 +17852,7 @@
           <w:rFonts w:cs="Times New Roman"/>
           <w:noProof/>
         </w:rPr>
-        <w:t xml:space="preserve">Skaggs, W.E., and McNaughton, B.L. (1996). Replay of neuronal firing sequences in rat hippocampus during sleep following spatial experience. Science </w:t>
+        <w:t xml:space="preserve">Schmidt, R., Diba, K., Leibold, C., Schmitz, D., Buzsáki, G., and Kempter, R. (2009). Single-Trial Phase Precession in the Hippocampus. J. Neurosci. </w:t>
       </w:r>
       <w:r>
         <w:rPr>
@@ -16791,14 +17861,14 @@
           <w:iCs/>
           <w:noProof/>
         </w:rPr>
-        <w:t>271</w:t>
-      </w:r>
-      <w:r>
-        <w:rPr>
-          <w:rFonts w:cs="Times New Roman"/>
-          <w:noProof/>
-        </w:rPr>
-        <w:t>, 1870–1873.</w:t>
+        <w:t>29</w:t>
+      </w:r>
+      <w:r>
+        <w:rPr>
+          <w:rFonts w:cs="Times New Roman"/>
+          <w:noProof/>
+        </w:rPr>
+        <w:t>, 13232–13241.</w:t>
       </w:r>
     </w:p>
     <w:p>
@@ -16818,7 +17888,7 @@
           <w:rFonts w:cs="Times New Roman"/>
           <w:noProof/>
         </w:rPr>
-        <w:t xml:space="preserve">Skaggs, W.E., McNaughton, B.L., Wilson, M.A., and Barnes, C.A. (1996). Theta phase precession in hippocampal neuronal populations and the compression of temporal sequences. Hippocampus </w:t>
+        <w:t xml:space="preserve">Scoville, W.B., and Milner, B. (1957). Loss of recent memory after bilateral hippocampal lesions. J. Neurol. Neurosurg. Psychiat </w:t>
       </w:r>
       <w:r>
         <w:rPr>
@@ -16827,14 +17897,14 @@
           <w:iCs/>
           <w:noProof/>
         </w:rPr>
-        <w:t>6</w:t>
-      </w:r>
-      <w:r>
-        <w:rPr>
-          <w:rFonts w:cs="Times New Roman"/>
-          <w:noProof/>
-        </w:rPr>
-        <w:t>, 149–172.</w:t>
+        <w:t>20</w:t>
+      </w:r>
+      <w:r>
+        <w:rPr>
+          <w:rFonts w:cs="Times New Roman"/>
+          <w:noProof/>
+        </w:rPr>
+        <w:t>, 103–113.</w:t>
       </w:r>
     </w:p>
     <w:p>
@@ -16854,7 +17924,7 @@
           <w:rFonts w:cs="Times New Roman"/>
           <w:noProof/>
         </w:rPr>
-        <w:t xml:space="preserve">Smith, D.M., and Bulkin, D.A. (2014). The form and function of hippocampal context representations. Neurosci. Biobehav. Rev. </w:t>
+        <w:t xml:space="preserve">Seidenbecher, T., Laxmi, T.R., Stork, O., and Pape, H.-C. (2003). Amygdalar and Hippocampal Theta Rhythm Synchronization During Fear Memory Retrieval. Science (80-. ). </w:t>
       </w:r>
       <w:r>
         <w:rPr>
@@ -16863,14 +17933,14 @@
           <w:iCs/>
           <w:noProof/>
         </w:rPr>
-        <w:t>40</w:t>
-      </w:r>
-      <w:r>
-        <w:rPr>
-          <w:rFonts w:cs="Times New Roman"/>
-          <w:noProof/>
-        </w:rPr>
-        <w:t>, 52–61.</w:t>
+        <w:t>301</w:t>
+      </w:r>
+      <w:r>
+        <w:rPr>
+          <w:rFonts w:cs="Times New Roman"/>
+          <w:noProof/>
+        </w:rPr>
+        <w:t>, 846–850.</w:t>
       </w:r>
     </w:p>
     <w:p>
@@ -16890,23 +17960,7 @@
           <w:rFonts w:cs="Times New Roman"/>
           <w:noProof/>
         </w:rPr>
-        <w:t xml:space="preserve">Solstad, T., Moser, E.I., and Einevoll, G.T. (2006). From grid cells to place cells: A mathematical model. Hippocampus </w:t>
-      </w:r>
-      <w:r>
-        <w:rPr>
-          <w:rFonts w:cs="Times New Roman"/>
-          <w:i/>
-          <w:iCs/>
-          <w:noProof/>
-        </w:rPr>
-        <w:t>16</w:t>
-      </w:r>
-      <w:r>
-        <w:rPr>
-          <w:rFonts w:cs="Times New Roman"/>
-          <w:noProof/>
-        </w:rPr>
-        <w:t>, 1026–1031.</w:t>
+        <w:t>Semon, R. (1921). The Mneme (London: George Allen &amp; Unwin).</w:t>
       </w:r>
     </w:p>
     <w:p>
@@ -16926,7 +17980,7 @@
           <w:rFonts w:cs="Times New Roman"/>
           <w:noProof/>
         </w:rPr>
-        <w:t xml:space="preserve">Soltesz, I., and Losonczy, A. (2018). CA1 pyramidal cell diversity enabling parallel information processing in the hippocampus. Nat. Neurosci. </w:t>
+        <w:t xml:space="preserve">Senn, V., Wolff, S.B.E., Herry, C., Grenier, F., Ehrlich, I., Gründemann, J., Fadok, J.P., Müller, C., Letzkus, J.J., and Lüthi, A. (2014). Long-Range Connectivity Defines Behavioral Specificity of Amygdala Neurons. Neuron </w:t>
       </w:r>
       <w:r>
         <w:rPr>
@@ -16935,14 +17989,14 @@
           <w:iCs/>
           <w:noProof/>
         </w:rPr>
-        <w:t>21</w:t>
-      </w:r>
-      <w:r>
-        <w:rPr>
-          <w:rFonts w:cs="Times New Roman"/>
-          <w:noProof/>
-        </w:rPr>
-        <w:t>, 484–493.</w:t>
+        <w:t>81</w:t>
+      </w:r>
+      <w:r>
+        <w:rPr>
+          <w:rFonts w:cs="Times New Roman"/>
+          <w:noProof/>
+        </w:rPr>
+        <w:t>, 428–437.</w:t>
       </w:r>
     </w:p>
     <w:p>
@@ -16962,7 +18016,7 @@
           <w:rFonts w:cs="Times New Roman"/>
           <w:noProof/>
         </w:rPr>
-        <w:t xml:space="preserve">Squire, L.R. (1992). Memory and the hippocampus: a synthesis from findings with rats, monkeys, and humans. Psychol. Rev. </w:t>
+        <w:t xml:space="preserve">Singer, A.C., Carr, M.F., Karlsson, M.P., and Frank, L.M. (2013). Hippocampal SWR Activity Predicts Correct Decisions during the Initial Learning of an Alternation Task. Neuron </w:t>
       </w:r>
       <w:r>
         <w:rPr>
@@ -16971,14 +18025,14 @@
           <w:iCs/>
           <w:noProof/>
         </w:rPr>
-        <w:t>99</w:t>
-      </w:r>
-      <w:r>
-        <w:rPr>
-          <w:rFonts w:cs="Times New Roman"/>
-          <w:noProof/>
-        </w:rPr>
-        <w:t>, 195–231.</w:t>
+        <w:t>77</w:t>
+      </w:r>
+      <w:r>
+        <w:rPr>
+          <w:rFonts w:cs="Times New Roman"/>
+          <w:noProof/>
+        </w:rPr>
+        <w:t>, 1163–1173.</w:t>
       </w:r>
     </w:p>
     <w:p>
@@ -16998,7 +18052,23 @@
           <w:rFonts w:cs="Times New Roman"/>
           <w:noProof/>
         </w:rPr>
-        <w:t>Squire, L.R., and Zola-Morgan, S. (1991). The Medial Temporal Lobe Memory System Downloaded from.</w:t>
+        <w:t xml:space="preserve">Skaggs, W.E., and McNaughton, B.L. (1996). Replay of neuronal firing sequences in rat hippocampus during sleep following spatial experience. Science </w:t>
+      </w:r>
+      <w:r>
+        <w:rPr>
+          <w:rFonts w:cs="Times New Roman"/>
+          <w:i/>
+          <w:iCs/>
+          <w:noProof/>
+        </w:rPr>
+        <w:t>271</w:t>
+      </w:r>
+      <w:r>
+        <w:rPr>
+          <w:rFonts w:cs="Times New Roman"/>
+          <w:noProof/>
+        </w:rPr>
+        <w:t>, 1870–1873.</w:t>
       </w:r>
     </w:p>
     <w:p>
@@ -17018,7 +18088,15 @@
           <w:rFonts w:cs="Times New Roman"/>
           <w:noProof/>
         </w:rPr>
-        <w:t xml:space="preserve">van Strien, N.M., Cappaert, N.L.M., and Witter, M.P. (2009). The anatomy of memory: an interactive overview of the parahippocampal–hippocampal network. Nat. Rev. Neurosci. </w:t>
+        <w:t xml:space="preserve">Skaggs, W.E., McNaughton, B.L., Wilson, M.A., and Barnes, C.A. (1996). Theta phase precession in hippocampal neuronal populations and the compression of temporal </w:t>
+      </w:r>
+      <w:r>
+        <w:rPr>
+          <w:rFonts w:cs="Times New Roman"/>
+          <w:noProof/>
+        </w:rPr>
+        <w:lastRenderedPageBreak/>
+        <w:t xml:space="preserve">sequences. Hippocampus </w:t>
       </w:r>
       <w:r>
         <w:rPr>
@@ -17027,14 +18105,14 @@
           <w:iCs/>
           <w:noProof/>
         </w:rPr>
-        <w:t>10</w:t>
-      </w:r>
-      <w:r>
-        <w:rPr>
-          <w:rFonts w:cs="Times New Roman"/>
-          <w:noProof/>
-        </w:rPr>
-        <w:t>, 272–282.</w:t>
+        <w:t>6</w:t>
+      </w:r>
+      <w:r>
+        <w:rPr>
+          <w:rFonts w:cs="Times New Roman"/>
+          <w:noProof/>
+        </w:rPr>
+        <w:t>, 149–172.</w:t>
       </w:r>
     </w:p>
     <w:p>
@@ -17054,8 +18132,7 @@
           <w:rFonts w:cs="Times New Roman"/>
           <w:noProof/>
         </w:rPr>
-        <w:lastRenderedPageBreak/>
-        <w:t xml:space="preserve">Sun, Y., Nguyen, A.Q., Nguyen, J.P., Le, L., Saur, D., Choi, J., Callaway, E.M., and Xu, X. (2014). Cell-Type-Specific Circuit Connectivity of Hippocampal CA1 Revealed through Cre-Dependent Rabies Tracing. Cell Rep. </w:t>
+        <w:t xml:space="preserve">Smith, D.M., and Bulkin, D.A. (2014). The form and function of hippocampal context representations. Neurosci. Biobehav. Rev. </w:t>
       </w:r>
       <w:r>
         <w:rPr>
@@ -17064,14 +18141,14 @@
           <w:iCs/>
           <w:noProof/>
         </w:rPr>
-        <w:t>7</w:t>
-      </w:r>
-      <w:r>
-        <w:rPr>
-          <w:rFonts w:cs="Times New Roman"/>
-          <w:noProof/>
-        </w:rPr>
-        <w:t>, 269–280.</w:t>
+        <w:t>40</w:t>
+      </w:r>
+      <w:r>
+        <w:rPr>
+          <w:rFonts w:cs="Times New Roman"/>
+          <w:noProof/>
+        </w:rPr>
+        <w:t>, 52–61.</w:t>
       </w:r>
     </w:p>
     <w:p>
@@ -17091,7 +18168,7 @@
           <w:rFonts w:cs="Times New Roman"/>
           <w:noProof/>
         </w:rPr>
-        <w:t xml:space="preserve">Tang, Q., Burgalossi, A., Ebbesen, C.L., Ray, S., Naumann, R., Schmidt, H., Spicher, D., and Brecht, M. (2014). Pyramidal and Stellate Cell Specificity of Grid and Border Representations in Layer 2 of Medial Entorhinal Cortex. Neuron </w:t>
+        <w:t xml:space="preserve">Solstad, T., Moser, E.I., and Einevoll, G.T. (2006). From grid cells to place cells: A mathematical model. Hippocampus </w:t>
       </w:r>
       <w:r>
         <w:rPr>
@@ -17100,14 +18177,14 @@
           <w:iCs/>
           <w:noProof/>
         </w:rPr>
-        <w:t>84</w:t>
-      </w:r>
-      <w:r>
-        <w:rPr>
-          <w:rFonts w:cs="Times New Roman"/>
-          <w:noProof/>
-        </w:rPr>
-        <w:t>, 1191–1197.</w:t>
+        <w:t>16</w:t>
+      </w:r>
+      <w:r>
+        <w:rPr>
+          <w:rFonts w:cs="Times New Roman"/>
+          <w:noProof/>
+        </w:rPr>
+        <w:t>, 1026–1031.</w:t>
       </w:r>
     </w:p>
     <w:p>
@@ -17127,7 +18204,7 @@
           <w:rFonts w:cs="Times New Roman"/>
           <w:noProof/>
         </w:rPr>
-        <w:t xml:space="preserve">Taube, J.S., Muller, R.U., and Ranck, J.B. (1990). Head-direction cells recorded from the postsubiculum in freely moving rats. II. Effects of environmental manipulations. J. Neurosci. </w:t>
+        <w:t xml:space="preserve">Soltesz, I., and Losonczy, A. (2018). CA1 pyramidal cell diversity enabling parallel information processing in the hippocampus. Nat. Neurosci. </w:t>
       </w:r>
       <w:r>
         <w:rPr>
@@ -17136,14 +18213,14 @@
           <w:iCs/>
           <w:noProof/>
         </w:rPr>
-        <w:t>10</w:t>
-      </w:r>
-      <w:r>
-        <w:rPr>
-          <w:rFonts w:cs="Times New Roman"/>
-          <w:noProof/>
-        </w:rPr>
-        <w:t>, 436–447.</w:t>
+        <w:t>21</w:t>
+      </w:r>
+      <w:r>
+        <w:rPr>
+          <w:rFonts w:cs="Times New Roman"/>
+          <w:noProof/>
+        </w:rPr>
+        <w:t>, 484–493.</w:t>
       </w:r>
     </w:p>
     <w:p>
@@ -17163,7 +18240,23 @@
           <w:rFonts w:cs="Times New Roman"/>
           <w:noProof/>
         </w:rPr>
-        <w:t>Taxidis, J., Pnevmatikakis, E., Mylavarapu, A.L., Arora, J.S., Samadian, K.D., Hoffberg, E.A., and Golshani, P. (2018). Emergence of stable sensory and dynamic temporal representations in the hippocampus during working memory. BioRxiv 474510.</w:t>
+        <w:t xml:space="preserve">Squire, L.R. (1992). Memory and the hippocampus: a synthesis from findings with rats, monkeys, and humans. Psychol. Rev. </w:t>
+      </w:r>
+      <w:r>
+        <w:rPr>
+          <w:rFonts w:cs="Times New Roman"/>
+          <w:i/>
+          <w:iCs/>
+          <w:noProof/>
+        </w:rPr>
+        <w:t>99</w:t>
+      </w:r>
+      <w:r>
+        <w:rPr>
+          <w:rFonts w:cs="Times New Roman"/>
+          <w:noProof/>
+        </w:rPr>
+        <w:t>, 195–231.</w:t>
       </w:r>
     </w:p>
     <w:p>
@@ -17183,23 +18276,7 @@
           <w:rFonts w:cs="Times New Roman"/>
           <w:noProof/>
         </w:rPr>
-        <w:t xml:space="preserve">Terada, S., Sakurai, Y., Nakahara, H., and Fujisawa, S. (2017). Temporal and Rate Coding for Discrete Event Sequences in the Hippocampus. Neuron </w:t>
-      </w:r>
-      <w:r>
-        <w:rPr>
-          <w:rFonts w:cs="Times New Roman"/>
-          <w:i/>
-          <w:iCs/>
-          <w:noProof/>
-        </w:rPr>
-        <w:t>94</w:t>
-      </w:r>
-      <w:r>
-        <w:rPr>
-          <w:rFonts w:cs="Times New Roman"/>
-          <w:noProof/>
-        </w:rPr>
-        <w:t>, 1248–1262.e4.</w:t>
+        <w:t>Squire, L.R., and Zola-Morgan, S. (1991). The Medial Temporal Lobe Memory System Downloaded from.</w:t>
       </w:r>
     </w:p>
     <w:p>
@@ -17219,7 +18296,7 @@
           <w:rFonts w:cs="Times New Roman"/>
           <w:noProof/>
         </w:rPr>
-        <w:t xml:space="preserve">Thompson, L.T., and Best, P.J. (1990). Long-term stability of the place-field activity of single units recorded from the dorsal hippocampus of freely behaving rats. Brain Res. </w:t>
+        <w:t xml:space="preserve">van Strien, N.M., Cappaert, N.L.M., and Witter, M.P. (2009). The anatomy of memory: an interactive overview of the parahippocampal–hippocampal network. Nat. Rev. Neurosci. </w:t>
       </w:r>
       <w:r>
         <w:rPr>
@@ -17228,14 +18305,14 @@
           <w:iCs/>
           <w:noProof/>
         </w:rPr>
-        <w:t>509</w:t>
-      </w:r>
-      <w:r>
-        <w:rPr>
-          <w:rFonts w:cs="Times New Roman"/>
-          <w:noProof/>
-        </w:rPr>
-        <w:t>, 299–308.</w:t>
+        <w:t>10</w:t>
+      </w:r>
+      <w:r>
+        <w:rPr>
+          <w:rFonts w:cs="Times New Roman"/>
+          <w:noProof/>
+        </w:rPr>
+        <w:t>, 272–282.</w:t>
       </w:r>
     </w:p>
     <w:p>
@@ -17255,7 +18332,7 @@
           <w:rFonts w:cs="Times New Roman"/>
           <w:noProof/>
         </w:rPr>
-        <w:t xml:space="preserve">Tiganj, Z., Hasselmo, M.E., and Howard, M.W. (2015). A simple biophysically plausible model for long time constants in single neurons. Hippocampus </w:t>
+        <w:t xml:space="preserve">Sun, Y., Nguyen, A.Q., Nguyen, J.P., Le, L., Saur, D., Choi, J., Callaway, E.M., and Xu, X. (2014). Cell-Type-Specific Circuit Connectivity of Hippocampal CA1 Revealed through Cre-Dependent Rabies Tracing. Cell Rep. </w:t>
       </w:r>
       <w:r>
         <w:rPr>
@@ -17264,14 +18341,14 @@
           <w:iCs/>
           <w:noProof/>
         </w:rPr>
-        <w:t>25</w:t>
-      </w:r>
-      <w:r>
-        <w:rPr>
-          <w:rFonts w:cs="Times New Roman"/>
-          <w:noProof/>
-        </w:rPr>
-        <w:t>, 27–37.</w:t>
+        <w:t>7</w:t>
+      </w:r>
+      <w:r>
+        <w:rPr>
+          <w:rFonts w:cs="Times New Roman"/>
+          <w:noProof/>
+        </w:rPr>
+        <w:t>, 269–280.</w:t>
       </w:r>
     </w:p>
     <w:p>
@@ -17291,7 +18368,7 @@
           <w:rFonts w:cs="Times New Roman"/>
           <w:noProof/>
         </w:rPr>
-        <w:t xml:space="preserve">Tolman, E.C. (1948). Cognitive maps in rats and men. Psychol. Rev. </w:t>
+        <w:t xml:space="preserve">Tanaka, K.Z., He, H., Tomar, A., Niisato, K., Huang, A.J.Y., and McHugh, T.J. (2018). The hippocampal engram maps experience but not place. Science </w:t>
       </w:r>
       <w:r>
         <w:rPr>
@@ -17300,14 +18377,14 @@
           <w:iCs/>
           <w:noProof/>
         </w:rPr>
-        <w:t>55</w:t>
-      </w:r>
-      <w:r>
-        <w:rPr>
-          <w:rFonts w:cs="Times New Roman"/>
-          <w:noProof/>
-        </w:rPr>
-        <w:t>, 189–208.</w:t>
+        <w:t>361</w:t>
+      </w:r>
+      <w:r>
+        <w:rPr>
+          <w:rFonts w:cs="Times New Roman"/>
+          <w:noProof/>
+        </w:rPr>
+        <w:t>, 392–397.</w:t>
       </w:r>
     </w:p>
     <w:p>
@@ -17327,7 +18404,7 @@
           <w:rFonts w:cs="Times New Roman"/>
           <w:noProof/>
         </w:rPr>
-        <w:t xml:space="preserve">Tovote, P., Fadok, J.P., and Lüthi, A. (2015). Neuronal circuits for fear and anxiety. Nat. Rev. Neurosci. </w:t>
+        <w:t xml:space="preserve">Tang, Q., Burgalossi, A., Ebbesen, C.L., Ray, S., Naumann, R., Schmidt, H., Spicher, D., and Brecht, M. (2014). Pyramidal and Stellate Cell Specificity of Grid and Border Representations in Layer 2 of Medial Entorhinal Cortex. Neuron </w:t>
       </w:r>
       <w:r>
         <w:rPr>
@@ -17336,14 +18413,14 @@
           <w:iCs/>
           <w:noProof/>
         </w:rPr>
-        <w:t>16</w:t>
-      </w:r>
-      <w:r>
-        <w:rPr>
-          <w:rFonts w:cs="Times New Roman"/>
-          <w:noProof/>
-        </w:rPr>
-        <w:t>, 317–331.</w:t>
+        <w:t>84</w:t>
+      </w:r>
+      <w:r>
+        <w:rPr>
+          <w:rFonts w:cs="Times New Roman"/>
+          <w:noProof/>
+        </w:rPr>
+        <w:t>, 1191–1197.</w:t>
       </w:r>
     </w:p>
     <w:p>
@@ -17363,7 +18440,7 @@
           <w:rFonts w:cs="Times New Roman"/>
           <w:noProof/>
         </w:rPr>
-        <w:t xml:space="preserve">Treves, A., and Rolls, E.T. (1994). Computational analysis of the role of the hippocampus in memory. Hippocampus </w:t>
+        <w:t xml:space="preserve">Taube, J.S., Muller, R.U., and Ranck, J.B. (1990). Head-direction cells recorded from the postsubiculum in freely moving rats. II. Effects of environmental manipulations. J. Neurosci. </w:t>
       </w:r>
       <w:r>
         <w:rPr>
@@ -17372,14 +18449,14 @@
           <w:iCs/>
           <w:noProof/>
         </w:rPr>
-        <w:t>4</w:t>
-      </w:r>
-      <w:r>
-        <w:rPr>
-          <w:rFonts w:cs="Times New Roman"/>
-          <w:noProof/>
-        </w:rPr>
-        <w:t>, 374–391.</w:t>
+        <w:t>10</w:t>
+      </w:r>
+      <w:r>
+        <w:rPr>
+          <w:rFonts w:cs="Times New Roman"/>
+          <w:noProof/>
+        </w:rPr>
+        <w:t>, 436–447.</w:t>
       </w:r>
     </w:p>
     <w:p>
@@ -17399,23 +18476,7 @@
           <w:rFonts w:cs="Times New Roman"/>
           <w:noProof/>
         </w:rPr>
-        <w:t xml:space="preserve">Trouche, S., Sasaki, J.M., Tu, T., and Reijmers, L.G. (2013). Fear Extinction Causes Target-Specific Remodeling of Perisomatic Inhibitory Synapses. Neuron </w:t>
-      </w:r>
-      <w:r>
-        <w:rPr>
-          <w:rFonts w:cs="Times New Roman"/>
-          <w:i/>
-          <w:iCs/>
-          <w:noProof/>
-        </w:rPr>
-        <w:t>80</w:t>
-      </w:r>
-      <w:r>
-        <w:rPr>
-          <w:rFonts w:cs="Times New Roman"/>
-          <w:noProof/>
-        </w:rPr>
-        <w:t>, 1054–1065.</w:t>
+        <w:t>Taxidis, J., Pnevmatikakis, E., Mylavarapu, A.L., Arora, J.S., Samadian, K.D., Hoffberg, E.A., and Golshani, P. (2018). Emergence of stable sensory and dynamic temporal representations in the hippocampus during working memory. BioRxiv 474510.</w:t>
       </w:r>
     </w:p>
     <w:p>
@@ -17435,7 +18496,7 @@
           <w:rFonts w:cs="Times New Roman"/>
           <w:noProof/>
         </w:rPr>
-        <w:t xml:space="preserve">Tsao, A., Moser, M.-B., and Moser, E.I. (2013). Traces of Experience in the Lateral Entorhinal Cortex. Curr. Biol. </w:t>
+        <w:t xml:space="preserve">Terada, S., Sakurai, Y., Nakahara, H., and Fujisawa, S. (2017). Temporal and Rate Coding for Discrete Event Sequences in the Hippocampus. Neuron </w:t>
       </w:r>
       <w:r>
         <w:rPr>
@@ -17444,14 +18505,14 @@
           <w:iCs/>
           <w:noProof/>
         </w:rPr>
-        <w:t>23</w:t>
-      </w:r>
-      <w:r>
-        <w:rPr>
-          <w:rFonts w:cs="Times New Roman"/>
-          <w:noProof/>
-        </w:rPr>
-        <w:t>, 399–405.</w:t>
+        <w:t>94</w:t>
+      </w:r>
+      <w:r>
+        <w:rPr>
+          <w:rFonts w:cs="Times New Roman"/>
+          <w:noProof/>
+        </w:rPr>
+        <w:t>, 1248–1262.e4.</w:t>
       </w:r>
     </w:p>
     <w:p>
@@ -17471,7 +18532,7 @@
           <w:rFonts w:cs="Times New Roman"/>
           <w:noProof/>
         </w:rPr>
-        <w:t xml:space="preserve">Tsao, A., Sugar, J., Lu, L., Wang, C., Knierim, J.J., Moser, M.-B., and Moser, E.I. (2018). Integrating time from experience in the lateral entorhinal cortex. Nature </w:t>
+        <w:t xml:space="preserve">Thompson, L.T., and Best, P.J. (1990). Long-term stability of the place-field activity of single units recorded from the dorsal hippocampus of freely behaving rats. Brain Res. </w:t>
       </w:r>
       <w:r>
         <w:rPr>
@@ -17480,14 +18541,15 @@
           <w:iCs/>
           <w:noProof/>
         </w:rPr>
-        <w:t>561</w:t>
-      </w:r>
-      <w:r>
-        <w:rPr>
-          <w:rFonts w:cs="Times New Roman"/>
-          <w:noProof/>
-        </w:rPr>
-        <w:t>, 57–62.</w:t>
+        <w:lastRenderedPageBreak/>
+        <w:t>509</w:t>
+      </w:r>
+      <w:r>
+        <w:rPr>
+          <w:rFonts w:cs="Times New Roman"/>
+          <w:noProof/>
+        </w:rPr>
+        <w:t>, 299–308.</w:t>
       </w:r>
     </w:p>
     <w:p>
@@ -17507,15 +18569,7 @@
           <w:rFonts w:cs="Times New Roman"/>
           <w:noProof/>
         </w:rPr>
-        <w:t xml:space="preserve">Villette, V., Malvache, A., Tressard, T., Dupuy, N., and Cossart, R. (2015). Internally </w:t>
-      </w:r>
-      <w:r>
-        <w:rPr>
-          <w:rFonts w:cs="Times New Roman"/>
-          <w:noProof/>
-        </w:rPr>
-        <w:lastRenderedPageBreak/>
-        <w:t xml:space="preserve">Recurring Hippocampal Sequences as a Population Template of Spatiotemporal Information. Neuron </w:t>
+        <w:t xml:space="preserve">Tiganj, Z., Hasselmo, M.E., and Howard, M.W. (2015). A simple biophysically plausible model for long time constants in single neurons. Hippocampus </w:t>
       </w:r>
       <w:r>
         <w:rPr>
@@ -17524,14 +18578,14 @@
           <w:iCs/>
           <w:noProof/>
         </w:rPr>
-        <w:t>88</w:t>
-      </w:r>
-      <w:r>
-        <w:rPr>
-          <w:rFonts w:cs="Times New Roman"/>
-          <w:noProof/>
-        </w:rPr>
-        <w:t>, 357–366.</w:t>
+        <w:t>25</w:t>
+      </w:r>
+      <w:r>
+        <w:rPr>
+          <w:rFonts w:cs="Times New Roman"/>
+          <w:noProof/>
+        </w:rPr>
+        <w:t>, 27–37.</w:t>
       </w:r>
     </w:p>
     <w:p>
@@ -17551,7 +18605,7 @@
           <w:rFonts w:cs="Times New Roman"/>
           <w:noProof/>
         </w:rPr>
-        <w:t xml:space="preserve">Wallenstein, G. V, Eichenbaum, H., and Hasselmo, M.E. (1998). The hippocampus as an associator of discontiguous events. Trends Neurosci. </w:t>
+        <w:t xml:space="preserve">Tolman, E.C. (1948). Cognitive maps in rats and men. Psychol. Rev. </w:t>
       </w:r>
       <w:r>
         <w:rPr>
@@ -17560,14 +18614,14 @@
           <w:iCs/>
           <w:noProof/>
         </w:rPr>
-        <w:t>21</w:t>
-      </w:r>
-      <w:r>
-        <w:rPr>
-          <w:rFonts w:cs="Times New Roman"/>
-          <w:noProof/>
-        </w:rPr>
-        <w:t>, 317–323.</w:t>
+        <w:t>55</w:t>
+      </w:r>
+      <w:r>
+        <w:rPr>
+          <w:rFonts w:cs="Times New Roman"/>
+          <w:noProof/>
+        </w:rPr>
+        <w:t>, 189–208.</w:t>
       </w:r>
     </w:p>
     <w:p>
@@ -17587,7 +18641,7 @@
           <w:rFonts w:cs="Times New Roman"/>
           <w:noProof/>
         </w:rPr>
-        <w:t xml:space="preserve">Wang, Y., Romani, S., Lustig, B., Leonardo, A., and Pastalkova, E. (2015). Theta sequences are essential for internally generated hippocampal firing fields. Nat. Neurosci. </w:t>
+        <w:t xml:space="preserve">Tovote, P., Fadok, J.P., and Lüthi, A. (2015). Neuronal circuits for fear and anxiety. Nat. Rev. Neurosci. </w:t>
       </w:r>
       <w:r>
         <w:rPr>
@@ -17596,14 +18650,14 @@
           <w:iCs/>
           <w:noProof/>
         </w:rPr>
-        <w:t>18</w:t>
-      </w:r>
-      <w:r>
-        <w:rPr>
-          <w:rFonts w:cs="Times New Roman"/>
-          <w:noProof/>
-        </w:rPr>
-        <w:t>, 282–288.</w:t>
+        <w:t>16</w:t>
+      </w:r>
+      <w:r>
+        <w:rPr>
+          <w:rFonts w:cs="Times New Roman"/>
+          <w:noProof/>
+        </w:rPr>
+        <w:t>, 317–331.</w:t>
       </w:r>
     </w:p>
     <w:p>
@@ -17623,7 +18677,7 @@
           <w:rFonts w:cs="Times New Roman"/>
           <w:noProof/>
         </w:rPr>
-        <w:t xml:space="preserve">Wikenheiser, A.M., and Redish, A.D. (2015). Hippocampal theta sequences reflect current goals. Nat. Neurosci. </w:t>
+        <w:t xml:space="preserve">Treves, A., and Rolls, E.T. (1994). Computational analysis of the role of the hippocampus in memory. Hippocampus </w:t>
       </w:r>
       <w:r>
         <w:rPr>
@@ -17632,14 +18686,14 @@
           <w:iCs/>
           <w:noProof/>
         </w:rPr>
-        <w:t>18</w:t>
-      </w:r>
-      <w:r>
-        <w:rPr>
-          <w:rFonts w:cs="Times New Roman"/>
-          <w:noProof/>
-        </w:rPr>
-        <w:t>, 289–294.</w:t>
+        <w:t>4</w:t>
+      </w:r>
+      <w:r>
+        <w:rPr>
+          <w:rFonts w:cs="Times New Roman"/>
+          <w:noProof/>
+        </w:rPr>
+        <w:t>, 374–391.</w:t>
       </w:r>
     </w:p>
     <w:p>
@@ -17659,7 +18713,7 @@
           <w:rFonts w:cs="Times New Roman"/>
           <w:noProof/>
         </w:rPr>
-        <w:t xml:space="preserve">Wilson, M.A., and McNaughton, B.L. (1993). Dynamics of the hippocampal ensemble code for space. Science </w:t>
+        <w:t xml:space="preserve">Trouche, S., Sasaki, J.M., Tu, T., and Reijmers, L.G. (2013). Fear Extinction Causes Target-Specific Remodeling of Perisomatic Inhibitory Synapses. Neuron </w:t>
       </w:r>
       <w:r>
         <w:rPr>
@@ -17668,14 +18722,14 @@
           <w:iCs/>
           <w:noProof/>
         </w:rPr>
-        <w:t>261</w:t>
-      </w:r>
-      <w:r>
-        <w:rPr>
-          <w:rFonts w:cs="Times New Roman"/>
-          <w:noProof/>
-        </w:rPr>
-        <w:t>, 1055–1058.</w:t>
+        <w:t>80</w:t>
+      </w:r>
+      <w:r>
+        <w:rPr>
+          <w:rFonts w:cs="Times New Roman"/>
+          <w:noProof/>
+        </w:rPr>
+        <w:t>, 1054–1065.</w:t>
       </w:r>
     </w:p>
     <w:p>
@@ -17695,7 +18749,7 @@
           <w:rFonts w:cs="Times New Roman"/>
           <w:noProof/>
         </w:rPr>
-        <w:t xml:space="preserve">Wilson, M.A., and McNaughton, B.L. (1994). Reactivation of hippocampal ensemble memories during sleep. Science </w:t>
+        <w:t xml:space="preserve">Tsao, A., Moser, M.-B., and Moser, E.I. (2013). Traces of Experience in the Lateral Entorhinal Cortex. Curr. Biol. </w:t>
       </w:r>
       <w:r>
         <w:rPr>
@@ -17704,14 +18758,14 @@
           <w:iCs/>
           <w:noProof/>
         </w:rPr>
-        <w:t>265</w:t>
-      </w:r>
-      <w:r>
-        <w:rPr>
-          <w:rFonts w:cs="Times New Roman"/>
-          <w:noProof/>
-        </w:rPr>
-        <w:t>, 676–679.</w:t>
+        <w:t>23</w:t>
+      </w:r>
+      <w:r>
+        <w:rPr>
+          <w:rFonts w:cs="Times New Roman"/>
+          <w:noProof/>
+        </w:rPr>
+        <w:t>, 399–405.</w:t>
       </w:r>
     </w:p>
     <w:p>
@@ -17731,7 +18785,7 @@
           <w:rFonts w:cs="Times New Roman"/>
           <w:noProof/>
         </w:rPr>
-        <w:t xml:space="preserve">Wintzer, M.E., Boehringer, R., Polygalov, D., and McHugh, T.J. (2014). The Hippocampal CA2 Ensemble Is Sensitive to Contextual Change. J. Neurosci. </w:t>
+        <w:t xml:space="preserve">Tsao, A., Sugar, J., Lu, L., Wang, C., Knierim, J.J., Moser, M.-B., and Moser, E.I. (2018). Integrating time from experience in the lateral entorhinal cortex. Nature </w:t>
       </w:r>
       <w:r>
         <w:rPr>
@@ -17740,14 +18794,14 @@
           <w:iCs/>
           <w:noProof/>
         </w:rPr>
-        <w:t>34</w:t>
-      </w:r>
-      <w:r>
-        <w:rPr>
-          <w:rFonts w:cs="Times New Roman"/>
-          <w:noProof/>
-        </w:rPr>
-        <w:t>, 3056–3066.</w:t>
+        <w:t>561</w:t>
+      </w:r>
+      <w:r>
+        <w:rPr>
+          <w:rFonts w:cs="Times New Roman"/>
+          <w:noProof/>
+        </w:rPr>
+        <w:t>, 57–62.</w:t>
       </w:r>
     </w:p>
     <w:p>
@@ -17767,7 +18821,7 @@
           <w:rFonts w:cs="Times New Roman"/>
           <w:noProof/>
         </w:rPr>
-        <w:t xml:space="preserve">Witter, M.P. (1993). Organization of the entorhinal—hippocampal system: A review of current anatomical data. Hippocampus </w:t>
+        <w:t xml:space="preserve">Villette, V., Malvache, A., Tressard, T., Dupuy, N., and Cossart, R. (2015). Internally Recurring Hippocampal Sequences as a Population Template of Spatiotemporal Information. Neuron </w:t>
       </w:r>
       <w:r>
         <w:rPr>
@@ -17776,14 +18830,14 @@
           <w:iCs/>
           <w:noProof/>
         </w:rPr>
-        <w:t>3</w:t>
-      </w:r>
-      <w:r>
-        <w:rPr>
-          <w:rFonts w:cs="Times New Roman"/>
-          <w:noProof/>
-        </w:rPr>
-        <w:t>, 33–44.</w:t>
+        <w:t>88</w:t>
+      </w:r>
+      <w:r>
+        <w:rPr>
+          <w:rFonts w:cs="Times New Roman"/>
+          <w:noProof/>
+        </w:rPr>
+        <w:t>, 357–366.</w:t>
       </w:r>
     </w:p>
     <w:p>
@@ -17803,7 +18857,7 @@
           <w:rFonts w:cs="Times New Roman"/>
           <w:noProof/>
         </w:rPr>
-        <w:t xml:space="preserve">Wood, E.R., Dudchenko, P. a, Robitsek, R.J., and Eichenbaum, H. (2000). Hippocampal neurons encode information about different types of memory episodes occurring in the same location. Neuron </w:t>
+        <w:t xml:space="preserve">Wallenstein, G. V, Eichenbaum, H., and Hasselmo, M.E. (1998). The hippocampus as an associator of discontiguous events. Trends Neurosci. </w:t>
       </w:r>
       <w:r>
         <w:rPr>
@@ -17812,14 +18866,14 @@
           <w:iCs/>
           <w:noProof/>
         </w:rPr>
-        <w:t>27</w:t>
-      </w:r>
-      <w:r>
-        <w:rPr>
-          <w:rFonts w:cs="Times New Roman"/>
-          <w:noProof/>
-        </w:rPr>
-        <w:t>, 623–633.</w:t>
+        <w:t>21</w:t>
+      </w:r>
+      <w:r>
+        <w:rPr>
+          <w:rFonts w:cs="Times New Roman"/>
+          <w:noProof/>
+        </w:rPr>
+        <w:t>, 317–323.</w:t>
       </w:r>
     </w:p>
     <w:p>
@@ -17839,7 +18893,7 @@
           <w:rFonts w:cs="Times New Roman"/>
           <w:noProof/>
         </w:rPr>
-        <w:t xml:space="preserve">Wu, C.-T., Haggerty, D., Kemere, C., and Ji, D. (2017). Hippocampal awake replay in fear memory retrieval. Nat. Neurosci. </w:t>
+        <w:t xml:space="preserve">Wang, Y., Romani, S., Lustig, B., Leonardo, A., and Pastalkova, E. (2015). Theta sequences are essential for internally generated hippocampal firing fields. Nat. Neurosci. </w:t>
       </w:r>
       <w:r>
         <w:rPr>
@@ -17848,14 +18902,14 @@
           <w:iCs/>
           <w:noProof/>
         </w:rPr>
-        <w:t>20</w:t>
-      </w:r>
-      <w:r>
-        <w:rPr>
-          <w:rFonts w:cs="Times New Roman"/>
-          <w:noProof/>
-        </w:rPr>
-        <w:t>, 571–580.</w:t>
+        <w:t>18</w:t>
+      </w:r>
+      <w:r>
+        <w:rPr>
+          <w:rFonts w:cs="Times New Roman"/>
+          <w:noProof/>
+        </w:rPr>
+        <w:t>, 282–288.</w:t>
       </w:r>
     </w:p>
     <w:p>
@@ -17875,7 +18929,7 @@
           <w:rFonts w:cs="Times New Roman"/>
           <w:noProof/>
         </w:rPr>
-        <w:t xml:space="preserve">Wyss, J.M., and Van Groen, T. (1992). Connections between the retrosplenial cortex and the hippocampal formation in the rat: A review. Hippocampus </w:t>
+        <w:t xml:space="preserve">Wikenheiser, A.M., and Redish, A.D. (2015). Hippocampal theta sequences reflect current goals. Nat. Neurosci. </w:t>
       </w:r>
       <w:r>
         <w:rPr>
@@ -17884,14 +18938,14 @@
           <w:iCs/>
           <w:noProof/>
         </w:rPr>
-        <w:t>2</w:t>
-      </w:r>
-      <w:r>
-        <w:rPr>
-          <w:rFonts w:cs="Times New Roman"/>
-          <w:noProof/>
-        </w:rPr>
-        <w:t>, 1–11.</w:t>
+        <w:t>18</w:t>
+      </w:r>
+      <w:r>
+        <w:rPr>
+          <w:rFonts w:cs="Times New Roman"/>
+          <w:noProof/>
+        </w:rPr>
+        <w:t>, 289–294.</w:t>
       </w:r>
     </w:p>
     <w:p>
@@ -17911,7 +18965,7 @@
           <w:rFonts w:cs="Times New Roman"/>
           <w:noProof/>
         </w:rPr>
-        <w:t xml:space="preserve">Xu, X., Sun, Y., Holmes, T.C., and López, A.J. (2016). Noncanonical connections between the subiculum and hippocampal CA1. J. Comp. Neurol. </w:t>
+        <w:t xml:space="preserve">Wilson, M.A., and McNaughton, B.L. (1993). Dynamics of the hippocampal ensemble code for space. Science </w:t>
       </w:r>
       <w:r>
         <w:rPr>
@@ -17920,14 +18974,14 @@
           <w:iCs/>
           <w:noProof/>
         </w:rPr>
-        <w:t>524</w:t>
-      </w:r>
-      <w:r>
-        <w:rPr>
-          <w:rFonts w:cs="Times New Roman"/>
-          <w:noProof/>
-        </w:rPr>
-        <w:t>, 3666–3673.</w:t>
+        <w:t>261</w:t>
+      </w:r>
+      <w:r>
+        <w:rPr>
+          <w:rFonts w:cs="Times New Roman"/>
+          <w:noProof/>
+        </w:rPr>
+        <w:t>, 1055–1058.</w:t>
       </w:r>
     </w:p>
     <w:p>
@@ -17947,7 +19001,7 @@
           <w:rFonts w:cs="Times New Roman"/>
           <w:noProof/>
         </w:rPr>
-        <w:t xml:space="preserve">Yassa, M.A., and Stark, C.E.L. (2011). Pattern separation in the hippocampus. Trends Neurosci. </w:t>
+        <w:t xml:space="preserve">Wilson, M.A., and McNaughton, B.L. (1994). Reactivation of hippocampal ensemble memories during sleep. Science </w:t>
       </w:r>
       <w:r>
         <w:rPr>
@@ -17956,14 +19010,14 @@
           <w:iCs/>
           <w:noProof/>
         </w:rPr>
-        <w:t>34</w:t>
-      </w:r>
-      <w:r>
-        <w:rPr>
-          <w:rFonts w:cs="Times New Roman"/>
-          <w:noProof/>
-        </w:rPr>
-        <w:t>, 515–525.</w:t>
+        <w:t>265</w:t>
+      </w:r>
+      <w:r>
+        <w:rPr>
+          <w:rFonts w:cs="Times New Roman"/>
+          <w:noProof/>
+        </w:rPr>
+        <w:t>, 676–679.</w:t>
       </w:r>
     </w:p>
     <w:p>
@@ -17983,7 +19037,23 @@
           <w:rFonts w:cs="Times New Roman"/>
           <w:noProof/>
         </w:rPr>
-        <w:t xml:space="preserve">Yokose, J., Okubo-Suzuki, R., Nomoto, M., Ohkawa, N., Nishizono, H., Suzuki, A., Matsuo, M., Tsujimura, S., Takahashi, Y., Nagase, M., et al. (2017). Overlapping memory trace indispensable for linking, but not recalling, individual memories. Science </w:t>
+        <w:t xml:space="preserve">Wintzer, M.E., Boehringer, R., Polygalov, D., and McHugh, T.J. (2014). The Hippocampal CA2 Ensemble Is Sensitive to Contextual Change. J. Neurosci. </w:t>
+      </w:r>
+      <w:r>
+        <w:rPr>
+          <w:rFonts w:cs="Times New Roman"/>
+          <w:i/>
+          <w:iCs/>
+          <w:noProof/>
+        </w:rPr>
+        <w:t>34</w:t>
+      </w:r>
+      <w:r>
+        <w:rPr>
+          <w:rFonts w:cs="Times New Roman"/>
+          <w:noProof/>
+        </w:rPr>
+        <w:t>, 3056–</w:t>
       </w:r>
       <w:r>
         <w:rPr>
@@ -17991,7 +19061,243 @@
           <w:noProof/>
         </w:rPr>
         <w:lastRenderedPageBreak/>
-        <w:t xml:space="preserve">(80-. ). </w:t>
+        <w:t>3066.</w:t>
+      </w:r>
+    </w:p>
+    <w:p>
+      <w:pPr>
+        <w:widowControl w:val="0"/>
+        <w:autoSpaceDE w:val="0"/>
+        <w:autoSpaceDN w:val="0"/>
+        <w:adjustRightInd w:val="0"/>
+        <w:spacing w:after="240" w:line="240" w:lineRule="auto"/>
+        <w:rPr>
+          <w:rFonts w:cs="Times New Roman"/>
+          <w:noProof/>
+        </w:rPr>
+      </w:pPr>
+      <w:r>
+        <w:rPr>
+          <w:rFonts w:cs="Times New Roman"/>
+          <w:noProof/>
+        </w:rPr>
+        <w:t xml:space="preserve">Witter, M.P. (1993). Organization of the entorhinal—hippocampal system: A review of current anatomical data. Hippocampus </w:t>
+      </w:r>
+      <w:r>
+        <w:rPr>
+          <w:rFonts w:cs="Times New Roman"/>
+          <w:i/>
+          <w:iCs/>
+          <w:noProof/>
+        </w:rPr>
+        <w:t>3</w:t>
+      </w:r>
+      <w:r>
+        <w:rPr>
+          <w:rFonts w:cs="Times New Roman"/>
+          <w:noProof/>
+        </w:rPr>
+        <w:t>, 33–44.</w:t>
+      </w:r>
+    </w:p>
+    <w:p>
+      <w:pPr>
+        <w:widowControl w:val="0"/>
+        <w:autoSpaceDE w:val="0"/>
+        <w:autoSpaceDN w:val="0"/>
+        <w:adjustRightInd w:val="0"/>
+        <w:spacing w:after="240" w:line="240" w:lineRule="auto"/>
+        <w:rPr>
+          <w:rFonts w:cs="Times New Roman"/>
+          <w:noProof/>
+        </w:rPr>
+      </w:pPr>
+      <w:r>
+        <w:rPr>
+          <w:rFonts w:cs="Times New Roman"/>
+          <w:noProof/>
+        </w:rPr>
+        <w:t xml:space="preserve">Wood, E.R., Dudchenko, P. a, Robitsek, R.J., and Eichenbaum, H. (2000). Hippocampal neurons encode information about different types of memory episodes occurring in the same location. Neuron </w:t>
+      </w:r>
+      <w:r>
+        <w:rPr>
+          <w:rFonts w:cs="Times New Roman"/>
+          <w:i/>
+          <w:iCs/>
+          <w:noProof/>
+        </w:rPr>
+        <w:t>27</w:t>
+      </w:r>
+      <w:r>
+        <w:rPr>
+          <w:rFonts w:cs="Times New Roman"/>
+          <w:noProof/>
+        </w:rPr>
+        <w:t>, 623–633.</w:t>
+      </w:r>
+    </w:p>
+    <w:p>
+      <w:pPr>
+        <w:widowControl w:val="0"/>
+        <w:autoSpaceDE w:val="0"/>
+        <w:autoSpaceDN w:val="0"/>
+        <w:adjustRightInd w:val="0"/>
+        <w:spacing w:after="240" w:line="240" w:lineRule="auto"/>
+        <w:rPr>
+          <w:rFonts w:cs="Times New Roman"/>
+          <w:noProof/>
+        </w:rPr>
+      </w:pPr>
+      <w:r>
+        <w:rPr>
+          <w:rFonts w:cs="Times New Roman"/>
+          <w:noProof/>
+        </w:rPr>
+        <w:t xml:space="preserve">Wu, C.-T., Haggerty, D., Kemere, C., and Ji, D. (2017). Hippocampal awake replay in fear memory retrieval. Nat. Neurosci. </w:t>
+      </w:r>
+      <w:r>
+        <w:rPr>
+          <w:rFonts w:cs="Times New Roman"/>
+          <w:i/>
+          <w:iCs/>
+          <w:noProof/>
+        </w:rPr>
+        <w:t>20</w:t>
+      </w:r>
+      <w:r>
+        <w:rPr>
+          <w:rFonts w:cs="Times New Roman"/>
+          <w:noProof/>
+        </w:rPr>
+        <w:t>, 571–580.</w:t>
+      </w:r>
+    </w:p>
+    <w:p>
+      <w:pPr>
+        <w:widowControl w:val="0"/>
+        <w:autoSpaceDE w:val="0"/>
+        <w:autoSpaceDN w:val="0"/>
+        <w:adjustRightInd w:val="0"/>
+        <w:spacing w:after="240" w:line="240" w:lineRule="auto"/>
+        <w:rPr>
+          <w:rFonts w:cs="Times New Roman"/>
+          <w:noProof/>
+        </w:rPr>
+      </w:pPr>
+      <w:r>
+        <w:rPr>
+          <w:rFonts w:cs="Times New Roman"/>
+          <w:noProof/>
+        </w:rPr>
+        <w:t xml:space="preserve">Wyss, J.M., and Van Groen, T. (1992). Connections between the retrosplenial cortex and the hippocampal formation in the rat: A review. Hippocampus </w:t>
+      </w:r>
+      <w:r>
+        <w:rPr>
+          <w:rFonts w:cs="Times New Roman"/>
+          <w:i/>
+          <w:iCs/>
+          <w:noProof/>
+        </w:rPr>
+        <w:t>2</w:t>
+      </w:r>
+      <w:r>
+        <w:rPr>
+          <w:rFonts w:cs="Times New Roman"/>
+          <w:noProof/>
+        </w:rPr>
+        <w:t>, 1–11.</w:t>
+      </w:r>
+    </w:p>
+    <w:p>
+      <w:pPr>
+        <w:widowControl w:val="0"/>
+        <w:autoSpaceDE w:val="0"/>
+        <w:autoSpaceDN w:val="0"/>
+        <w:adjustRightInd w:val="0"/>
+        <w:spacing w:after="240" w:line="240" w:lineRule="auto"/>
+        <w:rPr>
+          <w:rFonts w:cs="Times New Roman"/>
+          <w:noProof/>
+        </w:rPr>
+      </w:pPr>
+      <w:r>
+        <w:rPr>
+          <w:rFonts w:cs="Times New Roman"/>
+          <w:noProof/>
+        </w:rPr>
+        <w:t xml:space="preserve">Xu, X., Sun, Y., Holmes, T.C., and López, A.J. (2016). Noncanonical connections between the subiculum and hippocampal CA1. J. Comp. Neurol. </w:t>
+      </w:r>
+      <w:r>
+        <w:rPr>
+          <w:rFonts w:cs="Times New Roman"/>
+          <w:i/>
+          <w:iCs/>
+          <w:noProof/>
+        </w:rPr>
+        <w:t>524</w:t>
+      </w:r>
+      <w:r>
+        <w:rPr>
+          <w:rFonts w:cs="Times New Roman"/>
+          <w:noProof/>
+        </w:rPr>
+        <w:t>, 3666–3673.</w:t>
+      </w:r>
+    </w:p>
+    <w:p>
+      <w:pPr>
+        <w:widowControl w:val="0"/>
+        <w:autoSpaceDE w:val="0"/>
+        <w:autoSpaceDN w:val="0"/>
+        <w:adjustRightInd w:val="0"/>
+        <w:spacing w:after="240" w:line="240" w:lineRule="auto"/>
+        <w:rPr>
+          <w:rFonts w:cs="Times New Roman"/>
+          <w:noProof/>
+        </w:rPr>
+      </w:pPr>
+      <w:r>
+        <w:rPr>
+          <w:rFonts w:cs="Times New Roman"/>
+          <w:noProof/>
+        </w:rPr>
+        <w:t xml:space="preserve">Yassa, M.A., and Stark, C.E.L. (2011). Pattern separation in the hippocampus. Trends Neurosci. </w:t>
+      </w:r>
+      <w:r>
+        <w:rPr>
+          <w:rFonts w:cs="Times New Roman"/>
+          <w:i/>
+          <w:iCs/>
+          <w:noProof/>
+        </w:rPr>
+        <w:t>34</w:t>
+      </w:r>
+      <w:r>
+        <w:rPr>
+          <w:rFonts w:cs="Times New Roman"/>
+          <w:noProof/>
+        </w:rPr>
+        <w:t>, 515–525.</w:t>
+      </w:r>
+    </w:p>
+    <w:p>
+      <w:pPr>
+        <w:widowControl w:val="0"/>
+        <w:autoSpaceDE w:val="0"/>
+        <w:autoSpaceDN w:val="0"/>
+        <w:adjustRightInd w:val="0"/>
+        <w:spacing w:after="240" w:line="240" w:lineRule="auto"/>
+        <w:rPr>
+          <w:rFonts w:cs="Times New Roman"/>
+          <w:noProof/>
+        </w:rPr>
+      </w:pPr>
+      <w:r>
+        <w:rPr>
+          <w:rFonts w:cs="Times New Roman"/>
+          <w:noProof/>
+        </w:rPr>
+        <w:t xml:space="preserve">Yokose, J., Okubo-Suzuki, R., Nomoto, M., Ohkawa, N., Nishizono, H., Suzuki, A., Matsuo, M., Tsujimura, S., Takahashi, Y., Nagase, M., et al. (2017). Overlapping memory trace indispensable for linking, but not recalling, individual memories. Science (80-. ). </w:t>
       </w:r>
       <w:r>
         <w:rPr>
@@ -18373,7 +19679,7 @@
         <w:rFonts w:cs="Times New Roman"/>
         <w:noProof/>
       </w:rPr>
-      <w:t>15</w:t>
+      <w:t>28</w:t>
     </w:r>
     <w:r>
       <w:rPr>
@@ -20705,7 +22011,7 @@
 </file>
 
 <file path=customXml/itemProps1.xml><?xml version="1.0" encoding="utf-8"?>
-<ds:datastoreItem xmlns:ds="http://schemas.openxmlformats.org/officeDocument/2006/customXml" ds:itemID="{98387C85-9527-4F93-92AE-71E42819845D}">
+<ds:datastoreItem xmlns:ds="http://schemas.openxmlformats.org/officeDocument/2006/customXml" ds:itemID="{B2F9F791-B30C-4B4E-8449-7ACF41E6D400}">
   <ds:schemaRefs>
     <ds:schemaRef ds:uri="http://schemas.openxmlformats.org/officeDocument/2006/bibliography"/>
   </ds:schemaRefs>

--- a/WM_DissertationDraft_formatted.docx
+++ b/WM_DissertationDraft_formatted.docx
@@ -218,14 +218,12 @@
           <w:rFonts w:cs="Times New Roman"/>
         </w:rPr>
       </w:pPr>
-      <w:proofErr w:type="gramStart"/>
       <w:r>
         <w:rPr>
           <w:rFonts w:cs="Times New Roman"/>
         </w:rPr>
         <w:t>by</w:t>
       </w:r>
-      <w:proofErr w:type="gramEnd"/>
     </w:p>
     <w:p>
       <w:pPr>
@@ -396,19 +394,11 @@
           <w:rFonts w:cs="Times New Roman"/>
         </w:rPr>
       </w:pPr>
-      <w:proofErr w:type="gramStart"/>
-      <w:r>
-        <w:rPr>
-          <w:rFonts w:cs="Times New Roman"/>
-        </w:rPr>
-        <w:t>requirements</w:t>
-      </w:r>
-      <w:proofErr w:type="gramEnd"/>
-      <w:r>
-        <w:rPr>
-          <w:rFonts w:cs="Times New Roman"/>
-        </w:rPr>
-        <w:t xml:space="preserve"> for the degree of</w:t>
+      <w:r>
+        <w:rPr>
+          <w:rFonts w:cs="Times New Roman"/>
+        </w:rPr>
+        <w:t>requirements for the degree of</w:t>
       </w:r>
     </w:p>
     <w:p>
@@ -943,16 +933,8 @@
           <w:rFonts w:cs="Times New Roman"/>
         </w:rPr>
         <w:tab/>
-        <w:t xml:space="preserve">Professor </w:t>
-      </w:r>
-      <w:proofErr w:type="gramStart"/>
-      <w:r>
-        <w:rPr>
-          <w:rFonts w:cs="Times New Roman"/>
-        </w:rPr>
-        <w:t>of .................</w:t>
-      </w:r>
-      <w:proofErr w:type="gramEnd"/>
+        <w:t>Professor of .................</w:t>
+      </w:r>
     </w:p>
     <w:p>
       <w:pPr>
@@ -1028,16 +1010,8 @@
           <w:rFonts w:cs="Times New Roman"/>
         </w:rPr>
         <w:tab/>
-        <w:t xml:space="preserve">Associate Professor </w:t>
-      </w:r>
-      <w:proofErr w:type="gramStart"/>
-      <w:r>
-        <w:rPr>
-          <w:rFonts w:cs="Times New Roman"/>
-        </w:rPr>
-        <w:t>of .................</w:t>
-      </w:r>
-      <w:proofErr w:type="gramEnd"/>
+        <w:t>Associate Professor of .................</w:t>
+      </w:r>
     </w:p>
     <w:p>
       <w:pPr>
@@ -1130,14 +1104,7 @@
         <w:rPr>
           <w:rFonts w:cs="Times New Roman"/>
         </w:rPr>
-        <w:t xml:space="preserve">Professor </w:t>
-      </w:r>
-      <w:proofErr w:type="gramStart"/>
-      <w:r>
-        <w:rPr>
-          <w:rFonts w:cs="Times New Roman"/>
-        </w:rPr>
-        <w:t>of</w:t>
+        <w:t>Professor of</w:t>
       </w:r>
       <w:r>
         <w:rPr>
@@ -1145,7 +1112,6 @@
         </w:rPr>
         <w:t xml:space="preserve"> .................</w:t>
       </w:r>
-      <w:proofErr w:type="gramEnd"/>
     </w:p>
     <w:p>
       <w:pPr>
@@ -1599,44 +1565,14 @@
           <w:rFonts w:cs="Times New Roman"/>
         </w:rPr>
         <w:tab/>
-        <w:t xml:space="preserve">Type the name of your first reader, Professor </w:t>
-      </w:r>
-      <w:proofErr w:type="gramStart"/>
-      <w:r>
-        <w:rPr>
-          <w:rFonts w:cs="Times New Roman"/>
-        </w:rPr>
-        <w:t>of ............</w:t>
-      </w:r>
-      <w:proofErr w:type="gramEnd"/>
-      <w:r>
-        <w:rPr>
-          <w:rFonts w:cs="Times New Roman"/>
-        </w:rPr>
-        <w:t xml:space="preserve"> </w:t>
-      </w:r>
-      <w:r>
-        <w:rPr>
-          <w:rFonts w:cs="Times New Roman"/>
-          <w:i/>
-        </w:rPr>
-        <w:t>(</w:t>
-      </w:r>
-      <w:proofErr w:type="gramStart"/>
-      <w:r>
-        <w:rPr>
-          <w:rFonts w:cs="Times New Roman"/>
-          <w:i/>
-        </w:rPr>
-        <w:t>wrap</w:t>
-      </w:r>
-      <w:proofErr w:type="gramEnd"/>
-      <w:r>
-        <w:rPr>
-          <w:rFonts w:cs="Times New Roman"/>
-          <w:i/>
-        </w:rPr>
-        <w:t xml:space="preserve"> around to this point if name and title are too long for one line)</w:t>
+        <w:t xml:space="preserve">Type the name of your first reader, Professor of ............ </w:t>
+      </w:r>
+      <w:r>
+        <w:rPr>
+          <w:rFonts w:cs="Times New Roman"/>
+          <w:i/>
+        </w:rPr>
+        <w:t>(wrap around to this point if name and title are too long for one line)</w:t>
       </w:r>
     </w:p>
     <w:p>
@@ -5071,15 +5007,7 @@
         <w:tab/>
       </w:r>
       <w:r>
-        <w:t xml:space="preserve">One central function of a complex nervous system is to perceive stimuli from the external environment, perform internal computations, and output actions that ensure survival. To do so, the brain must have machinery to store and retrieve that information as well as its associated behaviors. For example, a street mouse needs to remember where in the city it might find food scraps and seek them at appropriate times of day. The ability for an organism to learn and recall relationships such as these is called associative memory. Although other types of learning and memory exist, in this thesis, I will focus solely on how associative and “episodic” memories are supported by structures in the temporal lobe. In particular, I will pay special attention to the hippocampal formation and the </w:t>
-      </w:r>
-      <w:proofErr w:type="spellStart"/>
-      <w:r>
-        <w:t>amygdalar</w:t>
-      </w:r>
-      <w:proofErr w:type="spellEnd"/>
-      <w:r>
-        <w:t xml:space="preserve"> complex. </w:t>
+        <w:t xml:space="preserve">One central function of a complex nervous system is to perceive stimuli from the external environment, perform internal computations, and output actions that ensure survival. To do so, the brain must have machinery to store and retrieve that information as well as its associated behaviors. For example, a street mouse needs to remember where in the city it might find food scraps and seek them at appropriate times of day. The ability for an organism to learn and recall relationships such as these is called associative memory. Although other types of learning and memory exist, in this thesis, I will focus solely on how associative and “episodic” memories are supported by structures in the temporal lobe. In particular, I will pay special attention to the hippocampal formation and the amygdalar complex. </w:t>
       </w:r>
     </w:p>
     <w:p>
@@ -5095,15 +5023,7 @@
       </w:pPr>
       <w:bookmarkStart w:id="11" w:name="_Toc535247856"/>
       <w:r>
-        <w:t xml:space="preserve">Historical considerations of the hippocampal formation and </w:t>
-      </w:r>
-      <w:proofErr w:type="spellStart"/>
-      <w:r>
-        <w:t>amygdalar</w:t>
-      </w:r>
-      <w:proofErr w:type="spellEnd"/>
-      <w:r>
-        <w:t xml:space="preserve"> complex in learning and memory</w:t>
+        <w:t>Historical considerations of the hippocampal formation and amygdalar complex in learning and memory</w:t>
       </w:r>
       <w:bookmarkEnd w:id="11"/>
     </w:p>
@@ -5112,15 +5032,7 @@
         <w:tab/>
       </w:r>
       <w:r>
-        <w:t xml:space="preserve">One of the earliest theorists of human memory function was a German scientist named Richard </w:t>
-      </w:r>
-      <w:proofErr w:type="spellStart"/>
-      <w:r>
-        <w:t>Semon</w:t>
-      </w:r>
-      <w:proofErr w:type="spellEnd"/>
-      <w:r>
-        <w:t xml:space="preserve">. He was one of the first thinkers to put forth the idea that memory resided on a physical substrate rather than in the intangible psyche </w:t>
+        <w:t xml:space="preserve">One of the earliest theorists of human memory function was a German scientist named Richard Semon. He was one of the first thinkers to put forth the idea that memory resided on a physical substrate rather than in the intangible psyche </w:t>
       </w:r>
       <w:r>
         <w:fldChar w:fldCharType="begin" w:fldLock="1"/>
@@ -5298,67 +5210,11 @@
         <w:tab/>
       </w:r>
       <w:r>
-        <w:t xml:space="preserve">The anatomy of the MTL has been thoroughly studied throughout the years and extensive literature exists on its connectivity within itself and between other cortical and subcortical regions. In rodents, the MTL consists of the hippocampal formation, entorhinal cortex (EC), </w:t>
-      </w:r>
-      <w:proofErr w:type="spellStart"/>
-      <w:r>
-        <w:t>perirhinal</w:t>
-      </w:r>
-      <w:proofErr w:type="spellEnd"/>
-      <w:r>
-        <w:t xml:space="preserve"> cortex, and </w:t>
-      </w:r>
-      <w:proofErr w:type="spellStart"/>
-      <w:r>
-        <w:t>postrhinal</w:t>
-      </w:r>
-      <w:proofErr w:type="spellEnd"/>
-      <w:r>
-        <w:t xml:space="preserve"> cortex. The hippocampus is a </w:t>
+        <w:t xml:space="preserve">The anatomy of the MTL has been thoroughly studied throughout the years and extensive literature exists on its connectivity within itself and between other cortical and subcortical regions. In rodents, the MTL consists of the hippocampal formation, entorhinal cortex (EC), perirhinal cortex, and postrhinal cortex. The hippocampus is a </w:t>
       </w:r>
       <w:r>
         <w:lastRenderedPageBreak/>
-        <w:t xml:space="preserve">laminated structure that can be further subdivided into the dentate gyrus (DG) and </w:t>
-      </w:r>
-      <w:proofErr w:type="spellStart"/>
-      <w:r>
-        <w:t>Cornu</w:t>
-      </w:r>
-      <w:proofErr w:type="spellEnd"/>
-      <w:r>
-        <w:t xml:space="preserve"> </w:t>
-      </w:r>
-      <w:proofErr w:type="spellStart"/>
-      <w:r>
-        <w:t>Ammonis</w:t>
-      </w:r>
-      <w:proofErr w:type="spellEnd"/>
-      <w:r>
-        <w:t xml:space="preserve"> (CA) fields, CA1, CA2, and CA3. The output region of the hippocampus is the </w:t>
-      </w:r>
-      <w:proofErr w:type="spellStart"/>
-      <w:r>
-        <w:t>subicular</w:t>
-      </w:r>
-      <w:proofErr w:type="spellEnd"/>
-      <w:r>
-        <w:t xml:space="preserve"> complex, which is comprised of the subiculum proper, </w:t>
-      </w:r>
-      <w:proofErr w:type="spellStart"/>
-      <w:r>
-        <w:t>presubiculum</w:t>
-      </w:r>
-      <w:proofErr w:type="spellEnd"/>
-      <w:r>
-        <w:t xml:space="preserve">, and </w:t>
-      </w:r>
-      <w:proofErr w:type="spellStart"/>
-      <w:r>
-        <w:t>parasubiculum</w:t>
-      </w:r>
-      <w:proofErr w:type="spellEnd"/>
-      <w:r>
-        <w:t xml:space="preserve">. </w:t>
+        <w:t xml:space="preserve">laminated structure that can be further subdivided into the dentate gyrus (DG) and Cornu Ammonis (CA) fields, CA1, CA2, and CA3. The output region of the hippocampus is the subicular complex, which is comprised of the subiculum proper, presubiculum, and parasubiculum. </w:t>
       </w:r>
     </w:p>
     <w:p>
@@ -5444,23 +5300,7 @@
         <w:fldChar w:fldCharType="end"/>
       </w:r>
       <w:r>
-        <w:t>. The first canonical circuit is commonly referred to as the “</w:t>
-      </w:r>
-      <w:proofErr w:type="spellStart"/>
-      <w:r>
-        <w:t>trisynaptic</w:t>
-      </w:r>
-      <w:proofErr w:type="spellEnd"/>
-      <w:r>
-        <w:t xml:space="preserve"> loop”, where neurons from layer II of EC (ECII) project to granule cells in the DG, which in turn send axons called mossy fibers to pyramidal cells in CA3. CA3 Schaffer collaterals then synapse onto CA1, which finally sends projections to layer V/VI of EC (ECV/VI). The second circuit, the </w:t>
-      </w:r>
-      <w:proofErr w:type="spellStart"/>
-      <w:r>
-        <w:t>temporammonic</w:t>
-      </w:r>
-      <w:proofErr w:type="spellEnd"/>
-      <w:r>
-        <w:t xml:space="preserve"> pathway, is a monosynaptic pathway from layer III of EC (ECIII) that synapses directly onto CA1. </w:t>
+        <w:t xml:space="preserve">. The first canonical circuit is commonly referred to as the “trisynaptic loop”, where neurons from layer II of EC (ECII) project to granule cells in the DG, which in turn send axons called mossy fibers to pyramidal cells in CA3. CA3 Schaffer collaterals then synapse onto CA1, which finally sends projections to layer V/VI of EC (ECV/VI). The second circuit, the temporammonic pathway, is a monosynaptic pathway from layer III of EC (ECIII) that synapses directly onto CA1. </w:t>
       </w:r>
     </w:p>
     <w:p>
@@ -5486,31 +5326,7 @@
         <w:tab/>
       </w:r>
       <w:r>
-        <w:t xml:space="preserve">The principal cell type of the DG is the granule cell, which is glutamatergic. These receive excitatory input from ECII, a projection often referred to as the </w:t>
-      </w:r>
-      <w:proofErr w:type="spellStart"/>
-      <w:r>
-        <w:t>perforant</w:t>
-      </w:r>
-      <w:proofErr w:type="spellEnd"/>
-      <w:r>
-        <w:t xml:space="preserve"> path. Granule cells are the only cell type in the DG that have axons leaving the DG to project to CA3, though contacts are also made onto DG mossy cells in the </w:t>
-      </w:r>
-      <w:proofErr w:type="spellStart"/>
-      <w:r>
-        <w:t>hilus</w:t>
-      </w:r>
-      <w:proofErr w:type="spellEnd"/>
-      <w:r>
-        <w:t xml:space="preserve">. Until recently, it was thought that DG innervation halted at the CA3/CA2 border, but </w:t>
-      </w:r>
-      <w:proofErr w:type="spellStart"/>
-      <w:r>
-        <w:t>optogenetic</w:t>
-      </w:r>
-      <w:proofErr w:type="spellEnd"/>
-      <w:r>
-        <w:t xml:space="preserve"> studies have since found that granule cell mossy fibers also contact neurons </w:t>
+        <w:t xml:space="preserve">The principal cell type of the DG is the granule cell, which is glutamatergic. These receive excitatory input from ECII, a projection often referred to as the perforant path. Granule cells are the only cell type in the DG that have axons leaving the DG to project to CA3, though contacts are also made onto DG mossy cells in the hilus. Until recently, it was thought that DG innervation halted at the CA3/CA2 border, but optogenetic studies have since found that granule cell mossy fibers also contact neurons </w:t>
       </w:r>
       <w:r>
         <w:lastRenderedPageBreak/>
@@ -5621,15 +5437,7 @@
         <w:fldChar w:fldCharType="end"/>
       </w:r>
       <w:r>
-        <w:t xml:space="preserve">. These features are thought to synergistically support “pattern separation”, or the neural </w:t>
-      </w:r>
-      <w:proofErr w:type="spellStart"/>
-      <w:r>
-        <w:t>orthogonalization</w:t>
-      </w:r>
-      <w:proofErr w:type="spellEnd"/>
-      <w:r>
-        <w:t xml:space="preserve"> of similar events </w:t>
+        <w:t xml:space="preserve">. These features are thought to synergistically support “pattern separation”, or the neural orthogonalization of similar events </w:t>
       </w:r>
       <w:r>
         <w:fldChar w:fldCharType="begin" w:fldLock="1"/>
@@ -5781,23 +5589,7 @@
         <w:tab/>
       </w:r>
       <w:r>
-        <w:t xml:space="preserve">CA3 itself is widely acknowledged to have bountiful excitatory </w:t>
-      </w:r>
-      <w:proofErr w:type="spellStart"/>
-      <w:r>
-        <w:t>autoassociative</w:t>
-      </w:r>
-      <w:proofErr w:type="spellEnd"/>
-      <w:r>
-        <w:t xml:space="preserve"> connections originating from both ipsilateral and contralateral CA3 (via the hippocampal commissure). This feature is believed to support episodic memory through an </w:t>
-      </w:r>
-      <w:proofErr w:type="spellStart"/>
-      <w:r>
-        <w:t>autoassociative</w:t>
-      </w:r>
-      <w:proofErr w:type="spellEnd"/>
-      <w:r>
-        <w:t xml:space="preserve"> network possibly involving neuronal sequences </w:t>
+        <w:t xml:space="preserve">CA3 itself is widely acknowledged to have bountiful excitatory autoassociative connections originating from both ipsilateral and contralateral CA3 (via the hippocampal commissure). This feature is believed to support episodic memory through an autoassociative network possibly involving neuronal sequences </w:t>
       </w:r>
       <w:r>
         <w:fldChar w:fldCharType="begin" w:fldLock="1"/>
@@ -5869,15 +5661,7 @@
         <w:fldChar w:fldCharType="end"/>
       </w:r>
       <w:r>
-        <w:t xml:space="preserve">. </w:t>
-      </w:r>
-      <w:proofErr w:type="spellStart"/>
-      <w:r>
-        <w:t>Knierim</w:t>
-      </w:r>
-      <w:proofErr w:type="spellEnd"/>
-      <w:r>
-        <w:t xml:space="preserve"> and colleagues have shown that pattern completion occurs in CA3 </w:t>
+        <w:t xml:space="preserve">. Knierim and colleagues have shown that pattern completion occurs in CA3 </w:t>
       </w:r>
       <w:r>
         <w:fldChar w:fldCharType="begin" w:fldLock="1"/>
@@ -6026,15 +5810,7 @@
         <w:tab/>
       </w:r>
       <w:r>
-        <w:t>The principal cell in CA1 is the pyramidal neuron, which has been extensively studied by the neuroscience field. CA1 pyramidal cells receive input from CA3 Schaffer collaterals as well as ECIII (</w:t>
-      </w:r>
-      <w:proofErr w:type="spellStart"/>
-      <w:r>
-        <w:t>temporoammonic</w:t>
-      </w:r>
-      <w:proofErr w:type="spellEnd"/>
-      <w:r>
-        <w:t xml:space="preserve"> path) and local inhibitory interneurons. However, a recent study observed a subpopulation of clustered cells in ECII, termed “island” cells, that also sent projections to CA1, onto inhibitory interneurons that regulated ECIII excitatory input </w:t>
+        <w:t xml:space="preserve">The principal cell in CA1 is the pyramidal neuron, which has been extensively studied by the neuroscience field. CA1 pyramidal cells receive input from CA3 Schaffer collaterals as well as ECIII (temporoammonic path) and local inhibitory interneurons. However, a recent study observed a subpopulation of clustered cells in ECII, termed “island” cells, that also sent projections to CA1, onto inhibitory interneurons that regulated ECIII excitatory input </w:t>
       </w:r>
       <w:r>
         <w:fldChar w:fldCharType="begin" w:fldLock="1"/>
@@ -6055,15 +5831,7 @@
         <w:fldChar w:fldCharType="end"/>
       </w:r>
       <w:r>
-        <w:t xml:space="preserve">. Additional monosynaptic inputs come from the nucleus </w:t>
-      </w:r>
-      <w:proofErr w:type="spellStart"/>
-      <w:r>
-        <w:t>reuniens</w:t>
-      </w:r>
-      <w:proofErr w:type="spellEnd"/>
-      <w:r>
-        <w:t xml:space="preserve"> of the thalamus </w:t>
+        <w:t xml:space="preserve">. Additional monosynaptic inputs come from the nucleus reuniens of the thalamus </w:t>
       </w:r>
       <w:r>
         <w:fldChar w:fldCharType="begin" w:fldLock="1"/>
@@ -6212,15 +5980,7 @@
         <w:tab/>
       </w:r>
       <w:r>
-        <w:t xml:space="preserve">In contrast with CA3, CA1 pyramidal cells form very limited connections with themselves. Instead, CA1 is viewed as the primary output region of the hippocampus, with much of its information conveyed to </w:t>
-      </w:r>
-      <w:proofErr w:type="spellStart"/>
-      <w:r>
-        <w:t>extrahippocampal</w:t>
-      </w:r>
-      <w:proofErr w:type="spellEnd"/>
-      <w:r>
-        <w:t xml:space="preserve"> structures through the subiculum, with which it also has reciprocal connections </w:t>
+        <w:t xml:space="preserve">In contrast with CA3, CA1 pyramidal cells form very limited connections with themselves. Instead, CA1 is viewed as the primary output region of the hippocampus, with much of its information conveyed to extrahippocampal structures through the subiculum, with which it also has reciprocal connections </w:t>
       </w:r>
       <w:r>
         <w:fldChar w:fldCharType="begin" w:fldLock="1"/>
@@ -6241,15 +6001,7 @@
         <w:fldChar w:fldCharType="end"/>
       </w:r>
       <w:r>
-        <w:t xml:space="preserve">. Other notable output regions include ECV/VI, </w:t>
-      </w:r>
-      <w:proofErr w:type="spellStart"/>
-      <w:r>
-        <w:t>retrosplenial</w:t>
-      </w:r>
-      <w:proofErr w:type="spellEnd"/>
-      <w:r>
-        <w:t xml:space="preserve"> cortex </w:t>
+        <w:t xml:space="preserve">. Other notable output regions include ECV/VI, retrosplenial cortex </w:t>
       </w:r>
       <w:r>
         <w:fldChar w:fldCharType="begin" w:fldLock="1"/>
@@ -6342,15 +6094,7 @@
     </w:p>
     <w:p>
       <w:r>
-        <w:t xml:space="preserve">The role of CA1 is under active research, and many functions have been ascribed to this highly-studied </w:t>
-      </w:r>
-      <w:proofErr w:type="spellStart"/>
-      <w:r>
-        <w:t>subregion</w:t>
-      </w:r>
-      <w:proofErr w:type="spellEnd"/>
-      <w:r>
-        <w:t xml:space="preserve">. Its claim to fame is that it was the region where “place cells” were first discovered </w:t>
+        <w:t xml:space="preserve">The role of CA1 is under active research, and many functions have been ascribed to this highly-studied subregion. Its claim to fame is that it was the region where “place cells” were first discovered </w:t>
       </w:r>
       <w:r>
         <w:fldChar w:fldCharType="begin" w:fldLock="1"/>
@@ -6518,13 +6262,8 @@
         <w:pStyle w:val="Heading3"/>
       </w:pPr>
       <w:bookmarkStart w:id="16" w:name="_Toc535247861"/>
-      <w:proofErr w:type="spellStart"/>
-      <w:r>
-        <w:t>Subicular</w:t>
-      </w:r>
-      <w:proofErr w:type="spellEnd"/>
-      <w:r>
-        <w:t xml:space="preserve"> complex</w:t>
+      <w:r>
+        <w:t>Subicular complex</w:t>
       </w:r>
       <w:bookmarkEnd w:id="16"/>
     </w:p>
@@ -6533,39 +6272,7 @@
         <w:tab/>
       </w:r>
       <w:r>
-        <w:t xml:space="preserve">The </w:t>
-      </w:r>
-      <w:proofErr w:type="spellStart"/>
-      <w:r>
-        <w:t>subicular</w:t>
-      </w:r>
-      <w:proofErr w:type="spellEnd"/>
-      <w:r>
-        <w:t xml:space="preserve"> complex is comprised of the subiculum, </w:t>
-      </w:r>
-      <w:proofErr w:type="spellStart"/>
-      <w:r>
-        <w:t>presubiculum</w:t>
-      </w:r>
-      <w:proofErr w:type="spellEnd"/>
-      <w:r>
-        <w:t xml:space="preserve"> (the dorsal aspect being called the </w:t>
-      </w:r>
-      <w:proofErr w:type="spellStart"/>
-      <w:r>
-        <w:t>postsubiculum</w:t>
-      </w:r>
-      <w:proofErr w:type="spellEnd"/>
-      <w:r>
-        <w:t xml:space="preserve">), and </w:t>
-      </w:r>
-      <w:proofErr w:type="spellStart"/>
-      <w:r>
-        <w:t>parasubiculum</w:t>
-      </w:r>
-      <w:proofErr w:type="spellEnd"/>
-      <w:r>
-        <w:t xml:space="preserve">. CA1 sends a dense, topographical projection to subiculum </w:t>
+        <w:t xml:space="preserve">The subicular complex is comprised of the subiculum, presubiculum (the dorsal aspect being called the postsubiculum), and parasubiculum. CA1 sends a dense, topographical projection to subiculum </w:t>
       </w:r>
       <w:r>
         <w:fldChar w:fldCharType="begin" w:fldLock="1"/>
@@ -6586,23 +6293,7 @@
         <w:fldChar w:fldCharType="end"/>
       </w:r>
       <w:r>
-        <w:t xml:space="preserve">, which then is relayed to ECV, mirroring the CA1-ECV projection. While it has long been thought that this </w:t>
-      </w:r>
-      <w:proofErr w:type="spellStart"/>
-      <w:r>
-        <w:t>intrahippocampal</w:t>
-      </w:r>
-      <w:proofErr w:type="spellEnd"/>
-      <w:r>
-        <w:t xml:space="preserve"> connection was unidirectional, there has been accumulating evidence that there is also a subiculum-CA1 </w:t>
-      </w:r>
-      <w:proofErr w:type="spellStart"/>
-      <w:r>
-        <w:t>backprojection</w:t>
-      </w:r>
-      <w:proofErr w:type="spellEnd"/>
-      <w:r>
-        <w:t xml:space="preserve"> </w:t>
+        <w:t xml:space="preserve">, which then is relayed to ECV, mirroring the CA1-ECV projection. While it has long been thought that this intrahippocampal connection was unidirectional, there has been accumulating evidence that there is also a subiculum-CA1 backprojection </w:t>
       </w:r>
       <w:r>
         <w:fldChar w:fldCharType="begin" w:fldLock="1"/>
@@ -6623,15 +6314,7 @@
         <w:fldChar w:fldCharType="end"/>
       </w:r>
       <w:r>
-        <w:t xml:space="preserve">. The subiculum also sends projections to the pre- and </w:t>
-      </w:r>
-      <w:proofErr w:type="spellStart"/>
-      <w:r>
-        <w:t>parasubiculum</w:t>
-      </w:r>
-      <w:proofErr w:type="spellEnd"/>
-      <w:r>
-        <w:t xml:space="preserve">, subcortical regions such as the amygdala </w:t>
+        <w:t xml:space="preserve">. The subiculum also sends projections to the pre- and parasubiculum, subcortical regions such as the amygdala </w:t>
       </w:r>
       <w:r>
         <w:fldChar w:fldCharType="begin" w:fldLock="1"/>
@@ -6652,15 +6335,7 @@
         <w:fldChar w:fldCharType="end"/>
       </w:r>
       <w:r>
-        <w:t xml:space="preserve">, and numerous neocortical targets, one notable example being the </w:t>
-      </w:r>
-      <w:proofErr w:type="spellStart"/>
-      <w:r>
-        <w:t>retrosplenial</w:t>
-      </w:r>
-      <w:proofErr w:type="spellEnd"/>
-      <w:r>
-        <w:t xml:space="preserve"> cortex </w:t>
+        <w:t xml:space="preserve">, and numerous neocortical targets, one notable example being the retrosplenial cortex </w:t>
       </w:r>
       <w:r>
         <w:fldChar w:fldCharType="begin" w:fldLock="1"/>
@@ -6710,15 +6385,7 @@
         <w:fldChar w:fldCharType="end"/>
       </w:r>
       <w:r>
-        <w:t xml:space="preserve">. On the other hand, there is a respectable amount of literature on the pre- and </w:t>
-      </w:r>
-      <w:proofErr w:type="spellStart"/>
-      <w:r>
-        <w:t>parasubiculum</w:t>
-      </w:r>
-      <w:proofErr w:type="spellEnd"/>
-      <w:r>
-        <w:t xml:space="preserve">, most of which focus exclusively on its contributions to spatial navigation via head-direction cells, which were first discovered by Jeffrey Taube in these regions </w:t>
+        <w:t xml:space="preserve">. On the other hand, there is a respectable amount of literature on the pre- and parasubiculum, most of which focus exclusively on its contributions to spatial navigation via head-direction cells, which were first discovered by Jeffrey Taube in these regions </w:t>
       </w:r>
       <w:r>
         <w:fldChar w:fldCharType="begin" w:fldLock="1"/>
@@ -6758,15 +6425,7 @@
         <w:tab/>
       </w:r>
       <w:r>
-        <w:t xml:space="preserve">CA2 is a small </w:t>
-      </w:r>
-      <w:proofErr w:type="spellStart"/>
-      <w:r>
-        <w:t>subregion</w:t>
-      </w:r>
-      <w:proofErr w:type="spellEnd"/>
-      <w:r>
-        <w:t xml:space="preserve"> that rests in between CA1 and CA3. It receives bilateral inputs from CA3 </w:t>
+        <w:t xml:space="preserve">CA2 is a small subregion that rests in between CA1 and CA3. It receives bilateral inputs from CA3 </w:t>
       </w:r>
       <w:r>
         <w:fldChar w:fldCharType="begin" w:fldLock="1"/>
@@ -6865,15 +6524,7 @@
         <w:fldChar w:fldCharType="end"/>
       </w:r>
       <w:r>
-        <w:t xml:space="preserve">. </w:t>
-      </w:r>
-      <w:proofErr w:type="spellStart"/>
-      <w:r>
-        <w:t>Extrahippocampal</w:t>
-      </w:r>
-      <w:proofErr w:type="spellEnd"/>
-      <w:r>
-        <w:t xml:space="preserve"> inputs also arise from subcortical areas such as the EC </w:t>
+        <w:t xml:space="preserve">. Extrahippocampal inputs also arise from subcortical areas such as the EC </w:t>
       </w:r>
       <w:r>
         <w:fldChar w:fldCharType="begin" w:fldLock="1"/>
@@ -6894,23 +6545,7 @@
         <w:fldChar w:fldCharType="end"/>
       </w:r>
       <w:r>
-        <w:t xml:space="preserve">, hypothalamus, medial septum, diagonal band of </w:t>
-      </w:r>
-      <w:proofErr w:type="spellStart"/>
-      <w:r>
-        <w:t>Broca</w:t>
-      </w:r>
-      <w:proofErr w:type="spellEnd"/>
-      <w:r>
-        <w:t xml:space="preserve">, </w:t>
-      </w:r>
-      <w:proofErr w:type="spellStart"/>
-      <w:r>
-        <w:t>supramammillary</w:t>
-      </w:r>
-      <w:proofErr w:type="spellEnd"/>
-      <w:r>
-        <w:t xml:space="preserve"> nuclei, and median raphe nucleus </w:t>
+        <w:t xml:space="preserve">, hypothalamus, medial septum, diagonal band of Broca, supramammillary nuclei, and median raphe nucleus </w:t>
       </w:r>
       <w:r>
         <w:fldChar w:fldCharType="begin" w:fldLock="1"/>
@@ -7085,15 +6720,7 @@
         <w:fldChar w:fldCharType="end"/>
       </w:r>
       <w:r>
-        <w:t xml:space="preserve">. However, recent </w:t>
-      </w:r>
-      <w:proofErr w:type="spellStart"/>
-      <w:r>
-        <w:t>optogenetic</w:t>
-      </w:r>
-      <w:proofErr w:type="spellEnd"/>
-      <w:r>
-        <w:t xml:space="preserve"> experiments in mice have found evidence for GABAergic and glutamatergic synapses onto both interneurons and pyramidal cells </w:t>
+        <w:t xml:space="preserve">. However, recent optogenetic experiments in mice have found evidence for GABAergic and glutamatergic synapses onto both interneurons and pyramidal cells </w:t>
       </w:r>
       <w:r>
         <w:fldChar w:fldCharType="begin" w:fldLock="1"/>
@@ -7226,39 +6853,7 @@
         <w:tab/>
       </w:r>
       <w:r>
-        <w:t xml:space="preserve">The EC can be regarded as the gateway to the hippocampus and the lateral entorhinal cortex (LEC) is a subdivision of the EC that is distinct from the medial entorhinal cortex (MEC) on the basis of </w:t>
-      </w:r>
-      <w:proofErr w:type="spellStart"/>
-      <w:r>
-        <w:t>cytoarchitecture</w:t>
-      </w:r>
-      <w:proofErr w:type="spellEnd"/>
-      <w:r>
-        <w:t xml:space="preserve"> and connectivity. As a general rule, the EC sends axons bound for hippocampal targets and receives neocortical input at layers I-III, while it receives hippocampal input and delivers neocortical </w:t>
-      </w:r>
-      <w:proofErr w:type="spellStart"/>
-      <w:r>
-        <w:t>ouputs</w:t>
-      </w:r>
-      <w:proofErr w:type="spellEnd"/>
-      <w:r>
-        <w:t xml:space="preserve"> at layers IV-VI. The LEC has reciprocal connections with the MEC, amygdala, </w:t>
-      </w:r>
-      <w:proofErr w:type="spellStart"/>
-      <w:r>
-        <w:t>perirhinal</w:t>
-      </w:r>
-      <w:proofErr w:type="spellEnd"/>
-      <w:r>
-        <w:t xml:space="preserve"> cortex, piriform cortex, </w:t>
-      </w:r>
-      <w:proofErr w:type="spellStart"/>
-      <w:r>
-        <w:t>subicular</w:t>
-      </w:r>
-      <w:proofErr w:type="spellEnd"/>
-      <w:r>
-        <w:t xml:space="preserve"> complex, and CA1, as well as afferents to DG </w:t>
+        <w:t xml:space="preserve">The EC can be regarded as the gateway to the hippocampus and the lateral entorhinal cortex (LEC) is a subdivision of the EC that is distinct from the medial entorhinal cortex (MEC) on the basis of cytoarchitecture and connectivity. As a general rule, the EC sends axons bound for hippocampal targets and receives neocortical input at layers I-III, while it receives hippocampal input and delivers neocortical ouputs at layers IV-VI. The LEC has reciprocal connections with the MEC, amygdala, perirhinal cortex, piriform cortex, subicular complex, and CA1, as well as afferents to DG </w:t>
       </w:r>
       <w:r>
         <w:fldChar w:fldCharType="begin" w:fldLock="1"/>
@@ -7369,23 +6964,7 @@
         <w:tab/>
       </w:r>
       <w:r>
-        <w:t xml:space="preserve">The medial entorhinal cortex (MEC), in contrast, receives most of its cortical inputs from the </w:t>
-      </w:r>
-      <w:proofErr w:type="spellStart"/>
-      <w:r>
-        <w:t>postrhinal</w:t>
-      </w:r>
-      <w:proofErr w:type="spellEnd"/>
-      <w:r>
-        <w:t xml:space="preserve"> and piriform cortex, but is also connected with the </w:t>
-      </w:r>
-      <w:proofErr w:type="spellStart"/>
-      <w:r>
-        <w:t>retrosplenial</w:t>
-      </w:r>
-      <w:proofErr w:type="spellEnd"/>
-      <w:r>
-        <w:t xml:space="preserve"> </w:t>
+        <w:t xml:space="preserve">The medial entorhinal cortex (MEC), in contrast, receives most of its cortical inputs from the postrhinal and piriform cortex, but is also connected with the retrosplenial </w:t>
       </w:r>
       <w:r>
         <w:lastRenderedPageBreak/>
@@ -7624,15 +7203,7 @@
         <w:fldChar w:fldCharType="end"/>
       </w:r>
       <w:r>
-        <w:t>. The amygdala’s basolateral nucleus is reciprocally connected with ventral CA1, subiculum, and medial prefrontal cortex (</w:t>
-      </w:r>
-      <w:proofErr w:type="spellStart"/>
-      <w:r>
-        <w:t>mPFC</w:t>
-      </w:r>
-      <w:proofErr w:type="spellEnd"/>
-      <w:r>
-        <w:t xml:space="preserve">), as well as the central nucleus of the amygdala </w:t>
+        <w:t xml:space="preserve">. The amygdala’s basolateral nucleus is reciprocally connected with ventral CA1, subiculum, and medial prefrontal cortex (mPFC), as well as the central nucleus of the amygdala </w:t>
       </w:r>
       <w:r>
         <w:fldChar w:fldCharType="begin" w:fldLock="1"/>
@@ -7682,39 +7253,7 @@
         <w:tab/>
       </w:r>
       <w:r>
-        <w:t xml:space="preserve">Numerous mechanisms may be responsible for fear expression and extinction (decrease in fear expression), which involve </w:t>
-      </w:r>
-      <w:proofErr w:type="spellStart"/>
-      <w:r>
-        <w:t>amygdalar</w:t>
-      </w:r>
-      <w:proofErr w:type="spellEnd"/>
-      <w:r>
-        <w:t xml:space="preserve"> circuitry as well as interactions with other structures such as the medial prefrontal cortex and the ventral hippocampus. Locally, </w:t>
-      </w:r>
-      <w:proofErr w:type="spellStart"/>
-      <w:r>
-        <w:t>amygdalar</w:t>
-      </w:r>
-      <w:proofErr w:type="spellEnd"/>
-      <w:r>
-        <w:t xml:space="preserve"> </w:t>
-      </w:r>
-      <w:proofErr w:type="spellStart"/>
-      <w:r>
-        <w:t>microcircuitry</w:t>
-      </w:r>
-      <w:proofErr w:type="spellEnd"/>
-      <w:r>
-        <w:t xml:space="preserve"> is highly dependent on inhibitory and </w:t>
-      </w:r>
-      <w:proofErr w:type="spellStart"/>
-      <w:r>
-        <w:t>disinhibitory</w:t>
-      </w:r>
-      <w:proofErr w:type="spellEnd"/>
-      <w:r>
-        <w:t xml:space="preserve"> control of projection neurons via interneurons, which also modulate plasticity on their postsynaptic targets </w:t>
+        <w:t xml:space="preserve">Numerous mechanisms may be responsible for fear expression and extinction (decrease in fear expression), which involve amygdalar circuitry as well as interactions with other structures such as the medial prefrontal cortex and the ventral hippocampus. Locally, amygdalar microcircuitry is highly dependent on inhibitory and disinhibitory control of projection neurons via interneurons, which also modulate plasticity on their postsynaptic targets </w:t>
       </w:r>
       <w:r>
         <w:fldChar w:fldCharType="begin" w:fldLock="1"/>
@@ -7735,23 +7274,7 @@
         <w:fldChar w:fldCharType="end"/>
       </w:r>
       <w:r>
-        <w:t xml:space="preserve">. Specific projection neurons in the amygdala drive fear expression, and </w:t>
-      </w:r>
-      <w:proofErr w:type="spellStart"/>
-      <w:r>
-        <w:t>perisomatic</w:t>
-      </w:r>
-      <w:proofErr w:type="spellEnd"/>
-      <w:r>
-        <w:t xml:space="preserve"> inhibition by </w:t>
-      </w:r>
-      <w:proofErr w:type="spellStart"/>
-      <w:r>
-        <w:t>parvalbumin</w:t>
-      </w:r>
-      <w:proofErr w:type="spellEnd"/>
-      <w:r>
-        <w:t xml:space="preserve"> (PV)-expressing interneurons are important for regulating which neurons are assigned this role </w:t>
+        <w:t xml:space="preserve">. Specific projection neurons in the amygdala drive fear expression, and perisomatic inhibition by parvalbumin (PV)-expressing interneurons are important for regulating which neurons are assigned this role </w:t>
       </w:r>
       <w:r>
         <w:fldChar w:fldCharType="begin" w:fldLock="1"/>
@@ -7778,23 +7301,7 @@
     <w:p>
       <w:r>
         <w:lastRenderedPageBreak/>
-        <w:t xml:space="preserve">In addition to local circuitry, oscillatory dynamics between the amygdala and </w:t>
-      </w:r>
-      <w:proofErr w:type="spellStart"/>
-      <w:r>
-        <w:t>mPFC</w:t>
-      </w:r>
-      <w:proofErr w:type="spellEnd"/>
-      <w:r>
-        <w:t>/ventral CA1 also influence fear-associated behavior. The amygdala exhibits a theta rhythm similar to that of the hippocampus, and hippocampal-</w:t>
-      </w:r>
-      <w:proofErr w:type="spellStart"/>
-      <w:r>
-        <w:t>amygdalar</w:t>
-      </w:r>
-      <w:proofErr w:type="spellEnd"/>
-      <w:r>
-        <w:t xml:space="preserve"> theta synchrony has been shown to be important for communication between these two regions and consequent freezing behavior </w:t>
+        <w:t xml:space="preserve">In addition to local circuitry, oscillatory dynamics between the amygdala and mPFC/ventral CA1 also influence fear-associated behavior. The amygdala exhibits a theta rhythm similar to that of the hippocampus, and hippocampal-amygdalar theta synchrony has been shown to be important for communication between these two regions and consequent freezing behavior </w:t>
       </w:r>
       <w:r>
         <w:fldChar w:fldCharType="begin" w:fldLock="1"/>
@@ -7815,15 +7322,7 @@
         <w:fldChar w:fldCharType="end"/>
       </w:r>
       <w:r>
-        <w:t xml:space="preserve">. Theta entrainment between </w:t>
-      </w:r>
-      <w:proofErr w:type="spellStart"/>
-      <w:r>
-        <w:t>mPFC</w:t>
-      </w:r>
-      <w:proofErr w:type="spellEnd"/>
-      <w:r>
-        <w:t xml:space="preserve"> and amygdala is also predictive of discrimination between averse and safe environments </w:t>
+        <w:t xml:space="preserve">. Theta entrainment between mPFC and amygdala is also predictive of discrimination between averse and safe environments </w:t>
       </w:r>
       <w:r>
         <w:fldChar w:fldCharType="begin" w:fldLock="1"/>
@@ -7844,39 +7343,7 @@
         <w:fldChar w:fldCharType="end"/>
       </w:r>
       <w:r>
-        <w:t xml:space="preserve">, though there is an important distinction between two </w:t>
-      </w:r>
-      <w:proofErr w:type="spellStart"/>
-      <w:r>
-        <w:t>subregions</w:t>
-      </w:r>
-      <w:proofErr w:type="spellEnd"/>
-      <w:r>
-        <w:t xml:space="preserve"> of the </w:t>
-      </w:r>
-      <w:proofErr w:type="spellStart"/>
-      <w:r>
-        <w:t>mPFC</w:t>
-      </w:r>
-      <w:proofErr w:type="spellEnd"/>
-      <w:r>
-        <w:t xml:space="preserve">, </w:t>
-      </w:r>
-      <w:proofErr w:type="spellStart"/>
-      <w:r>
-        <w:t>infralimbic</w:t>
-      </w:r>
-      <w:proofErr w:type="spellEnd"/>
-      <w:r>
-        <w:t xml:space="preserve"> (IL) and </w:t>
-      </w:r>
-      <w:proofErr w:type="spellStart"/>
-      <w:r>
-        <w:t>prelimbic</w:t>
-      </w:r>
-      <w:proofErr w:type="spellEnd"/>
-      <w:r>
-        <w:t xml:space="preserve"> cortex (PL) </w:t>
+        <w:t xml:space="preserve">, though there is an important distinction between two subregions of the mPFC, infralimbic (IL) and prelimbic cortex (PL) </w:t>
       </w:r>
       <w:r>
         <w:fldChar w:fldCharType="begin" w:fldLock="1"/>
@@ -7958,15 +7425,7 @@
         <w:fldChar w:fldCharType="end"/>
       </w:r>
       <w:r>
-        <w:t xml:space="preserve">. In the spatial navigation view, place cells identify spatial locations within an </w:t>
-      </w:r>
-      <w:proofErr w:type="spellStart"/>
-      <w:r>
-        <w:t>allocentric</w:t>
-      </w:r>
-      <w:proofErr w:type="spellEnd"/>
-      <w:r>
-        <w:t xml:space="preserve"> reference frame, overlaid on a Euclidean coordinate system provided by entorhinal grid </w:t>
+        <w:t xml:space="preserve">. In the spatial navigation view, place cells identify spatial locations within an allocentric reference frame, overlaid on a Euclidean coordinate system provided by entorhinal grid </w:t>
       </w:r>
       <w:r>
         <w:lastRenderedPageBreak/>
@@ -7991,15 +7450,7 @@
         <w:fldChar w:fldCharType="end"/>
       </w:r>
       <w:r>
-        <w:t xml:space="preserve">. However, this mechanism could be extrapolated and generalized to </w:t>
-      </w:r>
-      <w:proofErr w:type="spellStart"/>
-      <w:r>
-        <w:t>nonspatial</w:t>
-      </w:r>
-      <w:proofErr w:type="spellEnd"/>
-      <w:r>
-        <w:t xml:space="preserve"> features as well. Rather than representing strictly spatial location, neurons in the hippocampus could also model spatiotemporally-related events </w:t>
+        <w:t xml:space="preserve">. However, this mechanism could be extrapolated and generalized to nonspatial features as well. Rather than representing strictly spatial location, neurons in the hippocampus could also model spatiotemporally-related events </w:t>
       </w:r>
       <w:r>
         <w:fldChar w:fldCharType="begin" w:fldLock="1"/>
@@ -8057,15 +7508,7 @@
       </w:pPr>
       <w:bookmarkStart w:id="23" w:name="_Toc535247868"/>
       <w:r>
-        <w:t xml:space="preserve">Place cells and </w:t>
-      </w:r>
-      <w:proofErr w:type="spellStart"/>
-      <w:r>
-        <w:t>allocentric</w:t>
-      </w:r>
-      <w:proofErr w:type="spellEnd"/>
-      <w:r>
-        <w:t xml:space="preserve"> spatial representation</w:t>
+        <w:t>Place cells and allocentric spatial representation</w:t>
       </w:r>
       <w:bookmarkEnd w:id="23"/>
     </w:p>
@@ -8074,15 +7517,7 @@
         <w:tab/>
       </w:r>
       <w:r>
-        <w:t xml:space="preserve">Edward </w:t>
-      </w:r>
-      <w:proofErr w:type="spellStart"/>
-      <w:r>
-        <w:t>Tolman</w:t>
-      </w:r>
-      <w:proofErr w:type="spellEnd"/>
-      <w:r>
-        <w:t xml:space="preserve"> first proposed the idea of a “cognitive map” when he discovered that rats are able to use a global representation of a maze to navigate via shortcuts </w:t>
+        <w:t xml:space="preserve">Edward Tolman first proposed the idea of a “cognitive map” when he discovered that rats are able to use a global representation of a maze to navigate via shortcuts </w:t>
       </w:r>
       <w:r>
         <w:fldChar w:fldCharType="begin" w:fldLock="1"/>
@@ -8103,15 +7538,7 @@
         <w:fldChar w:fldCharType="end"/>
       </w:r>
       <w:r>
-        <w:t xml:space="preserve">. However, at the time, there was no indication that the brain was capable of producing any such representation. Decades later, hippocampal place cells were found to exhibit spatial selectivity in a fixed environment, thus providing </w:t>
-      </w:r>
-      <w:proofErr w:type="spellStart"/>
-      <w:r>
-        <w:t>Tolman</w:t>
-      </w:r>
-      <w:proofErr w:type="spellEnd"/>
-      <w:r>
-        <w:t xml:space="preserve"> with the neural substrate supporting his idea of a cognitive map </w:t>
+        <w:t xml:space="preserve">. However, at the time, there was no indication that the brain was capable of producing any such representation. Decades later, hippocampal place cells were found to exhibit spatial selectivity in a fixed environment, thus providing Tolman with the neural substrate supporting his idea of a cognitive map </w:t>
       </w:r>
       <w:r>
         <w:fldChar w:fldCharType="begin" w:fldLock="1"/>
@@ -8757,15 +8184,7 @@
       </w:r>
       <w:r>
         <w:lastRenderedPageBreak/>
-        <w:t xml:space="preserve">bound together via </w:t>
-      </w:r>
-      <w:proofErr w:type="spellStart"/>
-      <w:r>
-        <w:t>Hebbian</w:t>
-      </w:r>
-      <w:proofErr w:type="spellEnd"/>
-      <w:r>
-        <w:t xml:space="preserve"> plasticity over learning </w:t>
+        <w:t xml:space="preserve">bound together via Hebbian plasticity over learning </w:t>
       </w:r>
       <w:r>
         <w:fldChar w:fldCharType="begin" w:fldLock="1"/>
@@ -8914,15 +8333,7 @@
         <w:t>activity</w:t>
       </w:r>
       <w:r>
-        <w:t xml:space="preserve"> of cell assembly sequences outside of the spatial domain. During stationary running, where spatial input is fixed, cells with temporally-locked firing fields during the run still phase </w:t>
-      </w:r>
-      <w:proofErr w:type="spellStart"/>
-      <w:r>
-        <w:t>precess</w:t>
-      </w:r>
-      <w:proofErr w:type="spellEnd"/>
-      <w:r>
-        <w:t xml:space="preserve"> </w:t>
+        <w:t xml:space="preserve"> of cell assembly sequences outside of the spatial domain. During stationary running, where spatial input is fixed, cells with temporally-locked firing fields during the run still phase precess </w:t>
       </w:r>
       <w:r>
         <w:fldChar w:fldCharType="begin" w:fldLock="1"/>
@@ -9117,15 +8528,7 @@
         <w:t>20</w:t>
       </w:r>
       <w:r>
-        <w:t xml:space="preserve"> </w:t>
-      </w:r>
-      <w:proofErr w:type="spellStart"/>
-      <w:r>
-        <w:t>ms</w:t>
-      </w:r>
-      <w:proofErr w:type="spellEnd"/>
-      <w:r>
-        <w:t xml:space="preserve">), recurring sequences during SWS SPW-Rs that mirrored their activity during active wakefulness </w:t>
+        <w:t xml:space="preserve"> ms), recurring sequences during SWS SPW-Rs that mirrored their activity during active wakefulness </w:t>
       </w:r>
       <w:r>
         <w:fldChar w:fldCharType="begin" w:fldLock="1"/>
@@ -9171,15 +8574,7 @@
         <w:fldChar w:fldCharType="end"/>
       </w:r>
       <w:r>
-        <w:t>. Reverse replay is not to be confused with “</w:t>
-      </w:r>
-      <w:proofErr w:type="spellStart"/>
-      <w:r>
-        <w:t>preplay</w:t>
-      </w:r>
-      <w:proofErr w:type="spellEnd"/>
-      <w:r>
-        <w:t xml:space="preserve">”, which is the phenomenon of hippocampal neurons firing in a preconfigured order, pre-experience, and later firing in a similar order within place cell sequences for future experiences </w:t>
+        <w:t xml:space="preserve">. Reverse replay is not to be confused with “preplay”, which is the phenomenon of hippocampal neurons firing in a preconfigured order, pre-experience, and later firing in a similar order within place cell sequences for future experiences </w:t>
       </w:r>
       <w:r>
         <w:fldChar w:fldCharType="begin" w:fldLock="1"/>
@@ -9834,15 +9229,7 @@
         <w:t>de novo</w:t>
       </w:r>
       <w:r>
-        <w:t xml:space="preserve"> (though </w:t>
-      </w:r>
-      <w:proofErr w:type="spellStart"/>
-      <w:r>
-        <w:t>preplay</w:t>
-      </w:r>
-      <w:proofErr w:type="spellEnd"/>
-      <w:r>
-        <w:t xml:space="preserve"> of neural sequences during running in place have yet to be tested; </w:t>
+        <w:t xml:space="preserve"> (though preplay of neural sequences during running in place have yet to be tested; </w:t>
       </w:r>
       <w:r>
         <w:fldChar w:fldCharType="begin" w:fldLock="1"/>
@@ -10173,13 +9560,8 @@
       <w:r>
         <w:t xml:space="preserve">other experiments have inhibited upstream structures, resulting in behavioral deficits and disrupted CA1 sequences. </w:t>
       </w:r>
-      <w:proofErr w:type="spellStart"/>
-      <w:r>
-        <w:t>Muscimol</w:t>
-      </w:r>
-      <w:proofErr w:type="spellEnd"/>
-      <w:r>
-        <w:t xml:space="preserve"> inactivation of medial septum disrupts theta sequence generation, CA1 time cell sequences, and behavior in a delayed spatial alternation task </w:t>
+      <w:r>
+        <w:t xml:space="preserve">Muscimol inactivation of medial septum disrupts theta sequence generation, CA1 time cell sequences, and behavior in a delayed spatial alternation task </w:t>
       </w:r>
       <w:r>
         <w:fldChar w:fldCharType="begin" w:fldLock="1"/>
@@ -10206,15 +9588,7 @@
         <w:t>Additionally</w:t>
       </w:r>
       <w:r>
-        <w:t xml:space="preserve">, </w:t>
-      </w:r>
-      <w:proofErr w:type="spellStart"/>
-      <w:r>
-        <w:t>optogenetic</w:t>
-      </w:r>
-      <w:proofErr w:type="spellEnd"/>
-      <w:r>
-        <w:t xml:space="preserve"> inhibition of MEC </w:t>
+        <w:t xml:space="preserve">, optogenetic inhibition of MEC </w:t>
       </w:r>
       <w:r>
         <w:lastRenderedPageBreak/>
@@ -10266,11 +9640,7 @@
         <w:t xml:space="preserve"> which CA1</w:t>
       </w:r>
       <w:r>
-        <w:t xml:space="preserve"> may be inheriting via the </w:t>
-      </w:r>
-      <w:proofErr w:type="spellStart"/>
-      <w:r>
-        <w:t>tempo</w:t>
+        <w:t xml:space="preserve"> may be inheriting via the tempo</w:t>
       </w:r>
       <w:r>
         <w:t>r</w:t>
@@ -10279,22 +9649,10 @@
         <w:t>o</w:t>
       </w:r>
       <w:r>
-        <w:t>ammonic</w:t>
-      </w:r>
-      <w:proofErr w:type="spellEnd"/>
-      <w:r>
-        <w:t xml:space="preserve"> pathway. </w:t>
-      </w:r>
-      <w:r>
-        <w:t xml:space="preserve">With the advent of </w:t>
-      </w:r>
-      <w:proofErr w:type="spellStart"/>
-      <w:r>
-        <w:t>holographically</w:t>
-      </w:r>
-      <w:proofErr w:type="spellEnd"/>
-      <w:r>
-        <w:t xml:space="preserve">-guided optical stimulation </w:t>
+        <w:t xml:space="preserve">ammonic pathway. </w:t>
+      </w:r>
+      <w:r>
+        <w:t xml:space="preserve">With the advent of holographically-guided optical stimulation </w:t>
       </w:r>
       <w:r>
         <w:fldChar w:fldCharType="begin" w:fldLock="1"/>
@@ -10954,21 +10312,13 @@
         <w:t xml:space="preserve"> </w:t>
       </w:r>
       <w:r>
-        <w:t xml:space="preserve">higher </w:t>
-      </w:r>
-      <w:proofErr w:type="spellStart"/>
-      <w:r>
-        <w:t>coactivation</w:t>
-      </w:r>
-      <w:proofErr w:type="spellEnd"/>
-      <w:r>
-        <w:t xml:space="preserve"> with ripples during sleep </w:t>
+        <w:t xml:space="preserve">higher coactivation with ripples during sleep </w:t>
       </w:r>
       <w:r>
         <w:fldChar w:fldCharType="begin" w:fldLock="1"/>
       </w:r>
       <w:r>
-        <w:instrText>ADDIN CSL_CITATION {"citationItems":[{"id":"ITEM-1","itemData":{"abstract":"Cell assembly sequences during learning are \" replayed \" during hippocampal ripples and contribute to the consolidation of episodic memories. However, neuronal sequences may also reflect preexisting dynamics. We report that sequences of place-cell firing in a novel environment are formed from a combination of the contributions of a rigid, predominantly fast-firing subset of pyramidal neurons with low spatial specificity and limited change across sleep-experience-sleep and a slow-firing plastic subset. Slow-firing cells, rather than fast-firing cells, gained high place specificity during exploration, elevated their association with ripples, and showed increased bursting and temporal coactivation during postexperience sleep. Thus, slow-and fast-firing neurons, although forming a continuous distribution, have different coding and plastic properties. T he restructuring of hippocampal networks through synaptic plasticity is necessary for the formation of new episodic memories. Replay of hippocampal place-cell (1) se-quences during sharp wave ripples (SPW-Rs) of waking immobility (2–5) and non–rapid eye movement sleep (6–13) after learning has been proposed to support memory consolidation (10–13). Replay is conceptualized and typically studied as a phenomenon with higher-order interactions within populations of neurons taken to have sim-ilar properties (10, 14). However, networks built from similar neurons are unstable (15), and recent findings demonstrate that biophysical properties of cortical pyramidal neurons are highly diverse and characterized by lognormal distributions of synaptic weights, long-term firing rates, and spike bursts (16). Furthermore, temporal correlations of hippocampal neurons are largely preserved across brain states and environmental situations, sug-gesting that learning-induced changes are con-strained within a dynamically stable network (16, 17). An example of a preexisting bias between place-cell sequences in a novel environment and sleep before the novel experience (preplay) has been described (18–20), although its computation-al relevance has been questioned recently (14). To clarify the relationship between preexisting bio-physical properties of neurons and their contri-bution to learning, characterization of individual neurons is necessary. We performed such analy-ses during sleep in rats before and after they ex-plored a novel environment. Simultaneous recordings of well-isolated CA1 pyramidal single units were performed in fo…","author":[{"dropping-particle":"","family":"Grosmark","given":"Andres D","non-dropping-particle":"","parse-names":false,"suffix":""},{"dropping-particle":"","family":"Buzsáki","given":"György","non-dropping-particle":"","parse-names":false,"suffix":""}],"container-title":"Science","id":"ITEM-1","issue":"6280","issued":{"date-parts":[["2016"]]},"page":"1440-1443","title":"Diversity in neural firing dynamics supports both rigid and learned hippocampal sequences","type":"article-journal","volume":"351"},"uris":["http://www.mendeley.com/documents/?uuid=cbd9791b-5921-3082-bc40-17bdc8b57805"]}],"mendeley":{"formattedCitation":"(Grosmark and Buzsáki, 2016)","plainTextFormattedCitation":"(Grosmark and Buzsáki, 2016)"},"properties":{"noteIndex":0},"schema":"https://github.com/citation-style-language/schema/raw/master/csl-citation.json"}</w:instrText>
+        <w:instrText>ADDIN CSL_CITATION {"citationItems":[{"id":"ITEM-1","itemData":{"abstract":"Cell assembly sequences during learning are \" replayed \" during hippocampal ripples and contribute to the consolidation of episodic memories. However, neuronal sequences may also reflect preexisting dynamics. We report that sequences of place-cell firing in a novel environment are formed from a combination of the contributions of a rigid, predominantly fast-firing subset of pyramidal neurons with low spatial specificity and limited change across sleep-experience-sleep and a slow-firing plastic subset. Slow-firing cells, rather than fast-firing cells, gained high place specificity during exploration, elevated their association with ripples, and showed increased bursting and temporal coactivation during postexperience sleep. Thus, slow-and fast-firing neurons, although forming a continuous distribution, have different coding and plastic properties. T he restructuring of hippocampal networks through synaptic plasticity is necessary for the formation of new episodic memories. Replay of hippocampal place-cell (1) se-quences during sharp wave ripples (SPW-Rs) of waking immobility (2–5) and non–rapid eye movement sleep (6–13) after learning has been proposed to support memory consolidation (10–13). Replay is conceptualized and typically studied as a phenomenon with higher-order interactions within populations of neurons taken to have sim-ilar properties (10, 14). However, networks built from similar neurons are unstable (15), and recent findings demonstrate that biophysical properties of cortical pyramidal neurons are highly diverse and characterized by lognormal distributions of synaptic weights, long-term firing rates, and spike bursts (16). Furthermore, temporal correlations of hippocampal neurons are largely preserved across brain states and environmental situations, sug-gesting that learning-induced changes are con-strained within a dynamically stable network (16, 17). An example of a preexisting bias between place-cell sequences in a novel environment and sleep before the novel experience (preplay) has been described (18–20), although its computation-al relevance has been questioned recently (14). To clarify the relationship between preexisting bio-physical properties of neurons and their contri-bution to learning, characterization of individual neurons is necessary. We performed such analy-ses during sleep in rats before and after they ex-plored a novel environment. Simultaneous recordings of well-isolated CA1 pyramidal single units were performed in fo…","author":[{"dropping-particle":"","family":"Grosmark","given":"Andres D","non-dropping-particle":"","parse-names":false,"suffix":""},{"dropping-particle":"","family":"Buzsáki","given":"György","non-dropping-particle":"","parse-names":false,"suffix":""}],"container-title":"Science","id":"ITEM-1","issue":"6280","issued":{"date-parts":[["2016"]]},"page":"1440-1443","title":"Diversity in neural firing dynamics supports both rigid and learned hippocampal sequences","type":"article-journal","volume":"351"},"uris":["http://www.mendeley.com/documents/?uuid=cbd9791b-5921-3082-bc40-17bdc8b57805"]}],"mendeley":{"formattedCitation":"(Grosmark and Buzsáki, 2016)","plainTextFormattedCitation":"(Grosmark and Buzsáki, 2016)","previouslyFormattedCitation":"(Grosmark and Buzsáki, 2016)"},"properties":{"noteIndex":0},"schema":"https://github.com/citation-style-language/schema/raw/master/csl-citation.json"}</w:instrText>
       </w:r>
       <w:r>
         <w:fldChar w:fldCharType="separate"/>
@@ -11006,6 +10356,53 @@
       </w:pPr>
       <w:r>
         <w:t>“Engrams”</w:t>
+      </w:r>
+    </w:p>
+    <w:p>
+      <w:pPr>
+        <w:pStyle w:val="BUMainText"/>
+      </w:pPr>
+      <w:r>
+        <w:tab/>
+      </w:r>
+      <w:r>
+        <w:t xml:space="preserve">Early attempts at investigating the neuronal basis for memory storage ended inconclusively due to apparent lack of precision in cellular targeting </w:t>
+      </w:r>
+      <w:r>
+        <w:fldChar w:fldCharType="begin" w:fldLock="1"/>
+      </w:r>
+      <w:r>
+        <w:instrText>ADDIN CSL_CITATION {"citationItems":[{"id":"ITEM-1","itemData":{"author":[{"dropping-particle":"","family":"Lashley","given":"Karl","non-dropping-particle":"","parse-names":false,"suffix":""}],"container-title":"Society of Experimental Biology Symposium","id":"ITEM-1","issued":{"date-parts":[["1950"]]},"page":"454-482","title":"In search of the engram","type":"paper-conference"},"uris":["http://www.mendeley.com/documents/?uuid=84022d1c-3679-4708-8e15-a36ae1b10443"]}],"mendeley":{"formattedCitation":"(Lashley, 1950)","plainTextFormattedCitation":"(Lashley, 1950)"},"properties":{"noteIndex":0},"schema":"https://github.com/citation-style-language/schema/raw/master/csl-citation.json"}</w:instrText>
+      </w:r>
+      <w:r>
+        <w:fldChar w:fldCharType="separate"/>
+      </w:r>
+      <w:r>
+        <w:rPr>
+          <w:noProof/>
+        </w:rPr>
+        <w:t>(Lashley, 1950)</w:t>
+      </w:r>
+      <w:r>
+        <w:fldChar w:fldCharType="end"/>
+      </w:r>
+      <w:r>
+        <w:t xml:space="preserve">. </w:t>
+      </w:r>
+      <w:r>
+        <w:t>Only in the past decade has</w:t>
+      </w:r>
+      <w:r>
+        <w:t xml:space="preserve"> improved imaging and optogenetic technology allowed unprecedented </w:t>
+      </w:r>
+      <w:r>
+        <w:t>control</w:t>
+      </w:r>
+      <w:r>
+        <w:t xml:space="preserve"> in cellular lab</w:t>
+      </w:r>
+      <w:r>
+        <w:t xml:space="preserve">eling and targeting strategies. </w:t>
       </w:r>
       <w:bookmarkStart w:id="28" w:name="_GoBack"/>
       <w:bookmarkEnd w:id="28"/>
@@ -11018,15 +10415,7 @@
         <w:tab/>
       </w:r>
       <w:r>
-        <w:t xml:space="preserve">Sophisticated </w:t>
-      </w:r>
-      <w:proofErr w:type="spellStart"/>
-      <w:r>
-        <w:t>optogenetic</w:t>
-      </w:r>
-      <w:proofErr w:type="spellEnd"/>
-      <w:r>
-        <w:t xml:space="preserve"> and imaging studies have found that associative memories involve intricate networks of synchronously active neurons</w:t>
+        <w:t>Sophisticated optogenetic and imaging studies have found that associative memories involve intricate networks of synchronously active neurons</w:t>
       </w:r>
       <w:r>
         <w:t xml:space="preserve"> within and across brain regions</w:t>
@@ -22011,7 +21400,7 @@
 </file>
 
 <file path=customXml/itemProps1.xml><?xml version="1.0" encoding="utf-8"?>
-<ds:datastoreItem xmlns:ds="http://schemas.openxmlformats.org/officeDocument/2006/customXml" ds:itemID="{B2F9F791-B30C-4B4E-8449-7ACF41E6D400}">
+<ds:datastoreItem xmlns:ds="http://schemas.openxmlformats.org/officeDocument/2006/customXml" ds:itemID="{60A721B2-A381-4312-B73A-DD530A552FA9}">
   <ds:schemaRefs>
     <ds:schemaRef ds:uri="http://schemas.openxmlformats.org/officeDocument/2006/bibliography"/>
   </ds:schemaRefs>
